--- a/assign1.docx
+++ b/assign1.docx
@@ -1,9 +1,10 @@
 
 <file path=word/document.xml><?xml version="1.0" encoding="utf-8"?>
-<w:document xmlns:wpc="http://schemas.microsoft.com/office/word/2010/wordprocessingCanvas" xmlns:cx="http://schemas.microsoft.com/office/drawing/2014/chartex" xmlns:cx1="http://schemas.microsoft.com/office/drawing/2015/9/8/chartex" xmlns:cx2="http://schemas.microsoft.com/office/drawing/2015/10/21/chartex" xmlns:cx3="http://schemas.microsoft.com/office/drawing/2016/5/9/chartex" xmlns:cx4="http://schemas.microsoft.com/office/drawing/2016/5/10/chartex" xmlns:cx5="http://schemas.microsoft.com/office/drawing/2016/5/11/chartex" xmlns:cx6="http://schemas.microsoft.com/office/drawing/2016/5/12/chartex" xmlns:cx7="http://schemas.microsoft.com/office/drawing/2016/5/13/chartex" xmlns:cx8="http://schemas.microsoft.com/office/drawing/2016/5/14/chartex" xmlns:mc="http://schemas.openxmlformats.org/markup-compatibility/2006" xmlns:aink="http://schemas.microsoft.com/office/drawing/2016/ink" xmlns:am3d="http://schemas.microsoft.com/office/drawing/2017/model3d" xmlns:o="urn:schemas-microsoft-com:office:office" xmlns:r="http://schemas.openxmlformats.org/officeDocument/2006/relationships" xmlns:m="http://schemas.openxmlformats.org/officeDocument/2006/math" xmlns:v="urn:schemas-microsoft-com:vml" xmlns:wp14="http://schemas.microsoft.com/office/word/2010/wordprocessingDrawing" xmlns:wp="http://schemas.openxmlformats.org/drawingml/2006/wordprocessingDrawing" xmlns:w10="urn:schemas-microsoft-com:office:word" xmlns:w="http://schemas.openxmlformats.org/wordprocessingml/2006/main" xmlns:w14="http://schemas.microsoft.com/office/word/2010/wordml" xmlns:w15="http://schemas.microsoft.com/office/word/2012/wordml" xmlns:w16cid="http://schemas.microsoft.com/office/word/2016/wordml/cid" xmlns:w16se="http://schemas.microsoft.com/office/word/2015/wordml/symex" xmlns:wpg="http://schemas.microsoft.com/office/word/2010/wordprocessingGroup" xmlns:wpi="http://schemas.microsoft.com/office/word/2010/wordprocessingInk" xmlns:wne="http://schemas.microsoft.com/office/word/2006/wordml" xmlns:wps="http://schemas.microsoft.com/office/word/2010/wordprocessingShape" mc:Ignorable="w14 w15 w16se w16cid wp14">
+<w:document xmlns:o="urn:schemas-microsoft-com:office:office" xmlns:r="http://schemas.openxmlformats.org/officeDocument/2006/relationships" xmlns:v="urn:schemas-microsoft-com:vml" xmlns:w="http://schemas.openxmlformats.org/wordprocessingml/2006/main" xmlns:w10="urn:schemas-microsoft-com:office:word" xmlns:wp="http://schemas.openxmlformats.org/drawingml/2006/wordprocessingDrawing" xmlns:wps="http://schemas.microsoft.com/office/word/2010/wordprocessingShape" xmlns:wpg="http://schemas.microsoft.com/office/word/2010/wordprocessingGroup" xmlns:mc="http://schemas.openxmlformats.org/markup-compatibility/2006" xmlns:wp14="http://schemas.microsoft.com/office/word/2010/wordprocessingDrawing" xmlns:w14="http://schemas.microsoft.com/office/word/2010/wordml" mc:Ignorable="w14 wp14">
   <w:body>
     <w:p>
       <w:pPr>
+        <w:pStyle w:val="Normal"/>
         <w:rPr>
           <w:sz w:val="32"/>
           <w:szCs w:val="32"/>
@@ -19,6 +20,7 @@
     </w:p>
     <w:p>
       <w:pPr>
+        <w:pStyle w:val="Normal"/>
         <w:rPr>
           <w:sz w:val="24"/>
           <w:szCs w:val="24"/>
@@ -34,6 +36,7 @@
     </w:p>
     <w:p>
       <w:pPr>
+        <w:pStyle w:val="Normal"/>
         <w:rPr>
           <w:sz w:val="24"/>
           <w:szCs w:val="24"/>
@@ -49,28 +52,48 @@
     </w:p>
     <w:p>
       <w:pPr>
-        <w:rPr>
-          <w:sz w:val="24"/>
-          <w:szCs w:val="24"/>
-        </w:rPr>
-      </w:pPr>
+        <w:pStyle w:val="Normal"/>
+        <w:rPr>
+          <w:sz w:val="24"/>
+          <w:szCs w:val="24"/>
+        </w:rPr>
+      </w:pPr>
+      <w:r>
+        <w:rPr>
+          <w:sz w:val="24"/>
+          <w:szCs w:val="24"/>
+        </w:rPr>
+      </w:r>
     </w:p>
     <w:tbl>
       <w:tblPr>
         <w:tblStyle w:val="TableGrid"/>
-        <w:tblW w:w="0" w:type="auto"/>
-        <w:tblLook w:val="04A0" w:firstRow="1" w:lastRow="0" w:firstColumn="1" w:lastColumn="0" w:noHBand="0" w:noVBand="1"/>
+        <w:tblW w:w="9242" w:type="dxa"/>
+        <w:jc w:val="left"/>
+        <w:tblInd w:w="0" w:type="dxa"/>
+        <w:tblCellMar>
+          <w:top w:w="0" w:type="dxa"/>
+          <w:left w:w="108" w:type="dxa"/>
+          <w:bottom w:w="0" w:type="dxa"/>
+          <w:right w:w="108" w:type="dxa"/>
+        </w:tblCellMar>
+        <w:tblLook w:lastRow="0" w:firstRow="1" w:lastColumn="0" w:firstColumn="1" w:val="04a0" w:noHBand="0" w:noVBand="1"/>
       </w:tblPr>
       <w:tblGrid>
         <w:gridCol w:w="9242"/>
       </w:tblGrid>
       <w:tr>
+        <w:trPr/>
         <w:tc>
           <w:tcPr>
             <w:tcW w:w="9242" w:type="dxa"/>
+            <w:tcBorders/>
+            <w:shd w:fill="auto" w:val="clear"/>
           </w:tcPr>
           <w:p>
             <w:pPr>
+              <w:pStyle w:val="Normal"/>
+              <w:spacing w:lineRule="auto" w:line="240" w:before="0" w:after="160"/>
               <w:rPr>
                 <w:sz w:val="24"/>
                 <w:szCs w:val="24"/>
@@ -81,30 +104,7 @@
                 <w:sz w:val="24"/>
                 <w:szCs w:val="24"/>
               </w:rPr>
-              <w:t xml:space="preserve">We (I) certify that this is all our (my) own original work. If we (I) took any parts from elsewhere, then they were non-essential parts of the assignment, and they are clearly attributed in my submission.  We (I) will show we (I) agree to this </w:t>
-            </w:r>
-            <w:proofErr w:type="spellStart"/>
-            <w:r>
-              <w:rPr>
-                <w:sz w:val="24"/>
-                <w:szCs w:val="24"/>
-              </w:rPr>
-              <w:t>honor</w:t>
-            </w:r>
-            <w:proofErr w:type="spellEnd"/>
-            <w:r>
-              <w:rPr>
-                <w:sz w:val="24"/>
-                <w:szCs w:val="24"/>
-              </w:rPr>
-              <w:t xml:space="preserve"> code by typing "Yes":</w:t>
-            </w:r>
-            <w:r>
-              <w:rPr>
-                <w:sz w:val="24"/>
-                <w:szCs w:val="24"/>
-              </w:rPr>
-              <w:t xml:space="preserve"> Yes. </w:t>
+              <w:t xml:space="preserve">We (I) certify that this is all our (my) own original work. If we (I) took any parts from elsewhere, then they were non-essential parts of the assignment, and they are clearly attributed in my submission.  We (I) will show we (I) agree to this honor code by typing "Yes": Yes. </w:t>
             </w:r>
           </w:p>
         </w:tc>
@@ -112,158 +112,153 @@
     </w:tbl>
     <w:p>
       <w:pPr>
-        <w:rPr>
+        <w:pStyle w:val="Normal"/>
+        <w:rPr>
+          <w:b/>
           <w:b/>
           <w:bCs/>
           <w:sz w:val="28"/>
           <w:szCs w:val="28"/>
         </w:rPr>
       </w:pPr>
-    </w:p>
-    <w:p>
-      <w:pPr>
+      <w:r>
         <w:rPr>
           <w:b/>
           <w:bCs/>
           <w:sz w:val="28"/>
           <w:szCs w:val="28"/>
         </w:rPr>
-      </w:pPr>
-      <w:r>
-        <w:rPr>
+      </w:r>
+    </w:p>
+    <w:p>
+      <w:pPr>
+        <w:pStyle w:val="Normal"/>
+        <w:rPr>
+          <w:b/>
           <w:b/>
           <w:bCs/>
           <w:sz w:val="28"/>
           <w:szCs w:val="28"/>
         </w:rPr>
-        <w:t>Experimental Setup</w:t>
-      </w:r>
-    </w:p>
-    <w:p>
-      <w:pPr>
-        <w:rPr>
-          <w:sz w:val="24"/>
-          <w:szCs w:val="24"/>
-        </w:rPr>
-      </w:pPr>
-      <w:r>
-        <w:rPr>
-          <w:sz w:val="24"/>
-          <w:szCs w:val="24"/>
-        </w:rPr>
-        <w:t xml:space="preserve">Data Scenarios – what were the ratios you used for the </w:t>
-      </w:r>
-      <w:r>
-        <w:rPr>
-          <w:sz w:val="24"/>
-          <w:szCs w:val="24"/>
-        </w:rPr>
-        <w:t>3</w:t>
-      </w:r>
-      <w:r>
-        <w:rPr>
-          <w:sz w:val="24"/>
-          <w:szCs w:val="24"/>
-        </w:rPr>
-        <w:t xml:space="preserve"> scenarios?  Why did you select these?</w:t>
-      </w:r>
-    </w:p>
-    <w:p>
-      <w:pPr>
-        <w:rPr>
-          <w:sz w:val="24"/>
-          <w:szCs w:val="24"/>
-        </w:rPr>
-      </w:pPr>
-      <w:r>
-        <w:rPr>
-          <w:sz w:val="24"/>
-          <w:szCs w:val="24"/>
-        </w:rPr>
-        <w:t>Sizes</w:t>
-      </w:r>
-      <w:r>
-        <w:rPr>
-          <w:sz w:val="24"/>
-          <w:szCs w:val="24"/>
-        </w:rPr>
-        <w:t xml:space="preserve"> of data (graphs; graph density)</w:t>
-      </w:r>
-      <w:r>
-        <w:rPr>
-          <w:sz w:val="24"/>
-          <w:szCs w:val="24"/>
-        </w:rPr>
-        <w:t xml:space="preserve"> – why did you select these sizes to test?  E.g.,  [Sample text] We used these sizes because we this size (X) allow us to contrast the performance for Y operation for the A and B data structures.</w:t>
-      </w:r>
-    </w:p>
-    <w:p>
-      <w:pPr>
-        <w:rPr>
-          <w:sz w:val="24"/>
-          <w:szCs w:val="24"/>
-        </w:rPr>
-      </w:pPr>
-      <w:r>
-        <w:rPr>
-          <w:sz w:val="24"/>
-          <w:szCs w:val="24"/>
-        </w:rPr>
-        <w:t>Generation of scenarios – how did you decide to generate the scenarios?  Briefly describe.</w:t>
-      </w:r>
-    </w:p>
-    <w:p>
-      <w:pPr>
-        <w:rPr>
-          <w:sz w:val="24"/>
-          <w:szCs w:val="24"/>
-        </w:rPr>
-      </w:pPr>
-      <w:r>
-        <w:rPr>
-          <w:sz w:val="24"/>
-          <w:szCs w:val="24"/>
-        </w:rPr>
-        <w:t>Timing - How did you perform the timing?  How many tests did you perform and average over for each generated data set?</w:t>
-      </w:r>
-    </w:p>
-    <w:p>
-      <w:pPr>
-        <w:rPr>
-          <w:sz w:val="24"/>
-          <w:szCs w:val="24"/>
-        </w:rPr>
-      </w:pPr>
-    </w:p>
-    <w:p>
-      <w:pPr>
-        <w:rPr>
-          <w:sz w:val="24"/>
-          <w:szCs w:val="24"/>
-        </w:rPr>
-      </w:pPr>
-    </w:p>
-    <w:p>
-      <w:pPr>
-        <w:tabs>
-          <w:tab w:val="left" w:pos="3071"/>
-        </w:tabs>
+      </w:pPr>
+      <w:r>
         <w:rPr>
           <w:b/>
           <w:bCs/>
           <w:sz w:val="28"/>
           <w:szCs w:val="28"/>
         </w:rPr>
-      </w:pPr>
-      <w:r>
-        <w:rPr>
+        <w:t>Experimental Setup</w:t>
+      </w:r>
+    </w:p>
+    <w:p>
+      <w:pPr>
+        <w:pStyle w:val="Normal"/>
+        <w:rPr>
+          <w:sz w:val="24"/>
+          <w:szCs w:val="24"/>
+        </w:rPr>
+      </w:pPr>
+      <w:r>
+        <w:rPr>
+          <w:sz w:val="24"/>
+          <w:szCs w:val="24"/>
+        </w:rPr>
+        <w:t>Data Scenarios – what were the ratios you used for the 3 scenarios?  Why did you select these?</w:t>
+      </w:r>
+    </w:p>
+    <w:p>
+      <w:pPr>
+        <w:pStyle w:val="Normal"/>
+        <w:rPr>
+          <w:sz w:val="24"/>
+          <w:szCs w:val="24"/>
+        </w:rPr>
+      </w:pPr>
+      <w:r>
+        <w:rPr>
+          <w:sz w:val="24"/>
+          <w:szCs w:val="24"/>
+        </w:rPr>
+        <w:t>Sizes of data (graphs; graph density) – why did you select these sizes to test?  E.g.,  [Sample text] We used these sizes because we this size (X) allow us to contrast the performance for Y operation for the A and B data structures.</w:t>
+      </w:r>
+    </w:p>
+    <w:p>
+      <w:pPr>
+        <w:pStyle w:val="Normal"/>
+        <w:rPr>
+          <w:sz w:val="24"/>
+          <w:szCs w:val="24"/>
+        </w:rPr>
+      </w:pPr>
+      <w:r>
+        <w:rPr>
+          <w:sz w:val="24"/>
+          <w:szCs w:val="24"/>
+        </w:rPr>
+        <w:t>Generation of scenarios – how did you decide to generate the scenarios?  Briefly describe.</w:t>
+      </w:r>
+    </w:p>
+    <w:p>
+      <w:pPr>
+        <w:pStyle w:val="Normal"/>
+        <w:rPr>
+          <w:sz w:val="24"/>
+          <w:szCs w:val="24"/>
+        </w:rPr>
+      </w:pPr>
+      <w:r>
+        <w:rPr>
+          <w:sz w:val="24"/>
+          <w:szCs w:val="24"/>
+        </w:rPr>
+        <w:t>Timing - How did you perform the timing?  How many tests did you perform and average over for each generated data set?</w:t>
+      </w:r>
+    </w:p>
+    <w:p>
+      <w:pPr>
+        <w:pStyle w:val="Normal"/>
+        <w:rPr>
+          <w:sz w:val="24"/>
+          <w:szCs w:val="24"/>
+        </w:rPr>
+      </w:pPr>
+      <w:r>
+        <w:rPr>
+          <w:sz w:val="24"/>
+          <w:szCs w:val="24"/>
+        </w:rPr>
+      </w:r>
+    </w:p>
+    <w:p>
+      <w:pPr>
+        <w:pStyle w:val="Normal"/>
+        <w:rPr>
+          <w:sz w:val="24"/>
+          <w:szCs w:val="24"/>
+        </w:rPr>
+      </w:pPr>
+      <w:r>
+        <w:rPr>
+          <w:sz w:val="24"/>
+          <w:szCs w:val="24"/>
+        </w:rPr>
+      </w:r>
+    </w:p>
+    <w:p>
+      <w:pPr>
+        <w:pStyle w:val="Normal"/>
+        <w:tabs>
+          <w:tab w:val="left" w:pos="3071" w:leader="none"/>
+        </w:tabs>
+        <w:rPr>
+          <w:b/>
           <w:b/>
           <w:bCs/>
           <w:sz w:val="28"/>
           <w:szCs w:val="28"/>
         </w:rPr>
-        <w:t>Evaluation</w:t>
-      </w:r>
+      </w:pPr>
       <w:r>
         <w:rPr>
           <w:b/>
@@ -271,11 +266,13 @@
           <w:sz w:val="28"/>
           <w:szCs w:val="28"/>
         </w:rPr>
+        <w:t>Evaluation</w:t>
         <w:tab/>
       </w:r>
     </w:p>
     <w:p>
       <w:pPr>
+        <w:pStyle w:val="Normal"/>
         <w:rPr>
           <w:sz w:val="24"/>
           <w:szCs w:val="24"/>
@@ -288,167 +285,94 @@
           <w:szCs w:val="24"/>
           <w:u w:val="single"/>
         </w:rPr>
-        <w:t>Scenari</w:t>
-      </w:r>
-      <w:r>
+        <w:t xml:space="preserve">Scenario 1 </w:t>
+      </w:r>
+    </w:p>
+    <w:p>
+      <w:pPr>
+        <w:pStyle w:val="Normal"/>
+        <w:rPr>
+          <w:sz w:val="24"/>
+          <w:szCs w:val="24"/>
+        </w:rPr>
+      </w:pPr>
+      <w:r>
+        <w:rPr>
+          <w:sz w:val="24"/>
+          <w:szCs w:val="24"/>
+        </w:rPr>
+        <w:t xml:space="preserve">[Sample text] We found that … (see Figure 1).  We hypothesise the reason for this is that…, but….  Compare this with the incidence matrix representation … (Figure 2). </w:t>
+      </w:r>
+    </w:p>
+    <w:p>
+      <w:pPr>
+        <w:pStyle w:val="Normal"/>
+        <w:rPr>
+          <w:sz w:val="24"/>
+          <w:szCs w:val="24"/>
+        </w:rPr>
+      </w:pPr>
+      <w:r>
+        <w:rPr>
+          <w:sz w:val="24"/>
+          <w:szCs w:val="24"/>
+        </w:rPr>
+      </w:r>
+    </w:p>
+    <w:p>
+      <w:pPr>
+        <w:pStyle w:val="Normal"/>
         <w:rPr>
           <w:sz w:val="24"/>
           <w:szCs w:val="24"/>
           <w:u w:val="single"/>
         </w:rPr>
-        <w:t xml:space="preserve">o 1 </w:t>
-      </w:r>
-    </w:p>
-    <w:p>
-      <w:pPr>
-        <w:rPr>
-          <w:sz w:val="24"/>
-          <w:szCs w:val="24"/>
-        </w:rPr>
-      </w:pPr>
-      <w:r>
-        <w:rPr>
-          <w:sz w:val="24"/>
-          <w:szCs w:val="24"/>
-        </w:rPr>
-        <w:t xml:space="preserve">[Sample text] We found that </w:t>
-      </w:r>
-      <w:r>
-        <w:rPr>
-          <w:sz w:val="24"/>
-          <w:szCs w:val="24"/>
-        </w:rPr>
-        <w:t>…</w:t>
-      </w:r>
-      <w:r>
-        <w:rPr>
-          <w:sz w:val="24"/>
-          <w:szCs w:val="24"/>
-        </w:rPr>
-        <w:t xml:space="preserve"> (see Figure 1).  We hypothesise the reason for this is that</w:t>
-      </w:r>
-      <w:r>
-        <w:rPr>
-          <w:sz w:val="24"/>
-          <w:szCs w:val="24"/>
-        </w:rPr>
-        <w:t>…</w:t>
-      </w:r>
-      <w:r>
-        <w:rPr>
-          <w:sz w:val="24"/>
-          <w:szCs w:val="24"/>
-        </w:rPr>
-        <w:t>, but</w:t>
-      </w:r>
-      <w:r>
-        <w:rPr>
-          <w:sz w:val="24"/>
-          <w:szCs w:val="24"/>
-        </w:rPr>
-        <w:t>…</w:t>
-      </w:r>
-      <w:r>
-        <w:rPr>
-          <w:sz w:val="24"/>
-          <w:szCs w:val="24"/>
-        </w:rPr>
-        <w:t xml:space="preserve">.  Compare this with the </w:t>
-      </w:r>
-      <w:r>
-        <w:rPr>
-          <w:sz w:val="24"/>
-          <w:szCs w:val="24"/>
-        </w:rPr>
-        <w:t>incidence matrix representation …</w:t>
-      </w:r>
-      <w:r>
-        <w:rPr>
-          <w:sz w:val="24"/>
-          <w:szCs w:val="24"/>
-        </w:rPr>
-        <w:t xml:space="preserve"> (Figure 2). </w:t>
-      </w:r>
-    </w:p>
-    <w:p>
-      <w:pPr>
-        <w:rPr>
-          <w:sz w:val="24"/>
-          <w:szCs w:val="24"/>
-        </w:rPr>
-      </w:pPr>
-    </w:p>
-    <w:p>
-      <w:pPr>
+      </w:pPr>
+      <w:r>
         <w:rPr>
           <w:sz w:val="24"/>
           <w:szCs w:val="24"/>
           <w:u w:val="single"/>
         </w:rPr>
-      </w:pPr>
-      <w:r>
-        <w:rPr>
-          <w:sz w:val="24"/>
-          <w:szCs w:val="24"/>
-          <w:u w:val="single"/>
-        </w:rPr>
         <w:t xml:space="preserve">Scenario 2 </w:t>
       </w:r>
     </w:p>
     <w:p>
       <w:pPr>
-        <w:rPr>
-          <w:sz w:val="24"/>
-          <w:szCs w:val="24"/>
-        </w:rPr>
-      </w:pPr>
-      <w:r>
-        <w:rPr>
-          <w:sz w:val="24"/>
-          <w:szCs w:val="24"/>
-        </w:rPr>
-        <w:t xml:space="preserve">[Sample text] As we varied the </w:t>
-      </w:r>
-      <w:r>
-        <w:rPr>
-          <w:sz w:val="24"/>
-          <w:szCs w:val="24"/>
-        </w:rPr>
-        <w:t>densities</w:t>
-      </w:r>
-      <w:r>
-        <w:rPr>
-          <w:sz w:val="24"/>
-          <w:szCs w:val="24"/>
-        </w:rPr>
-        <w:t xml:space="preserve"> of </w:t>
-      </w:r>
-      <w:r>
-        <w:rPr>
-          <w:sz w:val="24"/>
-          <w:szCs w:val="24"/>
-        </w:rPr>
-        <w:t>the</w:t>
-      </w:r>
-      <w:r>
-        <w:rPr>
-          <w:sz w:val="24"/>
-          <w:szCs w:val="24"/>
-        </w:rPr>
-        <w:t>, we found ...</w:t>
-      </w:r>
-    </w:p>
-    <w:p>
-      <w:pPr>
-        <w:rPr>
-          <w:sz w:val="24"/>
-          <w:szCs w:val="24"/>
-        </w:rPr>
-      </w:pPr>
-    </w:p>
-    <w:p>
-      <w:pPr>
-        <w:rPr>
+        <w:pStyle w:val="Normal"/>
+        <w:rPr>
+          <w:sz w:val="24"/>
+          <w:szCs w:val="24"/>
+        </w:rPr>
+      </w:pPr>
+      <w:r>
+        <w:rPr>
+          <w:sz w:val="24"/>
+          <w:szCs w:val="24"/>
+        </w:rPr>
+        <w:t>[Sample text] As we varied the densities of the, we found ...</w:t>
+      </w:r>
+    </w:p>
+    <w:p>
+      <w:pPr>
+        <w:pStyle w:val="Normal"/>
+        <w:rPr>
+          <w:sz w:val="24"/>
+          <w:szCs w:val="24"/>
+        </w:rPr>
+      </w:pPr>
+      <w:r>
+        <w:rPr>
+          <w:sz w:val="24"/>
+          <w:szCs w:val="24"/>
+        </w:rPr>
+      </w:r>
+    </w:p>
+    <w:p>
+      <w:pPr>
+        <w:pStyle w:val="Normal"/>
+        <w:rPr>
+          <w:b/>
           <w:b/>
           <w:bCs/>
           <w:sz w:val="28"/>
@@ -467,53 +391,40 @@
     </w:p>
     <w:p>
       <w:pPr>
-        <w:rPr>
-          <w:sz w:val="24"/>
-          <w:szCs w:val="24"/>
-        </w:rPr>
-      </w:pPr>
-      <w:r>
-        <w:rPr>
-          <w:sz w:val="24"/>
-          <w:szCs w:val="24"/>
-        </w:rPr>
-        <w:t xml:space="preserve">For different data scenarios (pick a representative sample from your analysis), which data structures do you recommend </w:t>
-      </w:r>
-      <w:proofErr w:type="gramStart"/>
-      <w:r>
-        <w:rPr>
-          <w:sz w:val="24"/>
-          <w:szCs w:val="24"/>
-        </w:rPr>
-        <w:t>to use</w:t>
-      </w:r>
-      <w:proofErr w:type="gramEnd"/>
-      <w:r>
-        <w:rPr>
-          <w:sz w:val="24"/>
-          <w:szCs w:val="24"/>
-        </w:rPr>
-        <w:t xml:space="preserve"> for which cases</w:t>
-      </w:r>
-      <w:r>
-        <w:rPr>
-          <w:sz w:val="24"/>
-          <w:szCs w:val="24"/>
-        </w:rPr>
-        <w:t>?</w:t>
-      </w:r>
-    </w:p>
-    <w:p>
-      <w:pPr>
-        <w:rPr>
-          <w:sz w:val="24"/>
-          <w:szCs w:val="24"/>
-        </w:rPr>
-      </w:pPr>
-    </w:p>
-    <w:p>
-      <w:pPr>
-        <w:rPr>
+        <w:pStyle w:val="Normal"/>
+        <w:rPr>
+          <w:sz w:val="24"/>
+          <w:szCs w:val="24"/>
+        </w:rPr>
+      </w:pPr>
+      <w:r>
+        <w:rPr>
+          <w:sz w:val="24"/>
+          <w:szCs w:val="24"/>
+        </w:rPr>
+        <w:t>For different data scenarios (pick a representative sample from your analysis), which data structures do you recommend to use for which cases?</w:t>
+      </w:r>
+    </w:p>
+    <w:p>
+      <w:pPr>
+        <w:pStyle w:val="Normal"/>
+        <w:rPr>
+          <w:sz w:val="24"/>
+          <w:szCs w:val="24"/>
+        </w:rPr>
+      </w:pPr>
+      <w:r>
+        <w:rPr>
+          <w:sz w:val="24"/>
+          <w:szCs w:val="24"/>
+        </w:rPr>
+      </w:r>
+    </w:p>
+    <w:p>
+      <w:pPr>
+        <w:pStyle w:val="Normal"/>
+        <w:rPr>
+          <w:b/>
           <w:b/>
           <w:bCs/>
           <w:sz w:val="40"/>
@@ -529,12 +440,12 @@
           <w:szCs w:val="40"/>
           <w:u w:val="single"/>
         </w:rPr>
-        <w:lastRenderedPageBreak/>
         <w:t>Part C</w:t>
       </w:r>
     </w:p>
     <w:p>
       <w:pPr>
+        <w:pStyle w:val="Normal"/>
         <w:rPr>
           <w:sz w:val="24"/>
           <w:szCs w:val="24"/>
@@ -551,41 +462,60 @@
     <w:tbl>
       <w:tblPr>
         <w:tblStyle w:val="TableGrid"/>
-        <w:tblW w:w="0" w:type="auto"/>
+        <w:tblW w:w="9242" w:type="dxa"/>
         <w:jc w:val="center"/>
-        <w:tblLook w:val="04A0" w:firstRow="1" w:lastRow="0" w:firstColumn="1" w:lastColumn="0" w:noHBand="0" w:noVBand="1"/>
+        <w:tblInd w:w="0" w:type="dxa"/>
+        <w:tblCellMar>
+          <w:top w:w="0" w:type="dxa"/>
+          <w:left w:w="108" w:type="dxa"/>
+          <w:bottom w:w="0" w:type="dxa"/>
+          <w:right w:w="108" w:type="dxa"/>
+        </w:tblCellMar>
+        <w:tblLook w:noVBand="1" w:val="04a0" w:noHBand="0" w:lastColumn="0" w:firstColumn="1" w:lastRow="0" w:firstRow="1"/>
       </w:tblPr>
       <w:tblGrid>
         <w:gridCol w:w="1848"/>
         <w:gridCol w:w="1848"/>
+        <w:gridCol w:w="1849"/>
         <w:gridCol w:w="1848"/>
-        <w:gridCol w:w="1849"/>
         <w:gridCol w:w="1849"/>
       </w:tblGrid>
       <w:tr>
-        <w:trPr>
-          <w:jc w:val="center"/>
-        </w:trPr>
+        <w:trPr/>
         <w:tc>
           <w:tcPr>
             <w:tcW w:w="1848" w:type="dxa"/>
+            <w:tcBorders/>
+            <w:shd w:fill="auto" w:val="clear"/>
           </w:tcPr>
           <w:p>
             <w:pPr>
+              <w:pStyle w:val="Normal"/>
+              <w:spacing w:lineRule="auto" w:line="240" w:before="0" w:after="160"/>
               <w:jc w:val="center"/>
               <w:rPr>
                 <w:sz w:val="24"/>
                 <w:szCs w:val="24"/>
               </w:rPr>
             </w:pPr>
+            <w:r>
+              <w:rPr>
+                <w:sz w:val="24"/>
+                <w:szCs w:val="24"/>
+              </w:rPr>
+            </w:r>
           </w:p>
         </w:tc>
         <w:tc>
           <w:tcPr>
             <w:tcW w:w="1848" w:type="dxa"/>
+            <w:tcBorders/>
+            <w:shd w:fill="auto" w:val="clear"/>
           </w:tcPr>
           <w:p>
             <w:pPr>
+              <w:pStyle w:val="Normal"/>
+              <w:spacing w:lineRule="auto" w:line="240" w:before="0" w:after="160"/>
               <w:jc w:val="center"/>
               <w:rPr>
                 <w:sz w:val="24"/>
@@ -594,26 +524,76 @@
             </w:pPr>
             <w:r>
               <w:rPr>
-                <w:rFonts w:ascii="CenturySchL-Ital" w:eastAsiaTheme="minorEastAsia" w:hAnsi="CenturySchL-Ital" w:cs="CenturySchL-Ital"/>
+                <w:rFonts w:eastAsia="宋体" w:cs="CenturySchL-Ital" w:ascii="CenturySchL-Ital" w:hAnsi="CenturySchL-Ital" w:eastAsiaTheme="minorEastAsia"/>
                 <w:color w:val="auto"/>
               </w:rPr>
               <w:t>O</w:t>
             </w:r>
             <w:r>
               <w:rPr>
-                <w:rFonts w:ascii="CenturySchL-Roma" w:eastAsiaTheme="minorEastAsia" w:hAnsi="CenturySchL-Roma" w:cs="CenturySchL-Roma"/>
+                <w:rFonts w:eastAsia="宋体" w:cs="CenturySchL-Roma" w:ascii="CenturySchL-Roma" w:hAnsi="CenturySchL-Roma" w:eastAsiaTheme="minorEastAsia"/>
                 <w:color w:val="auto"/>
               </w:rPr>
               <w:t>(1)</w:t>
+            </w:r>
+          </w:p>
+        </w:tc>
+        <w:tc>
+          <w:tcPr>
+            <w:tcW w:w="1849" w:type="dxa"/>
+            <w:tcBorders/>
+            <w:shd w:fill="auto" w:val="clear"/>
+          </w:tcPr>
+          <w:p>
+            <w:pPr>
+              <w:pStyle w:val="Normal"/>
+              <w:spacing w:lineRule="auto" w:line="240" w:before="0" w:after="160"/>
+              <w:jc w:val="center"/>
+              <w:rPr>
+                <w:sz w:val="24"/>
+                <w:szCs w:val="24"/>
+              </w:rPr>
+            </w:pPr>
+            <w:r>
+              <w:rPr>
+                <w:rFonts w:eastAsia="宋体" w:cs="CenturySchL-Ital" w:ascii="CenturySchL-Ital" w:hAnsi="CenturySchL-Ital" w:eastAsiaTheme="minorEastAsia"/>
+                <w:color w:val="auto"/>
+              </w:rPr>
+              <w:t>O</w:t>
+            </w:r>
+            <w:r>
+              <w:rPr>
+                <w:rFonts w:eastAsia="宋体" w:cs="CenturySchL-Roma" w:ascii="CenturySchL-Roma" w:hAnsi="CenturySchL-Roma" w:eastAsiaTheme="minorEastAsia"/>
+                <w:color w:val="auto"/>
+              </w:rPr>
+              <w:t>(log(</w:t>
+            </w:r>
+            <w:r>
+              <w:rPr>
+                <w:rFonts w:eastAsia="宋体" w:cs="CenturySchL-Ital" w:ascii="CenturySchL-Ital" w:hAnsi="CenturySchL-Ital" w:eastAsiaTheme="minorEastAsia"/>
+                <w:color w:val="auto"/>
+              </w:rPr>
+              <w:t>n</w:t>
+            </w:r>
+            <w:r>
+              <w:rPr>
+                <w:rFonts w:eastAsia="宋体" w:cs="CenturySchL-Roma" w:ascii="CenturySchL-Roma" w:hAnsi="CenturySchL-Roma" w:eastAsiaTheme="minorEastAsia"/>
+                <w:color w:val="auto"/>
+              </w:rPr>
+              <w:t>))</w:t>
             </w:r>
           </w:p>
         </w:tc>
         <w:tc>
           <w:tcPr>
             <w:tcW w:w="1848" w:type="dxa"/>
+            <w:tcBorders/>
+            <w:shd w:fill="auto" w:val="clear"/>
           </w:tcPr>
           <w:p>
             <w:pPr>
+              <w:pStyle w:val="Normal"/>
+              <w:spacing w:lineRule="auto" w:line="240" w:before="0" w:after="160"/>
               <w:jc w:val="center"/>
               <w:rPr>
                 <w:sz w:val="24"/>
@@ -622,40 +602,44 @@
             </w:pPr>
             <w:r>
               <w:rPr>
-                <w:rFonts w:ascii="CenturySchL-Ital" w:eastAsiaTheme="minorEastAsia" w:hAnsi="CenturySchL-Ital" w:cs="CenturySchL-Ital"/>
+                <w:rFonts w:eastAsia="宋体" w:cs="CenturySchL-Ital" w:ascii="CenturySchL-Ital" w:hAnsi="CenturySchL-Ital" w:eastAsiaTheme="minorEastAsia"/>
                 <w:color w:val="auto"/>
               </w:rPr>
               <w:t>O</w:t>
             </w:r>
             <w:r>
               <w:rPr>
-                <w:rFonts w:ascii="CenturySchL-Roma" w:eastAsiaTheme="minorEastAsia" w:hAnsi="CenturySchL-Roma" w:cs="CenturySchL-Roma"/>
+                <w:rFonts w:eastAsia="宋体" w:cs="CenturySchL-Roma" w:ascii="CenturySchL-Roma" w:hAnsi="CenturySchL-Roma" w:eastAsiaTheme="minorEastAsia"/>
                 <w:color w:val="auto"/>
               </w:rPr>
-              <w:t>(log(</w:t>
-            </w:r>
-            <w:r>
-              <w:rPr>
-                <w:rFonts w:ascii="CenturySchL-Ital" w:eastAsiaTheme="minorEastAsia" w:hAnsi="CenturySchL-Ital" w:cs="CenturySchL-Ital"/>
+              <w:t>(</w:t>
+            </w:r>
+            <w:r>
+              <w:rPr>
+                <w:rFonts w:eastAsia="宋体" w:cs="CenturySchL-Ital" w:ascii="CenturySchL-Ital" w:hAnsi="CenturySchL-Ital" w:eastAsiaTheme="minorEastAsia"/>
                 <w:color w:val="auto"/>
               </w:rPr>
               <w:t>n</w:t>
             </w:r>
             <w:r>
               <w:rPr>
-                <w:rFonts w:ascii="CenturySchL-Roma" w:eastAsiaTheme="minorEastAsia" w:hAnsi="CenturySchL-Roma" w:cs="CenturySchL-Roma"/>
+                <w:rFonts w:eastAsia="宋体" w:cs="CenturySchL-Roma" w:ascii="CenturySchL-Roma" w:hAnsi="CenturySchL-Roma" w:eastAsiaTheme="minorEastAsia"/>
                 <w:color w:val="auto"/>
               </w:rPr>
-              <w:t>))</w:t>
+              <w:t>)</w:t>
             </w:r>
           </w:p>
         </w:tc>
         <w:tc>
           <w:tcPr>
             <w:tcW w:w="1849" w:type="dxa"/>
+            <w:tcBorders/>
+            <w:shd w:fill="auto" w:val="clear"/>
           </w:tcPr>
           <w:p>
             <w:pPr>
+              <w:pStyle w:val="Normal"/>
+              <w:spacing w:lineRule="auto" w:line="240" w:before="0" w:after="160"/>
               <w:jc w:val="center"/>
               <w:rPr>
                 <w:sz w:val="24"/>
@@ -664,40 +648,97 @@
             </w:pPr>
             <w:r>
               <w:rPr>
-                <w:rFonts w:ascii="CenturySchL-Ital" w:eastAsiaTheme="minorEastAsia" w:hAnsi="CenturySchL-Ital" w:cs="CenturySchL-Ital"/>
+                <w:rFonts w:eastAsia="宋体" w:cs="CenturySchL-Ital" w:ascii="CenturySchL-Ital" w:hAnsi="CenturySchL-Ital" w:eastAsiaTheme="minorEastAsia"/>
                 <w:color w:val="auto"/>
               </w:rPr>
               <w:t>O</w:t>
             </w:r>
             <w:r>
               <w:rPr>
-                <w:rFonts w:ascii="CenturySchL-Roma" w:eastAsiaTheme="minorEastAsia" w:hAnsi="CenturySchL-Roma" w:cs="CenturySchL-Roma"/>
+                <w:rFonts w:eastAsia="宋体" w:cs="CenturySchL-Roma" w:ascii="CenturySchL-Roma" w:hAnsi="CenturySchL-Roma" w:eastAsiaTheme="minorEastAsia"/>
                 <w:color w:val="auto"/>
               </w:rPr>
               <w:t>(</w:t>
             </w:r>
             <w:r>
               <w:rPr>
-                <w:rFonts w:ascii="CenturySchL-Ital" w:eastAsiaTheme="minorEastAsia" w:hAnsi="CenturySchL-Ital" w:cs="CenturySchL-Ital"/>
+                <w:rFonts w:eastAsia="宋体" w:cs="CenturySchL-Ital" w:ascii="CenturySchL-Ital" w:hAnsi="CenturySchL-Ital" w:eastAsiaTheme="minorEastAsia"/>
                 <w:color w:val="auto"/>
               </w:rPr>
               <w:t>n</w:t>
             </w:r>
             <w:r>
               <w:rPr>
-                <w:rFonts w:ascii="CenturySchL-Roma" w:eastAsiaTheme="minorEastAsia" w:hAnsi="CenturySchL-Roma" w:cs="CenturySchL-Roma"/>
+                <w:rFonts w:eastAsia="宋体" w:cs="CenturySchL-Roma" w:ascii="CenturySchL-Roma" w:hAnsi="CenturySchL-Roma" w:eastAsiaTheme="minorEastAsia"/>
                 <w:color w:val="auto"/>
               </w:rPr>
-              <w:t>)</w:t>
+              <w:t>!)</w:t>
+            </w:r>
+          </w:p>
+        </w:tc>
+      </w:tr>
+      <w:tr>
+        <w:trPr/>
+        <w:tc>
+          <w:tcPr>
+            <w:tcW w:w="1848" w:type="dxa"/>
+            <w:tcBorders/>
+            <w:shd w:fill="auto" w:val="clear"/>
+          </w:tcPr>
+          <w:p>
+            <w:pPr>
+              <w:pStyle w:val="Normal"/>
+              <w:spacing w:lineRule="auto" w:line="240" w:before="0" w:after="160"/>
+              <w:jc w:val="center"/>
+              <w:rPr>
+                <w:sz w:val="24"/>
+                <w:szCs w:val="24"/>
+              </w:rPr>
+            </w:pPr>
+            <w:r>
+              <w:rPr>
+                <w:rFonts w:eastAsia="宋体" w:cs="CenturySchL-Roma" w:ascii="CenturySchL-Roma" w:hAnsi="CenturySchL-Roma" w:eastAsiaTheme="minorEastAsia"/>
+                <w:color w:val="auto"/>
+              </w:rPr>
+              <w:t>Find parent</w:t>
+            </w:r>
+          </w:p>
+        </w:tc>
+        <w:tc>
+          <w:tcPr>
+            <w:tcW w:w="1848" w:type="dxa"/>
+            <w:tcBorders/>
+            <w:shd w:fill="auto" w:val="clear"/>
+          </w:tcPr>
+          <w:p>
+            <w:pPr>
+              <w:pStyle w:val="Normal"/>
+              <w:spacing w:lineRule="auto" w:line="240" w:before="0" w:after="160"/>
+              <w:jc w:val="center"/>
+              <w:rPr>
+                <w:sz w:val="24"/>
+                <w:szCs w:val="24"/>
+              </w:rPr>
+            </w:pPr>
+            <w:r>
+              <w:rPr>
+                <w:sz w:val="24"/>
+                <w:szCs w:val="24"/>
+              </w:rPr>
+              <w:t>No</w:t>
             </w:r>
           </w:p>
         </w:tc>
         <w:tc>
           <w:tcPr>
             <w:tcW w:w="1849" w:type="dxa"/>
+            <w:tcBorders/>
+            <w:shd w:fill="auto" w:val="clear"/>
           </w:tcPr>
           <w:p>
             <w:pPr>
+              <w:pStyle w:val="Normal"/>
+              <w:spacing w:lineRule="auto" w:line="240" w:before="0" w:after="160"/>
               <w:jc w:val="center"/>
               <w:rPr>
                 <w:sz w:val="24"/>
@@ -706,66 +747,23 @@
             </w:pPr>
             <w:r>
               <w:rPr>
-                <w:rFonts w:ascii="CenturySchL-Ital" w:eastAsiaTheme="minorEastAsia" w:hAnsi="CenturySchL-Ital" w:cs="CenturySchL-Ital"/>
-                <w:color w:val="auto"/>
-              </w:rPr>
-              <w:t>O</w:t>
-            </w:r>
-            <w:r>
-              <w:rPr>
-                <w:rFonts w:ascii="CenturySchL-Roma" w:eastAsiaTheme="minorEastAsia" w:hAnsi="CenturySchL-Roma" w:cs="CenturySchL-Roma"/>
-                <w:color w:val="auto"/>
-              </w:rPr>
-              <w:t>(</w:t>
-            </w:r>
-            <w:r>
-              <w:rPr>
-                <w:rFonts w:ascii="CenturySchL-Ital" w:eastAsiaTheme="minorEastAsia" w:hAnsi="CenturySchL-Ital" w:cs="CenturySchL-Ital"/>
-                <w:color w:val="auto"/>
-              </w:rPr>
-              <w:t>n</w:t>
-            </w:r>
-            <w:r>
-              <w:rPr>
-                <w:rFonts w:ascii="CenturySchL-Roma" w:eastAsiaTheme="minorEastAsia" w:hAnsi="CenturySchL-Roma" w:cs="CenturySchL-Roma"/>
-                <w:color w:val="auto"/>
-              </w:rPr>
-              <w:t>!)</w:t>
-            </w:r>
-          </w:p>
-        </w:tc>
-      </w:tr>
-      <w:tr>
-        <w:trPr>
-          <w:jc w:val="center"/>
-        </w:trPr>
-        <w:tc>
-          <w:tcPr>
-            <w:tcW w:w="1848" w:type="dxa"/>
-          </w:tcPr>
-          <w:p>
-            <w:pPr>
-              <w:jc w:val="center"/>
-              <w:rPr>
-                <w:sz w:val="24"/>
-                <w:szCs w:val="24"/>
-              </w:rPr>
-            </w:pPr>
-            <w:r>
-              <w:rPr>
-                <w:rFonts w:ascii="CenturySchL-Roma" w:eastAsiaTheme="minorEastAsia" w:hAnsi="CenturySchL-Roma" w:cs="CenturySchL-Roma"/>
-                <w:color w:val="auto"/>
-              </w:rPr>
-              <w:t>Find parent</w:t>
+                <w:sz w:val="24"/>
+                <w:szCs w:val="24"/>
+              </w:rPr>
+              <w:t>No</w:t>
             </w:r>
           </w:p>
         </w:tc>
         <w:tc>
           <w:tcPr>
             <w:tcW w:w="1848" w:type="dxa"/>
+            <w:tcBorders/>
+            <w:shd w:fill="auto" w:val="clear"/>
           </w:tcPr>
           <w:p>
             <w:pPr>
+              <w:pStyle w:val="Normal"/>
+              <w:spacing w:lineRule="auto" w:line="240" w:before="0" w:after="160"/>
               <w:jc w:val="center"/>
               <w:rPr>
                 <w:sz w:val="24"/>
@@ -777,16 +775,73 @@
                 <w:sz w:val="24"/>
                 <w:szCs w:val="24"/>
               </w:rPr>
-              <w:t>No</w:t>
+              <w:t>Yes</w:t>
+            </w:r>
+          </w:p>
+        </w:tc>
+        <w:tc>
+          <w:tcPr>
+            <w:tcW w:w="1849" w:type="dxa"/>
+            <w:tcBorders/>
+            <w:shd w:fill="auto" w:val="clear"/>
+          </w:tcPr>
+          <w:p>
+            <w:pPr>
+              <w:pStyle w:val="Normal"/>
+              <w:spacing w:lineRule="auto" w:line="240" w:before="0" w:after="160"/>
+              <w:jc w:val="center"/>
+              <w:rPr>
+                <w:sz w:val="24"/>
+                <w:szCs w:val="24"/>
+              </w:rPr>
+            </w:pPr>
+            <w:r>
+              <w:rPr>
+                <w:sz w:val="24"/>
+                <w:szCs w:val="24"/>
+              </w:rPr>
+              <w:t>Yes</w:t>
+            </w:r>
+          </w:p>
+        </w:tc>
+      </w:tr>
+      <w:tr>
+        <w:trPr/>
+        <w:tc>
+          <w:tcPr>
+            <w:tcW w:w="1848" w:type="dxa"/>
+            <w:tcBorders/>
+            <w:shd w:fill="auto" w:val="clear"/>
+          </w:tcPr>
+          <w:p>
+            <w:pPr>
+              <w:pStyle w:val="Normal"/>
+              <w:spacing w:lineRule="auto" w:line="240" w:before="0" w:after="160"/>
+              <w:jc w:val="center"/>
+              <w:rPr>
+                <w:sz w:val="24"/>
+                <w:szCs w:val="24"/>
+              </w:rPr>
+            </w:pPr>
+            <w:r>
+              <w:rPr>
+                <w:rFonts w:eastAsia="宋体" w:cs="CenturySchL-Roma" w:ascii="CenturySchL-Roma" w:hAnsi="CenturySchL-Roma" w:eastAsiaTheme="minorEastAsia"/>
+                <w:color w:val="auto"/>
+              </w:rPr>
+              <w:t>Find a node</w:t>
             </w:r>
           </w:p>
         </w:tc>
         <w:tc>
           <w:tcPr>
             <w:tcW w:w="1848" w:type="dxa"/>
+            <w:tcBorders/>
+            <w:shd w:fill="auto" w:val="clear"/>
           </w:tcPr>
           <w:p>
             <w:pPr>
+              <w:pStyle w:val="Normal"/>
+              <w:spacing w:lineRule="auto" w:line="240" w:before="0" w:after="160"/>
               <w:jc w:val="center"/>
               <w:rPr>
                 <w:sz w:val="24"/>
@@ -805,9 +860,38 @@
         <w:tc>
           <w:tcPr>
             <w:tcW w:w="1849" w:type="dxa"/>
+            <w:tcBorders/>
+            <w:shd w:fill="auto" w:val="clear"/>
           </w:tcPr>
           <w:p>
             <w:pPr>
+              <w:pStyle w:val="Normal"/>
+              <w:spacing w:lineRule="auto" w:line="240" w:before="0" w:after="160"/>
+              <w:jc w:val="center"/>
+              <w:rPr>
+                <w:sz w:val="24"/>
+                <w:szCs w:val="24"/>
+              </w:rPr>
+            </w:pPr>
+            <w:r>
+              <w:rPr>
+                <w:sz w:val="24"/>
+                <w:szCs w:val="24"/>
+              </w:rPr>
+              <w:t>No</w:t>
+            </w:r>
+          </w:p>
+        </w:tc>
+        <w:tc>
+          <w:tcPr>
+            <w:tcW w:w="1848" w:type="dxa"/>
+            <w:tcBorders/>
+            <w:shd w:fill="auto" w:val="clear"/>
+          </w:tcPr>
+          <w:p>
+            <w:pPr>
+              <w:pStyle w:val="Normal"/>
+              <w:spacing w:lineRule="auto" w:line="240" w:before="0" w:after="160"/>
               <w:jc w:val="center"/>
               <w:rPr>
                 <w:sz w:val="24"/>
@@ -826,9 +910,13 @@
         <w:tc>
           <w:tcPr>
             <w:tcW w:w="1849" w:type="dxa"/>
+            <w:tcBorders/>
+            <w:shd w:fill="auto" w:val="clear"/>
           </w:tcPr>
           <w:p>
             <w:pPr>
+              <w:pStyle w:val="Normal"/>
+              <w:spacing w:lineRule="auto" w:line="240" w:before="0" w:after="160"/>
               <w:jc w:val="center"/>
               <w:rPr>
                 <w:sz w:val="24"/>
@@ -846,15 +934,17 @@
         </w:tc>
       </w:tr>
       <w:tr>
-        <w:trPr>
-          <w:jc w:val="center"/>
-        </w:trPr>
+        <w:trPr/>
         <w:tc>
           <w:tcPr>
             <w:tcW w:w="1848" w:type="dxa"/>
+            <w:tcBorders/>
+            <w:shd w:fill="auto" w:val="clear"/>
           </w:tcPr>
           <w:p>
             <w:pPr>
+              <w:pStyle w:val="Normal"/>
+              <w:spacing w:lineRule="auto" w:line="240" w:before="0" w:after="160"/>
               <w:jc w:val="center"/>
               <w:rPr>
                 <w:sz w:val="24"/>
@@ -863,19 +953,48 @@
             </w:pPr>
             <w:r>
               <w:rPr>
-                <w:rFonts w:ascii="CenturySchL-Roma" w:eastAsiaTheme="minorEastAsia" w:hAnsi="CenturySchL-Roma" w:cs="CenturySchL-Roma"/>
+                <w:rFonts w:eastAsia="宋体" w:cs="CenturySchL-Roma" w:ascii="CenturySchL-Roma" w:hAnsi="CenturySchL-Roma" w:eastAsiaTheme="minorEastAsia"/>
                 <w:color w:val="auto"/>
               </w:rPr>
-              <w:t>Find a node</w:t>
+              <w:t>Print all nodes</w:t>
             </w:r>
           </w:p>
         </w:tc>
         <w:tc>
           <w:tcPr>
             <w:tcW w:w="1848" w:type="dxa"/>
+            <w:tcBorders/>
+            <w:shd w:fill="auto" w:val="clear"/>
           </w:tcPr>
           <w:p>
             <w:pPr>
+              <w:pStyle w:val="Normal"/>
+              <w:spacing w:lineRule="auto" w:line="240" w:before="0" w:after="160"/>
+              <w:jc w:val="center"/>
+              <w:rPr>
+                <w:sz w:val="24"/>
+                <w:szCs w:val="24"/>
+              </w:rPr>
+            </w:pPr>
+            <w:r>
+              <w:rPr>
+                <w:sz w:val="24"/>
+                <w:szCs w:val="24"/>
+              </w:rPr>
+              <w:t>No</w:t>
+            </w:r>
+          </w:p>
+        </w:tc>
+        <w:tc>
+          <w:tcPr>
+            <w:tcW w:w="1849" w:type="dxa"/>
+            <w:tcBorders/>
+            <w:shd w:fill="auto" w:val="clear"/>
+          </w:tcPr>
+          <w:p>
+            <w:pPr>
+              <w:pStyle w:val="Normal"/>
+              <w:spacing w:lineRule="auto" w:line="240" w:before="0" w:after="160"/>
               <w:jc w:val="center"/>
               <w:rPr>
                 <w:sz w:val="24"/>
@@ -894,9 +1013,13 @@
         <w:tc>
           <w:tcPr>
             <w:tcW w:w="1848" w:type="dxa"/>
+            <w:tcBorders/>
+            <w:shd w:fill="auto" w:val="clear"/>
           </w:tcPr>
           <w:p>
             <w:pPr>
+              <w:pStyle w:val="Normal"/>
+              <w:spacing w:lineRule="auto" w:line="240" w:before="0" w:after="160"/>
               <w:jc w:val="center"/>
               <w:rPr>
                 <w:sz w:val="24"/>
@@ -908,147 +1031,20 @@
                 <w:sz w:val="24"/>
                 <w:szCs w:val="24"/>
               </w:rPr>
-              <w:t>No</w:t>
+              <w:t>Yes</w:t>
             </w:r>
           </w:p>
         </w:tc>
         <w:tc>
           <w:tcPr>
             <w:tcW w:w="1849" w:type="dxa"/>
+            <w:tcBorders/>
+            <w:shd w:fill="auto" w:val="clear"/>
           </w:tcPr>
           <w:p>
             <w:pPr>
-              <w:jc w:val="center"/>
-              <w:rPr>
-                <w:sz w:val="24"/>
-                <w:szCs w:val="24"/>
-              </w:rPr>
-            </w:pPr>
-            <w:r>
-              <w:rPr>
-                <w:sz w:val="24"/>
-                <w:szCs w:val="24"/>
-              </w:rPr>
-              <w:t>Yes</w:t>
-            </w:r>
-          </w:p>
-        </w:tc>
-        <w:tc>
-          <w:tcPr>
-            <w:tcW w:w="1849" w:type="dxa"/>
-          </w:tcPr>
-          <w:p>
-            <w:pPr>
-              <w:jc w:val="center"/>
-              <w:rPr>
-                <w:sz w:val="24"/>
-                <w:szCs w:val="24"/>
-              </w:rPr>
-            </w:pPr>
-            <w:r>
-              <w:rPr>
-                <w:sz w:val="24"/>
-                <w:szCs w:val="24"/>
-              </w:rPr>
-              <w:t>Yes</w:t>
-            </w:r>
-          </w:p>
-        </w:tc>
-      </w:tr>
-      <w:tr>
-        <w:trPr>
-          <w:jc w:val="center"/>
-        </w:trPr>
-        <w:tc>
-          <w:tcPr>
-            <w:tcW w:w="1848" w:type="dxa"/>
-          </w:tcPr>
-          <w:p>
-            <w:pPr>
-              <w:jc w:val="center"/>
-              <w:rPr>
-                <w:sz w:val="24"/>
-                <w:szCs w:val="24"/>
-              </w:rPr>
-            </w:pPr>
-            <w:r>
-              <w:rPr>
-                <w:rFonts w:ascii="CenturySchL-Roma" w:eastAsiaTheme="minorEastAsia" w:hAnsi="CenturySchL-Roma" w:cs="CenturySchL-Roma"/>
-                <w:color w:val="auto"/>
-              </w:rPr>
-              <w:t>Print all nodes</w:t>
-            </w:r>
-          </w:p>
-        </w:tc>
-        <w:tc>
-          <w:tcPr>
-            <w:tcW w:w="1848" w:type="dxa"/>
-          </w:tcPr>
-          <w:p>
-            <w:pPr>
-              <w:jc w:val="center"/>
-              <w:rPr>
-                <w:sz w:val="24"/>
-                <w:szCs w:val="24"/>
-              </w:rPr>
-            </w:pPr>
-            <w:r>
-              <w:rPr>
-                <w:sz w:val="24"/>
-                <w:szCs w:val="24"/>
-              </w:rPr>
-              <w:t>No</w:t>
-            </w:r>
-          </w:p>
-        </w:tc>
-        <w:tc>
-          <w:tcPr>
-            <w:tcW w:w="1848" w:type="dxa"/>
-          </w:tcPr>
-          <w:p>
-            <w:pPr>
-              <w:jc w:val="center"/>
-              <w:rPr>
-                <w:sz w:val="24"/>
-                <w:szCs w:val="24"/>
-              </w:rPr>
-            </w:pPr>
-            <w:r>
-              <w:rPr>
-                <w:sz w:val="24"/>
-                <w:szCs w:val="24"/>
-              </w:rPr>
-              <w:t>No</w:t>
-            </w:r>
-          </w:p>
-        </w:tc>
-        <w:tc>
-          <w:tcPr>
-            <w:tcW w:w="1849" w:type="dxa"/>
-          </w:tcPr>
-          <w:p>
-            <w:pPr>
-              <w:jc w:val="center"/>
-              <w:rPr>
-                <w:sz w:val="24"/>
-                <w:szCs w:val="24"/>
-              </w:rPr>
-            </w:pPr>
-            <w:r>
-              <w:rPr>
-                <w:sz w:val="24"/>
-                <w:szCs w:val="24"/>
-              </w:rPr>
-              <w:t>Yes</w:t>
-            </w:r>
-          </w:p>
-        </w:tc>
-        <w:tc>
-          <w:tcPr>
-            <w:tcW w:w="1849" w:type="dxa"/>
-          </w:tcPr>
-          <w:p>
-            <w:pPr>
+              <w:pStyle w:val="Normal"/>
+              <w:spacing w:lineRule="auto" w:line="240" w:before="0" w:after="160"/>
               <w:jc w:val="center"/>
               <w:rPr>
                 <w:sz w:val="24"/>
@@ -1068,14 +1064,22 @@
     </w:tbl>
     <w:p>
       <w:pPr>
-        <w:rPr>
-          <w:sz w:val="24"/>
-          <w:szCs w:val="24"/>
-        </w:rPr>
-      </w:pPr>
-    </w:p>
-    <w:p>
-      <w:pPr>
+        <w:pStyle w:val="Normal"/>
+        <w:rPr>
+          <w:sz w:val="24"/>
+          <w:szCs w:val="24"/>
+        </w:rPr>
+      </w:pPr>
+      <w:r>
+        <w:rPr>
+          <w:sz w:val="24"/>
+          <w:szCs w:val="24"/>
+        </w:rPr>
+      </w:r>
+    </w:p>
+    <w:p>
+      <w:pPr>
+        <w:pStyle w:val="Normal"/>
         <w:rPr>
           <w:sz w:val="24"/>
           <w:szCs w:val="24"/>
@@ -1091,42 +1095,23 @@
     </w:p>
     <w:p>
       <w:pPr>
-        <w:rPr>
-          <w:sz w:val="24"/>
-          <w:szCs w:val="24"/>
-        </w:rPr>
-      </w:pPr>
-      <w:r>
-        <w:rPr>
-          <w:sz w:val="24"/>
-          <w:szCs w:val="24"/>
-        </w:rPr>
-        <w:t xml:space="preserve">1. </w:t>
-      </w:r>
-      <w:r>
-        <w:rPr>
-          <w:sz w:val="24"/>
-          <w:szCs w:val="24"/>
-        </w:rPr>
-        <w:t>In the worst case, he need</w:t>
-      </w:r>
-      <w:r>
-        <w:rPr>
-          <w:sz w:val="24"/>
-          <w:szCs w:val="24"/>
-        </w:rPr>
-        <w:t>s</w:t>
-      </w:r>
-      <w:r>
-        <w:rPr>
-          <w:sz w:val="24"/>
-          <w:szCs w:val="24"/>
-        </w:rPr>
-        <w:t xml:space="preserve"> to ask N questions.</w:t>
-      </w:r>
-    </w:p>
-    <w:p>
-      <w:pPr>
+        <w:pStyle w:val="Normal"/>
+        <w:rPr>
+          <w:sz w:val="24"/>
+          <w:szCs w:val="24"/>
+        </w:rPr>
+      </w:pPr>
+      <w:r>
+        <w:rPr>
+          <w:sz w:val="24"/>
+          <w:szCs w:val="24"/>
+        </w:rPr>
+        <w:t>1. In the worst case, he needs to ask N questions.</w:t>
+      </w:r>
+    </w:p>
+    <w:p>
+      <w:pPr>
+        <w:pStyle w:val="Normal"/>
         <w:ind w:firstLine="216"/>
         <w:rPr>
           <w:sz w:val="24"/>
@@ -1143,13 +1128,13 @@
     </w:p>
     <w:p>
       <w:pPr>
-        <w:ind w:firstLine="216"/>
-        <w:rPr>
-          <w:sz w:val="24"/>
-          <w:szCs w:val="24"/>
-        </w:rPr>
-      </w:pPr>
-      <w:proofErr w:type="spellStart"/>
+        <w:pStyle w:val="Normal"/>
+        <w:ind w:firstLine="216"/>
+        <w:rPr>
+          <w:sz w:val="24"/>
+          <w:szCs w:val="24"/>
+        </w:rPr>
+      </w:pPr>
       <w:r>
         <w:rPr>
           <w:sz w:val="24"/>
@@ -1163,171 +1148,783 @@
           <w:szCs w:val="24"/>
           <w:vertAlign w:val="subscript"/>
         </w:rPr>
+        <w:t xml:space="preserve">avg = </w:t>
+      </w:r>
+      <w:r>
+        <w:rPr>
+          <w:sz w:val="24"/>
+          <w:szCs w:val="24"/>
+        </w:rPr>
+        <w:t>1*1/N + 2*1/N+…….+N*1/N</w:t>
+      </w:r>
+    </w:p>
+    <w:p>
+      <w:pPr>
+        <w:pStyle w:val="Normal"/>
+        <w:ind w:firstLine="216"/>
+        <w:rPr>
+          <w:sz w:val="24"/>
+          <w:szCs w:val="24"/>
+        </w:rPr>
+      </w:pPr>
+      <w:r>
+        <w:rPr>
+          <w:sz w:val="24"/>
+          <w:szCs w:val="24"/>
+        </w:rPr>
+        <w:t>=(1+2+3……+N)*1/N</w:t>
+      </w:r>
+    </w:p>
+    <w:p>
+      <w:pPr>
+        <w:pStyle w:val="Normal"/>
+        <w:ind w:firstLine="216"/>
+        <w:rPr>
+          <w:sz w:val="24"/>
+          <w:szCs w:val="24"/>
+        </w:rPr>
+      </w:pPr>
+      <w:r>
+        <w:rPr>
+          <w:sz w:val="24"/>
+          <w:szCs w:val="24"/>
+        </w:rPr>
+        <w:t>=(1+N)*N/2N</w:t>
+      </w:r>
+    </w:p>
+    <w:p>
+      <w:pPr>
+        <w:pStyle w:val="Normal"/>
+        <w:ind w:firstLine="216"/>
+        <w:rPr>
+          <w:sz w:val="24"/>
+          <w:szCs w:val="24"/>
+        </w:rPr>
+      </w:pPr>
+      <w:r>
+        <w:rPr>
+          <w:sz w:val="24"/>
+          <w:szCs w:val="24"/>
+        </w:rPr>
+        <w:t>=(1+N)/2</w:t>
+      </w:r>
+    </w:p>
+    <w:p>
+      <w:pPr>
+        <w:pStyle w:val="Normal"/>
+        <w:ind w:firstLine="216"/>
+        <w:rPr>
+          <w:sz w:val="24"/>
+          <w:szCs w:val="24"/>
+        </w:rPr>
+      </w:pPr>
+      <w:r>
+        <w:rPr>
+          <w:sz w:val="24"/>
+          <w:szCs w:val="24"/>
+        </w:rPr>
+        <w:t>he needs to ask (1+N)/2 questions.</w:t>
+      </w:r>
+    </w:p>
+    <w:p>
+      <w:pPr>
+        <w:pStyle w:val="Normal"/>
+        <w:ind w:firstLine="216"/>
+        <w:rPr>
+          <w:sz w:val="24"/>
+          <w:szCs w:val="24"/>
+        </w:rPr>
+      </w:pPr>
+      <w:r>
+        <w:rPr>
+          <w:sz w:val="24"/>
+          <w:szCs w:val="24"/>
+        </w:rPr>
+      </w:r>
+    </w:p>
+    <w:p>
+      <w:pPr>
+        <w:pStyle w:val="Normal"/>
+        <w:ind w:firstLine="216"/>
+        <w:rPr>
+          <w:sz w:val="24"/>
+          <w:szCs w:val="24"/>
+        </w:rPr>
+      </w:pPr>
+      <w:r>
+        <w:rPr>
+          <w:sz w:val="24"/>
+          <w:szCs w:val="24"/>
+        </w:rPr>
+        <w:t>1 second each question:</w:t>
+      </w:r>
+    </w:p>
+    <w:p>
+      <w:pPr>
+        <w:pStyle w:val="Normal"/>
+        <w:ind w:firstLine="216"/>
+        <w:rPr>
+          <w:sz w:val="24"/>
+          <w:szCs w:val="24"/>
+        </w:rPr>
+      </w:pPr>
+      <w:r>
+        <w:rPr>
+          <w:sz w:val="24"/>
+          <w:szCs w:val="24"/>
+        </w:rPr>
+        <w:t>worst case: 14 billion seconds which is 443.937 years</w:t>
+      </w:r>
+    </w:p>
+    <w:p>
+      <w:pPr>
+        <w:pStyle w:val="Normal"/>
+        <w:ind w:firstLine="216"/>
+        <w:rPr>
+          <w:sz w:val="24"/>
+          <w:szCs w:val="24"/>
+        </w:rPr>
+      </w:pPr>
+      <w:r>
+        <w:rPr>
+          <w:sz w:val="24"/>
+          <w:szCs w:val="24"/>
+        </w:rPr>
+        <w:t>average case: (1+14 billion)/2 = 7000000000.5 seconds which is 221.969 years</w:t>
+      </w:r>
+    </w:p>
+    <w:p>
+      <w:pPr>
+        <w:pStyle w:val="Normal"/>
+        <w:ind w:firstLine="216"/>
+        <w:rPr>
+          <w:sz w:val="24"/>
+          <w:szCs w:val="24"/>
+        </w:rPr>
+      </w:pPr>
+      <w:r>
+        <w:rPr>
+          <w:sz w:val="24"/>
+          <w:szCs w:val="24"/>
+        </w:rPr>
+      </w:r>
+    </w:p>
+    <w:p>
+      <w:pPr>
+        <w:pStyle w:val="Normal"/>
+        <w:rPr>
+          <w:sz w:val="24"/>
+          <w:szCs w:val="24"/>
+        </w:rPr>
+      </w:pPr>
+      <w:r>
+        <w:rPr>
+          <w:sz w:val="24"/>
+          <w:szCs w:val="24"/>
+        </w:rPr>
+        <w:t>2. In the worst case:</w:t>
+      </w:r>
+    </w:p>
+    <w:p>
+      <w:pPr>
+        <w:pStyle w:val="Normal"/>
+        <w:ind w:firstLine="216"/>
+        <w:rPr/>
+      </w:pPr>
+      <w:r>
+        <w:rPr>
+          <w:sz w:val="24"/>
+          <w:szCs w:val="24"/>
+        </w:rPr>
+        <w:t>C(N) = C(N/2) + 1    and    C(1) = 1</w:t>
+      </w:r>
+    </w:p>
+    <w:p>
+      <w:pPr>
+        <w:pStyle w:val="Normal"/>
+        <w:ind w:firstLine="216"/>
+        <w:rPr/>
+      </w:pPr>
+      <w:r>
+        <w:rPr>
+          <w:sz w:val="24"/>
+          <w:szCs w:val="24"/>
+        </w:rPr>
+        <w:t>/*</w:t>
+      </w:r>
+    </w:p>
+    <w:p>
+      <w:pPr>
+        <w:pStyle w:val="Normal"/>
+        <w:ind w:firstLine="216"/>
+        <w:rPr/>
+      </w:pPr>
+      <w:r>
+        <w:rPr>
+          <w:sz w:val="24"/>
+          <w:szCs w:val="24"/>
+        </w:rPr>
+        <w:t>Since C(N) = C(N * 2 ^ -1) +  1 = C(N * 2 ^ -2) + 2;</w:t>
+      </w:r>
+    </w:p>
+    <w:p>
+      <w:pPr>
+        <w:pStyle w:val="Normal"/>
+        <w:ind w:firstLine="216"/>
+        <w:rPr/>
+      </w:pPr>
+      <w:r>
+        <w:rPr>
+          <w:sz w:val="24"/>
+          <w:szCs w:val="24"/>
+        </w:rPr>
+        <w:t>Assume N = 2 ^ k;</w:t>
+      </w:r>
+    </w:p>
+    <w:p>
+      <w:pPr>
+        <w:pStyle w:val="Normal"/>
+        <w:ind w:firstLine="216"/>
+        <w:rPr/>
+      </w:pPr>
+      <w:r>
+        <w:rPr>
+          <w:sz w:val="24"/>
+          <w:szCs w:val="24"/>
+        </w:rPr>
+        <w:t>C(2</w:t>
+      </w:r>
+      <w:r>
+        <w:rPr>
+          <w:sz w:val="24"/>
+          <w:szCs w:val="24"/>
+          <w:vertAlign w:val="superscript"/>
+        </w:rPr>
+        <w:t>k</w:t>
+      </w:r>
+      <w:r>
+        <w:rPr>
+          <w:sz w:val="24"/>
+          <w:szCs w:val="24"/>
+        </w:rPr>
+        <w:t>) = C(2</w:t>
+      </w:r>
+      <w:r>
+        <w:rPr>
+          <w:sz w:val="24"/>
+          <w:szCs w:val="24"/>
+          <w:vertAlign w:val="superscript"/>
+        </w:rPr>
+        <w:t>k – 1</w:t>
+      </w:r>
+      <w:r>
+        <w:rPr>
+          <w:sz w:val="24"/>
+          <w:szCs w:val="24"/>
+        </w:rPr>
+        <w:t xml:space="preserve">) + 1 </w:t>
+      </w:r>
+      <w:r>
+        <w:rPr>
+          <w:sz w:val="24"/>
+          <w:szCs w:val="24"/>
+        </w:rPr>
+        <w:t>for k &gt; 0;</w:t>
+      </w:r>
+    </w:p>
+    <w:p>
+      <w:pPr>
+        <w:pStyle w:val="Normal"/>
+        <w:ind w:firstLine="216"/>
+        <w:rPr/>
+      </w:pPr>
+      <w:r>
+        <w:rPr>
+          <w:sz w:val="24"/>
+          <w:szCs w:val="24"/>
+        </w:rPr>
+        <w:t>C(2</w:t>
+      </w:r>
+      <w:r>
+        <w:rPr>
+          <w:sz w:val="24"/>
+          <w:szCs w:val="24"/>
+          <w:vertAlign w:val="superscript"/>
+        </w:rPr>
+        <w:t>0</w:t>
+      </w:r>
+      <w:r>
+        <w:rPr>
+          <w:sz w:val="24"/>
+          <w:szCs w:val="24"/>
+        </w:rPr>
+        <w:t>) = 0;</w:t>
+      </w:r>
+    </w:p>
+    <w:p>
+      <w:pPr>
+        <w:pStyle w:val="Normal"/>
+        <w:ind w:firstLine="216"/>
+        <w:rPr/>
+      </w:pPr>
+      <w:r>
+        <w:rPr>
+          <w:sz w:val="24"/>
+          <w:szCs w:val="24"/>
+        </w:rPr>
+        <w:t>C(2</w:t>
+      </w:r>
+      <w:r>
+        <w:rPr>
+          <w:sz w:val="24"/>
+          <w:szCs w:val="24"/>
+          <w:vertAlign w:val="superscript"/>
+        </w:rPr>
+        <w:t>k</w:t>
+      </w:r>
+      <w:r>
+        <w:rPr>
+          <w:sz w:val="24"/>
+          <w:szCs w:val="24"/>
+        </w:rPr>
+        <w:t>) = C(2</w:t>
+      </w:r>
+      <w:r>
+        <w:rPr>
+          <w:sz w:val="24"/>
+          <w:szCs w:val="24"/>
+          <w:vertAlign w:val="superscript"/>
+        </w:rPr>
+        <w:t>k-1</w:t>
+      </w:r>
+      <w:r>
+        <w:rPr>
+          <w:position w:val="0"/>
+          <w:sz w:val="24"/>
+          <w:sz w:val="24"/>
+          <w:szCs w:val="24"/>
+          <w:vertAlign w:val="baseline"/>
+        </w:rPr>
+        <w:t>) + 1</w:t>
+        <w:tab/>
+        <w:tab/>
+        <w:tab/>
+        <w:t>substitute C(2</w:t>
+      </w:r>
+      <w:r>
+        <w:rPr>
+          <w:sz w:val="24"/>
+          <w:szCs w:val="24"/>
+          <w:vertAlign w:val="superscript"/>
+        </w:rPr>
+        <w:t>k - 1</w:t>
+      </w:r>
+      <w:r>
+        <w:rPr>
+          <w:position w:val="0"/>
+          <w:sz w:val="24"/>
+          <w:sz w:val="24"/>
+          <w:szCs w:val="24"/>
+          <w:vertAlign w:val="baseline"/>
+        </w:rPr>
+        <w:t>) = C(2</w:t>
+      </w:r>
+      <w:r>
+        <w:rPr>
+          <w:sz w:val="24"/>
+          <w:szCs w:val="24"/>
+          <w:vertAlign w:val="superscript"/>
+        </w:rPr>
+        <w:t>k - 2</w:t>
+      </w:r>
+      <w:r>
+        <w:rPr>
+          <w:position w:val="0"/>
+          <w:sz w:val="24"/>
+          <w:sz w:val="24"/>
+          <w:szCs w:val="24"/>
+          <w:vertAlign w:val="baseline"/>
+        </w:rPr>
+        <w:t>) + 1</w:t>
+      </w:r>
+    </w:p>
+    <w:p>
+      <w:pPr>
+        <w:pStyle w:val="Normal"/>
+        <w:ind w:firstLine="216"/>
+        <w:rPr/>
+      </w:pPr>
+      <w:r>
+        <w:rPr>
+          <w:position w:val="0"/>
+          <w:sz w:val="24"/>
+          <w:sz w:val="24"/>
+          <w:szCs w:val="24"/>
+          <w:vertAlign w:val="baseline"/>
+        </w:rPr>
+        <w:t>= C(2</w:t>
+      </w:r>
+      <w:r>
+        <w:rPr>
+          <w:sz w:val="24"/>
+          <w:szCs w:val="24"/>
+          <w:vertAlign w:val="superscript"/>
+        </w:rPr>
+        <w:t>k - 2</w:t>
+      </w:r>
+      <w:r>
+        <w:rPr>
+          <w:position w:val="0"/>
+          <w:sz w:val="24"/>
+          <w:sz w:val="24"/>
+          <w:szCs w:val="24"/>
+          <w:vertAlign w:val="baseline"/>
+        </w:rPr>
+        <w:t>) + 2 = C(2</w:t>
+      </w:r>
+      <w:r>
+        <w:rPr>
+          <w:sz w:val="24"/>
+          <w:szCs w:val="24"/>
+          <w:vertAlign w:val="superscript"/>
+        </w:rPr>
+        <w:t>k - 3</w:t>
+      </w:r>
+      <w:r>
+        <w:rPr>
+          <w:position w:val="0"/>
+          <w:sz w:val="24"/>
+          <w:sz w:val="24"/>
+          <w:szCs w:val="24"/>
+          <w:vertAlign w:val="baseline"/>
+        </w:rPr>
+        <w:t>) + 3 = … = C(2</w:t>
+      </w:r>
+      <w:r>
+        <w:rPr>
+          <w:sz w:val="24"/>
+          <w:szCs w:val="24"/>
+          <w:vertAlign w:val="superscript"/>
+        </w:rPr>
+        <w:t>k-i</w:t>
+      </w:r>
+      <w:r>
+        <w:rPr>
+          <w:position w:val="0"/>
+          <w:sz w:val="24"/>
+          <w:sz w:val="24"/>
+          <w:szCs w:val="24"/>
+          <w:vertAlign w:val="baseline"/>
+        </w:rPr>
+        <w:t>) + I = … = C(2</w:t>
+      </w:r>
+      <w:r>
+        <w:rPr>
+          <w:sz w:val="24"/>
+          <w:szCs w:val="24"/>
+          <w:vertAlign w:val="superscript"/>
+        </w:rPr>
+        <w:t>k-k</w:t>
+      </w:r>
+      <w:r>
+        <w:rPr>
+          <w:position w:val="0"/>
+          <w:sz w:val="24"/>
+          <w:sz w:val="24"/>
+          <w:szCs w:val="24"/>
+          <w:vertAlign w:val="baseline"/>
+        </w:rPr>
+        <w:t>) + k</w:t>
+      </w:r>
+    </w:p>
+    <w:p>
+      <w:pPr>
+        <w:pStyle w:val="Normal"/>
+        <w:ind w:firstLine="216"/>
+        <w:rPr/>
+      </w:pPr>
+      <w:r>
+        <w:rPr>
+          <w:position w:val="0"/>
+          <w:sz w:val="24"/>
+          <w:sz w:val="24"/>
+          <w:szCs w:val="24"/>
+          <w:vertAlign w:val="baseline"/>
+        </w:rPr>
+        <w:t>Therefore C(2</w:t>
+      </w:r>
+      <w:r>
+        <w:rPr>
+          <w:sz w:val="24"/>
+          <w:szCs w:val="24"/>
+          <w:vertAlign w:val="superscript"/>
+        </w:rPr>
+        <w:t>k</w:t>
+      </w:r>
+      <w:r>
+        <w:rPr>
+          <w:position w:val="0"/>
+          <w:sz w:val="24"/>
+          <w:sz w:val="24"/>
+          <w:szCs w:val="24"/>
+          <w:vertAlign w:val="baseline"/>
+        </w:rPr>
+        <w:t>) = C(1) + k = k.</w:t>
+      </w:r>
+    </w:p>
+    <w:p>
+      <w:pPr>
+        <w:pStyle w:val="Normal"/>
+        <w:ind w:firstLine="216"/>
+        <w:rPr/>
+      </w:pPr>
+      <w:r>
+        <w:rPr>
+          <w:position w:val="0"/>
+          <w:sz w:val="24"/>
+          <w:sz w:val="24"/>
+          <w:szCs w:val="24"/>
+          <w:vertAlign w:val="baseline"/>
+        </w:rPr>
+        <w:t>since n = 2</w:t>
+      </w:r>
+      <w:r>
+        <w:rPr>
+          <w:sz w:val="24"/>
+          <w:szCs w:val="24"/>
+          <w:vertAlign w:val="superscript"/>
+        </w:rPr>
+        <w:t>k</w:t>
+      </w:r>
+      <w:r>
+        <w:rPr>
+          <w:position w:val="0"/>
+          <w:sz w:val="24"/>
+          <w:sz w:val="24"/>
+          <w:szCs w:val="24"/>
+          <w:vertAlign w:val="baseline"/>
+        </w:rPr>
+        <w:t>, k = log</w:t>
+      </w:r>
+      <w:r>
+        <w:rPr>
+          <w:sz w:val="24"/>
+          <w:szCs w:val="24"/>
+          <w:vertAlign w:val="subscript"/>
+        </w:rPr>
+        <w:t xml:space="preserve">2 </w:t>
+      </w:r>
+      <w:r>
+        <w:rPr>
+          <w:position w:val="0"/>
+          <w:sz w:val="24"/>
+          <w:sz w:val="24"/>
+          <w:szCs w:val="24"/>
+          <w:vertAlign w:val="baseline"/>
+        </w:rPr>
+        <w:t>n. C(N) = log</w:t>
+      </w:r>
+      <w:r>
+        <w:rPr>
+          <w:sz w:val="24"/>
+          <w:szCs w:val="24"/>
+          <w:vertAlign w:val="subscript"/>
+        </w:rPr>
+        <w:t>2</w:t>
+      </w:r>
+      <w:r>
+        <w:rPr>
+          <w:position w:val="0"/>
+          <w:sz w:val="24"/>
+          <w:sz w:val="24"/>
+          <w:szCs w:val="24"/>
+          <w:vertAlign w:val="baseline"/>
+        </w:rPr>
+        <w:t xml:space="preserve"> N;</w:t>
+      </w:r>
+    </w:p>
+    <w:p>
+      <w:pPr>
+        <w:pStyle w:val="Normal"/>
+        <w:ind w:firstLine="216"/>
+        <w:rPr/>
+      </w:pPr>
+      <w:r>
+        <w:rPr>
+          <w:position w:val="0"/>
+          <w:sz w:val="24"/>
+          <w:sz w:val="24"/>
+          <w:szCs w:val="24"/>
+          <w:vertAlign w:val="baseline"/>
+        </w:rPr>
+        <w:t>*/</w:t>
+      </w:r>
+    </w:p>
+    <w:p>
+      <w:pPr>
+        <w:pStyle w:val="Normal"/>
+        <w:ind w:firstLine="216"/>
+        <w:rPr/>
+      </w:pPr>
+      <w:r>
+        <w:rPr>
+          <w:sz w:val="24"/>
+          <w:szCs w:val="24"/>
+        </w:rPr>
+        <w:t>Let N = 2^k then C(2^k) = C(2^(k-1)) + 1 and C(2^0) = 1</w:t>
+      </w:r>
+    </w:p>
+    <w:p>
+      <w:pPr>
+        <w:pStyle w:val="Normal"/>
+        <w:ind w:firstLine="216"/>
+        <w:rPr>
+          <w:sz w:val="24"/>
+          <w:szCs w:val="24"/>
+        </w:rPr>
+      </w:pPr>
+      <w:r>
+        <w:rPr>
+          <w:sz w:val="24"/>
+          <w:szCs w:val="24"/>
+        </w:rPr>
+        <w:t>So C(2^k) = k + 1</w:t>
+      </w:r>
+    </w:p>
+    <w:p>
+      <w:pPr>
+        <w:pStyle w:val="Normal"/>
+        <w:ind w:firstLine="216"/>
+        <w:rPr>
+          <w:sz w:val="24"/>
+          <w:szCs w:val="24"/>
+        </w:rPr>
+      </w:pPr>
+      <w:r>
+        <w:rPr>
+          <w:sz w:val="24"/>
+          <w:szCs w:val="24"/>
+        </w:rPr>
+        <w:t>So C(N) = log</w:t>
+      </w:r>
+      <w:r>
+        <w:rPr>
+          <w:sz w:val="24"/>
+          <w:szCs w:val="24"/>
+          <w:vertAlign w:val="subscript"/>
+        </w:rPr>
+        <w:t>2</w:t>
+      </w:r>
+      <w:r>
+        <w:rPr>
+          <w:sz w:val="24"/>
+          <w:szCs w:val="24"/>
+        </w:rPr>
+        <w:t>N + 1</w:t>
+      </w:r>
+    </w:p>
+    <w:p>
+      <w:pPr>
+        <w:pStyle w:val="Normal"/>
+        <w:ind w:firstLine="216"/>
+        <w:rPr>
+          <w:sz w:val="24"/>
+          <w:szCs w:val="24"/>
+        </w:rPr>
+      </w:pPr>
+      <w:r>
+        <w:rPr>
+          <w:sz w:val="24"/>
+          <w:szCs w:val="24"/>
+        </w:rPr>
+        <w:t>So in the worst case, he needs to ask (log</w:t>
+      </w:r>
+      <w:r>
+        <w:rPr>
+          <w:sz w:val="24"/>
+          <w:szCs w:val="24"/>
+          <w:vertAlign w:val="subscript"/>
+        </w:rPr>
+        <w:t>2</w:t>
+      </w:r>
+      <w:r>
+        <w:rPr>
+          <w:sz w:val="24"/>
+          <w:szCs w:val="24"/>
+        </w:rPr>
+        <w:t>N + 1) questions</w:t>
+      </w:r>
+    </w:p>
+    <w:p>
+      <w:pPr>
+        <w:pStyle w:val="Normal"/>
+        <w:ind w:firstLine="216"/>
+        <w:rPr>
+          <w:sz w:val="24"/>
+          <w:szCs w:val="24"/>
+        </w:rPr>
+      </w:pPr>
+      <w:r>
+        <w:rPr>
+          <w:sz w:val="24"/>
+          <w:szCs w:val="24"/>
+        </w:rPr>
+      </w:r>
+    </w:p>
+    <w:p>
+      <w:pPr>
+        <w:pStyle w:val="Normal"/>
+        <w:ind w:firstLine="216"/>
+        <w:rPr>
+          <w:sz w:val="24"/>
+          <w:szCs w:val="24"/>
+        </w:rPr>
+      </w:pPr>
+      <w:r>
+        <w:rPr>
+          <w:sz w:val="24"/>
+          <w:szCs w:val="24"/>
+        </w:rPr>
+        <w:t>In the average case:</w:t>
+      </w:r>
+    </w:p>
+    <w:p>
+      <w:pPr>
+        <w:pStyle w:val="Normal"/>
+        <w:ind w:firstLine="216"/>
+        <w:rPr>
+          <w:sz w:val="24"/>
+          <w:szCs w:val="24"/>
+        </w:rPr>
+      </w:pPr>
+      <w:r>
+        <w:rPr>
+          <w:sz w:val="24"/>
+          <w:szCs w:val="24"/>
+        </w:rPr>
+        <w:t>C</w:t>
+      </w:r>
+      <w:r>
+        <w:rPr>
+          <w:sz w:val="24"/>
+          <w:szCs w:val="24"/>
+          <w:vertAlign w:val="subscript"/>
+        </w:rPr>
         <w:t>avg</w:t>
       </w:r>
-      <w:proofErr w:type="spellEnd"/>
+      <w:r>
+        <w:rPr>
+          <w:sz w:val="24"/>
+          <w:szCs w:val="24"/>
+        </w:rPr>
+        <w:t xml:space="preserve"> = 1*1/(log</w:t>
+      </w:r>
       <w:r>
         <w:rPr>
           <w:sz w:val="24"/>
           <w:szCs w:val="24"/>
           <w:vertAlign w:val="subscript"/>
         </w:rPr>
-        <w:t xml:space="preserve"> = </w:t>
-      </w:r>
-      <w:r>
-        <w:rPr>
-          <w:sz w:val="24"/>
-          <w:szCs w:val="24"/>
-        </w:rPr>
-        <w:t>1*1/N + 2*1/N+…….+N*1/N</w:t>
-      </w:r>
-    </w:p>
-    <w:p>
-      <w:pPr>
-        <w:ind w:firstLine="216"/>
-        <w:rPr>
-          <w:sz w:val="24"/>
-          <w:szCs w:val="24"/>
-        </w:rPr>
-      </w:pPr>
-      <w:r>
-        <w:rPr>
-          <w:sz w:val="24"/>
-          <w:szCs w:val="24"/>
-        </w:rPr>
-        <w:t>=(1+2+3……+N)*1/N</w:t>
-      </w:r>
-    </w:p>
-    <w:p>
-      <w:pPr>
-        <w:ind w:firstLine="216"/>
-        <w:rPr>
-          <w:sz w:val="24"/>
-          <w:szCs w:val="24"/>
-        </w:rPr>
-      </w:pPr>
-      <w:r>
-        <w:rPr>
-          <w:sz w:val="24"/>
-          <w:szCs w:val="24"/>
-        </w:rPr>
-        <w:t>=(1+N)</w:t>
-      </w:r>
-      <w:r>
-        <w:rPr>
-          <w:sz w:val="24"/>
-          <w:szCs w:val="24"/>
-        </w:rPr>
-        <w:t>*N</w:t>
-      </w:r>
-      <w:r>
-        <w:rPr>
-          <w:sz w:val="24"/>
-          <w:szCs w:val="24"/>
-        </w:rPr>
-        <w:t>/2N</w:t>
-      </w:r>
-    </w:p>
-    <w:p>
-      <w:pPr>
-        <w:ind w:firstLine="216"/>
-        <w:rPr>
-          <w:sz w:val="24"/>
-          <w:szCs w:val="24"/>
-        </w:rPr>
-      </w:pPr>
-      <w:r>
-        <w:rPr>
-          <w:sz w:val="24"/>
-          <w:szCs w:val="24"/>
-        </w:rPr>
-        <w:t>=(1+N)/2</w:t>
-      </w:r>
-    </w:p>
-    <w:p>
-      <w:pPr>
-        <w:ind w:firstLine="216"/>
-        <w:rPr>
-          <w:sz w:val="24"/>
-          <w:szCs w:val="24"/>
-        </w:rPr>
-      </w:pPr>
-      <w:r>
-        <w:rPr>
-          <w:sz w:val="24"/>
-          <w:szCs w:val="24"/>
-        </w:rPr>
-        <w:t>he needs to ask (1+N)/2 questions.</w:t>
-      </w:r>
-    </w:p>
-    <w:p>
-      <w:pPr>
-        <w:ind w:firstLine="216"/>
-        <w:rPr>
-          <w:sz w:val="24"/>
-          <w:szCs w:val="24"/>
-        </w:rPr>
-      </w:pPr>
-    </w:p>
-    <w:p>
-      <w:pPr>
-        <w:ind w:firstLine="216"/>
-        <w:rPr>
-          <w:sz w:val="24"/>
-          <w:szCs w:val="24"/>
-        </w:rPr>
-      </w:pPr>
-      <w:r>
-        <w:rPr>
-          <w:sz w:val="24"/>
-          <w:szCs w:val="24"/>
-        </w:rPr>
-        <w:t>1 second each question:</w:t>
-      </w:r>
-    </w:p>
-    <w:p>
-      <w:pPr>
-        <w:ind w:firstLine="216"/>
-        <w:rPr>
-          <w:sz w:val="24"/>
-          <w:szCs w:val="24"/>
-        </w:rPr>
-      </w:pPr>
-      <w:r>
-        <w:rPr>
-          <w:sz w:val="24"/>
-          <w:szCs w:val="24"/>
-        </w:rPr>
-        <w:t xml:space="preserve">worst case: 14 billion seconds which is </w:t>
-      </w:r>
-      <w:r>
-        <w:rPr>
-          <w:sz w:val="24"/>
-          <w:szCs w:val="24"/>
-        </w:rPr>
-        <w:t>443.937 years</w:t>
-      </w:r>
-    </w:p>
-    <w:p>
-      <w:pPr>
-        <w:ind w:firstLine="216"/>
-        <w:rPr>
-          <w:sz w:val="24"/>
-          <w:szCs w:val="24"/>
-        </w:rPr>
-      </w:pPr>
-      <w:r>
-        <w:rPr>
-          <w:sz w:val="24"/>
-          <w:szCs w:val="24"/>
-        </w:rPr>
-        <w:t>average case: (1+14 billion)/</w:t>
-      </w:r>
-      <w:r>
-        <w:rPr>
-          <w:sz w:val="24"/>
-          <w:szCs w:val="24"/>
-        </w:rPr>
         <w:t>2</w:t>
       </w:r>
       <w:r>
@@ -1335,109 +1932,7 @@
           <w:sz w:val="24"/>
           <w:szCs w:val="24"/>
         </w:rPr>
-        <w:t xml:space="preserve"> = </w:t>
-      </w:r>
-      <w:r>
-        <w:rPr>
-          <w:sz w:val="24"/>
-          <w:szCs w:val="24"/>
-        </w:rPr>
-        <w:t>7000000000.5 seconds which is 221.969 years</w:t>
-      </w:r>
-    </w:p>
-    <w:p>
-      <w:pPr>
-        <w:ind w:firstLine="216"/>
-        <w:rPr>
-          <w:sz w:val="24"/>
-          <w:szCs w:val="24"/>
-        </w:rPr>
-      </w:pPr>
-    </w:p>
-    <w:p>
-      <w:pPr>
-        <w:rPr>
-          <w:sz w:val="24"/>
-          <w:szCs w:val="24"/>
-        </w:rPr>
-      </w:pPr>
-      <w:r>
-        <w:rPr>
-          <w:sz w:val="24"/>
-          <w:szCs w:val="24"/>
-        </w:rPr>
-        <w:t xml:space="preserve">2. </w:t>
-      </w:r>
-      <w:r>
-        <w:rPr>
-          <w:sz w:val="24"/>
-          <w:szCs w:val="24"/>
-        </w:rPr>
-        <w:t>In the worst case:</w:t>
-      </w:r>
-    </w:p>
-    <w:p>
-      <w:pPr>
-        <w:ind w:firstLine="216"/>
-        <w:rPr>
-          <w:sz w:val="24"/>
-          <w:szCs w:val="24"/>
-        </w:rPr>
-      </w:pPr>
-      <w:r>
-        <w:rPr>
-          <w:sz w:val="24"/>
-          <w:szCs w:val="24"/>
-        </w:rPr>
-        <w:t>C(N) = C(N/2) + 1    and    C(1) = 1</w:t>
-      </w:r>
-    </w:p>
-    <w:p>
-      <w:pPr>
-        <w:ind w:firstLine="216"/>
-        <w:rPr>
-          <w:sz w:val="24"/>
-          <w:szCs w:val="24"/>
-        </w:rPr>
-      </w:pPr>
-      <w:r>
-        <w:rPr>
-          <w:sz w:val="24"/>
-          <w:szCs w:val="24"/>
-        </w:rPr>
-        <w:t>Let N = 2^k then C(2^k) = C(2^(k-1)) + 1 and C(2^0) = 1</w:t>
-      </w:r>
-    </w:p>
-    <w:p>
-      <w:pPr>
-        <w:ind w:firstLine="216"/>
-        <w:rPr>
-          <w:sz w:val="24"/>
-          <w:szCs w:val="24"/>
-        </w:rPr>
-      </w:pPr>
-      <w:r>
-        <w:rPr>
-          <w:sz w:val="24"/>
-          <w:szCs w:val="24"/>
-        </w:rPr>
-        <w:t>So C(2^k) = k + 1</w:t>
-      </w:r>
-    </w:p>
-    <w:p>
-      <w:pPr>
-        <w:ind w:firstLine="216"/>
-        <w:rPr>
-          <w:sz w:val="24"/>
-          <w:szCs w:val="24"/>
-        </w:rPr>
-      </w:pPr>
-      <w:r>
-        <w:rPr>
-          <w:sz w:val="24"/>
-          <w:szCs w:val="24"/>
-        </w:rPr>
-        <w:t>So C(N) = log</w:t>
+        <w:t>N + 1) + 2*1/(log</w:t>
       </w:r>
       <w:r>
         <w:rPr>
@@ -1452,23 +1947,7 @@
           <w:sz w:val="24"/>
           <w:szCs w:val="24"/>
         </w:rPr>
-        <w:t>N + 1</w:t>
-      </w:r>
-    </w:p>
-    <w:p>
-      <w:pPr>
-        <w:ind w:firstLine="216"/>
-        <w:rPr>
-          <w:sz w:val="24"/>
-          <w:szCs w:val="24"/>
-        </w:rPr>
-      </w:pPr>
-      <w:r>
-        <w:rPr>
-          <w:sz w:val="24"/>
-          <w:szCs w:val="24"/>
-        </w:rPr>
-        <w:t>So in the worst case, he needs to ask (log</w:t>
+        <w:t>N + 1) + …… + (log</w:t>
       </w:r>
       <w:r>
         <w:rPr>
@@ -1483,49 +1962,7 @@
           <w:sz w:val="24"/>
           <w:szCs w:val="24"/>
         </w:rPr>
-        <w:t>N + 1) questions</w:t>
-      </w:r>
-    </w:p>
-    <w:p>
-      <w:pPr>
-        <w:ind w:firstLine="216"/>
-        <w:rPr>
-          <w:sz w:val="24"/>
-          <w:szCs w:val="24"/>
-        </w:rPr>
-      </w:pPr>
-    </w:p>
-    <w:p>
-      <w:pPr>
-        <w:ind w:firstLine="216"/>
-        <w:rPr>
-          <w:sz w:val="24"/>
-          <w:szCs w:val="24"/>
-        </w:rPr>
-      </w:pPr>
-      <w:r>
-        <w:rPr>
-          <w:sz w:val="24"/>
-          <w:szCs w:val="24"/>
-        </w:rPr>
-        <w:t>In the average case:</w:t>
-      </w:r>
-    </w:p>
-    <w:p>
-      <w:pPr>
-        <w:ind w:firstLine="216"/>
-        <w:rPr>
-          <w:sz w:val="24"/>
-          <w:szCs w:val="24"/>
-        </w:rPr>
-      </w:pPr>
-      <w:proofErr w:type="spellStart"/>
-      <w:r>
-        <w:rPr>
-          <w:sz w:val="24"/>
-          <w:szCs w:val="24"/>
-        </w:rPr>
-        <w:t>C</w:t>
+        <w:t>N + 1)*1/(log</w:t>
       </w:r>
       <w:r>
         <w:rPr>
@@ -1533,29 +1970,31 @@
           <w:szCs w:val="24"/>
           <w:vertAlign w:val="subscript"/>
         </w:rPr>
-        <w:t>avg</w:t>
-      </w:r>
-      <w:proofErr w:type="spellEnd"/>
-      <w:r>
-        <w:rPr>
-          <w:sz w:val="24"/>
-          <w:szCs w:val="24"/>
-        </w:rPr>
-        <w:t xml:space="preserve"> = </w:t>
-      </w:r>
-      <w:r>
-        <w:rPr>
-          <w:sz w:val="24"/>
-          <w:szCs w:val="24"/>
-        </w:rPr>
-        <w:t>1*</w:t>
-      </w:r>
-      <w:r>
-        <w:rPr>
-          <w:sz w:val="24"/>
-          <w:szCs w:val="24"/>
-        </w:rPr>
-        <w:t>1/(log</w:t>
+        <w:t>2</w:t>
+      </w:r>
+      <w:r>
+        <w:rPr>
+          <w:sz w:val="24"/>
+          <w:szCs w:val="24"/>
+        </w:rPr>
+        <w:t>N + 1)</w:t>
+      </w:r>
+    </w:p>
+    <w:p>
+      <w:pPr>
+        <w:pStyle w:val="Normal"/>
+        <w:ind w:firstLine="216"/>
+        <w:rPr>
+          <w:sz w:val="24"/>
+          <w:szCs w:val="24"/>
+        </w:rPr>
+      </w:pPr>
+      <w:r>
+        <w:rPr>
+          <w:sz w:val="24"/>
+          <w:szCs w:val="24"/>
+        </w:rPr>
+        <w:t>=(log</w:t>
       </w:r>
       <w:r>
         <w:rPr>
@@ -1570,7 +2009,24 @@
           <w:sz w:val="24"/>
           <w:szCs w:val="24"/>
         </w:rPr>
-        <w:t>N + 1) + 2*1/(log</w:t>
+        <w:t>N + 2)/2</w:t>
+      </w:r>
+    </w:p>
+    <w:p>
+      <w:pPr>
+        <w:pStyle w:val="Normal"/>
+        <w:ind w:firstLine="216"/>
+        <w:rPr>
+          <w:sz w:val="24"/>
+          <w:szCs w:val="24"/>
+        </w:rPr>
+      </w:pPr>
+      <w:r>
+        <w:rPr>
+          <w:sz w:val="24"/>
+          <w:szCs w:val="24"/>
+        </w:rPr>
+        <w:t>He needs to ask (log</w:t>
       </w:r>
       <w:r>
         <w:rPr>
@@ -1585,148 +2041,28 @@
           <w:sz w:val="24"/>
           <w:szCs w:val="24"/>
         </w:rPr>
-        <w:t xml:space="preserve">N + 1) + …… + </w:t>
-      </w:r>
-      <w:r>
-        <w:rPr>
-          <w:sz w:val="24"/>
-          <w:szCs w:val="24"/>
-        </w:rPr>
-        <w:t>(log</w:t>
-      </w:r>
-      <w:r>
-        <w:rPr>
-          <w:sz w:val="24"/>
-          <w:szCs w:val="24"/>
-          <w:vertAlign w:val="subscript"/>
-        </w:rPr>
-        <w:t>2</w:t>
-      </w:r>
-      <w:r>
-        <w:rPr>
-          <w:sz w:val="24"/>
-          <w:szCs w:val="24"/>
-        </w:rPr>
-        <w:t>N + 1)</w:t>
-      </w:r>
-      <w:r>
-        <w:rPr>
-          <w:sz w:val="24"/>
-          <w:szCs w:val="24"/>
-        </w:rPr>
-        <w:t>*</w:t>
-      </w:r>
-      <w:r>
-        <w:rPr>
-          <w:sz w:val="24"/>
-          <w:szCs w:val="24"/>
-        </w:rPr>
-        <w:t>1/(log</w:t>
-      </w:r>
-      <w:r>
-        <w:rPr>
-          <w:sz w:val="24"/>
-          <w:szCs w:val="24"/>
-          <w:vertAlign w:val="subscript"/>
-        </w:rPr>
-        <w:t>2</w:t>
-      </w:r>
-      <w:r>
-        <w:rPr>
-          <w:sz w:val="24"/>
-          <w:szCs w:val="24"/>
-        </w:rPr>
-        <w:t>N + 1)</w:t>
-      </w:r>
-    </w:p>
-    <w:p>
-      <w:pPr>
-        <w:ind w:firstLine="216"/>
-        <w:rPr>
-          <w:sz w:val="24"/>
-          <w:szCs w:val="24"/>
-        </w:rPr>
-      </w:pPr>
-      <w:r>
-        <w:rPr>
-          <w:sz w:val="24"/>
-          <w:szCs w:val="24"/>
-        </w:rPr>
-        <w:lastRenderedPageBreak/>
-        <w:t>=(log</w:t>
-      </w:r>
-      <w:r>
-        <w:rPr>
-          <w:sz w:val="24"/>
-          <w:szCs w:val="24"/>
-          <w:vertAlign w:val="subscript"/>
-        </w:rPr>
-        <w:t>2</w:t>
-      </w:r>
-      <w:r>
-        <w:rPr>
-          <w:sz w:val="24"/>
-          <w:szCs w:val="24"/>
-        </w:rPr>
-        <w:t>N + 2)/2</w:t>
-      </w:r>
-    </w:p>
-    <w:p>
-      <w:pPr>
-        <w:ind w:firstLine="216"/>
-        <w:rPr>
-          <w:sz w:val="24"/>
-          <w:szCs w:val="24"/>
-        </w:rPr>
-      </w:pPr>
-      <w:r>
-        <w:rPr>
-          <w:sz w:val="24"/>
-          <w:szCs w:val="24"/>
-        </w:rPr>
-        <w:t xml:space="preserve">He needs to ask </w:t>
-      </w:r>
-      <w:r>
-        <w:rPr>
-          <w:sz w:val="24"/>
-          <w:szCs w:val="24"/>
-        </w:rPr>
-        <w:t>(log</w:t>
-      </w:r>
-      <w:r>
-        <w:rPr>
-          <w:sz w:val="24"/>
-          <w:szCs w:val="24"/>
-          <w:vertAlign w:val="subscript"/>
-        </w:rPr>
-        <w:t>2</w:t>
-      </w:r>
-      <w:r>
-        <w:rPr>
-          <w:sz w:val="24"/>
-          <w:szCs w:val="24"/>
-        </w:rPr>
-        <w:t>N + 2)/2</w:t>
-      </w:r>
-      <w:r>
-        <w:rPr>
-          <w:sz w:val="24"/>
-          <w:szCs w:val="24"/>
-        </w:rPr>
-        <w:t xml:space="preserve"> questions</w:t>
-      </w:r>
-    </w:p>
-    <w:p>
-      <w:pPr>
-        <w:ind w:firstLine="216"/>
-        <w:rPr>
-          <w:sz w:val="24"/>
-          <w:szCs w:val="24"/>
-        </w:rPr>
-      </w:pPr>
-    </w:p>
-    <w:p>
-      <w:pPr>
+        <w:t>N + 2)/2 questions</w:t>
+      </w:r>
+    </w:p>
+    <w:p>
+      <w:pPr>
+        <w:pStyle w:val="Normal"/>
+        <w:ind w:firstLine="216"/>
+        <w:rPr>
+          <w:sz w:val="24"/>
+          <w:szCs w:val="24"/>
+        </w:rPr>
+      </w:pPr>
+      <w:r>
+        <w:rPr>
+          <w:sz w:val="24"/>
+          <w:szCs w:val="24"/>
+        </w:rPr>
+      </w:r>
+    </w:p>
+    <w:p>
+      <w:pPr>
+        <w:pStyle w:val="Normal"/>
         <w:ind w:firstLine="216"/>
         <w:rPr>
           <w:sz w:val="24"/>
@@ -1745,6 +2081,7 @@
     </w:p>
     <w:p>
       <w:pPr>
+        <w:pStyle w:val="Normal"/>
         <w:ind w:firstLine="216"/>
         <w:rPr>
           <w:sz w:val="24"/>
@@ -1761,11 +2098,10 @@
     </w:p>
     <w:p>
       <w:pPr>
-        <w:ind w:firstLine="216"/>
-        <w:rPr>
-          <w:sz w:val="24"/>
-          <w:szCs w:val="24"/>
-        </w:rPr>
+        <w:pStyle w:val="Normal"/>
+        <w:spacing w:before="0" w:after="160"/>
+        <w:ind w:firstLine="216"/>
+        <w:rPr/>
       </w:pPr>
       <w:r>
         <w:rPr>
@@ -1776,43 +2112,43 @@
       </w:r>
     </w:p>
     <w:sectPr>
+      <w:type w:val="nextPage"/>
       <w:pgSz w:w="11906" w:h="16838"/>
-      <w:pgMar w:top="1440" w:right="1440" w:bottom="1440" w:left="1440" w:header="0" w:footer="0" w:gutter="0"/>
-      <w:cols w:space="720"/>
-      <w:formProt w:val="0"/>
-      <w:docGrid w:linePitch="360" w:charSpace="-2049"/>
+      <w:pgMar w:left="1440" w:right="1440" w:header="0" w:top="1440" w:footer="0" w:bottom="1440" w:gutter="0"/>
+      <w:pgNumType w:fmt="decimal"/>
+      <w:formProt w:val="false"/>
+      <w:textDirection w:val="lrTb"/>
+      <w:docGrid w:type="default" w:linePitch="360" w:charSpace="4294965042"/>
     </w:sectPr>
   </w:body>
 </w:document>
 </file>
 
 <file path=word/styles.xml><?xml version="1.0" encoding="utf-8"?>
-<w:styles xmlns:mc="http://schemas.openxmlformats.org/markup-compatibility/2006" xmlns:r="http://schemas.openxmlformats.org/officeDocument/2006/relationships" xmlns:w="http://schemas.openxmlformats.org/wordprocessingml/2006/main" xmlns:w14="http://schemas.microsoft.com/office/word/2010/wordml" xmlns:w15="http://schemas.microsoft.com/office/word/2012/wordml" xmlns:w16cid="http://schemas.microsoft.com/office/word/2016/wordml/cid" xmlns:w16se="http://schemas.microsoft.com/office/word/2015/wordml/symex" mc:Ignorable="w14 w15 w16se w16cid">
+<w:styles xmlns:w="http://schemas.openxmlformats.org/wordprocessingml/2006/main" xmlns:w14="http://schemas.microsoft.com/office/word/2010/wordml" xmlns:mc="http://schemas.openxmlformats.org/markup-compatibility/2006" mc:Ignorable="w14">
   <w:docDefaults>
     <w:rPrDefault>
       <w:rPr>
-        <w:rFonts w:ascii="Calibri" w:eastAsiaTheme="minorEastAsia" w:hAnsi="Calibri" w:cs="Times New Roman"/>
+        <w:rFonts w:ascii="Calibri" w:hAnsi="Calibri" w:eastAsia="宋体" w:cs="Times New Roman" w:eastAsiaTheme="minorEastAsia"/>
         <w:szCs w:val="22"/>
         <w:lang w:val="en-AU" w:eastAsia="en-US" w:bidi="ar-SA"/>
       </w:rPr>
     </w:rPrDefault>
     <w:pPrDefault>
-      <w:pPr>
-        <w:spacing w:line="259" w:lineRule="auto"/>
-      </w:pPr>
+      <w:pPr/>
     </w:pPrDefault>
   </w:docDefaults>
   <w:latentStyles w:defLockedState="0" w:defUIPriority="99" w:defSemiHidden="0" w:defUnhideWhenUsed="0" w:defQFormat="0" w:count="377">
     <w:lsdException w:name="Normal" w:uiPriority="0" w:qFormat="1"/>
     <w:lsdException w:name="heading 1" w:uiPriority="9" w:qFormat="1"/>
-    <w:lsdException w:name="heading 2" w:semiHidden="1" w:uiPriority="9" w:unhideWhenUsed="1" w:qFormat="1"/>
-    <w:lsdException w:name="heading 3" w:semiHidden="1" w:uiPriority="9" w:unhideWhenUsed="1" w:qFormat="1"/>
-    <w:lsdException w:name="heading 4" w:semiHidden="1" w:uiPriority="9" w:unhideWhenUsed="1" w:qFormat="1"/>
-    <w:lsdException w:name="heading 5" w:semiHidden="1" w:uiPriority="9" w:unhideWhenUsed="1" w:qFormat="1"/>
-    <w:lsdException w:name="heading 6" w:semiHidden="1" w:uiPriority="9" w:unhideWhenUsed="1" w:qFormat="1"/>
-    <w:lsdException w:name="heading 7" w:semiHidden="1" w:uiPriority="9" w:unhideWhenUsed="1" w:qFormat="1"/>
-    <w:lsdException w:name="heading 8" w:semiHidden="1" w:uiPriority="9" w:unhideWhenUsed="1" w:qFormat="1"/>
-    <w:lsdException w:name="heading 9" w:semiHidden="1" w:uiPriority="9" w:unhideWhenUsed="1" w:qFormat="1"/>
+    <w:lsdException w:name="heading 2" w:uiPriority="9" w:semiHidden="1" w:unhideWhenUsed="1" w:qFormat="1"/>
+    <w:lsdException w:name="heading 3" w:uiPriority="9" w:semiHidden="1" w:unhideWhenUsed="1" w:qFormat="1"/>
+    <w:lsdException w:name="heading 4" w:uiPriority="9" w:semiHidden="1" w:unhideWhenUsed="1" w:qFormat="1"/>
+    <w:lsdException w:name="heading 5" w:uiPriority="9" w:semiHidden="1" w:unhideWhenUsed="1" w:qFormat="1"/>
+    <w:lsdException w:name="heading 6" w:uiPriority="9" w:semiHidden="1" w:unhideWhenUsed="1" w:qFormat="1"/>
+    <w:lsdException w:name="heading 7" w:uiPriority="9" w:semiHidden="1" w:unhideWhenUsed="1" w:qFormat="1"/>
+    <w:lsdException w:name="heading 8" w:uiPriority="9" w:semiHidden="1" w:unhideWhenUsed="1" w:qFormat="1"/>
+    <w:lsdException w:name="heading 9" w:uiPriority="9" w:semiHidden="1" w:unhideWhenUsed="1" w:qFormat="1"/>
     <w:lsdException w:name="index 1" w:semiHidden="1" w:unhideWhenUsed="1"/>
     <w:lsdException w:name="index 2" w:semiHidden="1" w:unhideWhenUsed="1"/>
     <w:lsdException w:name="index 3" w:semiHidden="1" w:unhideWhenUsed="1"/>
@@ -1822,22 +2158,22 @@
     <w:lsdException w:name="index 7" w:semiHidden="1" w:unhideWhenUsed="1"/>
     <w:lsdException w:name="index 8" w:semiHidden="1" w:unhideWhenUsed="1"/>
     <w:lsdException w:name="index 9" w:semiHidden="1" w:unhideWhenUsed="1"/>
-    <w:lsdException w:name="toc 1" w:semiHidden="1" w:uiPriority="39" w:unhideWhenUsed="1"/>
-    <w:lsdException w:name="toc 2" w:semiHidden="1" w:uiPriority="39" w:unhideWhenUsed="1"/>
-    <w:lsdException w:name="toc 3" w:semiHidden="1" w:uiPriority="39" w:unhideWhenUsed="1"/>
-    <w:lsdException w:name="toc 4" w:semiHidden="1" w:uiPriority="39" w:unhideWhenUsed="1"/>
-    <w:lsdException w:name="toc 5" w:semiHidden="1" w:uiPriority="39" w:unhideWhenUsed="1"/>
-    <w:lsdException w:name="toc 6" w:semiHidden="1" w:uiPriority="39" w:unhideWhenUsed="1"/>
-    <w:lsdException w:name="toc 7" w:semiHidden="1" w:uiPriority="39" w:unhideWhenUsed="1"/>
-    <w:lsdException w:name="toc 8" w:semiHidden="1" w:uiPriority="39" w:unhideWhenUsed="1"/>
-    <w:lsdException w:name="toc 9" w:semiHidden="1" w:uiPriority="39" w:unhideWhenUsed="1"/>
+    <w:lsdException w:name="toc 1" w:uiPriority="39" w:semiHidden="1" w:unhideWhenUsed="1"/>
+    <w:lsdException w:name="toc 2" w:uiPriority="39" w:semiHidden="1" w:unhideWhenUsed="1"/>
+    <w:lsdException w:name="toc 3" w:uiPriority="39" w:semiHidden="1" w:unhideWhenUsed="1"/>
+    <w:lsdException w:name="toc 4" w:uiPriority="39" w:semiHidden="1" w:unhideWhenUsed="1"/>
+    <w:lsdException w:name="toc 5" w:uiPriority="39" w:semiHidden="1" w:unhideWhenUsed="1"/>
+    <w:lsdException w:name="toc 6" w:uiPriority="39" w:semiHidden="1" w:unhideWhenUsed="1"/>
+    <w:lsdException w:name="toc 7" w:uiPriority="39" w:semiHidden="1" w:unhideWhenUsed="1"/>
+    <w:lsdException w:name="toc 8" w:uiPriority="39" w:semiHidden="1" w:unhideWhenUsed="1"/>
+    <w:lsdException w:name="toc 9" w:uiPriority="39" w:semiHidden="1" w:unhideWhenUsed="1"/>
     <w:lsdException w:name="Normal Indent" w:semiHidden="1" w:unhideWhenUsed="1"/>
     <w:lsdException w:name="footnote text" w:semiHidden="1" w:unhideWhenUsed="1"/>
     <w:lsdException w:name="annotation text" w:semiHidden="1" w:unhideWhenUsed="1"/>
     <w:lsdException w:name="header" w:semiHidden="1" w:unhideWhenUsed="1"/>
     <w:lsdException w:name="footer" w:semiHidden="1" w:unhideWhenUsed="1"/>
     <w:lsdException w:name="index heading" w:semiHidden="1" w:unhideWhenUsed="1"/>
-    <w:lsdException w:name="caption" w:semiHidden="1" w:uiPriority="35" w:unhideWhenUsed="1" w:qFormat="1"/>
+    <w:lsdException w:name="caption" w:uiPriority="35" w:semiHidden="1" w:unhideWhenUsed="1" w:qFormat="1"/>
     <w:lsdException w:name="table of figures" w:semiHidden="1" w:unhideWhenUsed="1"/>
     <w:lsdException w:name="envelope address" w:semiHidden="1" w:unhideWhenUsed="1"/>
     <w:lsdException w:name="envelope return" w:semiHidden="1" w:unhideWhenUsed="1"/>
@@ -1868,7 +2204,7 @@
     <w:lsdException w:name="Title" w:uiPriority="10" w:qFormat="1"/>
     <w:lsdException w:name="Closing" w:semiHidden="1" w:unhideWhenUsed="1"/>
     <w:lsdException w:name="Signature" w:semiHidden="1" w:unhideWhenUsed="1"/>
-    <w:lsdException w:name="Default Paragraph Font" w:semiHidden="1" w:uiPriority="1" w:unhideWhenUsed="1"/>
+    <w:lsdException w:name="Default Paragraph Font" w:uiPriority="1" w:semiHidden="1" w:unhideWhenUsed="1"/>
     <w:lsdException w:name="Body Text" w:semiHidden="1" w:unhideWhenUsed="1"/>
     <w:lsdException w:name="Body Text Indent" w:semiHidden="1" w:unhideWhenUsed="1"/>
     <w:lsdException w:name="List Continue" w:semiHidden="1" w:unhideWhenUsed="1"/>
@@ -2068,8 +2404,8 @@
     <w:lsdException w:name="Subtle Reference" w:uiPriority="31" w:qFormat="1"/>
     <w:lsdException w:name="Intense Reference" w:uiPriority="32" w:qFormat="1"/>
     <w:lsdException w:name="Book Title" w:uiPriority="33" w:qFormat="1"/>
-    <w:lsdException w:name="Bibliography" w:semiHidden="1" w:uiPriority="37" w:unhideWhenUsed="1"/>
-    <w:lsdException w:name="TOC Heading" w:semiHidden="1" w:uiPriority="39" w:unhideWhenUsed="1" w:qFormat="1"/>
+    <w:lsdException w:name="Bibliography" w:uiPriority="37" w:semiHidden="1" w:unhideWhenUsed="1"/>
+    <w:lsdException w:name="TOC Heading" w:uiPriority="39" w:semiHidden="1" w:unhideWhenUsed="1" w:qFormat="1"/>
     <w:lsdException w:name="Plain Table 1" w:uiPriority="41"/>
     <w:lsdException w:name="Plain Table 2" w:uiPriority="42"/>
     <w:lsdException w:name="Plain Table 3" w:uiPriority="43"/>
@@ -2181,24 +2517,113 @@
     <w:lsdException w:name="Smart Link" w:semiHidden="1" w:unhideWhenUsed="1"/>
     <w:lsdException w:name="Smart Link Error" w:semiHidden="1" w:unhideWhenUsed="1"/>
   </w:latentStyles>
-  <w:style w:type="paragraph" w:default="1" w:styleId="Normal">
+  <w:style w:type="paragraph" w:styleId="Normal" w:default="1">
     <w:name w:val="Normal"/>
     <w:qFormat/>
     <w:pPr>
-      <w:suppressAutoHyphens/>
-      <w:spacing w:after="160"/>
+      <w:widowControl/>
+      <w:suppressAutoHyphens w:val="true"/>
+      <w:bidi w:val="0"/>
+      <w:spacing w:lineRule="auto" w:line="259" w:before="0" w:after="160"/>
+      <w:jc w:val="left"/>
     </w:pPr>
     <w:rPr>
-      <w:rFonts w:eastAsia="Droid Sans Fallback"/>
+      <w:rFonts w:eastAsia="Droid Sans Fallback" w:ascii="Calibri" w:hAnsi="Calibri" w:cs="Times New Roman"/>
       <w:color w:val="00000A"/>
+      <w:kern w:val="0"/>
       <w:sz w:val="22"/>
+      <w:szCs w:val="22"/>
+      <w:lang w:val="en-AU" w:eastAsia="en-US" w:bidi="ar-SA"/>
     </w:rPr>
   </w:style>
-  <w:style w:type="character" w:default="1" w:styleId="DefaultParagraphFont">
+  <w:style w:type="character" w:styleId="DefaultParagraphFont" w:default="1">
     <w:name w:val="Default Paragraph Font"/>
     <w:uiPriority w:val="1"/>
     <w:semiHidden/>
     <w:unhideWhenUsed/>
+    <w:qFormat/>
+    <w:rPr/>
+  </w:style>
+  <w:style w:type="paragraph" w:styleId="Heading" w:customStyle="1">
+    <w:name w:val="Heading"/>
+    <w:basedOn w:val="Normal"/>
+    <w:next w:val="TextBody"/>
+    <w:qFormat/>
+    <w:pPr>
+      <w:keepNext w:val="true"/>
+      <w:spacing w:before="240" w:after="120"/>
+    </w:pPr>
+    <w:rPr>
+      <w:rFonts w:ascii="Liberation Sans" w:hAnsi="Liberation Sans" w:cs="FreeSans"/>
+      <w:sz w:val="28"/>
+      <w:szCs w:val="28"/>
+    </w:rPr>
+  </w:style>
+  <w:style w:type="paragraph" w:styleId="TextBody" w:customStyle="1">
+    <w:name w:val="Body Text"/>
+    <w:basedOn w:val="Normal"/>
+    <w:pPr>
+      <w:spacing w:lineRule="auto" w:line="288" w:before="0" w:after="140"/>
+    </w:pPr>
+    <w:rPr/>
+  </w:style>
+  <w:style w:type="paragraph" w:styleId="List">
+    <w:name w:val="List"/>
+    <w:basedOn w:val="TextBody"/>
+    <w:pPr/>
+    <w:rPr>
+      <w:rFonts w:cs="FreeSans"/>
+    </w:rPr>
+  </w:style>
+  <w:style w:type="paragraph" w:styleId="Caption">
+    <w:name w:val="Caption"/>
+    <w:basedOn w:val="Normal"/>
+    <w:qFormat/>
+    <w:pPr>
+      <w:suppressLineNumbers/>
+      <w:spacing w:before="120" w:after="120"/>
+    </w:pPr>
+    <w:rPr>
+      <w:rFonts w:cs="Noto Sans Devanagari"/>
+      <w:i/>
+      <w:iCs/>
+      <w:sz w:val="24"/>
+      <w:szCs w:val="24"/>
+    </w:rPr>
+  </w:style>
+  <w:style w:type="paragraph" w:styleId="Index" w:customStyle="1">
+    <w:name w:val="Index"/>
+    <w:basedOn w:val="Normal"/>
+    <w:qFormat/>
+    <w:pPr>
+      <w:suppressLineNumbers/>
+    </w:pPr>
+    <w:rPr>
+      <w:rFonts w:cs="FreeSans"/>
+    </w:rPr>
+  </w:style>
+  <w:style w:type="paragraph" w:styleId="Caption1" w:customStyle="1">
+    <w:name w:val="Caption1"/>
+    <w:basedOn w:val="Normal"/>
+    <w:qFormat/>
+    <w:pPr>
+      <w:suppressLineNumbers/>
+      <w:spacing w:before="120" w:after="120"/>
+    </w:pPr>
+    <w:rPr>
+      <w:rFonts w:cs="FreeSans"/>
+      <w:i/>
+      <w:iCs/>
+      <w:sz w:val="24"/>
+      <w:szCs w:val="24"/>
+    </w:rPr>
+  </w:style>
+  <w:style w:type="numbering" w:styleId="NoList" w:default="1">
+    <w:name w:val="No List"/>
+    <w:uiPriority w:val="99"/>
+    <w:semiHidden/>
+    <w:unhideWhenUsed/>
+    <w:qFormat/>
   </w:style>
   <w:style w:type="table" w:default="1" w:styleId="TableNormal">
     <w:name w:val="Normal Table"/>
@@ -2215,85 +2640,23 @@
       </w:tblCellMar>
     </w:tblPr>
   </w:style>
-  <w:style w:type="numbering" w:default="1" w:styleId="NoList">
-    <w:name w:val="No List"/>
-    <w:uiPriority w:val="99"/>
-    <w:semiHidden/>
-    <w:unhideWhenUsed/>
-  </w:style>
-  <w:style w:type="paragraph" w:customStyle="1" w:styleId="Heading">
-    <w:name w:val="Heading"/>
-    <w:basedOn w:val="Normal"/>
-    <w:next w:val="TextBody"/>
-    <w:qFormat/>
-    <w:pPr>
-      <w:keepNext/>
-      <w:spacing w:before="240" w:after="120"/>
-    </w:pPr>
-    <w:rPr>
-      <w:rFonts w:ascii="Liberation Sans" w:hAnsi="Liberation Sans" w:cs="FreeSans"/>
-      <w:sz w:val="28"/>
-      <w:szCs w:val="28"/>
-    </w:rPr>
-  </w:style>
-  <w:style w:type="paragraph" w:customStyle="1" w:styleId="TextBody">
-    <w:name w:val="Text Body"/>
-    <w:basedOn w:val="Normal"/>
-    <w:pPr>
-      <w:spacing w:after="140" w:line="288" w:lineRule="auto"/>
-    </w:pPr>
-  </w:style>
-  <w:style w:type="paragraph" w:styleId="List">
-    <w:name w:val="List"/>
-    <w:basedOn w:val="TextBody"/>
-    <w:rPr>
-      <w:rFonts w:cs="FreeSans"/>
-    </w:rPr>
-  </w:style>
-  <w:style w:type="paragraph" w:customStyle="1" w:styleId="Caption1">
-    <w:name w:val="Caption1"/>
-    <w:basedOn w:val="Normal"/>
-    <w:qFormat/>
-    <w:pPr>
-      <w:suppressLineNumbers/>
-      <w:spacing w:before="120" w:after="120"/>
-    </w:pPr>
-    <w:rPr>
-      <w:rFonts w:cs="FreeSans"/>
-      <w:i/>
-      <w:iCs/>
-      <w:sz w:val="24"/>
-      <w:szCs w:val="24"/>
-    </w:rPr>
-  </w:style>
-  <w:style w:type="paragraph" w:customStyle="1" w:styleId="Index">
-    <w:name w:val="Index"/>
-    <w:basedOn w:val="Normal"/>
-    <w:qFormat/>
-    <w:pPr>
-      <w:suppressLineNumbers/>
-    </w:pPr>
-    <w:rPr>
-      <w:rFonts w:cs="FreeSans"/>
-    </w:rPr>
-  </w:style>
   <w:style w:type="table" w:styleId="TableGrid">
     <w:name w:val="Table Grid"/>
     <w:basedOn w:val="TableNormal"/>
     <w:uiPriority w:val="39"/>
     <w:unhideWhenUsed/>
-    <w:rsid w:val="004811BF"/>
+    <w:rsid w:val="004811bf"/>
     <w:pPr>
       <w:spacing w:line="240" w:lineRule="auto"/>
     </w:pPr>
     <w:tblPr>
       <w:tblBorders>
-        <w:top w:val="single" w:sz="4" w:space="0" w:color="auto"/>
-        <w:left w:val="single" w:sz="4" w:space="0" w:color="auto"/>
-        <w:bottom w:val="single" w:sz="4" w:space="0" w:color="auto"/>
-        <w:right w:val="single" w:sz="4" w:space="0" w:color="auto"/>
-        <w:insideH w:val="single" w:sz="4" w:space="0" w:color="auto"/>
-        <w:insideV w:val="single" w:sz="4" w:space="0" w:color="auto"/>
+        <w:top w:val="single" w:color="auto" w:sz="4" w:space="0"/>
+        <w:left w:val="single" w:color="auto" w:sz="4" w:space="0"/>
+        <w:bottom w:val="single" w:color="auto" w:sz="4" w:space="0"/>
+        <w:right w:val="single" w:color="auto" w:sz="4" w:space="0"/>
+        <w:insideH w:val="single" w:color="auto" w:sz="4" w:space="0"/>
+        <w:insideV w:val="single" w:color="auto" w:sz="4" w:space="0"/>
       </w:tblBorders>
     </w:tblPr>
   </w:style>

--- a/assign1.docx
+++ b/assign1.docx
@@ -1,10 +1,9 @@
 
 <file path=word/document.xml><?xml version="1.0" encoding="utf-8"?>
-<w:document xmlns:o="urn:schemas-microsoft-com:office:office" xmlns:r="http://schemas.openxmlformats.org/officeDocument/2006/relationships" xmlns:v="urn:schemas-microsoft-com:vml" xmlns:w="http://schemas.openxmlformats.org/wordprocessingml/2006/main" xmlns:w10="urn:schemas-microsoft-com:office:word" xmlns:wp="http://schemas.openxmlformats.org/drawingml/2006/wordprocessingDrawing" xmlns:wps="http://schemas.microsoft.com/office/word/2010/wordprocessingShape" xmlns:wpg="http://schemas.microsoft.com/office/word/2010/wordprocessingGroup" xmlns:mc="http://schemas.openxmlformats.org/markup-compatibility/2006" xmlns:wp14="http://schemas.microsoft.com/office/word/2010/wordprocessingDrawing" xmlns:w14="http://schemas.microsoft.com/office/word/2010/wordml" mc:Ignorable="w14 wp14">
+<w:document xmlns:wpc="http://schemas.microsoft.com/office/word/2010/wordprocessingCanvas" xmlns:cx="http://schemas.microsoft.com/office/drawing/2014/chartex" xmlns:cx1="http://schemas.microsoft.com/office/drawing/2015/9/8/chartex" xmlns:cx2="http://schemas.microsoft.com/office/drawing/2015/10/21/chartex" xmlns:cx3="http://schemas.microsoft.com/office/drawing/2016/5/9/chartex" xmlns:cx4="http://schemas.microsoft.com/office/drawing/2016/5/10/chartex" xmlns:cx5="http://schemas.microsoft.com/office/drawing/2016/5/11/chartex" xmlns:cx6="http://schemas.microsoft.com/office/drawing/2016/5/12/chartex" xmlns:cx7="http://schemas.microsoft.com/office/drawing/2016/5/13/chartex" xmlns:cx8="http://schemas.microsoft.com/office/drawing/2016/5/14/chartex" xmlns:mc="http://schemas.openxmlformats.org/markup-compatibility/2006" xmlns:aink="http://schemas.microsoft.com/office/drawing/2016/ink" xmlns:am3d="http://schemas.microsoft.com/office/drawing/2017/model3d" xmlns:o="urn:schemas-microsoft-com:office:office" xmlns:r="http://schemas.openxmlformats.org/officeDocument/2006/relationships" xmlns:m="http://schemas.openxmlformats.org/officeDocument/2006/math" xmlns:v="urn:schemas-microsoft-com:vml" xmlns:wp14="http://schemas.microsoft.com/office/word/2010/wordprocessingDrawing" xmlns:wp="http://schemas.openxmlformats.org/drawingml/2006/wordprocessingDrawing" xmlns:w10="urn:schemas-microsoft-com:office:word" xmlns:w="http://schemas.openxmlformats.org/wordprocessingml/2006/main" xmlns:w14="http://schemas.microsoft.com/office/word/2010/wordml" xmlns:w15="http://schemas.microsoft.com/office/word/2012/wordml" xmlns:w16cid="http://schemas.microsoft.com/office/word/2016/wordml/cid" xmlns:w16se="http://schemas.microsoft.com/office/word/2015/wordml/symex" xmlns:wpg="http://schemas.microsoft.com/office/word/2010/wordprocessingGroup" xmlns:wpi="http://schemas.microsoft.com/office/word/2010/wordprocessingInk" xmlns:wne="http://schemas.microsoft.com/office/word/2006/wordml" xmlns:wps="http://schemas.microsoft.com/office/word/2010/wordprocessingShape" mc:Ignorable="w14 w15 w16se w16cid wp14">
   <w:body>
     <w:p>
       <w:pPr>
-        <w:pStyle w:val="Normal"/>
         <w:rPr>
           <w:sz w:val="32"/>
           <w:szCs w:val="32"/>
@@ -20,7 +19,6 @@
     </w:p>
     <w:p>
       <w:pPr>
-        <w:pStyle w:val="Normal"/>
         <w:rPr>
           <w:sz w:val="24"/>
           <w:szCs w:val="24"/>
@@ -36,7 +34,6 @@
     </w:p>
     <w:p>
       <w:pPr>
-        <w:pStyle w:val="Normal"/>
         <w:rPr>
           <w:sz w:val="24"/>
           <w:szCs w:val="24"/>
@@ -52,48 +49,30 @@
     </w:p>
     <w:p>
       <w:pPr>
-        <w:pStyle w:val="Normal"/>
-        <w:rPr>
-          <w:sz w:val="24"/>
-          <w:szCs w:val="24"/>
-        </w:rPr>
-      </w:pPr>
-      <w:r>
-        <w:rPr>
-          <w:sz w:val="24"/>
-          <w:szCs w:val="24"/>
-        </w:rPr>
-      </w:r>
+        <w:rPr>
+          <w:sz w:val="24"/>
+          <w:szCs w:val="24"/>
+        </w:rPr>
+      </w:pPr>
     </w:p>
     <w:tbl>
       <w:tblPr>
         <w:tblStyle w:val="TableGrid"/>
         <w:tblW w:w="9242" w:type="dxa"/>
-        <w:jc w:val="left"/>
-        <w:tblInd w:w="0" w:type="dxa"/>
-        <w:tblCellMar>
-          <w:top w:w="0" w:type="dxa"/>
-          <w:left w:w="108" w:type="dxa"/>
-          <w:bottom w:w="0" w:type="dxa"/>
-          <w:right w:w="108" w:type="dxa"/>
-        </w:tblCellMar>
-        <w:tblLook w:lastRow="0" w:firstRow="1" w:lastColumn="0" w:firstColumn="1" w:val="04a0" w:noHBand="0" w:noVBand="1"/>
+        <w:tblLook w:val="04A0" w:firstRow="1" w:lastRow="0" w:firstColumn="1" w:lastColumn="0" w:noHBand="0" w:noVBand="1"/>
       </w:tblPr>
       <w:tblGrid>
         <w:gridCol w:w="9242"/>
       </w:tblGrid>
       <w:tr>
-        <w:trPr/>
         <w:tc>
           <w:tcPr>
             <w:tcW w:w="9242" w:type="dxa"/>
-            <w:tcBorders/>
-            <w:shd w:fill="auto" w:val="clear"/>
+            <w:shd w:val="clear" w:color="auto" w:fill="auto"/>
           </w:tcPr>
           <w:p>
             <w:pPr>
-              <w:pStyle w:val="Normal"/>
-              <w:spacing w:lineRule="auto" w:line="240" w:before="0" w:after="160"/>
+              <w:spacing w:line="240" w:lineRule="auto"/>
               <w:rPr>
                 <w:sz w:val="24"/>
                 <w:szCs w:val="24"/>
@@ -104,7 +83,14 @@
                 <w:sz w:val="24"/>
                 <w:szCs w:val="24"/>
               </w:rPr>
-              <w:t xml:space="preserve">We (I) certify that this is all our (my) own original work. If we (I) took any parts from elsewhere, then they were non-essential parts of the assignment, and they are clearly attributed in my submission.  We (I) will show we (I) agree to this honor code by typing "Yes": Yes. </w:t>
+              <w:t>We (I) certify that this is all our (my) own original work. If we (I) took any parts from elsewhere, then they were non-essential parts of the assignment, and they are clearly attributed in my submission.  We (I) will show we (I) agree to this honor code b</w:t>
+            </w:r>
+            <w:r>
+              <w:rPr>
+                <w:sz w:val="24"/>
+                <w:szCs w:val="24"/>
+              </w:rPr>
+              <w:t xml:space="preserve">y typing "Yes": Yes. </w:t>
             </w:r>
           </w:p>
         </w:tc>
@@ -112,153 +98,144 @@
     </w:tbl>
     <w:p>
       <w:pPr>
-        <w:pStyle w:val="Normal"/>
-        <w:rPr>
-          <w:b/>
+        <w:rPr>
           <w:b/>
           <w:bCs/>
           <w:sz w:val="28"/>
           <w:szCs w:val="28"/>
         </w:rPr>
       </w:pPr>
-      <w:r>
+    </w:p>
+    <w:p>
+      <w:pPr>
         <w:rPr>
           <w:b/>
           <w:bCs/>
           <w:sz w:val="28"/>
           <w:szCs w:val="28"/>
         </w:rPr>
-      </w:r>
-    </w:p>
-    <w:p>
-      <w:pPr>
-        <w:pStyle w:val="Normal"/>
-        <w:rPr>
-          <w:b/>
+      </w:pPr>
+      <w:r>
+        <w:rPr>
           <w:b/>
           <w:bCs/>
           <w:sz w:val="28"/>
           <w:szCs w:val="28"/>
         </w:rPr>
-      </w:pPr>
-      <w:r>
+        <w:t>Experimental Setup</w:t>
+      </w:r>
+    </w:p>
+    <w:p>
+      <w:pPr>
+        <w:rPr>
+          <w:sz w:val="24"/>
+          <w:szCs w:val="24"/>
+        </w:rPr>
+      </w:pPr>
+      <w:r>
+        <w:rPr>
+          <w:sz w:val="24"/>
+          <w:szCs w:val="24"/>
+        </w:rPr>
+        <w:t>Data Scenarios – what were the ratios you used for the 3 scenarios?  Why did you select these?</w:t>
+      </w:r>
+    </w:p>
+    <w:p>
+      <w:pPr>
+        <w:rPr>
+          <w:sz w:val="24"/>
+          <w:szCs w:val="24"/>
+        </w:rPr>
+      </w:pPr>
+      <w:r>
+        <w:rPr>
+          <w:sz w:val="24"/>
+          <w:szCs w:val="24"/>
+        </w:rPr>
+        <w:t>Sizes of data (graphs; graph density) – why did you select these sizes to test?  E.g.,  [Sample text] We used these si</w:t>
+      </w:r>
+      <w:r>
+        <w:rPr>
+          <w:sz w:val="24"/>
+          <w:szCs w:val="24"/>
+        </w:rPr>
+        <w:t>zes because we this size (X) allow us to contrast the performance for Y operation for the A and B data structures.</w:t>
+      </w:r>
+    </w:p>
+    <w:p>
+      <w:pPr>
+        <w:rPr>
+          <w:sz w:val="24"/>
+          <w:szCs w:val="24"/>
+        </w:rPr>
+      </w:pPr>
+      <w:r>
+        <w:rPr>
+          <w:sz w:val="24"/>
+          <w:szCs w:val="24"/>
+        </w:rPr>
+        <w:t>Generation of scenarios – how did you decide to generate the scenarios?  Briefly describe.</w:t>
+      </w:r>
+    </w:p>
+    <w:p>
+      <w:pPr>
+        <w:rPr>
+          <w:sz w:val="24"/>
+          <w:szCs w:val="24"/>
+        </w:rPr>
+      </w:pPr>
+      <w:r>
+        <w:rPr>
+          <w:sz w:val="24"/>
+          <w:szCs w:val="24"/>
+        </w:rPr>
+        <w:t>Timing - How did you perform the timing?  How many</w:t>
+      </w:r>
+      <w:r>
+        <w:rPr>
+          <w:sz w:val="24"/>
+          <w:szCs w:val="24"/>
+        </w:rPr>
+        <w:t xml:space="preserve"> tests did you perform and average over for each generated data set?</w:t>
+      </w:r>
+    </w:p>
+    <w:p>
+      <w:pPr>
+        <w:rPr>
+          <w:sz w:val="24"/>
+          <w:szCs w:val="24"/>
+        </w:rPr>
+      </w:pPr>
+    </w:p>
+    <w:p>
+      <w:pPr>
+        <w:rPr>
+          <w:sz w:val="24"/>
+          <w:szCs w:val="24"/>
+        </w:rPr>
+      </w:pPr>
+    </w:p>
+    <w:p>
+      <w:pPr>
+        <w:tabs>
+          <w:tab w:val="left" w:pos="3071"/>
+        </w:tabs>
         <w:rPr>
           <w:b/>
           <w:bCs/>
           <w:sz w:val="28"/>
           <w:szCs w:val="28"/>
         </w:rPr>
-        <w:t>Experimental Setup</w:t>
-      </w:r>
-    </w:p>
-    <w:p>
-      <w:pPr>
-        <w:pStyle w:val="Normal"/>
-        <w:rPr>
-          <w:sz w:val="24"/>
-          <w:szCs w:val="24"/>
-        </w:rPr>
-      </w:pPr>
-      <w:r>
-        <w:rPr>
-          <w:sz w:val="24"/>
-          <w:szCs w:val="24"/>
-        </w:rPr>
-        <w:t>Data Scenarios – what were the ratios you used for the 3 scenarios?  Why did you select these?</w:t>
-      </w:r>
-    </w:p>
-    <w:p>
-      <w:pPr>
-        <w:pStyle w:val="Normal"/>
-        <w:rPr>
-          <w:sz w:val="24"/>
-          <w:szCs w:val="24"/>
-        </w:rPr>
-      </w:pPr>
-      <w:r>
-        <w:rPr>
-          <w:sz w:val="24"/>
-          <w:szCs w:val="24"/>
-        </w:rPr>
-        <w:t>Sizes of data (graphs; graph density) – why did you select these sizes to test?  E.g.,  [Sample text] We used these sizes because we this size (X) allow us to contrast the performance for Y operation for the A and B data structures.</w:t>
-      </w:r>
-    </w:p>
-    <w:p>
-      <w:pPr>
-        <w:pStyle w:val="Normal"/>
-        <w:rPr>
-          <w:sz w:val="24"/>
-          <w:szCs w:val="24"/>
-        </w:rPr>
-      </w:pPr>
-      <w:r>
-        <w:rPr>
-          <w:sz w:val="24"/>
-          <w:szCs w:val="24"/>
-        </w:rPr>
-        <w:t>Generation of scenarios – how did you decide to generate the scenarios?  Briefly describe.</w:t>
-      </w:r>
-    </w:p>
-    <w:p>
-      <w:pPr>
-        <w:pStyle w:val="Normal"/>
-        <w:rPr>
-          <w:sz w:val="24"/>
-          <w:szCs w:val="24"/>
-        </w:rPr>
-      </w:pPr>
-      <w:r>
-        <w:rPr>
-          <w:sz w:val="24"/>
-          <w:szCs w:val="24"/>
-        </w:rPr>
-        <w:t>Timing - How did you perform the timing?  How many tests did you perform and average over for each generated data set?</w:t>
-      </w:r>
-    </w:p>
-    <w:p>
-      <w:pPr>
-        <w:pStyle w:val="Normal"/>
-        <w:rPr>
-          <w:sz w:val="24"/>
-          <w:szCs w:val="24"/>
-        </w:rPr>
-      </w:pPr>
-      <w:r>
-        <w:rPr>
-          <w:sz w:val="24"/>
-          <w:szCs w:val="24"/>
-        </w:rPr>
-      </w:r>
-    </w:p>
-    <w:p>
-      <w:pPr>
-        <w:pStyle w:val="Normal"/>
-        <w:rPr>
-          <w:sz w:val="24"/>
-          <w:szCs w:val="24"/>
-        </w:rPr>
-      </w:pPr>
-      <w:r>
-        <w:rPr>
-          <w:sz w:val="24"/>
-          <w:szCs w:val="24"/>
-        </w:rPr>
-      </w:r>
-    </w:p>
-    <w:p>
-      <w:pPr>
-        <w:pStyle w:val="Normal"/>
-        <w:tabs>
-          <w:tab w:val="left" w:pos="3071" w:leader="none"/>
-        </w:tabs>
-        <w:rPr>
-          <w:b/>
+      </w:pPr>
+      <w:r>
+        <w:rPr>
           <w:b/>
           <w:bCs/>
           <w:sz w:val="28"/>
           <w:szCs w:val="28"/>
         </w:rPr>
-      </w:pPr>
+        <w:t>Evaluation</w:t>
+      </w:r>
       <w:r>
         <w:rPr>
           <w:b/>
@@ -266,13 +243,11 @@
           <w:sz w:val="28"/>
           <w:szCs w:val="28"/>
         </w:rPr>
-        <w:t>Evaluation</w:t>
         <w:tab/>
       </w:r>
     </w:p>
     <w:p>
       <w:pPr>
-        <w:pStyle w:val="Normal"/>
         <w:rPr>
           <w:sz w:val="24"/>
           <w:szCs w:val="24"/>
@@ -290,38 +265,36 @@
     </w:p>
     <w:p>
       <w:pPr>
-        <w:pStyle w:val="Normal"/>
-        <w:rPr>
-          <w:sz w:val="24"/>
-          <w:szCs w:val="24"/>
-        </w:rPr>
-      </w:pPr>
-      <w:r>
-        <w:rPr>
-          <w:sz w:val="24"/>
-          <w:szCs w:val="24"/>
-        </w:rPr>
-        <w:t xml:space="preserve">[Sample text] We found that … (see Figure 1).  We hypothesise the reason for this is that…, but….  Compare this with the incidence matrix representation … (Figure 2). </w:t>
-      </w:r>
-    </w:p>
-    <w:p>
-      <w:pPr>
-        <w:pStyle w:val="Normal"/>
-        <w:rPr>
-          <w:sz w:val="24"/>
-          <w:szCs w:val="24"/>
-        </w:rPr>
-      </w:pPr>
-      <w:r>
-        <w:rPr>
-          <w:sz w:val="24"/>
-          <w:szCs w:val="24"/>
-        </w:rPr>
-      </w:r>
-    </w:p>
-    <w:p>
-      <w:pPr>
-        <w:pStyle w:val="Normal"/>
+        <w:rPr>
+          <w:sz w:val="24"/>
+          <w:szCs w:val="24"/>
+        </w:rPr>
+      </w:pPr>
+      <w:r>
+        <w:rPr>
+          <w:sz w:val="24"/>
+          <w:szCs w:val="24"/>
+        </w:rPr>
+        <w:t>[Sample text] We found that … (see Figure 1).  We hypothesise the reason for this is that…, but….  Compare this with the incidence matrix representation … (Figur</w:t>
+      </w:r>
+      <w:r>
+        <w:rPr>
+          <w:sz w:val="24"/>
+          <w:szCs w:val="24"/>
+        </w:rPr>
+        <w:t xml:space="preserve">e 2). </w:t>
+      </w:r>
+    </w:p>
+    <w:p>
+      <w:pPr>
+        <w:rPr>
+          <w:sz w:val="24"/>
+          <w:szCs w:val="24"/>
+        </w:rPr>
+      </w:pPr>
+    </w:p>
+    <w:p>
+      <w:pPr>
         <w:rPr>
           <w:sz w:val="24"/>
           <w:szCs w:val="24"/>
@@ -339,7 +312,6 @@
     </w:p>
     <w:p>
       <w:pPr>
-        <w:pStyle w:val="Normal"/>
         <w:rPr>
           <w:sz w:val="24"/>
           <w:szCs w:val="24"/>
@@ -355,24 +327,15 @@
     </w:p>
     <w:p>
       <w:pPr>
-        <w:pStyle w:val="Normal"/>
-        <w:rPr>
-          <w:sz w:val="24"/>
-          <w:szCs w:val="24"/>
-        </w:rPr>
-      </w:pPr>
-      <w:r>
-        <w:rPr>
-          <w:sz w:val="24"/>
-          <w:szCs w:val="24"/>
-        </w:rPr>
-      </w:r>
-    </w:p>
-    <w:p>
-      <w:pPr>
-        <w:pStyle w:val="Normal"/>
-        <w:rPr>
-          <w:b/>
+        <w:rPr>
+          <w:sz w:val="24"/>
+          <w:szCs w:val="24"/>
+        </w:rPr>
+      </w:pPr>
+    </w:p>
+    <w:p>
+      <w:pPr>
+        <w:rPr>
           <w:b/>
           <w:bCs/>
           <w:sz w:val="28"/>
@@ -391,7 +354,6 @@
     </w:p>
     <w:p>
       <w:pPr>
-        <w:pStyle w:val="Normal"/>
         <w:rPr>
           <w:sz w:val="24"/>
           <w:szCs w:val="24"/>
@@ -407,24 +369,15 @@
     </w:p>
     <w:p>
       <w:pPr>
-        <w:pStyle w:val="Normal"/>
-        <w:rPr>
-          <w:sz w:val="24"/>
-          <w:szCs w:val="24"/>
-        </w:rPr>
-      </w:pPr>
-      <w:r>
-        <w:rPr>
-          <w:sz w:val="24"/>
-          <w:szCs w:val="24"/>
-        </w:rPr>
-      </w:r>
-    </w:p>
-    <w:p>
-      <w:pPr>
-        <w:pStyle w:val="Normal"/>
-        <w:rPr>
-          <w:b/>
+        <w:rPr>
+          <w:sz w:val="24"/>
+          <w:szCs w:val="24"/>
+        </w:rPr>
+      </w:pPr>
+    </w:p>
+    <w:p>
+      <w:pPr>
+        <w:rPr>
           <w:b/>
           <w:bCs/>
           <w:sz w:val="40"/>
@@ -440,12 +393,12 @@
           <w:szCs w:val="40"/>
           <w:u w:val="single"/>
         </w:rPr>
+        <w:lastRenderedPageBreak/>
         <w:t>Part C</w:t>
       </w:r>
     </w:p>
     <w:p>
       <w:pPr>
-        <w:pStyle w:val="Normal"/>
         <w:rPr>
           <w:sz w:val="24"/>
           <w:szCs w:val="24"/>
@@ -464,14 +417,7 @@
         <w:tblStyle w:val="TableGrid"/>
         <w:tblW w:w="9242" w:type="dxa"/>
         <w:jc w:val="center"/>
-        <w:tblInd w:w="0" w:type="dxa"/>
-        <w:tblCellMar>
-          <w:top w:w="0" w:type="dxa"/>
-          <w:left w:w="108" w:type="dxa"/>
-          <w:bottom w:w="0" w:type="dxa"/>
-          <w:right w:w="108" w:type="dxa"/>
-        </w:tblCellMar>
-        <w:tblLook w:noVBand="1" w:val="04a0" w:noHBand="0" w:lastColumn="0" w:firstColumn="1" w:lastRow="0" w:firstRow="1"/>
+        <w:tblLook w:val="04A0" w:firstRow="1" w:lastRow="0" w:firstColumn="1" w:lastColumn="0" w:noHBand="0" w:noVBand="1"/>
       </w:tblPr>
       <w:tblGrid>
         <w:gridCol w:w="1848"/>
@@ -481,41 +427,33 @@
         <w:gridCol w:w="1849"/>
       </w:tblGrid>
       <w:tr>
-        <w:trPr/>
+        <w:trPr>
+          <w:jc w:val="center"/>
+        </w:trPr>
         <w:tc>
           <w:tcPr>
             <w:tcW w:w="1848" w:type="dxa"/>
-            <w:tcBorders/>
-            <w:shd w:fill="auto" w:val="clear"/>
+            <w:shd w:val="clear" w:color="auto" w:fill="auto"/>
           </w:tcPr>
           <w:p>
             <w:pPr>
-              <w:pStyle w:val="Normal"/>
-              <w:spacing w:lineRule="auto" w:line="240" w:before="0" w:after="160"/>
+              <w:spacing w:line="240" w:lineRule="auto"/>
               <w:jc w:val="center"/>
               <w:rPr>
                 <w:sz w:val="24"/>
                 <w:szCs w:val="24"/>
               </w:rPr>
             </w:pPr>
-            <w:r>
-              <w:rPr>
-                <w:sz w:val="24"/>
-                <w:szCs w:val="24"/>
-              </w:rPr>
-            </w:r>
           </w:p>
         </w:tc>
         <w:tc>
           <w:tcPr>
             <w:tcW w:w="1848" w:type="dxa"/>
-            <w:tcBorders/>
-            <w:shd w:fill="auto" w:val="clear"/>
+            <w:shd w:val="clear" w:color="auto" w:fill="auto"/>
           </w:tcPr>
           <w:p>
             <w:pPr>
-              <w:pStyle w:val="Normal"/>
-              <w:spacing w:lineRule="auto" w:line="240" w:before="0" w:after="160"/>
+              <w:spacing w:line="240" w:lineRule="auto"/>
               <w:jc w:val="center"/>
               <w:rPr>
                 <w:sz w:val="24"/>
@@ -524,14 +462,14 @@
             </w:pPr>
             <w:r>
               <w:rPr>
-                <w:rFonts w:eastAsia="宋体" w:cs="CenturySchL-Ital" w:ascii="CenturySchL-Ital" w:hAnsi="CenturySchL-Ital" w:eastAsiaTheme="minorEastAsia"/>
+                <w:rFonts w:ascii="CenturySchL-Ital" w:eastAsiaTheme="minorEastAsia" w:hAnsi="CenturySchL-Ital" w:cs="CenturySchL-Ital"/>
                 <w:color w:val="auto"/>
               </w:rPr>
               <w:t>O</w:t>
             </w:r>
             <w:r>
               <w:rPr>
-                <w:rFonts w:eastAsia="宋体" w:cs="CenturySchL-Roma" w:ascii="CenturySchL-Roma" w:hAnsi="CenturySchL-Roma" w:eastAsiaTheme="minorEastAsia"/>
+                <w:rFonts w:ascii="CenturySchL-Roma" w:eastAsiaTheme="minorEastAsia" w:hAnsi="CenturySchL-Roma" w:cs="CenturySchL-Roma"/>
                 <w:color w:val="auto"/>
               </w:rPr>
               <w:t>(1)</w:t>
@@ -541,13 +479,11 @@
         <w:tc>
           <w:tcPr>
             <w:tcW w:w="1849" w:type="dxa"/>
-            <w:tcBorders/>
-            <w:shd w:fill="auto" w:val="clear"/>
+            <w:shd w:val="clear" w:color="auto" w:fill="auto"/>
           </w:tcPr>
           <w:p>
             <w:pPr>
-              <w:pStyle w:val="Normal"/>
-              <w:spacing w:lineRule="auto" w:line="240" w:before="0" w:after="160"/>
+              <w:spacing w:line="240" w:lineRule="auto"/>
               <w:jc w:val="center"/>
               <w:rPr>
                 <w:sz w:val="24"/>
@@ -556,28 +492,28 @@
             </w:pPr>
             <w:r>
               <w:rPr>
-                <w:rFonts w:eastAsia="宋体" w:cs="CenturySchL-Ital" w:ascii="CenturySchL-Ital" w:hAnsi="CenturySchL-Ital" w:eastAsiaTheme="minorEastAsia"/>
+                <w:rFonts w:ascii="CenturySchL-Ital" w:eastAsiaTheme="minorEastAsia" w:hAnsi="CenturySchL-Ital" w:cs="CenturySchL-Ital"/>
                 <w:color w:val="auto"/>
               </w:rPr>
               <w:t>O</w:t>
             </w:r>
             <w:r>
               <w:rPr>
-                <w:rFonts w:eastAsia="宋体" w:cs="CenturySchL-Roma" w:ascii="CenturySchL-Roma" w:hAnsi="CenturySchL-Roma" w:eastAsiaTheme="minorEastAsia"/>
+                <w:rFonts w:ascii="CenturySchL-Roma" w:eastAsiaTheme="minorEastAsia" w:hAnsi="CenturySchL-Roma" w:cs="CenturySchL-Roma"/>
                 <w:color w:val="auto"/>
               </w:rPr>
               <w:t>(log(</w:t>
             </w:r>
             <w:r>
               <w:rPr>
-                <w:rFonts w:eastAsia="宋体" w:cs="CenturySchL-Ital" w:ascii="CenturySchL-Ital" w:hAnsi="CenturySchL-Ital" w:eastAsiaTheme="minorEastAsia"/>
+                <w:rFonts w:ascii="CenturySchL-Ital" w:eastAsiaTheme="minorEastAsia" w:hAnsi="CenturySchL-Ital" w:cs="CenturySchL-Ital"/>
                 <w:color w:val="auto"/>
               </w:rPr>
               <w:t>n</w:t>
             </w:r>
             <w:r>
               <w:rPr>
-                <w:rFonts w:eastAsia="宋体" w:cs="CenturySchL-Roma" w:ascii="CenturySchL-Roma" w:hAnsi="CenturySchL-Roma" w:eastAsiaTheme="minorEastAsia"/>
+                <w:rFonts w:ascii="CenturySchL-Roma" w:eastAsiaTheme="minorEastAsia" w:hAnsi="CenturySchL-Roma" w:cs="CenturySchL-Roma"/>
                 <w:color w:val="auto"/>
               </w:rPr>
               <w:t>))</w:t>
@@ -587,13 +523,11 @@
         <w:tc>
           <w:tcPr>
             <w:tcW w:w="1848" w:type="dxa"/>
-            <w:tcBorders/>
-            <w:shd w:fill="auto" w:val="clear"/>
+            <w:shd w:val="clear" w:color="auto" w:fill="auto"/>
           </w:tcPr>
           <w:p>
             <w:pPr>
-              <w:pStyle w:val="Normal"/>
-              <w:spacing w:lineRule="auto" w:line="240" w:before="0" w:after="160"/>
+              <w:spacing w:line="240" w:lineRule="auto"/>
               <w:jc w:val="center"/>
               <w:rPr>
                 <w:sz w:val="24"/>
@@ -602,28 +536,28 @@
             </w:pPr>
             <w:r>
               <w:rPr>
-                <w:rFonts w:eastAsia="宋体" w:cs="CenturySchL-Ital" w:ascii="CenturySchL-Ital" w:hAnsi="CenturySchL-Ital" w:eastAsiaTheme="minorEastAsia"/>
+                <w:rFonts w:ascii="CenturySchL-Ital" w:eastAsiaTheme="minorEastAsia" w:hAnsi="CenturySchL-Ital" w:cs="CenturySchL-Ital"/>
                 <w:color w:val="auto"/>
               </w:rPr>
               <w:t>O</w:t>
             </w:r>
             <w:r>
               <w:rPr>
-                <w:rFonts w:eastAsia="宋体" w:cs="CenturySchL-Roma" w:ascii="CenturySchL-Roma" w:hAnsi="CenturySchL-Roma" w:eastAsiaTheme="minorEastAsia"/>
+                <w:rFonts w:ascii="CenturySchL-Roma" w:eastAsiaTheme="minorEastAsia" w:hAnsi="CenturySchL-Roma" w:cs="CenturySchL-Roma"/>
                 <w:color w:val="auto"/>
               </w:rPr>
               <w:t>(</w:t>
             </w:r>
             <w:r>
               <w:rPr>
-                <w:rFonts w:eastAsia="宋体" w:cs="CenturySchL-Ital" w:ascii="CenturySchL-Ital" w:hAnsi="CenturySchL-Ital" w:eastAsiaTheme="minorEastAsia"/>
+                <w:rFonts w:ascii="CenturySchL-Ital" w:eastAsiaTheme="minorEastAsia" w:hAnsi="CenturySchL-Ital" w:cs="CenturySchL-Ital"/>
                 <w:color w:val="auto"/>
               </w:rPr>
               <w:t>n</w:t>
             </w:r>
             <w:r>
               <w:rPr>
-                <w:rFonts w:eastAsia="宋体" w:cs="CenturySchL-Roma" w:ascii="CenturySchL-Roma" w:hAnsi="CenturySchL-Roma" w:eastAsiaTheme="minorEastAsia"/>
+                <w:rFonts w:ascii="CenturySchL-Roma" w:eastAsiaTheme="minorEastAsia" w:hAnsi="CenturySchL-Roma" w:cs="CenturySchL-Roma"/>
                 <w:color w:val="auto"/>
               </w:rPr>
               <w:t>)</w:t>
@@ -633,13 +567,11 @@
         <w:tc>
           <w:tcPr>
             <w:tcW w:w="1849" w:type="dxa"/>
-            <w:tcBorders/>
-            <w:shd w:fill="auto" w:val="clear"/>
+            <w:shd w:val="clear" w:color="auto" w:fill="auto"/>
           </w:tcPr>
           <w:p>
             <w:pPr>
-              <w:pStyle w:val="Normal"/>
-              <w:spacing w:lineRule="auto" w:line="240" w:before="0" w:after="160"/>
+              <w:spacing w:line="240" w:lineRule="auto"/>
               <w:jc w:val="center"/>
               <w:rPr>
                 <w:sz w:val="24"/>
@@ -648,28 +580,28 @@
             </w:pPr>
             <w:r>
               <w:rPr>
-                <w:rFonts w:eastAsia="宋体" w:cs="CenturySchL-Ital" w:ascii="CenturySchL-Ital" w:hAnsi="CenturySchL-Ital" w:eastAsiaTheme="minorEastAsia"/>
+                <w:rFonts w:ascii="CenturySchL-Ital" w:eastAsiaTheme="minorEastAsia" w:hAnsi="CenturySchL-Ital" w:cs="CenturySchL-Ital"/>
                 <w:color w:val="auto"/>
               </w:rPr>
               <w:t>O</w:t>
             </w:r>
             <w:r>
               <w:rPr>
-                <w:rFonts w:eastAsia="宋体" w:cs="CenturySchL-Roma" w:ascii="CenturySchL-Roma" w:hAnsi="CenturySchL-Roma" w:eastAsiaTheme="minorEastAsia"/>
+                <w:rFonts w:ascii="CenturySchL-Roma" w:eastAsiaTheme="minorEastAsia" w:hAnsi="CenturySchL-Roma" w:cs="CenturySchL-Roma"/>
                 <w:color w:val="auto"/>
               </w:rPr>
               <w:t>(</w:t>
             </w:r>
             <w:r>
               <w:rPr>
-                <w:rFonts w:eastAsia="宋体" w:cs="CenturySchL-Ital" w:ascii="CenturySchL-Ital" w:hAnsi="CenturySchL-Ital" w:eastAsiaTheme="minorEastAsia"/>
+                <w:rFonts w:ascii="CenturySchL-Ital" w:eastAsiaTheme="minorEastAsia" w:hAnsi="CenturySchL-Ital" w:cs="CenturySchL-Ital"/>
                 <w:color w:val="auto"/>
               </w:rPr>
               <w:t>n</w:t>
             </w:r>
             <w:r>
               <w:rPr>
-                <w:rFonts w:eastAsia="宋体" w:cs="CenturySchL-Roma" w:ascii="CenturySchL-Roma" w:hAnsi="CenturySchL-Roma" w:eastAsiaTheme="minorEastAsia"/>
+                <w:rFonts w:ascii="CenturySchL-Roma" w:eastAsiaTheme="minorEastAsia" w:hAnsi="CenturySchL-Roma" w:cs="CenturySchL-Roma"/>
                 <w:color w:val="auto"/>
               </w:rPr>
               <w:t>!)</w:t>
@@ -678,17 +610,17 @@
         </w:tc>
       </w:tr>
       <w:tr>
-        <w:trPr/>
+        <w:trPr>
+          <w:jc w:val="center"/>
+        </w:trPr>
         <w:tc>
           <w:tcPr>
             <w:tcW w:w="1848" w:type="dxa"/>
-            <w:tcBorders/>
-            <w:shd w:fill="auto" w:val="clear"/>
+            <w:shd w:val="clear" w:color="auto" w:fill="auto"/>
           </w:tcPr>
           <w:p>
             <w:pPr>
-              <w:pStyle w:val="Normal"/>
-              <w:spacing w:lineRule="auto" w:line="240" w:before="0" w:after="160"/>
+              <w:spacing w:line="240" w:lineRule="auto"/>
               <w:jc w:val="center"/>
               <w:rPr>
                 <w:sz w:val="24"/>
@@ -697,7 +629,7 @@
             </w:pPr>
             <w:r>
               <w:rPr>
-                <w:rFonts w:eastAsia="宋体" w:cs="CenturySchL-Roma" w:ascii="CenturySchL-Roma" w:hAnsi="CenturySchL-Roma" w:eastAsiaTheme="minorEastAsia"/>
+                <w:rFonts w:ascii="CenturySchL-Roma" w:eastAsiaTheme="minorEastAsia" w:hAnsi="CenturySchL-Roma" w:cs="CenturySchL-Roma"/>
                 <w:color w:val="auto"/>
               </w:rPr>
               <w:t>Find parent</w:t>
@@ -707,13 +639,11 @@
         <w:tc>
           <w:tcPr>
             <w:tcW w:w="1848" w:type="dxa"/>
-            <w:tcBorders/>
-            <w:shd w:fill="auto" w:val="clear"/>
+            <w:shd w:val="clear" w:color="auto" w:fill="auto"/>
           </w:tcPr>
           <w:p>
             <w:pPr>
-              <w:pStyle w:val="Normal"/>
-              <w:spacing w:lineRule="auto" w:line="240" w:before="0" w:after="160"/>
+              <w:spacing w:line="240" w:lineRule="auto"/>
               <w:jc w:val="center"/>
               <w:rPr>
                 <w:sz w:val="24"/>
@@ -732,13 +662,11 @@
         <w:tc>
           <w:tcPr>
             <w:tcW w:w="1849" w:type="dxa"/>
-            <w:tcBorders/>
-            <w:shd w:fill="auto" w:val="clear"/>
+            <w:shd w:val="clear" w:color="auto" w:fill="auto"/>
           </w:tcPr>
           <w:p>
             <w:pPr>
-              <w:pStyle w:val="Normal"/>
-              <w:spacing w:lineRule="auto" w:line="240" w:before="0" w:after="160"/>
+              <w:spacing w:line="240" w:lineRule="auto"/>
               <w:jc w:val="center"/>
               <w:rPr>
                 <w:sz w:val="24"/>
@@ -757,13 +685,11 @@
         <w:tc>
           <w:tcPr>
             <w:tcW w:w="1848" w:type="dxa"/>
-            <w:tcBorders/>
-            <w:shd w:fill="auto" w:val="clear"/>
+            <w:shd w:val="clear" w:color="auto" w:fill="auto"/>
           </w:tcPr>
           <w:p>
             <w:pPr>
-              <w:pStyle w:val="Normal"/>
-              <w:spacing w:lineRule="auto" w:line="240" w:before="0" w:after="160"/>
+              <w:spacing w:line="240" w:lineRule="auto"/>
               <w:jc w:val="center"/>
               <w:rPr>
                 <w:sz w:val="24"/>
@@ -782,13 +708,11 @@
         <w:tc>
           <w:tcPr>
             <w:tcW w:w="1849" w:type="dxa"/>
-            <w:tcBorders/>
-            <w:shd w:fill="auto" w:val="clear"/>
+            <w:shd w:val="clear" w:color="auto" w:fill="auto"/>
           </w:tcPr>
           <w:p>
             <w:pPr>
-              <w:pStyle w:val="Normal"/>
-              <w:spacing w:lineRule="auto" w:line="240" w:before="0" w:after="160"/>
+              <w:spacing w:line="240" w:lineRule="auto"/>
               <w:jc w:val="center"/>
               <w:rPr>
                 <w:sz w:val="24"/>
@@ -806,17 +730,17 @@
         </w:tc>
       </w:tr>
       <w:tr>
-        <w:trPr/>
+        <w:trPr>
+          <w:jc w:val="center"/>
+        </w:trPr>
         <w:tc>
           <w:tcPr>
             <w:tcW w:w="1848" w:type="dxa"/>
-            <w:tcBorders/>
-            <w:shd w:fill="auto" w:val="clear"/>
+            <w:shd w:val="clear" w:color="auto" w:fill="auto"/>
           </w:tcPr>
           <w:p>
             <w:pPr>
-              <w:pStyle w:val="Normal"/>
-              <w:spacing w:lineRule="auto" w:line="240" w:before="0" w:after="160"/>
+              <w:spacing w:line="240" w:lineRule="auto"/>
               <w:jc w:val="center"/>
               <w:rPr>
                 <w:sz w:val="24"/>
@@ -825,7 +749,7 @@
             </w:pPr>
             <w:r>
               <w:rPr>
-                <w:rFonts w:eastAsia="宋体" w:cs="CenturySchL-Roma" w:ascii="CenturySchL-Roma" w:hAnsi="CenturySchL-Roma" w:eastAsiaTheme="minorEastAsia"/>
+                <w:rFonts w:ascii="CenturySchL-Roma" w:eastAsiaTheme="minorEastAsia" w:hAnsi="CenturySchL-Roma" w:cs="CenturySchL-Roma"/>
                 <w:color w:val="auto"/>
               </w:rPr>
               <w:t>Find a node</w:t>
@@ -835,13 +759,11 @@
         <w:tc>
           <w:tcPr>
             <w:tcW w:w="1848" w:type="dxa"/>
-            <w:tcBorders/>
-            <w:shd w:fill="auto" w:val="clear"/>
+            <w:shd w:val="clear" w:color="auto" w:fill="auto"/>
           </w:tcPr>
           <w:p>
             <w:pPr>
-              <w:pStyle w:val="Normal"/>
-              <w:spacing w:lineRule="auto" w:line="240" w:before="0" w:after="160"/>
+              <w:spacing w:line="240" w:lineRule="auto"/>
               <w:jc w:val="center"/>
               <w:rPr>
                 <w:sz w:val="24"/>
@@ -860,13 +782,11 @@
         <w:tc>
           <w:tcPr>
             <w:tcW w:w="1849" w:type="dxa"/>
-            <w:tcBorders/>
-            <w:shd w:fill="auto" w:val="clear"/>
+            <w:shd w:val="clear" w:color="auto" w:fill="auto"/>
           </w:tcPr>
           <w:p>
             <w:pPr>
-              <w:pStyle w:val="Normal"/>
-              <w:spacing w:lineRule="auto" w:line="240" w:before="0" w:after="160"/>
+              <w:spacing w:line="240" w:lineRule="auto"/>
               <w:jc w:val="center"/>
               <w:rPr>
                 <w:sz w:val="24"/>
@@ -885,13 +805,11 @@
         <w:tc>
           <w:tcPr>
             <w:tcW w:w="1848" w:type="dxa"/>
-            <w:tcBorders/>
-            <w:shd w:fill="auto" w:val="clear"/>
+            <w:shd w:val="clear" w:color="auto" w:fill="auto"/>
           </w:tcPr>
           <w:p>
             <w:pPr>
-              <w:pStyle w:val="Normal"/>
-              <w:spacing w:lineRule="auto" w:line="240" w:before="0" w:after="160"/>
+              <w:spacing w:line="240" w:lineRule="auto"/>
               <w:jc w:val="center"/>
               <w:rPr>
                 <w:sz w:val="24"/>
@@ -910,13 +828,11 @@
         <w:tc>
           <w:tcPr>
             <w:tcW w:w="1849" w:type="dxa"/>
-            <w:tcBorders/>
-            <w:shd w:fill="auto" w:val="clear"/>
+            <w:shd w:val="clear" w:color="auto" w:fill="auto"/>
           </w:tcPr>
           <w:p>
             <w:pPr>
-              <w:pStyle w:val="Normal"/>
-              <w:spacing w:lineRule="auto" w:line="240" w:before="0" w:after="160"/>
+              <w:spacing w:line="240" w:lineRule="auto"/>
               <w:jc w:val="center"/>
               <w:rPr>
                 <w:sz w:val="24"/>
@@ -934,17 +850,17 @@
         </w:tc>
       </w:tr>
       <w:tr>
-        <w:trPr/>
+        <w:trPr>
+          <w:jc w:val="center"/>
+        </w:trPr>
         <w:tc>
           <w:tcPr>
             <w:tcW w:w="1848" w:type="dxa"/>
-            <w:tcBorders/>
-            <w:shd w:fill="auto" w:val="clear"/>
+            <w:shd w:val="clear" w:color="auto" w:fill="auto"/>
           </w:tcPr>
           <w:p>
             <w:pPr>
-              <w:pStyle w:val="Normal"/>
-              <w:spacing w:lineRule="auto" w:line="240" w:before="0" w:after="160"/>
+              <w:spacing w:line="240" w:lineRule="auto"/>
               <w:jc w:val="center"/>
               <w:rPr>
                 <w:sz w:val="24"/>
@@ -953,7 +869,7 @@
             </w:pPr>
             <w:r>
               <w:rPr>
-                <w:rFonts w:eastAsia="宋体" w:cs="CenturySchL-Roma" w:ascii="CenturySchL-Roma" w:hAnsi="CenturySchL-Roma" w:eastAsiaTheme="minorEastAsia"/>
+                <w:rFonts w:ascii="CenturySchL-Roma" w:eastAsiaTheme="minorEastAsia" w:hAnsi="CenturySchL-Roma" w:cs="CenturySchL-Roma"/>
                 <w:color w:val="auto"/>
               </w:rPr>
               <w:t>Print all nodes</w:t>
@@ -963,13 +879,11 @@
         <w:tc>
           <w:tcPr>
             <w:tcW w:w="1848" w:type="dxa"/>
-            <w:tcBorders/>
-            <w:shd w:fill="auto" w:val="clear"/>
+            <w:shd w:val="clear" w:color="auto" w:fill="auto"/>
           </w:tcPr>
           <w:p>
             <w:pPr>
-              <w:pStyle w:val="Normal"/>
-              <w:spacing w:lineRule="auto" w:line="240" w:before="0" w:after="160"/>
+              <w:spacing w:line="240" w:lineRule="auto"/>
               <w:jc w:val="center"/>
               <w:rPr>
                 <w:sz w:val="24"/>
@@ -988,13 +902,11 @@
         <w:tc>
           <w:tcPr>
             <w:tcW w:w="1849" w:type="dxa"/>
-            <w:tcBorders/>
-            <w:shd w:fill="auto" w:val="clear"/>
+            <w:shd w:val="clear" w:color="auto" w:fill="auto"/>
           </w:tcPr>
           <w:p>
             <w:pPr>
-              <w:pStyle w:val="Normal"/>
-              <w:spacing w:lineRule="auto" w:line="240" w:before="0" w:after="160"/>
+              <w:spacing w:line="240" w:lineRule="auto"/>
               <w:jc w:val="center"/>
               <w:rPr>
                 <w:sz w:val="24"/>
@@ -1013,13 +925,11 @@
         <w:tc>
           <w:tcPr>
             <w:tcW w:w="1848" w:type="dxa"/>
-            <w:tcBorders/>
-            <w:shd w:fill="auto" w:val="clear"/>
+            <w:shd w:val="clear" w:color="auto" w:fill="auto"/>
           </w:tcPr>
           <w:p>
             <w:pPr>
-              <w:pStyle w:val="Normal"/>
-              <w:spacing w:lineRule="auto" w:line="240" w:before="0" w:after="160"/>
+              <w:spacing w:line="240" w:lineRule="auto"/>
               <w:jc w:val="center"/>
               <w:rPr>
                 <w:sz w:val="24"/>
@@ -1038,13 +948,11 @@
         <w:tc>
           <w:tcPr>
             <w:tcW w:w="1849" w:type="dxa"/>
-            <w:tcBorders/>
-            <w:shd w:fill="auto" w:val="clear"/>
+            <w:shd w:val="clear" w:color="auto" w:fill="auto"/>
           </w:tcPr>
           <w:p>
             <w:pPr>
-              <w:pStyle w:val="Normal"/>
-              <w:spacing w:lineRule="auto" w:line="240" w:before="0" w:after="160"/>
+              <w:spacing w:line="240" w:lineRule="auto"/>
               <w:jc w:val="center"/>
               <w:rPr>
                 <w:sz w:val="24"/>
@@ -1064,22 +972,14 @@
     </w:tbl>
     <w:p>
       <w:pPr>
-        <w:pStyle w:val="Normal"/>
-        <w:rPr>
-          <w:sz w:val="24"/>
-          <w:szCs w:val="24"/>
-        </w:rPr>
-      </w:pPr>
-      <w:r>
-        <w:rPr>
-          <w:sz w:val="24"/>
-          <w:szCs w:val="24"/>
-        </w:rPr>
-      </w:r>
-    </w:p>
-    <w:p>
-      <w:pPr>
-        <w:pStyle w:val="Normal"/>
+        <w:rPr>
+          <w:sz w:val="24"/>
+          <w:szCs w:val="24"/>
+        </w:rPr>
+      </w:pPr>
+    </w:p>
+    <w:p>
+      <w:pPr>
         <w:rPr>
           <w:sz w:val="24"/>
           <w:szCs w:val="24"/>
@@ -1095,7 +995,6 @@
     </w:p>
     <w:p>
       <w:pPr>
-        <w:pStyle w:val="Normal"/>
         <w:rPr>
           <w:sz w:val="24"/>
           <w:szCs w:val="24"/>
@@ -1111,7 +1010,6 @@
     </w:p>
     <w:p>
       <w:pPr>
-        <w:pStyle w:val="Normal"/>
         <w:ind w:firstLine="216"/>
         <w:rPr>
           <w:sz w:val="24"/>
@@ -1128,7 +1026,6 @@
     </w:p>
     <w:p>
       <w:pPr>
-        <w:pStyle w:val="Normal"/>
         <w:ind w:firstLine="216"/>
         <w:rPr>
           <w:sz w:val="24"/>
@@ -1160,7 +1057,6 @@
     </w:p>
     <w:p>
       <w:pPr>
-        <w:pStyle w:val="Normal"/>
         <w:ind w:firstLine="216"/>
         <w:rPr>
           <w:sz w:val="24"/>
@@ -1177,7 +1073,6 @@
     </w:p>
     <w:p>
       <w:pPr>
-        <w:pStyle w:val="Normal"/>
         <w:ind w:firstLine="216"/>
         <w:rPr>
           <w:sz w:val="24"/>
@@ -1194,7 +1089,6 @@
     </w:p>
     <w:p>
       <w:pPr>
-        <w:pStyle w:val="Normal"/>
         <w:ind w:firstLine="216"/>
         <w:rPr>
           <w:sz w:val="24"/>
@@ -1211,7 +1105,6 @@
     </w:p>
     <w:p>
       <w:pPr>
-        <w:pStyle w:val="Normal"/>
         <w:ind w:firstLine="216"/>
         <w:rPr>
           <w:sz w:val="24"/>
@@ -1228,23 +1121,15 @@
     </w:p>
     <w:p>
       <w:pPr>
-        <w:pStyle w:val="Normal"/>
-        <w:ind w:firstLine="216"/>
-        <w:rPr>
-          <w:sz w:val="24"/>
-          <w:szCs w:val="24"/>
-        </w:rPr>
-      </w:pPr>
-      <w:r>
-        <w:rPr>
-          <w:sz w:val="24"/>
-          <w:szCs w:val="24"/>
-        </w:rPr>
-      </w:r>
-    </w:p>
-    <w:p>
-      <w:pPr>
-        <w:pStyle w:val="Normal"/>
+        <w:ind w:firstLine="216"/>
+        <w:rPr>
+          <w:sz w:val="24"/>
+          <w:szCs w:val="24"/>
+        </w:rPr>
+      </w:pPr>
+    </w:p>
+    <w:p>
+      <w:pPr>
         <w:ind w:firstLine="216"/>
         <w:rPr>
           <w:sz w:val="24"/>
@@ -1261,7 +1146,6 @@
     </w:p>
     <w:p>
       <w:pPr>
-        <w:pStyle w:val="Normal"/>
         <w:ind w:firstLine="216"/>
         <w:rPr>
           <w:sz w:val="24"/>
@@ -1278,7 +1162,6 @@
     </w:p>
     <w:p>
       <w:pPr>
-        <w:pStyle w:val="Normal"/>
         <w:ind w:firstLine="216"/>
         <w:rPr>
           <w:sz w:val="24"/>
@@ -1295,23 +1178,15 @@
     </w:p>
     <w:p>
       <w:pPr>
-        <w:pStyle w:val="Normal"/>
-        <w:ind w:firstLine="216"/>
-        <w:rPr>
-          <w:sz w:val="24"/>
-          <w:szCs w:val="24"/>
-        </w:rPr>
-      </w:pPr>
-      <w:r>
-        <w:rPr>
-          <w:sz w:val="24"/>
-          <w:szCs w:val="24"/>
-        </w:rPr>
-      </w:r>
-    </w:p>
-    <w:p>
-      <w:pPr>
-        <w:pStyle w:val="Normal"/>
+        <w:ind w:firstLine="216"/>
+        <w:rPr>
+          <w:sz w:val="24"/>
+          <w:szCs w:val="24"/>
+        </w:rPr>
+      </w:pPr>
+    </w:p>
+    <w:p>
+      <w:pPr>
         <w:rPr>
           <w:sz w:val="24"/>
           <w:szCs w:val="24"/>
@@ -1327,37 +1202,28 @@
     </w:p>
     <w:p>
       <w:pPr>
-        <w:pStyle w:val="Normal"/>
-        <w:ind w:firstLine="216"/>
-        <w:rPr/>
-      </w:pPr>
-      <w:r>
-        <w:rPr>
-          <w:sz w:val="24"/>
-          <w:szCs w:val="24"/>
-        </w:rPr>
-        <w:t>C(N) = C(N/2) + 1    and    C(1) = 1</w:t>
-      </w:r>
-    </w:p>
-    <w:p>
-      <w:pPr>
-        <w:pStyle w:val="Normal"/>
-        <w:ind w:firstLine="216"/>
-        <w:rPr/>
-      </w:pPr>
-      <w:r>
-        <w:rPr>
-          <w:sz w:val="24"/>
-          <w:szCs w:val="24"/>
-        </w:rPr>
-        <w:t>/*</w:t>
-      </w:r>
-    </w:p>
-    <w:p>
-      <w:pPr>
-        <w:pStyle w:val="Normal"/>
-        <w:ind w:firstLine="216"/>
-        <w:rPr/>
+        <w:ind w:firstLine="216"/>
+      </w:pPr>
+      <w:r>
+        <w:rPr>
+          <w:sz w:val="24"/>
+          <w:szCs w:val="24"/>
+        </w:rPr>
+        <w:t xml:space="preserve">C(N) = C(N/2) + 1   </w:t>
+      </w:r>
+      <w:r>
+        <w:rPr>
+          <w:sz w:val="24"/>
+          <w:szCs w:val="24"/>
+        </w:rPr>
+        <w:t xml:space="preserve"> and    C(1) = 1</w:t>
+      </w:r>
+      <w:bookmarkStart w:id="0" w:name="_GoBack"/>
+      <w:bookmarkEnd w:id="0"/>
+    </w:p>
+    <w:p>
+      <w:pPr>
+        <w:ind w:firstLine="216"/>
       </w:pPr>
       <w:r>
         <w:rPr>
@@ -1369,9 +1235,7 @@
     </w:p>
     <w:p>
       <w:pPr>
-        <w:pStyle w:val="Normal"/>
-        <w:ind w:firstLine="216"/>
-        <w:rPr/>
+        <w:ind w:firstLine="216"/>
       </w:pPr>
       <w:r>
         <w:rPr>
@@ -1383,9 +1247,7 @@
     </w:p>
     <w:p>
       <w:pPr>
-        <w:pStyle w:val="Normal"/>
-        <w:ind w:firstLine="216"/>
-        <w:rPr/>
+        <w:ind w:firstLine="216"/>
       </w:pPr>
       <w:r>
         <w:rPr>
@@ -1422,21 +1284,12 @@
           <w:sz w:val="24"/>
           <w:szCs w:val="24"/>
         </w:rPr>
-        <w:t xml:space="preserve">) + 1 </w:t>
-      </w:r>
-      <w:r>
-        <w:rPr>
-          <w:sz w:val="24"/>
-          <w:szCs w:val="24"/>
-        </w:rPr>
-        <w:t>for k &gt; 0;</w:t>
-      </w:r>
-    </w:p>
-    <w:p>
-      <w:pPr>
-        <w:pStyle w:val="Normal"/>
-        <w:ind w:firstLine="216"/>
-        <w:rPr/>
+        <w:t>) + 1 for k &gt; 0;</w:t>
+      </w:r>
+    </w:p>
+    <w:p>
+      <w:pPr>
+        <w:ind w:firstLine="216"/>
       </w:pPr>
       <w:r>
         <w:rPr>
@@ -1463,9 +1316,7 @@
     </w:p>
     <w:p>
       <w:pPr>
-        <w:pStyle w:val="Normal"/>
-        <w:ind w:firstLine="216"/>
-        <w:rPr/>
+        <w:ind w:firstLine="216"/>
       </w:pPr>
       <w:r>
         <w:rPr>
@@ -1499,15 +1350,30 @@
       </w:r>
       <w:r>
         <w:rPr>
-          <w:position w:val="0"/>
-          <w:sz w:val="24"/>
-          <w:sz w:val="24"/>
-          <w:szCs w:val="24"/>
-          <w:vertAlign w:val="baseline"/>
+          <w:sz w:val="24"/>
+          <w:szCs w:val="24"/>
         </w:rPr>
         <w:t>) + 1</w:t>
+      </w:r>
+      <w:r>
+        <w:rPr>
+          <w:sz w:val="24"/>
+          <w:szCs w:val="24"/>
+        </w:rPr>
         <w:tab/>
+      </w:r>
+      <w:r>
+        <w:rPr>
+          <w:sz w:val="24"/>
+          <w:szCs w:val="24"/>
+        </w:rPr>
         <w:tab/>
+      </w:r>
+      <w:r>
+        <w:rPr>
+          <w:sz w:val="24"/>
+          <w:szCs w:val="24"/>
+        </w:rPr>
         <w:tab/>
         <w:t>substitute C(2</w:t>
       </w:r>
@@ -1521,11 +1387,8 @@
       </w:r>
       <w:r>
         <w:rPr>
-          <w:position w:val="0"/>
-          <w:sz w:val="24"/>
-          <w:sz w:val="24"/>
-          <w:szCs w:val="24"/>
-          <w:vertAlign w:val="baseline"/>
+          <w:sz w:val="24"/>
+          <w:szCs w:val="24"/>
         </w:rPr>
         <w:t>) = C(2</w:t>
       </w:r>
@@ -1539,28 +1402,20 @@
       </w:r>
       <w:r>
         <w:rPr>
-          <w:position w:val="0"/>
-          <w:sz w:val="24"/>
-          <w:sz w:val="24"/>
-          <w:szCs w:val="24"/>
-          <w:vertAlign w:val="baseline"/>
+          <w:sz w:val="24"/>
+          <w:szCs w:val="24"/>
         </w:rPr>
         <w:t>) + 1</w:t>
       </w:r>
     </w:p>
     <w:p>
       <w:pPr>
-        <w:pStyle w:val="Normal"/>
-        <w:ind w:firstLine="216"/>
-        <w:rPr/>
-      </w:pPr>
-      <w:r>
-        <w:rPr>
-          <w:position w:val="0"/>
-          <w:sz w:val="24"/>
-          <w:sz w:val="24"/>
-          <w:szCs w:val="24"/>
-          <w:vertAlign w:val="baseline"/>
+        <w:ind w:firstLine="216"/>
+      </w:pPr>
+      <w:r>
+        <w:rPr>
+          <w:sz w:val="24"/>
+          <w:szCs w:val="24"/>
         </w:rPr>
         <w:t>= C(2</w:t>
       </w:r>
@@ -1574,11 +1429,8 @@
       </w:r>
       <w:r>
         <w:rPr>
-          <w:position w:val="0"/>
-          <w:sz w:val="24"/>
-          <w:sz w:val="24"/>
-          <w:szCs w:val="24"/>
-          <w:vertAlign w:val="baseline"/>
+          <w:sz w:val="24"/>
+          <w:szCs w:val="24"/>
         </w:rPr>
         <w:t>) + 2 = C(2</w:t>
       </w:r>
@@ -1592,11 +1444,8 @@
       </w:r>
       <w:r>
         <w:rPr>
-          <w:position w:val="0"/>
-          <w:sz w:val="24"/>
-          <w:sz w:val="24"/>
-          <w:szCs w:val="24"/>
-          <w:vertAlign w:val="baseline"/>
+          <w:sz w:val="24"/>
+          <w:szCs w:val="24"/>
         </w:rPr>
         <w:t>) + 3 = … = C(2</w:t>
       </w:r>
@@ -1610,11 +1459,8 @@
       </w:r>
       <w:r>
         <w:rPr>
-          <w:position w:val="0"/>
-          <w:sz w:val="24"/>
-          <w:sz w:val="24"/>
-          <w:szCs w:val="24"/>
-          <w:vertAlign w:val="baseline"/>
+          <w:sz w:val="24"/>
+          <w:szCs w:val="24"/>
         </w:rPr>
         <w:t>) + I = … = C(2</w:t>
       </w:r>
@@ -1628,28 +1474,20 @@
       </w:r>
       <w:r>
         <w:rPr>
-          <w:position w:val="0"/>
-          <w:sz w:val="24"/>
-          <w:sz w:val="24"/>
-          <w:szCs w:val="24"/>
-          <w:vertAlign w:val="baseline"/>
+          <w:sz w:val="24"/>
+          <w:szCs w:val="24"/>
         </w:rPr>
         <w:t>) + k</w:t>
       </w:r>
     </w:p>
     <w:p>
       <w:pPr>
-        <w:pStyle w:val="Normal"/>
-        <w:ind w:firstLine="216"/>
-        <w:rPr/>
-      </w:pPr>
-      <w:r>
-        <w:rPr>
-          <w:position w:val="0"/>
-          <w:sz w:val="24"/>
-          <w:sz w:val="24"/>
-          <w:szCs w:val="24"/>
-          <w:vertAlign w:val="baseline"/>
+        <w:ind w:firstLine="216"/>
+      </w:pPr>
+      <w:r>
+        <w:rPr>
+          <w:sz w:val="24"/>
+          <w:szCs w:val="24"/>
         </w:rPr>
         <w:t>Therefore C(2</w:t>
       </w:r>
@@ -1663,29 +1501,29 @@
       </w:r>
       <w:r>
         <w:rPr>
-          <w:position w:val="0"/>
-          <w:sz w:val="24"/>
-          <w:sz w:val="24"/>
-          <w:szCs w:val="24"/>
-          <w:vertAlign w:val="baseline"/>
-        </w:rPr>
-        <w:t>) = C(1) + k = k.</w:t>
-      </w:r>
-    </w:p>
-    <w:p>
-      <w:pPr>
-        <w:pStyle w:val="Normal"/>
-        <w:ind w:firstLine="216"/>
-        <w:rPr/>
-      </w:pPr>
-      <w:r>
-        <w:rPr>
-          <w:position w:val="0"/>
-          <w:sz w:val="24"/>
-          <w:sz w:val="24"/>
-          <w:szCs w:val="24"/>
-          <w:vertAlign w:val="baseline"/>
-        </w:rPr>
+          <w:sz w:val="24"/>
+          <w:szCs w:val="24"/>
+        </w:rPr>
+        <w:t>) = C(1) + k = k</w:t>
+      </w:r>
+      <w:r>
+        <w:rPr>
+          <w:sz w:val="24"/>
+          <w:szCs w:val="24"/>
+        </w:rPr>
+        <w:t xml:space="preserve"> + 1</w:t>
+      </w:r>
+    </w:p>
+    <w:p>
+      <w:pPr>
+        <w:ind w:firstLine="216"/>
+      </w:pPr>
+      <w:r>
+        <w:rPr>
+          <w:sz w:val="24"/>
+          <w:szCs w:val="24"/>
+        </w:rPr>
+        <w:lastRenderedPageBreak/>
         <w:t>since n = 2</w:t>
       </w:r>
       <w:r>
@@ -1698,11 +1536,8 @@
       </w:r>
       <w:r>
         <w:rPr>
-          <w:position w:val="0"/>
-          <w:sz w:val="24"/>
-          <w:sz w:val="24"/>
-          <w:szCs w:val="24"/>
-          <w:vertAlign w:val="baseline"/>
+          <w:sz w:val="24"/>
+          <w:szCs w:val="24"/>
         </w:rPr>
         <w:t>, k = log</w:t>
       </w:r>
@@ -1716,13 +1551,24 @@
       </w:r>
       <w:r>
         <w:rPr>
-          <w:position w:val="0"/>
-          <w:sz w:val="24"/>
-          <w:sz w:val="24"/>
-          <w:szCs w:val="24"/>
-          <w:vertAlign w:val="baseline"/>
-        </w:rPr>
-        <w:t>n. C(N) = log</w:t>
+          <w:sz w:val="24"/>
+          <w:szCs w:val="24"/>
+        </w:rPr>
+        <w:t>n</w:t>
+      </w:r>
+      <w:r>
+        <w:rPr>
+          <w:sz w:val="24"/>
+          <w:szCs w:val="24"/>
+        </w:rPr>
+        <w:t>,</w:t>
+      </w:r>
+      <w:r>
+        <w:rPr>
+          <w:sz w:val="24"/>
+          <w:szCs w:val="24"/>
+        </w:rPr>
+        <w:t xml:space="preserve"> C(N) = log</w:t>
       </w:r>
       <w:r>
         <w:rPr>
@@ -1734,78 +1580,26 @@
       </w:r>
       <w:r>
         <w:rPr>
-          <w:position w:val="0"/>
-          <w:sz w:val="24"/>
-          <w:sz w:val="24"/>
-          <w:szCs w:val="24"/>
-          <w:vertAlign w:val="baseline"/>
+          <w:sz w:val="24"/>
+          <w:szCs w:val="24"/>
         </w:rPr>
         <w:t xml:space="preserve"> N;</w:t>
       </w:r>
     </w:p>
     <w:p>
       <w:pPr>
-        <w:pStyle w:val="Normal"/>
-        <w:ind w:firstLine="216"/>
-        <w:rPr/>
-      </w:pPr>
-      <w:r>
-        <w:rPr>
-          <w:position w:val="0"/>
-          <w:sz w:val="24"/>
-          <w:sz w:val="24"/>
-          <w:szCs w:val="24"/>
-          <w:vertAlign w:val="baseline"/>
-        </w:rPr>
-        <w:t>*/</w:t>
-      </w:r>
-    </w:p>
-    <w:p>
-      <w:pPr>
-        <w:pStyle w:val="Normal"/>
-        <w:ind w:firstLine="216"/>
-        <w:rPr/>
-      </w:pPr>
-      <w:r>
-        <w:rPr>
-          <w:sz w:val="24"/>
-          <w:szCs w:val="24"/>
-        </w:rPr>
-        <w:t>Let N = 2^k then C(2^k) = C(2^(k-1)) + 1 and C(2^0) = 1</w:t>
-      </w:r>
-    </w:p>
-    <w:p>
-      <w:pPr>
-        <w:pStyle w:val="Normal"/>
-        <w:ind w:firstLine="216"/>
-        <w:rPr>
-          <w:sz w:val="24"/>
-          <w:szCs w:val="24"/>
-        </w:rPr>
-      </w:pPr>
-      <w:r>
-        <w:rPr>
-          <w:sz w:val="24"/>
-          <w:szCs w:val="24"/>
-        </w:rPr>
-        <w:t>So C(2^k) = k + 1</w:t>
-      </w:r>
-    </w:p>
-    <w:p>
-      <w:pPr>
-        <w:pStyle w:val="Normal"/>
-        <w:ind w:firstLine="216"/>
-        <w:rPr>
-          <w:sz w:val="24"/>
-          <w:szCs w:val="24"/>
-        </w:rPr>
-      </w:pPr>
-      <w:r>
-        <w:rPr>
-          <w:sz w:val="24"/>
-          <w:szCs w:val="24"/>
-        </w:rPr>
-        <w:t>So C(N) = log</w:t>
+        <w:ind w:firstLine="216"/>
+        <w:rPr>
+          <w:sz w:val="24"/>
+          <w:szCs w:val="24"/>
+        </w:rPr>
+      </w:pPr>
+      <w:r>
+        <w:rPr>
+          <w:sz w:val="24"/>
+          <w:szCs w:val="24"/>
+        </w:rPr>
+        <w:t>So in the worst case, he needs to ask (log</w:t>
       </w:r>
       <w:r>
         <w:rPr>
@@ -1820,24 +1614,55 @@
           <w:sz w:val="24"/>
           <w:szCs w:val="24"/>
         </w:rPr>
-        <w:t>N + 1</w:t>
-      </w:r>
-    </w:p>
-    <w:p>
-      <w:pPr>
-        <w:pStyle w:val="Normal"/>
-        <w:ind w:firstLine="216"/>
-        <w:rPr>
-          <w:sz w:val="24"/>
-          <w:szCs w:val="24"/>
-        </w:rPr>
-      </w:pPr>
-      <w:r>
-        <w:rPr>
-          <w:sz w:val="24"/>
-          <w:szCs w:val="24"/>
-        </w:rPr>
-        <w:t>So in the worst case, he needs to ask (log</w:t>
+        <w:t>N + 1) questions</w:t>
+      </w:r>
+    </w:p>
+    <w:p>
+      <w:pPr>
+        <w:ind w:firstLine="216"/>
+        <w:rPr>
+          <w:sz w:val="24"/>
+          <w:szCs w:val="24"/>
+        </w:rPr>
+      </w:pPr>
+    </w:p>
+    <w:p>
+      <w:pPr>
+        <w:ind w:firstLine="216"/>
+        <w:rPr>
+          <w:sz w:val="24"/>
+          <w:szCs w:val="24"/>
+        </w:rPr>
+      </w:pPr>
+      <w:r>
+        <w:rPr>
+          <w:sz w:val="24"/>
+          <w:szCs w:val="24"/>
+        </w:rPr>
+        <w:t>In the average c</w:t>
+      </w:r>
+      <w:r>
+        <w:rPr>
+          <w:sz w:val="24"/>
+          <w:szCs w:val="24"/>
+        </w:rPr>
+        <w:t>ase:</w:t>
+      </w:r>
+    </w:p>
+    <w:p>
+      <w:pPr>
+        <w:ind w:firstLine="216"/>
+        <w:rPr>
+          <w:sz w:val="24"/>
+          <w:szCs w:val="24"/>
+        </w:rPr>
+      </w:pPr>
+      <w:r>
+        <w:rPr>
+          <w:sz w:val="24"/>
+          <w:szCs w:val="24"/>
+        </w:rPr>
+        <w:t>C</w:t>
       </w:r>
       <w:r>
         <w:rPr>
@@ -1845,6 +1670,21 @@
           <w:szCs w:val="24"/>
           <w:vertAlign w:val="subscript"/>
         </w:rPr>
+        <w:t>avg</w:t>
+      </w:r>
+      <w:r>
+        <w:rPr>
+          <w:sz w:val="24"/>
+          <w:szCs w:val="24"/>
+        </w:rPr>
+        <w:t xml:space="preserve"> = 1*1/(log</w:t>
+      </w:r>
+      <w:r>
+        <w:rPr>
+          <w:sz w:val="24"/>
+          <w:szCs w:val="24"/>
+          <w:vertAlign w:val="subscript"/>
+        </w:rPr>
         <w:t>2</w:t>
       </w:r>
       <w:r>
@@ -1852,57 +1692,7 @@
           <w:sz w:val="24"/>
           <w:szCs w:val="24"/>
         </w:rPr>
-        <w:t>N + 1) questions</w:t>
-      </w:r>
-    </w:p>
-    <w:p>
-      <w:pPr>
-        <w:pStyle w:val="Normal"/>
-        <w:ind w:firstLine="216"/>
-        <w:rPr>
-          <w:sz w:val="24"/>
-          <w:szCs w:val="24"/>
-        </w:rPr>
-      </w:pPr>
-      <w:r>
-        <w:rPr>
-          <w:sz w:val="24"/>
-          <w:szCs w:val="24"/>
-        </w:rPr>
-      </w:r>
-    </w:p>
-    <w:p>
-      <w:pPr>
-        <w:pStyle w:val="Normal"/>
-        <w:ind w:firstLine="216"/>
-        <w:rPr>
-          <w:sz w:val="24"/>
-          <w:szCs w:val="24"/>
-        </w:rPr>
-      </w:pPr>
-      <w:r>
-        <w:rPr>
-          <w:sz w:val="24"/>
-          <w:szCs w:val="24"/>
-        </w:rPr>
-        <w:t>In the average case:</w:t>
-      </w:r>
-    </w:p>
-    <w:p>
-      <w:pPr>
-        <w:pStyle w:val="Normal"/>
-        <w:ind w:firstLine="216"/>
-        <w:rPr>
-          <w:sz w:val="24"/>
-          <w:szCs w:val="24"/>
-        </w:rPr>
-      </w:pPr>
-      <w:r>
-        <w:rPr>
-          <w:sz w:val="24"/>
-          <w:szCs w:val="24"/>
-        </w:rPr>
-        <w:t>C</w:t>
+        <w:t>N + 1) + 2*1/(log</w:t>
       </w:r>
       <w:r>
         <w:rPr>
@@ -1910,14 +1700,14 @@
           <w:szCs w:val="24"/>
           <w:vertAlign w:val="subscript"/>
         </w:rPr>
-        <w:t>avg</w:t>
-      </w:r>
-      <w:r>
-        <w:rPr>
-          <w:sz w:val="24"/>
-          <w:szCs w:val="24"/>
-        </w:rPr>
-        <w:t xml:space="preserve"> = 1*1/(log</w:t>
+        <w:t>2</w:t>
+      </w:r>
+      <w:r>
+        <w:rPr>
+          <w:sz w:val="24"/>
+          <w:szCs w:val="24"/>
+        </w:rPr>
+        <w:t>N + 1) + …… + (log</w:t>
       </w:r>
       <w:r>
         <w:rPr>
@@ -1932,7 +1722,7 @@
           <w:sz w:val="24"/>
           <w:szCs w:val="24"/>
         </w:rPr>
-        <w:t>N + 1) + 2*1/(log</w:t>
+        <w:t>N + 1)*1/(log</w:t>
       </w:r>
       <w:r>
         <w:rPr>
@@ -1947,7 +1737,23 @@
           <w:sz w:val="24"/>
           <w:szCs w:val="24"/>
         </w:rPr>
-        <w:t>N + 1) + …… + (log</w:t>
+        <w:t>N + 1)</w:t>
+      </w:r>
+    </w:p>
+    <w:p>
+      <w:pPr>
+        <w:ind w:firstLine="216"/>
+        <w:rPr>
+          <w:sz w:val="24"/>
+          <w:szCs w:val="24"/>
+        </w:rPr>
+      </w:pPr>
+      <w:r>
+        <w:rPr>
+          <w:sz w:val="24"/>
+          <w:szCs w:val="24"/>
+        </w:rPr>
+        <w:t>=(log</w:t>
       </w:r>
       <w:r>
         <w:rPr>
@@ -1962,7 +1768,23 @@
           <w:sz w:val="24"/>
           <w:szCs w:val="24"/>
         </w:rPr>
-        <w:t>N + 1)*1/(log</w:t>
+        <w:t>N + 2)/2</w:t>
+      </w:r>
+    </w:p>
+    <w:p>
+      <w:pPr>
+        <w:ind w:firstLine="216"/>
+        <w:rPr>
+          <w:sz w:val="24"/>
+          <w:szCs w:val="24"/>
+        </w:rPr>
+      </w:pPr>
+      <w:r>
+        <w:rPr>
+          <w:sz w:val="24"/>
+          <w:szCs w:val="24"/>
+        </w:rPr>
+        <w:t>He needs to ask (log</w:t>
       </w:r>
       <w:r>
         <w:rPr>
@@ -1977,92 +1799,20 @@
           <w:sz w:val="24"/>
           <w:szCs w:val="24"/>
         </w:rPr>
-        <w:t>N + 1)</w:t>
-      </w:r>
-    </w:p>
-    <w:p>
-      <w:pPr>
-        <w:pStyle w:val="Normal"/>
-        <w:ind w:firstLine="216"/>
-        <w:rPr>
-          <w:sz w:val="24"/>
-          <w:szCs w:val="24"/>
-        </w:rPr>
-      </w:pPr>
-      <w:r>
-        <w:rPr>
-          <w:sz w:val="24"/>
-          <w:szCs w:val="24"/>
-        </w:rPr>
-        <w:t>=(log</w:t>
-      </w:r>
-      <w:r>
-        <w:rPr>
-          <w:sz w:val="24"/>
-          <w:szCs w:val="24"/>
-          <w:vertAlign w:val="subscript"/>
-        </w:rPr>
-        <w:t>2</w:t>
-      </w:r>
-      <w:r>
-        <w:rPr>
-          <w:sz w:val="24"/>
-          <w:szCs w:val="24"/>
-        </w:rPr>
-        <w:t>N + 2)/2</w:t>
-      </w:r>
-    </w:p>
-    <w:p>
-      <w:pPr>
-        <w:pStyle w:val="Normal"/>
-        <w:ind w:firstLine="216"/>
-        <w:rPr>
-          <w:sz w:val="24"/>
-          <w:szCs w:val="24"/>
-        </w:rPr>
-      </w:pPr>
-      <w:r>
-        <w:rPr>
-          <w:sz w:val="24"/>
-          <w:szCs w:val="24"/>
-        </w:rPr>
-        <w:t>He needs to ask (log</w:t>
-      </w:r>
-      <w:r>
-        <w:rPr>
-          <w:sz w:val="24"/>
-          <w:szCs w:val="24"/>
-          <w:vertAlign w:val="subscript"/>
-        </w:rPr>
-        <w:t>2</w:t>
-      </w:r>
-      <w:r>
-        <w:rPr>
-          <w:sz w:val="24"/>
-          <w:szCs w:val="24"/>
-        </w:rPr>
         <w:t>N + 2)/2 questions</w:t>
       </w:r>
     </w:p>
     <w:p>
       <w:pPr>
-        <w:pStyle w:val="Normal"/>
-        <w:ind w:firstLine="216"/>
-        <w:rPr>
-          <w:sz w:val="24"/>
-          <w:szCs w:val="24"/>
-        </w:rPr>
-      </w:pPr>
-      <w:r>
-        <w:rPr>
-          <w:sz w:val="24"/>
-          <w:szCs w:val="24"/>
-        </w:rPr>
-      </w:r>
-    </w:p>
-    <w:p>
-      <w:pPr>
-        <w:pStyle w:val="Normal"/>
+        <w:ind w:firstLine="216"/>
+        <w:rPr>
+          <w:sz w:val="24"/>
+          <w:szCs w:val="24"/>
+        </w:rPr>
+      </w:pPr>
+    </w:p>
+    <w:p>
+      <w:pPr>
         <w:ind w:firstLine="216"/>
         <w:rPr>
           <w:sz w:val="24"/>
@@ -2076,12 +1826,9 @@
         </w:rPr>
         <w:t>If N = 14 billion:</w:t>
       </w:r>
-      <w:bookmarkStart w:id="0" w:name="_GoBack"/>
-      <w:bookmarkEnd w:id="0"/>
-    </w:p>
-    <w:p>
-      <w:pPr>
-        <w:pStyle w:val="Normal"/>
+    </w:p>
+    <w:p>
+      <w:pPr>
         <w:ind w:firstLine="216"/>
         <w:rPr>
           <w:sz w:val="24"/>
@@ -2098,10 +1845,7 @@
     </w:p>
     <w:p>
       <w:pPr>
-        <w:pStyle w:val="Normal"/>
-        <w:spacing w:before="0" w:after="160"/>
-        <w:ind w:firstLine="216"/>
-        <w:rPr/>
+        <w:ind w:firstLine="216"/>
       </w:pPr>
       <w:r>
         <w:rPr>
@@ -2112,43 +1856,39 @@
       </w:r>
     </w:p>
     <w:sectPr>
-      <w:type w:val="nextPage"/>
       <w:pgSz w:w="11906" w:h="16838"/>
-      <w:pgMar w:left="1440" w:right="1440" w:header="0" w:top="1440" w:footer="0" w:bottom="1440" w:gutter="0"/>
-      <w:pgNumType w:fmt="decimal"/>
-      <w:formProt w:val="false"/>
-      <w:textDirection w:val="lrTb"/>
-      <w:docGrid w:type="default" w:linePitch="360" w:charSpace="4294965042"/>
+      <w:pgMar w:top="1440" w:right="1440" w:bottom="1440" w:left="1440" w:header="0" w:footer="0" w:gutter="0"/>
+      <w:cols w:space="720"/>
+      <w:formProt w:val="0"/>
+      <w:docGrid w:linePitch="360" w:charSpace="-2254"/>
     </w:sectPr>
   </w:body>
 </w:document>
 </file>
 
 <file path=word/styles.xml><?xml version="1.0" encoding="utf-8"?>
-<w:styles xmlns:w="http://schemas.openxmlformats.org/wordprocessingml/2006/main" xmlns:w14="http://schemas.microsoft.com/office/word/2010/wordml" xmlns:mc="http://schemas.openxmlformats.org/markup-compatibility/2006" mc:Ignorable="w14">
+<w:styles xmlns:mc="http://schemas.openxmlformats.org/markup-compatibility/2006" xmlns:r="http://schemas.openxmlformats.org/officeDocument/2006/relationships" xmlns:w="http://schemas.openxmlformats.org/wordprocessingml/2006/main" xmlns:w14="http://schemas.microsoft.com/office/word/2010/wordml" xmlns:w15="http://schemas.microsoft.com/office/word/2012/wordml" xmlns:w16cid="http://schemas.microsoft.com/office/word/2016/wordml/cid" xmlns:w16se="http://schemas.microsoft.com/office/word/2015/wordml/symex" mc:Ignorable="w14 w15 w16se w16cid">
   <w:docDefaults>
     <w:rPrDefault>
       <w:rPr>
-        <w:rFonts w:ascii="Calibri" w:hAnsi="Calibri" w:eastAsia="宋体" w:cs="Times New Roman" w:eastAsiaTheme="minorEastAsia"/>
+        <w:rFonts w:ascii="Calibri" w:eastAsiaTheme="minorEastAsia" w:hAnsi="Calibri" w:cs="Times New Roman"/>
         <w:szCs w:val="22"/>
         <w:lang w:val="en-AU" w:eastAsia="en-US" w:bidi="ar-SA"/>
       </w:rPr>
     </w:rPrDefault>
-    <w:pPrDefault>
-      <w:pPr/>
-    </w:pPrDefault>
+    <w:pPrDefault/>
   </w:docDefaults>
   <w:latentStyles w:defLockedState="0" w:defUIPriority="99" w:defSemiHidden="0" w:defUnhideWhenUsed="0" w:defQFormat="0" w:count="377">
     <w:lsdException w:name="Normal" w:uiPriority="0" w:qFormat="1"/>
     <w:lsdException w:name="heading 1" w:uiPriority="9" w:qFormat="1"/>
-    <w:lsdException w:name="heading 2" w:uiPriority="9" w:semiHidden="1" w:unhideWhenUsed="1" w:qFormat="1"/>
-    <w:lsdException w:name="heading 3" w:uiPriority="9" w:semiHidden="1" w:unhideWhenUsed="1" w:qFormat="1"/>
-    <w:lsdException w:name="heading 4" w:uiPriority="9" w:semiHidden="1" w:unhideWhenUsed="1" w:qFormat="1"/>
-    <w:lsdException w:name="heading 5" w:uiPriority="9" w:semiHidden="1" w:unhideWhenUsed="1" w:qFormat="1"/>
-    <w:lsdException w:name="heading 6" w:uiPriority="9" w:semiHidden="1" w:unhideWhenUsed="1" w:qFormat="1"/>
-    <w:lsdException w:name="heading 7" w:uiPriority="9" w:semiHidden="1" w:unhideWhenUsed="1" w:qFormat="1"/>
-    <w:lsdException w:name="heading 8" w:uiPriority="9" w:semiHidden="1" w:unhideWhenUsed="1" w:qFormat="1"/>
-    <w:lsdException w:name="heading 9" w:uiPriority="9" w:semiHidden="1" w:unhideWhenUsed="1" w:qFormat="1"/>
+    <w:lsdException w:name="heading 2" w:semiHidden="1" w:uiPriority="9" w:unhideWhenUsed="1" w:qFormat="1"/>
+    <w:lsdException w:name="heading 3" w:semiHidden="1" w:uiPriority="9" w:unhideWhenUsed="1" w:qFormat="1"/>
+    <w:lsdException w:name="heading 4" w:semiHidden="1" w:uiPriority="9" w:unhideWhenUsed="1" w:qFormat="1"/>
+    <w:lsdException w:name="heading 5" w:semiHidden="1" w:uiPriority="9" w:unhideWhenUsed="1" w:qFormat="1"/>
+    <w:lsdException w:name="heading 6" w:semiHidden="1" w:uiPriority="9" w:unhideWhenUsed="1" w:qFormat="1"/>
+    <w:lsdException w:name="heading 7" w:semiHidden="1" w:uiPriority="9" w:unhideWhenUsed="1" w:qFormat="1"/>
+    <w:lsdException w:name="heading 8" w:semiHidden="1" w:uiPriority="9" w:unhideWhenUsed="1" w:qFormat="1"/>
+    <w:lsdException w:name="heading 9" w:semiHidden="1" w:uiPriority="9" w:unhideWhenUsed="1" w:qFormat="1"/>
     <w:lsdException w:name="index 1" w:semiHidden="1" w:unhideWhenUsed="1"/>
     <w:lsdException w:name="index 2" w:semiHidden="1" w:unhideWhenUsed="1"/>
     <w:lsdException w:name="index 3" w:semiHidden="1" w:unhideWhenUsed="1"/>
@@ -2158,22 +1898,22 @@
     <w:lsdException w:name="index 7" w:semiHidden="1" w:unhideWhenUsed="1"/>
     <w:lsdException w:name="index 8" w:semiHidden="1" w:unhideWhenUsed="1"/>
     <w:lsdException w:name="index 9" w:semiHidden="1" w:unhideWhenUsed="1"/>
-    <w:lsdException w:name="toc 1" w:uiPriority="39" w:semiHidden="1" w:unhideWhenUsed="1"/>
-    <w:lsdException w:name="toc 2" w:uiPriority="39" w:semiHidden="1" w:unhideWhenUsed="1"/>
-    <w:lsdException w:name="toc 3" w:uiPriority="39" w:semiHidden="1" w:unhideWhenUsed="1"/>
-    <w:lsdException w:name="toc 4" w:uiPriority="39" w:semiHidden="1" w:unhideWhenUsed="1"/>
-    <w:lsdException w:name="toc 5" w:uiPriority="39" w:semiHidden="1" w:unhideWhenUsed="1"/>
-    <w:lsdException w:name="toc 6" w:uiPriority="39" w:semiHidden="1" w:unhideWhenUsed="1"/>
-    <w:lsdException w:name="toc 7" w:uiPriority="39" w:semiHidden="1" w:unhideWhenUsed="1"/>
-    <w:lsdException w:name="toc 8" w:uiPriority="39" w:semiHidden="1" w:unhideWhenUsed="1"/>
-    <w:lsdException w:name="toc 9" w:uiPriority="39" w:semiHidden="1" w:unhideWhenUsed="1"/>
+    <w:lsdException w:name="toc 1" w:semiHidden="1" w:uiPriority="39" w:unhideWhenUsed="1"/>
+    <w:lsdException w:name="toc 2" w:semiHidden="1" w:uiPriority="39" w:unhideWhenUsed="1"/>
+    <w:lsdException w:name="toc 3" w:semiHidden="1" w:uiPriority="39" w:unhideWhenUsed="1"/>
+    <w:lsdException w:name="toc 4" w:semiHidden="1" w:uiPriority="39" w:unhideWhenUsed="1"/>
+    <w:lsdException w:name="toc 5" w:semiHidden="1" w:uiPriority="39" w:unhideWhenUsed="1"/>
+    <w:lsdException w:name="toc 6" w:semiHidden="1" w:uiPriority="39" w:unhideWhenUsed="1"/>
+    <w:lsdException w:name="toc 7" w:semiHidden="1" w:uiPriority="39" w:unhideWhenUsed="1"/>
+    <w:lsdException w:name="toc 8" w:semiHidden="1" w:uiPriority="39" w:unhideWhenUsed="1"/>
+    <w:lsdException w:name="toc 9" w:semiHidden="1" w:uiPriority="39" w:unhideWhenUsed="1"/>
     <w:lsdException w:name="Normal Indent" w:semiHidden="1" w:unhideWhenUsed="1"/>
     <w:lsdException w:name="footnote text" w:semiHidden="1" w:unhideWhenUsed="1"/>
     <w:lsdException w:name="annotation text" w:semiHidden="1" w:unhideWhenUsed="1"/>
     <w:lsdException w:name="header" w:semiHidden="1" w:unhideWhenUsed="1"/>
     <w:lsdException w:name="footer" w:semiHidden="1" w:unhideWhenUsed="1"/>
     <w:lsdException w:name="index heading" w:semiHidden="1" w:unhideWhenUsed="1"/>
-    <w:lsdException w:name="caption" w:uiPriority="35" w:semiHidden="1" w:unhideWhenUsed="1" w:qFormat="1"/>
+    <w:lsdException w:name="caption" w:semiHidden="1" w:uiPriority="35" w:unhideWhenUsed="1" w:qFormat="1"/>
     <w:lsdException w:name="table of figures" w:semiHidden="1" w:unhideWhenUsed="1"/>
     <w:lsdException w:name="envelope address" w:semiHidden="1" w:unhideWhenUsed="1"/>
     <w:lsdException w:name="envelope return" w:semiHidden="1" w:unhideWhenUsed="1"/>
@@ -2204,7 +1944,7 @@
     <w:lsdException w:name="Title" w:uiPriority="10" w:qFormat="1"/>
     <w:lsdException w:name="Closing" w:semiHidden="1" w:unhideWhenUsed="1"/>
     <w:lsdException w:name="Signature" w:semiHidden="1" w:unhideWhenUsed="1"/>
-    <w:lsdException w:name="Default Paragraph Font" w:uiPriority="1" w:semiHidden="1" w:unhideWhenUsed="1"/>
+    <w:lsdException w:name="Default Paragraph Font" w:semiHidden="1" w:uiPriority="1" w:unhideWhenUsed="1"/>
     <w:lsdException w:name="Body Text" w:semiHidden="1" w:unhideWhenUsed="1"/>
     <w:lsdException w:name="Body Text Indent" w:semiHidden="1" w:unhideWhenUsed="1"/>
     <w:lsdException w:name="List Continue" w:semiHidden="1" w:unhideWhenUsed="1"/>
@@ -2404,8 +2144,8 @@
     <w:lsdException w:name="Subtle Reference" w:uiPriority="31" w:qFormat="1"/>
     <w:lsdException w:name="Intense Reference" w:uiPriority="32" w:qFormat="1"/>
     <w:lsdException w:name="Book Title" w:uiPriority="33" w:qFormat="1"/>
-    <w:lsdException w:name="Bibliography" w:uiPriority="37" w:semiHidden="1" w:unhideWhenUsed="1"/>
-    <w:lsdException w:name="TOC Heading" w:uiPriority="39" w:semiHidden="1" w:unhideWhenUsed="1" w:qFormat="1"/>
+    <w:lsdException w:name="Bibliography" w:semiHidden="1" w:uiPriority="37" w:unhideWhenUsed="1"/>
+    <w:lsdException w:name="TOC Heading" w:semiHidden="1" w:uiPriority="39" w:unhideWhenUsed="1" w:qFormat="1"/>
     <w:lsdException w:name="Plain Table 1" w:uiPriority="41"/>
     <w:lsdException w:name="Plain Table 2" w:uiPriority="42"/>
     <w:lsdException w:name="Plain Table 3" w:uiPriority="43"/>
@@ -2517,113 +2257,24 @@
     <w:lsdException w:name="Smart Link" w:semiHidden="1" w:unhideWhenUsed="1"/>
     <w:lsdException w:name="Smart Link Error" w:semiHidden="1" w:unhideWhenUsed="1"/>
   </w:latentStyles>
-  <w:style w:type="paragraph" w:styleId="Normal" w:default="1">
+  <w:style w:type="paragraph" w:default="1" w:styleId="Normal">
     <w:name w:val="Normal"/>
     <w:qFormat/>
     <w:pPr>
-      <w:widowControl/>
-      <w:suppressAutoHyphens w:val="true"/>
-      <w:bidi w:val="0"/>
-      <w:spacing w:lineRule="auto" w:line="259" w:before="0" w:after="160"/>
-      <w:jc w:val="left"/>
+      <w:suppressAutoHyphens/>
+      <w:spacing w:after="160" w:line="259" w:lineRule="auto"/>
     </w:pPr>
     <w:rPr>
-      <w:rFonts w:eastAsia="Droid Sans Fallback" w:ascii="Calibri" w:hAnsi="Calibri" w:cs="Times New Roman"/>
+      <w:rFonts w:eastAsia="Droid Sans Fallback"/>
       <w:color w:val="00000A"/>
-      <w:kern w:val="0"/>
       <w:sz w:val="22"/>
-      <w:szCs w:val="22"/>
-      <w:lang w:val="en-AU" w:eastAsia="en-US" w:bidi="ar-SA"/>
     </w:rPr>
   </w:style>
-  <w:style w:type="character" w:styleId="DefaultParagraphFont" w:default="1">
+  <w:style w:type="character" w:default="1" w:styleId="DefaultParagraphFont">
     <w:name w:val="Default Paragraph Font"/>
     <w:uiPriority w:val="1"/>
     <w:semiHidden/>
     <w:unhideWhenUsed/>
-    <w:qFormat/>
-    <w:rPr/>
-  </w:style>
-  <w:style w:type="paragraph" w:styleId="Heading" w:customStyle="1">
-    <w:name w:val="Heading"/>
-    <w:basedOn w:val="Normal"/>
-    <w:next w:val="TextBody"/>
-    <w:qFormat/>
-    <w:pPr>
-      <w:keepNext w:val="true"/>
-      <w:spacing w:before="240" w:after="120"/>
-    </w:pPr>
-    <w:rPr>
-      <w:rFonts w:ascii="Liberation Sans" w:hAnsi="Liberation Sans" w:cs="FreeSans"/>
-      <w:sz w:val="28"/>
-      <w:szCs w:val="28"/>
-    </w:rPr>
-  </w:style>
-  <w:style w:type="paragraph" w:styleId="TextBody" w:customStyle="1">
-    <w:name w:val="Body Text"/>
-    <w:basedOn w:val="Normal"/>
-    <w:pPr>
-      <w:spacing w:lineRule="auto" w:line="288" w:before="0" w:after="140"/>
-    </w:pPr>
-    <w:rPr/>
-  </w:style>
-  <w:style w:type="paragraph" w:styleId="List">
-    <w:name w:val="List"/>
-    <w:basedOn w:val="TextBody"/>
-    <w:pPr/>
-    <w:rPr>
-      <w:rFonts w:cs="FreeSans"/>
-    </w:rPr>
-  </w:style>
-  <w:style w:type="paragraph" w:styleId="Caption">
-    <w:name w:val="Caption"/>
-    <w:basedOn w:val="Normal"/>
-    <w:qFormat/>
-    <w:pPr>
-      <w:suppressLineNumbers/>
-      <w:spacing w:before="120" w:after="120"/>
-    </w:pPr>
-    <w:rPr>
-      <w:rFonts w:cs="Noto Sans Devanagari"/>
-      <w:i/>
-      <w:iCs/>
-      <w:sz w:val="24"/>
-      <w:szCs w:val="24"/>
-    </w:rPr>
-  </w:style>
-  <w:style w:type="paragraph" w:styleId="Index" w:customStyle="1">
-    <w:name w:val="Index"/>
-    <w:basedOn w:val="Normal"/>
-    <w:qFormat/>
-    <w:pPr>
-      <w:suppressLineNumbers/>
-    </w:pPr>
-    <w:rPr>
-      <w:rFonts w:cs="FreeSans"/>
-    </w:rPr>
-  </w:style>
-  <w:style w:type="paragraph" w:styleId="Caption1" w:customStyle="1">
-    <w:name w:val="Caption1"/>
-    <w:basedOn w:val="Normal"/>
-    <w:qFormat/>
-    <w:pPr>
-      <w:suppressLineNumbers/>
-      <w:spacing w:before="120" w:after="120"/>
-    </w:pPr>
-    <w:rPr>
-      <w:rFonts w:cs="FreeSans"/>
-      <w:i/>
-      <w:iCs/>
-      <w:sz w:val="24"/>
-      <w:szCs w:val="24"/>
-    </w:rPr>
-  </w:style>
-  <w:style w:type="numbering" w:styleId="NoList" w:default="1">
-    <w:name w:val="No List"/>
-    <w:uiPriority w:val="99"/>
-    <w:semiHidden/>
-    <w:unhideWhenUsed/>
-    <w:qFormat/>
   </w:style>
   <w:style w:type="table" w:default="1" w:styleId="TableNormal">
     <w:name w:val="Normal Table"/>
@@ -2640,23 +2291,98 @@
       </w:tblCellMar>
     </w:tblPr>
   </w:style>
+  <w:style w:type="numbering" w:default="1" w:styleId="NoList">
+    <w:name w:val="No List"/>
+    <w:uiPriority w:val="99"/>
+    <w:semiHidden/>
+    <w:unhideWhenUsed/>
+  </w:style>
+  <w:style w:type="paragraph" w:customStyle="1" w:styleId="Heading">
+    <w:name w:val="Heading"/>
+    <w:basedOn w:val="Normal"/>
+    <w:next w:val="BodyText1"/>
+    <w:qFormat/>
+    <w:pPr>
+      <w:keepNext/>
+      <w:spacing w:before="240" w:after="120"/>
+    </w:pPr>
+    <w:rPr>
+      <w:rFonts w:ascii="Liberation Sans" w:hAnsi="Liberation Sans" w:cs="FreeSans"/>
+      <w:sz w:val="28"/>
+      <w:szCs w:val="28"/>
+    </w:rPr>
+  </w:style>
+  <w:style w:type="paragraph" w:customStyle="1" w:styleId="BodyText1">
+    <w:name w:val="Body Text1"/>
+    <w:basedOn w:val="Normal"/>
+    <w:pPr>
+      <w:spacing w:after="140" w:line="288" w:lineRule="auto"/>
+    </w:pPr>
+  </w:style>
+  <w:style w:type="paragraph" w:styleId="List">
+    <w:name w:val="List"/>
+    <w:basedOn w:val="BodyText1"/>
+    <w:rPr>
+      <w:rFonts w:cs="FreeSans"/>
+    </w:rPr>
+  </w:style>
+  <w:style w:type="paragraph" w:styleId="Caption">
+    <w:name w:val="caption"/>
+    <w:basedOn w:val="Normal"/>
+    <w:qFormat/>
+    <w:pPr>
+      <w:suppressLineNumbers/>
+      <w:spacing w:before="120" w:after="120"/>
+    </w:pPr>
+    <w:rPr>
+      <w:rFonts w:cs="Noto Sans Devanagari"/>
+      <w:i/>
+      <w:iCs/>
+      <w:sz w:val="24"/>
+      <w:szCs w:val="24"/>
+    </w:rPr>
+  </w:style>
+  <w:style w:type="paragraph" w:customStyle="1" w:styleId="Index">
+    <w:name w:val="Index"/>
+    <w:basedOn w:val="Normal"/>
+    <w:qFormat/>
+    <w:pPr>
+      <w:suppressLineNumbers/>
+    </w:pPr>
+    <w:rPr>
+      <w:rFonts w:cs="FreeSans"/>
+    </w:rPr>
+  </w:style>
+  <w:style w:type="paragraph" w:customStyle="1" w:styleId="Caption1">
+    <w:name w:val="Caption1"/>
+    <w:basedOn w:val="Normal"/>
+    <w:qFormat/>
+    <w:pPr>
+      <w:suppressLineNumbers/>
+      <w:spacing w:before="120" w:after="120"/>
+    </w:pPr>
+    <w:rPr>
+      <w:rFonts w:cs="FreeSans"/>
+      <w:i/>
+      <w:iCs/>
+      <w:sz w:val="24"/>
+      <w:szCs w:val="24"/>
+    </w:rPr>
+  </w:style>
   <w:style w:type="table" w:styleId="TableGrid">
     <w:name w:val="Table Grid"/>
     <w:basedOn w:val="TableNormal"/>
     <w:uiPriority w:val="39"/>
     <w:unhideWhenUsed/>
-    <w:rsid w:val="004811bf"/>
-    <w:pPr>
-      <w:spacing w:line="240" w:lineRule="auto"/>
-    </w:pPr>
+    <w:rsid w:val="004811BF"/>
     <w:tblPr>
       <w:tblBorders>
-        <w:top w:val="single" w:color="auto" w:sz="4" w:space="0"/>
-        <w:left w:val="single" w:color="auto" w:sz="4" w:space="0"/>
-        <w:bottom w:val="single" w:color="auto" w:sz="4" w:space="0"/>
-        <w:right w:val="single" w:color="auto" w:sz="4" w:space="0"/>
-        <w:insideH w:val="single" w:color="auto" w:sz="4" w:space="0"/>
-        <w:insideV w:val="single" w:color="auto" w:sz="4" w:space="0"/>
+        <w:top w:val="single" w:sz="4" w:space="0" w:color="auto"/>
+        <w:left w:val="single" w:sz="4" w:space="0" w:color="auto"/>
+        <w:bottom w:val="single" w:sz="4" w:space="0" w:color="auto"/>
+        <w:right w:val="single" w:sz="4" w:space="0" w:color="auto"/>
+        <w:insideH w:val="single" w:sz="4" w:space="0" w:color="auto"/>
+        <w:insideV w:val="single" w:sz="4" w:space="0" w:color="auto"/>
       </w:tblBorders>
     </w:tblPr>
   </w:style>

--- a/assign1.docx
+++ b/assign1.docx
@@ -83,14 +83,7 @@
                 <w:sz w:val="24"/>
                 <w:szCs w:val="24"/>
               </w:rPr>
-              <w:t>We (I) certify that this is all our (my) own original work. If we (I) took any parts from elsewhere, then they were non-essential parts of the assignment, and they are clearly attributed in my submission.  We (I) will show we (I) agree to this honor code b</w:t>
-            </w:r>
-            <w:r>
-              <w:rPr>
-                <w:sz w:val="24"/>
-                <w:szCs w:val="24"/>
-              </w:rPr>
-              <w:t xml:space="preserve">y typing "Yes": Yes. </w:t>
+              <w:t xml:space="preserve">We (I) certify that this is all our (my) own original work. If we (I) took any parts from elsewhere, then they were non-essential parts of the assignment, and they are clearly attributed in my submission.  We (I) will show we (I) agree to this honor code by typing "Yes": Yes. </w:t>
             </w:r>
           </w:p>
         </w:tc>
@@ -152,14 +145,7 @@
           <w:sz w:val="24"/>
           <w:szCs w:val="24"/>
         </w:rPr>
-        <w:t>Sizes of data (graphs; graph density) – why did you select these sizes to test?  E.g.,  [Sample text] We used these si</w:t>
-      </w:r>
-      <w:r>
-        <w:rPr>
-          <w:sz w:val="24"/>
-          <w:szCs w:val="24"/>
-        </w:rPr>
-        <w:t>zes because we this size (X) allow us to contrast the performance for Y operation for the A and B data structures.</w:t>
+        <w:t>Sizes of data (graphs; graph density) – why did you select these sizes to test?  E.g.,  [Sample text] We used these sizes because we this size (X) allow us to contrast the performance for Y operation for the A and B data structures.</w:t>
       </w:r>
     </w:p>
     <w:p>
@@ -189,14 +175,7 @@
           <w:sz w:val="24"/>
           <w:szCs w:val="24"/>
         </w:rPr>
-        <w:t>Timing - How did you perform the timing?  How many</w:t>
-      </w:r>
-      <w:r>
-        <w:rPr>
-          <w:sz w:val="24"/>
-          <w:szCs w:val="24"/>
-        </w:rPr>
-        <w:t xml:space="preserve"> tests did you perform and average over for each generated data set?</w:t>
+        <w:t>Timing - How did you perform the timing?  How many tests did you perform and average over for each generated data set?</w:t>
       </w:r>
     </w:p>
     <w:p>
@@ -275,14 +254,7 @@
           <w:sz w:val="24"/>
           <w:szCs w:val="24"/>
         </w:rPr>
-        <w:t>[Sample text] We found that … (see Figure 1).  We hypothesise the reason for this is that…, but….  Compare this with the incidence matrix representation … (Figur</w:t>
-      </w:r>
-      <w:r>
-        <w:rPr>
-          <w:sz w:val="24"/>
-          <w:szCs w:val="24"/>
-        </w:rPr>
-        <w:t xml:space="preserve">e 2). </w:t>
+        <w:t xml:space="preserve">[Sample text] We found that … (see Figure 1).  We hypothesise the reason for this is that…, but….  Compare this with the incidence matrix representation … (Figure 2). </w:t>
       </w:r>
     </w:p>
     <w:p>
@@ -990,236 +962,867 @@
           <w:sz w:val="24"/>
           <w:szCs w:val="24"/>
         </w:rPr>
-        <w:t>C2.</w:t>
-      </w:r>
-    </w:p>
-    <w:p>
-      <w:pPr>
-        <w:rPr>
-          <w:sz w:val="24"/>
-          <w:szCs w:val="24"/>
-        </w:rPr>
-      </w:pPr>
-      <w:r>
-        <w:rPr>
-          <w:sz w:val="24"/>
-          <w:szCs w:val="24"/>
-        </w:rPr>
-        <w:t>1. In the worst case, he needs to ask N questions.</w:t>
-      </w:r>
-    </w:p>
-    <w:p>
-      <w:pPr>
-        <w:ind w:firstLine="216"/>
-        <w:rPr>
-          <w:sz w:val="24"/>
-          <w:szCs w:val="24"/>
-        </w:rPr>
-      </w:pPr>
-      <w:r>
-        <w:rPr>
-          <w:sz w:val="24"/>
-          <w:szCs w:val="24"/>
-        </w:rPr>
-        <w:t>In the average case:</w:t>
-      </w:r>
-    </w:p>
-    <w:p>
-      <w:pPr>
-        <w:ind w:firstLine="216"/>
-        <w:rPr>
-          <w:sz w:val="24"/>
-          <w:szCs w:val="24"/>
-        </w:rPr>
-      </w:pPr>
-      <w:r>
-        <w:rPr>
-          <w:sz w:val="24"/>
-          <w:szCs w:val="24"/>
-        </w:rPr>
-        <w:t>C</w:t>
-      </w:r>
-      <w:r>
-        <w:rPr>
-          <w:sz w:val="24"/>
-          <w:szCs w:val="24"/>
-          <w:vertAlign w:val="subscript"/>
-        </w:rPr>
-        <w:t xml:space="preserve">avg = </w:t>
-      </w:r>
-      <w:r>
-        <w:rPr>
-          <w:sz w:val="24"/>
-          <w:szCs w:val="24"/>
-        </w:rPr>
-        <w:t>1*1/N + 2*1/N+…….+N*1/N</w:t>
-      </w:r>
-    </w:p>
-    <w:p>
-      <w:pPr>
-        <w:ind w:firstLine="216"/>
-        <w:rPr>
-          <w:sz w:val="24"/>
-          <w:szCs w:val="24"/>
-        </w:rPr>
-      </w:pPr>
-      <w:r>
-        <w:rPr>
-          <w:sz w:val="24"/>
-          <w:szCs w:val="24"/>
-        </w:rPr>
-        <w:t>=(1+2+3……+N)*1/N</w:t>
-      </w:r>
-    </w:p>
-    <w:p>
-      <w:pPr>
-        <w:ind w:firstLine="216"/>
-        <w:rPr>
-          <w:sz w:val="24"/>
-          <w:szCs w:val="24"/>
-        </w:rPr>
-      </w:pPr>
-      <w:r>
-        <w:rPr>
-          <w:sz w:val="24"/>
-          <w:szCs w:val="24"/>
-        </w:rPr>
-        <w:t>=(1+N)*N/2N</w:t>
-      </w:r>
-    </w:p>
-    <w:p>
-      <w:pPr>
-        <w:ind w:firstLine="216"/>
-        <w:rPr>
-          <w:sz w:val="24"/>
-          <w:szCs w:val="24"/>
-        </w:rPr>
-      </w:pPr>
-      <w:r>
-        <w:rPr>
-          <w:sz w:val="24"/>
-          <w:szCs w:val="24"/>
-        </w:rPr>
-        <w:t>=(1+N)/2</w:t>
-      </w:r>
-    </w:p>
-    <w:p>
-      <w:pPr>
-        <w:ind w:firstLine="216"/>
-        <w:rPr>
-          <w:sz w:val="24"/>
-          <w:szCs w:val="24"/>
-        </w:rPr>
-      </w:pPr>
-      <w:r>
-        <w:rPr>
-          <w:sz w:val="24"/>
-          <w:szCs w:val="24"/>
-        </w:rPr>
-        <w:t>he needs to ask (1+N)/2 questions.</w:t>
-      </w:r>
-    </w:p>
-    <w:p>
-      <w:pPr>
-        <w:ind w:firstLine="216"/>
-        <w:rPr>
-          <w:sz w:val="24"/>
-          <w:szCs w:val="24"/>
-        </w:rPr>
-      </w:pPr>
-    </w:p>
-    <w:p>
-      <w:pPr>
-        <w:ind w:firstLine="216"/>
-        <w:rPr>
-          <w:sz w:val="24"/>
-          <w:szCs w:val="24"/>
-        </w:rPr>
-      </w:pPr>
-      <w:r>
-        <w:rPr>
-          <w:sz w:val="24"/>
-          <w:szCs w:val="24"/>
-        </w:rPr>
-        <w:t>1 second each question:</w:t>
-      </w:r>
-    </w:p>
-    <w:p>
-      <w:pPr>
-        <w:ind w:firstLine="216"/>
-        <w:rPr>
-          <w:sz w:val="24"/>
-          <w:szCs w:val="24"/>
-        </w:rPr>
-      </w:pPr>
-      <w:r>
-        <w:rPr>
-          <w:sz w:val="24"/>
-          <w:szCs w:val="24"/>
-        </w:rPr>
-        <w:t>worst case: 14 billion seconds which is 443.937 years</w:t>
-      </w:r>
-    </w:p>
-    <w:p>
-      <w:pPr>
-        <w:ind w:firstLine="216"/>
-        <w:rPr>
-          <w:sz w:val="24"/>
-          <w:szCs w:val="24"/>
-        </w:rPr>
-      </w:pPr>
-      <w:r>
-        <w:rPr>
-          <w:sz w:val="24"/>
-          <w:szCs w:val="24"/>
-        </w:rPr>
-        <w:t>average case: (1+14 billion)/2 = 7000000000.5 seconds which is 221.969 years</w:t>
-      </w:r>
-    </w:p>
-    <w:p>
-      <w:pPr>
-        <w:ind w:firstLine="216"/>
-        <w:rPr>
-          <w:sz w:val="24"/>
-          <w:szCs w:val="24"/>
-        </w:rPr>
-      </w:pPr>
-    </w:p>
-    <w:p>
-      <w:pPr>
-        <w:rPr>
-          <w:sz w:val="24"/>
-          <w:szCs w:val="24"/>
-        </w:rPr>
-      </w:pPr>
-      <w:r>
-        <w:rPr>
-          <w:sz w:val="24"/>
-          <w:szCs w:val="24"/>
-        </w:rPr>
-        <w:t>2. In the worst case:</w:t>
-      </w:r>
-    </w:p>
-    <w:p>
-      <w:pPr>
-        <w:ind w:firstLine="216"/>
-      </w:pPr>
-      <w:r>
-        <w:rPr>
-          <w:sz w:val="24"/>
-          <w:szCs w:val="24"/>
-        </w:rPr>
-        <w:t xml:space="preserve">C(N) = C(N/2) + 1   </w:t>
-      </w:r>
-      <w:r>
-        <w:rPr>
-          <w:sz w:val="24"/>
-          <w:szCs w:val="24"/>
-        </w:rPr>
-        <w:t xml:space="preserve"> and    C(1) = 1</w:t>
+        <w:t xml:space="preserve">Find parent: </w:t>
+      </w:r>
+    </w:p>
+    <w:p>
+      <w:pPr>
+        <w:rPr>
+          <w:sz w:val="24"/>
+          <w:szCs w:val="24"/>
+        </w:rPr>
+      </w:pPr>
+      <w:r>
+        <w:rPr>
+          <w:sz w:val="24"/>
+          <w:szCs w:val="24"/>
+        </w:rPr>
+        <w:t>Basic operation: Compare value</w:t>
+      </w:r>
+    </w:p>
+    <w:p>
+      <w:pPr>
+        <w:rPr>
+          <w:sz w:val="24"/>
+          <w:szCs w:val="24"/>
+        </w:rPr>
+      </w:pPr>
+      <w:r>
+        <w:rPr>
+          <w:sz w:val="24"/>
+          <w:szCs w:val="24"/>
+        </w:rPr>
+        <w:t>Input size: n</w:t>
+      </w:r>
+    </w:p>
+    <w:p>
+      <w:pPr>
+        <w:rPr>
+          <w:sz w:val="24"/>
+          <w:szCs w:val="24"/>
+        </w:rPr>
+      </w:pPr>
+      <w:r>
+        <w:rPr>
+          <w:sz w:val="24"/>
+          <w:szCs w:val="24"/>
+        </w:rPr>
+        <w:t>Final check if it’s root node will add 1 operation</w:t>
+      </w:r>
+    </w:p>
+    <w:p>
+      <w:pPr>
+        <w:rPr>
+          <w:rFonts w:ascii="CenturySchL-Roma" w:eastAsiaTheme="minorEastAsia" w:hAnsi="CenturySchL-Roma" w:cs="CenturySchL-Roma"/>
+          <w:color w:val="auto"/>
+        </w:rPr>
+      </w:pPr>
+      <w:r>
+        <w:rPr>
+          <w:sz w:val="24"/>
+          <w:szCs w:val="24"/>
+        </w:rPr>
+        <w:t>C(N) =</w:t>
+      </w:r>
+      <m:oMath>
+        <m:r>
+          <w:rPr>
+            <w:rFonts w:ascii="Cambria Math" w:hAnsi="Cambria Math"/>
+            <w:sz w:val="24"/>
+            <w:szCs w:val="24"/>
+          </w:rPr>
+          <m:t xml:space="preserve"> </m:t>
+        </m:r>
+        <m:nary>
+          <m:naryPr>
+            <m:chr m:val="∑"/>
+            <m:grow m:val="1"/>
+            <m:ctrlPr>
+              <w:rPr>
+                <w:rFonts w:ascii="Cambria Math" w:hAnsi="Cambria Math" w:cs="Calibri"/>
+                <w:sz w:val="24"/>
+                <w:szCs w:val="24"/>
+              </w:rPr>
+            </m:ctrlPr>
+          </m:naryPr>
+          <m:sub>
+            <m:r>
+              <w:rPr>
+                <w:rFonts w:ascii="Cambria Math" w:eastAsia="Cambria Math" w:hAnsi="Cambria Math" w:cs="Cambria Math"/>
+                <w:sz w:val="24"/>
+                <w:szCs w:val="24"/>
+              </w:rPr>
+              <m:t>i</m:t>
+            </m:r>
+            <m:r>
+              <w:rPr>
+                <w:rFonts w:ascii="Cambria Math" w:eastAsia="Cambria Math" w:hAnsi="Cambria Math" w:cs="Cambria Math"/>
+                <w:sz w:val="24"/>
+                <w:szCs w:val="24"/>
+              </w:rPr>
+              <m:t>=0</m:t>
+            </m:r>
+          </m:sub>
+          <m:sup>
+            <m:r>
+              <w:rPr>
+                <w:rFonts w:ascii="Cambria Math" w:eastAsia="Cambria Math" w:hAnsi="Cambria Math" w:cs="Cambria Math"/>
+                <w:sz w:val="24"/>
+                <w:szCs w:val="24"/>
+              </w:rPr>
+              <m:t>n</m:t>
+            </m:r>
+            <m:r>
+              <w:rPr>
+                <w:rFonts w:ascii="Cambria Math" w:eastAsia="Cambria Math" w:hAnsi="Cambria Math" w:cs="Cambria Math"/>
+                <w:sz w:val="24"/>
+                <w:szCs w:val="24"/>
+              </w:rPr>
+              <m:t>-1</m:t>
+            </m:r>
+          </m:sup>
+          <m:e>
+            <m:r>
+              <w:rPr>
+                <w:rFonts w:ascii="Cambria Math" w:hAnsi="Cambria Math" w:cs="Calibri"/>
+                <w:sz w:val="24"/>
+                <w:szCs w:val="24"/>
+              </w:rPr>
+              <m:t>1</m:t>
+            </m:r>
+          </m:e>
+        </m:nary>
+      </m:oMath>
+      <w:r>
+        <w:rPr>
+          <w:sz w:val="24"/>
+          <w:szCs w:val="24"/>
+        </w:rPr>
+        <w:t xml:space="preserve"> </w:t>
+      </w:r>
+      <w:r>
+        <w:rPr>
+          <w:sz w:val="24"/>
+          <w:szCs w:val="24"/>
+        </w:rPr>
+        <w:t>+ 1</w:t>
+      </w:r>
+      <w:r>
+        <w:rPr>
+          <w:sz w:val="24"/>
+          <w:szCs w:val="24"/>
+        </w:rPr>
+        <w:t>= n</w:t>
+      </w:r>
+      <w:r>
+        <w:rPr>
+          <w:sz w:val="24"/>
+          <w:szCs w:val="24"/>
+        </w:rPr>
+        <w:t xml:space="preserve"> + 1 </w:t>
+      </w:r>
+      <w:r>
+        <w:rPr>
+          <w:rFonts w:ascii="Cambria Math" w:hAnsi="Cambria Math" w:cs="Cambria Math"/>
+          <w:sz w:val="24"/>
+          <w:szCs w:val="24"/>
+        </w:rPr>
+        <w:t>∈</w:t>
+      </w:r>
+      <w:r>
+        <w:rPr>
+          <w:rFonts w:ascii="Cambria Math" w:hAnsi="Cambria Math" w:cs="Cambria Math"/>
+          <w:sz w:val="24"/>
+          <w:szCs w:val="24"/>
+        </w:rPr>
+        <w:t xml:space="preserve"> </w:t>
+      </w:r>
+      <w:r>
+        <w:rPr>
+          <w:rFonts w:ascii="CenturySchL-Ital" w:eastAsiaTheme="minorEastAsia" w:hAnsi="CenturySchL-Ital" w:cs="CenturySchL-Ital"/>
+          <w:color w:val="auto"/>
+        </w:rPr>
+        <w:t>O</w:t>
+      </w:r>
+      <w:r>
+        <w:rPr>
+          <w:rFonts w:ascii="CenturySchL-Roma" w:eastAsiaTheme="minorEastAsia" w:hAnsi="CenturySchL-Roma" w:cs="CenturySchL-Roma"/>
+          <w:color w:val="auto"/>
+        </w:rPr>
+        <w:t>(</w:t>
+      </w:r>
+      <w:r>
+        <w:rPr>
+          <w:rFonts w:ascii="CenturySchL-Ital" w:eastAsiaTheme="minorEastAsia" w:hAnsi="CenturySchL-Ital" w:cs="CenturySchL-Ital"/>
+          <w:color w:val="auto"/>
+        </w:rPr>
+        <w:t>n</w:t>
+      </w:r>
+      <w:r>
+        <w:rPr>
+          <w:rFonts w:ascii="CenturySchL-Roma" w:eastAsiaTheme="minorEastAsia" w:hAnsi="CenturySchL-Roma" w:cs="CenturySchL-Roma"/>
+          <w:color w:val="auto"/>
+        </w:rPr>
+        <w:t>)</w:t>
+      </w:r>
+    </w:p>
+    <w:p>
+      <w:pPr>
+        <w:rPr>
+          <w:rFonts w:ascii="CenturySchL-Roma" w:eastAsiaTheme="minorEastAsia" w:hAnsi="CenturySchL-Roma" w:cs="CenturySchL-Roma"/>
+          <w:color w:val="auto"/>
+        </w:rPr>
+      </w:pPr>
+    </w:p>
+    <w:p>
+      <w:pPr>
+        <w:rPr>
+          <w:rFonts w:ascii="CenturySchL-Roma" w:eastAsiaTheme="minorEastAsia" w:hAnsi="CenturySchL-Roma" w:cs="CenturySchL-Roma"/>
+          <w:color w:val="auto"/>
+        </w:rPr>
+      </w:pPr>
+      <w:r>
+        <w:rPr>
+          <w:rFonts w:ascii="CenturySchL-Roma" w:eastAsiaTheme="minorEastAsia" w:hAnsi="CenturySchL-Roma" w:cs="CenturySchL-Roma"/>
+          <w:color w:val="auto"/>
+        </w:rPr>
+        <w:t>Find a node:</w:t>
+      </w:r>
+    </w:p>
+    <w:p>
+      <w:pPr>
+        <w:rPr>
+          <w:rFonts w:ascii="CenturySchL-Roma" w:eastAsiaTheme="minorEastAsia" w:hAnsi="CenturySchL-Roma" w:cs="CenturySchL-Roma"/>
+          <w:color w:val="auto"/>
+        </w:rPr>
+      </w:pPr>
+      <w:r>
+        <w:rPr>
+          <w:rFonts w:ascii="CenturySchL-Roma" w:eastAsiaTheme="minorEastAsia" w:hAnsi="CenturySchL-Roma" w:cs="CenturySchL-Roma"/>
+          <w:color w:val="auto"/>
+        </w:rPr>
+        <w:t>Basic operation: Compare value</w:t>
+      </w:r>
+    </w:p>
+    <w:p>
+      <w:pPr>
+        <w:rPr>
+          <w:rFonts w:ascii="CenturySchL-Roma" w:eastAsiaTheme="minorEastAsia" w:hAnsi="CenturySchL-Roma" w:cs="CenturySchL-Roma"/>
+          <w:color w:val="auto"/>
+        </w:rPr>
+      </w:pPr>
+      <w:r>
+        <w:rPr>
+          <w:rFonts w:ascii="CenturySchL-Roma" w:eastAsiaTheme="minorEastAsia" w:hAnsi="CenturySchL-Roma" w:cs="CenturySchL-Roma"/>
+          <w:color w:val="auto"/>
+        </w:rPr>
+        <w:t>Input size: n</w:t>
+      </w:r>
+    </w:p>
+    <w:p>
+      <w:pPr>
+        <w:rPr>
+          <w:rFonts w:ascii="CenturySchL-Roma" w:eastAsiaTheme="minorEastAsia" w:hAnsi="CenturySchL-Roma" w:cs="CenturySchL-Roma"/>
+          <w:color w:val="auto"/>
+        </w:rPr>
+      </w:pPr>
+      <w:r>
+        <w:rPr>
+          <w:sz w:val="24"/>
+          <w:szCs w:val="24"/>
+        </w:rPr>
+        <w:t>C(N) =</w:t>
+      </w:r>
+      <m:oMath>
+        <m:r>
+          <w:rPr>
+            <w:rFonts w:ascii="Cambria Math" w:hAnsi="Cambria Math"/>
+            <w:sz w:val="24"/>
+            <w:szCs w:val="24"/>
+          </w:rPr>
+          <m:t xml:space="preserve"> </m:t>
+        </m:r>
+        <m:nary>
+          <m:naryPr>
+            <m:chr m:val="∑"/>
+            <m:grow m:val="1"/>
+            <m:ctrlPr>
+              <w:rPr>
+                <w:rFonts w:ascii="Cambria Math" w:hAnsi="Cambria Math" w:cs="Calibri"/>
+                <w:sz w:val="24"/>
+                <w:szCs w:val="24"/>
+              </w:rPr>
+            </m:ctrlPr>
+          </m:naryPr>
+          <m:sub>
+            <m:r>
+              <w:rPr>
+                <w:rFonts w:ascii="Cambria Math" w:eastAsia="Cambria Math" w:hAnsi="Cambria Math" w:cs="Cambria Math"/>
+                <w:sz w:val="24"/>
+                <w:szCs w:val="24"/>
+              </w:rPr>
+              <m:t>i</m:t>
+            </m:r>
+            <m:r>
+              <w:rPr>
+                <w:rFonts w:ascii="Cambria Math" w:eastAsia="Cambria Math" w:hAnsi="Cambria Math" w:cs="Cambria Math"/>
+                <w:sz w:val="24"/>
+                <w:szCs w:val="24"/>
+              </w:rPr>
+              <m:t>=0</m:t>
+            </m:r>
+          </m:sub>
+          <m:sup>
+            <m:r>
+              <w:rPr>
+                <w:rFonts w:ascii="Cambria Math" w:eastAsia="Cambria Math" w:hAnsi="Cambria Math" w:cs="Cambria Math"/>
+                <w:sz w:val="24"/>
+                <w:szCs w:val="24"/>
+              </w:rPr>
+              <m:t>n</m:t>
+            </m:r>
+            <m:r>
+              <w:rPr>
+                <w:rFonts w:ascii="Cambria Math" w:eastAsia="Cambria Math" w:hAnsi="Cambria Math" w:cs="Cambria Math"/>
+                <w:sz w:val="24"/>
+                <w:szCs w:val="24"/>
+              </w:rPr>
+              <m:t>-1</m:t>
+            </m:r>
+          </m:sup>
+          <m:e>
+            <m:r>
+              <w:rPr>
+                <w:rFonts w:ascii="Cambria Math" w:hAnsi="Cambria Math" w:cs="Calibri"/>
+                <w:sz w:val="24"/>
+                <w:szCs w:val="24"/>
+              </w:rPr>
+              <m:t>1</m:t>
+            </m:r>
+          </m:e>
+        </m:nary>
+      </m:oMath>
+      <w:r>
+        <w:rPr>
+          <w:sz w:val="24"/>
+          <w:szCs w:val="24"/>
+        </w:rPr>
+        <w:t xml:space="preserve"> </w:t>
+      </w:r>
+      <w:r>
+        <w:rPr>
+          <w:sz w:val="24"/>
+          <w:szCs w:val="24"/>
+        </w:rPr>
+        <w:t xml:space="preserve">= n </w:t>
+      </w:r>
+      <w:r>
+        <w:rPr>
+          <w:rFonts w:ascii="Cambria Math" w:hAnsi="Cambria Math" w:cs="Cambria Math"/>
+          <w:sz w:val="24"/>
+          <w:szCs w:val="24"/>
+        </w:rPr>
+        <w:t>∈</w:t>
+      </w:r>
+      <w:r>
+        <w:rPr>
+          <w:rFonts w:ascii="Cambria Math" w:hAnsi="Cambria Math" w:cs="Cambria Math"/>
+          <w:sz w:val="24"/>
+          <w:szCs w:val="24"/>
+        </w:rPr>
+        <w:t xml:space="preserve"> </w:t>
+      </w:r>
+      <w:r>
+        <w:rPr>
+          <w:rFonts w:ascii="CenturySchL-Ital" w:eastAsiaTheme="minorEastAsia" w:hAnsi="CenturySchL-Ital" w:cs="CenturySchL-Ital"/>
+          <w:color w:val="auto"/>
+        </w:rPr>
+        <w:t>O</w:t>
+      </w:r>
+      <w:r>
+        <w:rPr>
+          <w:rFonts w:ascii="CenturySchL-Roma" w:eastAsiaTheme="minorEastAsia" w:hAnsi="CenturySchL-Roma" w:cs="CenturySchL-Roma"/>
+          <w:color w:val="auto"/>
+        </w:rPr>
+        <w:t>(</w:t>
+      </w:r>
+      <w:r>
+        <w:rPr>
+          <w:rFonts w:ascii="CenturySchL-Ital" w:eastAsiaTheme="minorEastAsia" w:hAnsi="CenturySchL-Ital" w:cs="CenturySchL-Ital"/>
+          <w:color w:val="auto"/>
+        </w:rPr>
+        <w:t>n</w:t>
+      </w:r>
+      <w:r>
+        <w:rPr>
+          <w:rFonts w:ascii="CenturySchL-Roma" w:eastAsiaTheme="minorEastAsia" w:hAnsi="CenturySchL-Roma" w:cs="CenturySchL-Roma"/>
+          <w:color w:val="auto"/>
+        </w:rPr>
+        <w:t>)</w:t>
+      </w:r>
+    </w:p>
+    <w:p>
+      <w:pPr>
+        <w:rPr>
+          <w:rFonts w:ascii="CenturySchL-Roma" w:eastAsiaTheme="minorEastAsia" w:hAnsi="CenturySchL-Roma" w:cs="CenturySchL-Roma"/>
+          <w:color w:val="auto"/>
+        </w:rPr>
+      </w:pPr>
+    </w:p>
+    <w:p>
+      <w:pPr>
+        <w:rPr>
+          <w:rFonts w:ascii="CenturySchL-Roma" w:eastAsiaTheme="minorEastAsia" w:hAnsi="CenturySchL-Roma" w:cs="CenturySchL-Roma"/>
+          <w:color w:val="auto"/>
+        </w:rPr>
+      </w:pPr>
+      <w:r>
+        <w:rPr>
+          <w:rFonts w:ascii="CenturySchL-Roma" w:eastAsiaTheme="minorEastAsia" w:hAnsi="CenturySchL-Roma" w:cs="CenturySchL-Roma"/>
+          <w:color w:val="auto"/>
+        </w:rPr>
+        <w:t>Print all nodes:</w:t>
+      </w:r>
+    </w:p>
+    <w:p>
+      <w:pPr>
+        <w:rPr>
+          <w:rFonts w:ascii="CenturySchL-Roma" w:eastAsiaTheme="minorEastAsia" w:hAnsi="CenturySchL-Roma" w:cs="CenturySchL-Roma"/>
+          <w:color w:val="auto"/>
+        </w:rPr>
+      </w:pPr>
+      <w:r>
+        <w:rPr>
+          <w:rFonts w:ascii="CenturySchL-Roma" w:eastAsiaTheme="minorEastAsia" w:hAnsi="CenturySchL-Roma" w:cs="CenturySchL-Roma"/>
+          <w:color w:val="auto"/>
+        </w:rPr>
+        <w:t>Basic operation: Print</w:t>
+      </w:r>
+    </w:p>
+    <w:p>
+      <w:pPr>
+        <w:rPr>
+          <w:rFonts w:ascii="CenturySchL-Roma" w:eastAsiaTheme="minorEastAsia" w:hAnsi="CenturySchL-Roma" w:cs="CenturySchL-Roma"/>
+          <w:color w:val="auto"/>
+        </w:rPr>
+      </w:pPr>
+      <w:r>
+        <w:rPr>
+          <w:rFonts w:ascii="CenturySchL-Roma" w:eastAsiaTheme="minorEastAsia" w:hAnsi="CenturySchL-Roma" w:cs="CenturySchL-Roma"/>
+          <w:color w:val="auto"/>
+        </w:rPr>
+        <w:t>Input size: n</w:t>
+      </w:r>
+    </w:p>
+    <w:p>
+      <w:pPr>
+        <w:rPr>
+          <w:rFonts w:ascii="CenturySchL-Roma" w:eastAsiaTheme="minorEastAsia" w:hAnsi="CenturySchL-Roma" w:cs="CenturySchL-Roma"/>
+          <w:color w:val="auto"/>
+        </w:rPr>
+      </w:pPr>
+      <w:r>
+        <w:rPr>
+          <w:sz w:val="24"/>
+          <w:szCs w:val="24"/>
+        </w:rPr>
+        <w:t>C(N) =</w:t>
+      </w:r>
+      <m:oMath>
+        <m:r>
+          <w:rPr>
+            <w:rFonts w:ascii="Cambria Math" w:hAnsi="Cambria Math"/>
+            <w:sz w:val="24"/>
+            <w:szCs w:val="24"/>
+          </w:rPr>
+          <m:t xml:space="preserve"> </m:t>
+        </m:r>
+        <m:nary>
+          <m:naryPr>
+            <m:chr m:val="∑"/>
+            <m:grow m:val="1"/>
+            <m:ctrlPr>
+              <w:rPr>
+                <w:rFonts w:ascii="Cambria Math" w:hAnsi="Cambria Math" w:cs="Calibri"/>
+                <w:sz w:val="24"/>
+                <w:szCs w:val="24"/>
+              </w:rPr>
+            </m:ctrlPr>
+          </m:naryPr>
+          <m:sub>
+            <m:r>
+              <w:rPr>
+                <w:rFonts w:ascii="Cambria Math" w:eastAsia="Cambria Math" w:hAnsi="Cambria Math" w:cs="Cambria Math"/>
+                <w:sz w:val="24"/>
+                <w:szCs w:val="24"/>
+              </w:rPr>
+              <m:t>i</m:t>
+            </m:r>
+            <m:r>
+              <w:rPr>
+                <w:rFonts w:ascii="Cambria Math" w:eastAsia="Cambria Math" w:hAnsi="Cambria Math" w:cs="Cambria Math"/>
+                <w:sz w:val="24"/>
+                <w:szCs w:val="24"/>
+              </w:rPr>
+              <m:t>=0</m:t>
+            </m:r>
+          </m:sub>
+          <m:sup>
+            <m:r>
+              <w:rPr>
+                <w:rFonts w:ascii="Cambria Math" w:eastAsia="Cambria Math" w:hAnsi="Cambria Math" w:cs="Cambria Math"/>
+                <w:sz w:val="24"/>
+                <w:szCs w:val="24"/>
+              </w:rPr>
+              <m:t>n</m:t>
+            </m:r>
+            <m:r>
+              <w:rPr>
+                <w:rFonts w:ascii="Cambria Math" w:eastAsia="Cambria Math" w:hAnsi="Cambria Math" w:cs="Cambria Math"/>
+                <w:sz w:val="24"/>
+                <w:szCs w:val="24"/>
+              </w:rPr>
+              <m:t>-1</m:t>
+            </m:r>
+          </m:sup>
+          <m:e>
+            <m:r>
+              <w:rPr>
+                <w:rFonts w:ascii="Cambria Math" w:hAnsi="Cambria Math" w:cs="Calibri"/>
+                <w:sz w:val="24"/>
+                <w:szCs w:val="24"/>
+              </w:rPr>
+              <m:t>1</m:t>
+            </m:r>
+          </m:e>
+        </m:nary>
+      </m:oMath>
+      <w:r>
+        <w:rPr>
+          <w:sz w:val="24"/>
+          <w:szCs w:val="24"/>
+        </w:rPr>
+        <w:t xml:space="preserve"> = n </w:t>
+      </w:r>
+      <w:r>
+        <w:rPr>
+          <w:rFonts w:ascii="Cambria Math" w:hAnsi="Cambria Math" w:cs="Cambria Math"/>
+          <w:sz w:val="24"/>
+          <w:szCs w:val="24"/>
+        </w:rPr>
+        <w:t>∈</w:t>
+      </w:r>
+      <w:r>
+        <w:rPr>
+          <w:rFonts w:ascii="Cambria Math" w:hAnsi="Cambria Math" w:cs="Cambria Math"/>
+          <w:sz w:val="24"/>
+          <w:szCs w:val="24"/>
+        </w:rPr>
+        <w:t xml:space="preserve"> </w:t>
+      </w:r>
+      <w:r>
+        <w:rPr>
+          <w:rFonts w:ascii="CenturySchL-Ital" w:eastAsiaTheme="minorEastAsia" w:hAnsi="CenturySchL-Ital" w:cs="CenturySchL-Ital"/>
+          <w:color w:val="auto"/>
+        </w:rPr>
+        <w:t>O</w:t>
+      </w:r>
+      <w:r>
+        <w:rPr>
+          <w:rFonts w:ascii="CenturySchL-Roma" w:eastAsiaTheme="minorEastAsia" w:hAnsi="CenturySchL-Roma" w:cs="CenturySchL-Roma"/>
+          <w:color w:val="auto"/>
+        </w:rPr>
+        <w:t>(</w:t>
+      </w:r>
+      <w:r>
+        <w:rPr>
+          <w:rFonts w:ascii="CenturySchL-Ital" w:eastAsiaTheme="minorEastAsia" w:hAnsi="CenturySchL-Ital" w:cs="CenturySchL-Ital"/>
+          <w:color w:val="auto"/>
+        </w:rPr>
+        <w:t>n</w:t>
+      </w:r>
+      <w:r>
+        <w:rPr>
+          <w:rFonts w:ascii="CenturySchL-Roma" w:eastAsiaTheme="minorEastAsia" w:hAnsi="CenturySchL-Roma" w:cs="CenturySchL-Roma"/>
+          <w:color w:val="auto"/>
+        </w:rPr>
+        <w:t>)</w:t>
+      </w:r>
+    </w:p>
+    <w:p>
+      <w:pPr>
+        <w:rPr>
+          <w:sz w:val="24"/>
+          <w:szCs w:val="24"/>
+        </w:rPr>
+      </w:pPr>
+    </w:p>
+    <w:p>
+      <w:pPr>
+        <w:rPr>
+          <w:sz w:val="24"/>
+          <w:szCs w:val="24"/>
+        </w:rPr>
+      </w:pPr>
+      <w:r>
+        <w:rPr>
+          <w:sz w:val="24"/>
+          <w:szCs w:val="24"/>
+        </w:rPr>
+        <w:t>n! is larger than n so they also belong to O(n!</w:t>
       </w:r>
       <w:bookmarkStart w:id="0" w:name="_GoBack"/>
       <w:bookmarkEnd w:id="0"/>
+      <w:r>
+        <w:rPr>
+          <w:sz w:val="24"/>
+          <w:szCs w:val="24"/>
+        </w:rPr>
+        <w:t>)</w:t>
+      </w:r>
+    </w:p>
+    <w:p>
+      <w:pPr>
+        <w:rPr>
+          <w:sz w:val="24"/>
+          <w:szCs w:val="24"/>
+        </w:rPr>
+      </w:pPr>
+    </w:p>
+    <w:p>
+      <w:pPr>
+        <w:rPr>
+          <w:sz w:val="24"/>
+          <w:szCs w:val="24"/>
+        </w:rPr>
+      </w:pPr>
+      <w:r>
+        <w:rPr>
+          <w:sz w:val="24"/>
+          <w:szCs w:val="24"/>
+        </w:rPr>
+        <w:t>C2.</w:t>
+      </w:r>
+    </w:p>
+    <w:p>
+      <w:pPr>
+        <w:rPr>
+          <w:sz w:val="24"/>
+          <w:szCs w:val="24"/>
+        </w:rPr>
+      </w:pPr>
+      <w:r>
+        <w:rPr>
+          <w:sz w:val="24"/>
+          <w:szCs w:val="24"/>
+        </w:rPr>
+        <w:t>1. In the worst case, he needs to ask N questions.</w:t>
+      </w:r>
+    </w:p>
+    <w:p>
+      <w:pPr>
+        <w:ind w:firstLine="216"/>
+        <w:rPr>
+          <w:sz w:val="24"/>
+          <w:szCs w:val="24"/>
+        </w:rPr>
+      </w:pPr>
+      <w:r>
+        <w:rPr>
+          <w:sz w:val="24"/>
+          <w:szCs w:val="24"/>
+        </w:rPr>
+        <w:t>In the average case:</w:t>
+      </w:r>
+    </w:p>
+    <w:p>
+      <w:pPr>
+        <w:ind w:firstLine="216"/>
+        <w:rPr>
+          <w:sz w:val="24"/>
+          <w:szCs w:val="24"/>
+        </w:rPr>
+      </w:pPr>
+      <w:r>
+        <w:rPr>
+          <w:sz w:val="24"/>
+          <w:szCs w:val="24"/>
+        </w:rPr>
+        <w:t>C</w:t>
+      </w:r>
+      <w:r>
+        <w:rPr>
+          <w:sz w:val="24"/>
+          <w:szCs w:val="24"/>
+          <w:vertAlign w:val="subscript"/>
+        </w:rPr>
+        <w:t xml:space="preserve">avg = </w:t>
+      </w:r>
+      <w:r>
+        <w:rPr>
+          <w:sz w:val="24"/>
+          <w:szCs w:val="24"/>
+        </w:rPr>
+        <w:t>1*1/N + 2*1/N+…….+N*1/N</w:t>
+      </w:r>
+    </w:p>
+    <w:p>
+      <w:pPr>
+        <w:ind w:firstLine="216"/>
+        <w:rPr>
+          <w:sz w:val="24"/>
+          <w:szCs w:val="24"/>
+        </w:rPr>
+      </w:pPr>
+      <w:r>
+        <w:rPr>
+          <w:sz w:val="24"/>
+          <w:szCs w:val="24"/>
+        </w:rPr>
+        <w:lastRenderedPageBreak/>
+        <w:t>=(1+2+3……+N)*1/N</w:t>
+      </w:r>
+    </w:p>
+    <w:p>
+      <w:pPr>
+        <w:ind w:firstLine="216"/>
+        <w:rPr>
+          <w:sz w:val="24"/>
+          <w:szCs w:val="24"/>
+        </w:rPr>
+      </w:pPr>
+      <w:r>
+        <w:rPr>
+          <w:sz w:val="24"/>
+          <w:szCs w:val="24"/>
+        </w:rPr>
+        <w:t>=(1+N)*N/2N</w:t>
+      </w:r>
+    </w:p>
+    <w:p>
+      <w:pPr>
+        <w:ind w:firstLine="216"/>
+        <w:rPr>
+          <w:sz w:val="24"/>
+          <w:szCs w:val="24"/>
+        </w:rPr>
+      </w:pPr>
+      <w:r>
+        <w:rPr>
+          <w:sz w:val="24"/>
+          <w:szCs w:val="24"/>
+        </w:rPr>
+        <w:t>=(1+N)/2</w:t>
+      </w:r>
+    </w:p>
+    <w:p>
+      <w:pPr>
+        <w:ind w:firstLine="216"/>
+        <w:rPr>
+          <w:sz w:val="24"/>
+          <w:szCs w:val="24"/>
+        </w:rPr>
+      </w:pPr>
+      <w:r>
+        <w:rPr>
+          <w:sz w:val="24"/>
+          <w:szCs w:val="24"/>
+        </w:rPr>
+        <w:t>he needs to ask (1+N)/2 questions.</w:t>
+      </w:r>
+    </w:p>
+    <w:p>
+      <w:pPr>
+        <w:ind w:firstLine="216"/>
+        <w:rPr>
+          <w:sz w:val="24"/>
+          <w:szCs w:val="24"/>
+        </w:rPr>
+      </w:pPr>
+    </w:p>
+    <w:p>
+      <w:pPr>
+        <w:ind w:firstLine="216"/>
+        <w:rPr>
+          <w:sz w:val="24"/>
+          <w:szCs w:val="24"/>
+        </w:rPr>
+      </w:pPr>
+      <w:r>
+        <w:rPr>
+          <w:sz w:val="24"/>
+          <w:szCs w:val="24"/>
+        </w:rPr>
+        <w:t>1 second each question:</w:t>
+      </w:r>
+    </w:p>
+    <w:p>
+      <w:pPr>
+        <w:ind w:firstLine="216"/>
+        <w:rPr>
+          <w:sz w:val="24"/>
+          <w:szCs w:val="24"/>
+        </w:rPr>
+      </w:pPr>
+      <w:r>
+        <w:rPr>
+          <w:sz w:val="24"/>
+          <w:szCs w:val="24"/>
+        </w:rPr>
+        <w:t>worst case: 14 billion seconds which is 443.937 years</w:t>
+      </w:r>
+    </w:p>
+    <w:p>
+      <w:pPr>
+        <w:ind w:firstLine="216"/>
+        <w:rPr>
+          <w:sz w:val="24"/>
+          <w:szCs w:val="24"/>
+        </w:rPr>
+      </w:pPr>
+      <w:r>
+        <w:rPr>
+          <w:sz w:val="24"/>
+          <w:szCs w:val="24"/>
+        </w:rPr>
+        <w:t>average case: (1+14 billion)/2 = 7000000000.5 seconds which is 221.969 years</w:t>
+      </w:r>
+    </w:p>
+    <w:p>
+      <w:pPr>
+        <w:ind w:firstLine="216"/>
+        <w:rPr>
+          <w:sz w:val="24"/>
+          <w:szCs w:val="24"/>
+        </w:rPr>
+      </w:pPr>
+    </w:p>
+    <w:p>
+      <w:pPr>
+        <w:rPr>
+          <w:sz w:val="24"/>
+          <w:szCs w:val="24"/>
+        </w:rPr>
+      </w:pPr>
+      <w:r>
+        <w:rPr>
+          <w:sz w:val="24"/>
+          <w:szCs w:val="24"/>
+        </w:rPr>
+        <w:t>2. In the worst case:</w:t>
+      </w:r>
+    </w:p>
+    <w:p>
+      <w:pPr>
+        <w:ind w:firstLine="216"/>
+      </w:pPr>
+      <w:r>
+        <w:rPr>
+          <w:sz w:val="24"/>
+          <w:szCs w:val="24"/>
+        </w:rPr>
+        <w:t>C(N) = C(N/2) + 1    and    C(1) = 1</w:t>
+      </w:r>
     </w:p>
     <w:p>
       <w:pPr>
@@ -1523,7 +2126,6 @@
           <w:sz w:val="24"/>
           <w:szCs w:val="24"/>
         </w:rPr>
-        <w:lastRenderedPageBreak/>
         <w:t>since n = 2</w:t>
       </w:r>
       <w:r>
@@ -1639,14 +2241,7 @@
           <w:sz w:val="24"/>
           <w:szCs w:val="24"/>
         </w:rPr>
-        <w:t>In the average c</w:t>
-      </w:r>
-      <w:r>
-        <w:rPr>
-          <w:sz w:val="24"/>
-          <w:szCs w:val="24"/>
-        </w:rPr>
-        <w:t>ase:</w:t>
+        <w:t>In the average case:</w:t>
       </w:r>
     </w:p>
     <w:p>

--- a/assign1.docx
+++ b/assign1.docx
@@ -83,7 +83,23 @@
                 <w:sz w:val="24"/>
                 <w:szCs w:val="24"/>
               </w:rPr>
-              <w:t xml:space="preserve">We (I) certify that this is all our (my) own original work. If we (I) took any parts from elsewhere, then they were non-essential parts of the assignment, and they are clearly attributed in my submission.  We (I) will show we (I) agree to this honor code by typing "Yes": Yes. </w:t>
+              <w:t xml:space="preserve">We (I) certify that this is all our (my) own original work. If we (I) took any parts from elsewhere, then they were non-essential parts of the assignment, and they are clearly attributed in my submission.  We (I) will show we (I) agree to this </w:t>
+            </w:r>
+            <w:proofErr w:type="spellStart"/>
+            <w:r>
+              <w:rPr>
+                <w:sz w:val="24"/>
+                <w:szCs w:val="24"/>
+              </w:rPr>
+              <w:t>honor</w:t>
+            </w:r>
+            <w:proofErr w:type="spellEnd"/>
+            <w:r>
+              <w:rPr>
+                <w:sz w:val="24"/>
+                <w:szCs w:val="24"/>
+              </w:rPr>
+              <w:t xml:space="preserve"> code by typing "Yes": Yes. </w:t>
             </w:r>
           </w:p>
         </w:tc>
@@ -145,7 +161,23 @@
           <w:sz w:val="24"/>
           <w:szCs w:val="24"/>
         </w:rPr>
-        <w:t>Sizes of data (graphs; graph density) – why did you select these sizes to test?  E.g.,  [Sample text] We used these sizes because we this size (X) allow us to contrast the performance for Y operation for the A and B data structures.</w:t>
+        <w:t>Sizes of data (graphs; graph density) – why did you select these sizes to test?  E.g.</w:t>
+      </w:r>
+      <w:proofErr w:type="gramStart"/>
+      <w:r>
+        <w:rPr>
+          <w:sz w:val="24"/>
+          <w:szCs w:val="24"/>
+        </w:rPr>
+        <w:t>,  [</w:t>
+      </w:r>
+      <w:proofErr w:type="gramEnd"/>
+      <w:r>
+        <w:rPr>
+          <w:sz w:val="24"/>
+          <w:szCs w:val="24"/>
+        </w:rPr>
+        <w:t>Sample text] We used these sizes because we this size (X) allow us to contrast the performance for Y operation for the A and B data structures.</w:t>
       </w:r>
     </w:p>
     <w:p>
@@ -336,7 +368,23 @@
           <w:sz w:val="24"/>
           <w:szCs w:val="24"/>
         </w:rPr>
-        <w:t>For different data scenarios (pick a representative sample from your analysis), which data structures do you recommend to use for which cases?</w:t>
+        <w:t xml:space="preserve">For different data scenarios (pick a representative sample from your analysis), which data structures do you recommend </w:t>
+      </w:r>
+      <w:proofErr w:type="gramStart"/>
+      <w:r>
+        <w:rPr>
+          <w:sz w:val="24"/>
+          <w:szCs w:val="24"/>
+        </w:rPr>
+        <w:t>to use</w:t>
+      </w:r>
+      <w:proofErr w:type="gramEnd"/>
+      <w:r>
+        <w:rPr>
+          <w:sz w:val="24"/>
+          <w:szCs w:val="24"/>
+        </w:rPr>
+        <w:t xml:space="preserve"> for which cases?</w:t>
       </w:r>
     </w:p>
     <w:p>
@@ -432,6 +480,7 @@
                 <w:szCs w:val="24"/>
               </w:rPr>
             </w:pPr>
+            <w:proofErr w:type="gramStart"/>
             <w:r>
               <w:rPr>
                 <w:rFonts w:ascii="CenturySchL-Ital" w:eastAsiaTheme="minorEastAsia" w:hAnsi="CenturySchL-Ital" w:cs="CenturySchL-Ital"/>
@@ -444,7 +493,15 @@
                 <w:rFonts w:ascii="CenturySchL-Roma" w:eastAsiaTheme="minorEastAsia" w:hAnsi="CenturySchL-Roma" w:cs="CenturySchL-Roma"/>
                 <w:color w:val="auto"/>
               </w:rPr>
-              <w:t>(1)</w:t>
+              <w:t>(</w:t>
+            </w:r>
+            <w:proofErr w:type="gramEnd"/>
+            <w:r>
+              <w:rPr>
+                <w:rFonts w:ascii="CenturySchL-Roma" w:eastAsiaTheme="minorEastAsia" w:hAnsi="CenturySchL-Roma" w:cs="CenturySchL-Roma"/>
+                <w:color w:val="auto"/>
+              </w:rPr>
+              <w:t>1)</w:t>
             </w:r>
           </w:p>
         </w:tc>
@@ -1013,7 +1070,7 @@
     <w:p>
       <w:pPr>
         <w:rPr>
-          <w:rFonts w:ascii="CenturySchL-Roma" w:eastAsiaTheme="minorEastAsia" w:hAnsi="CenturySchL-Roma" w:cs="CenturySchL-Roma"/>
+          <w:rFonts w:ascii="CenturySchL-Roma" w:eastAsiaTheme="minorEastAsia" w:hAnsi="CenturySchL-Roma" w:cs="CenturySchL-Roma" w:hint="eastAsia"/>
           <w:color w:val="auto"/>
         </w:rPr>
       </w:pPr>
@@ -1052,15 +1109,7 @@
                 <w:sz w:val="24"/>
                 <w:szCs w:val="24"/>
               </w:rPr>
-              <m:t>i</m:t>
-            </m:r>
-            <m:r>
-              <w:rPr>
-                <w:rFonts w:ascii="Cambria Math" w:eastAsia="Cambria Math" w:hAnsi="Cambria Math" w:cs="Cambria Math"/>
-                <w:sz w:val="24"/>
-                <w:szCs w:val="24"/>
-              </w:rPr>
-              <m:t>=0</m:t>
+              <m:t>i=0</m:t>
             </m:r>
           </m:sub>
           <m:sup>
@@ -1070,15 +1119,7 @@
                 <w:sz w:val="24"/>
                 <w:szCs w:val="24"/>
               </w:rPr>
-              <m:t>n</m:t>
-            </m:r>
-            <m:r>
-              <w:rPr>
-                <w:rFonts w:ascii="Cambria Math" w:eastAsia="Cambria Math" w:hAnsi="Cambria Math" w:cs="Cambria Math"/>
-                <w:sz w:val="24"/>
-                <w:szCs w:val="24"/>
-              </w:rPr>
-              <m:t>-1</m:t>
+              <m:t>n-1</m:t>
             </m:r>
           </m:sup>
           <m:e>
@@ -1169,60 +1210,60 @@
     <w:p>
       <w:pPr>
         <w:rPr>
+          <w:rFonts w:ascii="CenturySchL-Roma" w:eastAsiaTheme="minorEastAsia" w:hAnsi="CenturySchL-Roma" w:cs="CenturySchL-Roma" w:hint="eastAsia"/>
+          <w:color w:val="auto"/>
+        </w:rPr>
+      </w:pPr>
+    </w:p>
+    <w:p>
+      <w:pPr>
+        <w:rPr>
+          <w:rFonts w:ascii="CenturySchL-Roma" w:eastAsiaTheme="minorEastAsia" w:hAnsi="CenturySchL-Roma" w:cs="CenturySchL-Roma" w:hint="eastAsia"/>
+          <w:color w:val="auto"/>
+        </w:rPr>
+      </w:pPr>
+      <w:r>
+        <w:rPr>
           <w:rFonts w:ascii="CenturySchL-Roma" w:eastAsiaTheme="minorEastAsia" w:hAnsi="CenturySchL-Roma" w:cs="CenturySchL-Roma"/>
           <w:color w:val="auto"/>
         </w:rPr>
-      </w:pPr>
-    </w:p>
-    <w:p>
-      <w:pPr>
+        <w:t>Find a node:</w:t>
+      </w:r>
+    </w:p>
+    <w:p>
+      <w:pPr>
+        <w:rPr>
+          <w:rFonts w:ascii="CenturySchL-Roma" w:eastAsiaTheme="minorEastAsia" w:hAnsi="CenturySchL-Roma" w:cs="CenturySchL-Roma" w:hint="eastAsia"/>
+          <w:color w:val="auto"/>
+        </w:rPr>
+      </w:pPr>
+      <w:r>
         <w:rPr>
           <w:rFonts w:ascii="CenturySchL-Roma" w:eastAsiaTheme="minorEastAsia" w:hAnsi="CenturySchL-Roma" w:cs="CenturySchL-Roma"/>
           <w:color w:val="auto"/>
         </w:rPr>
+        <w:t>Basic operation: Compare value</w:t>
+      </w:r>
+    </w:p>
+    <w:p>
+      <w:pPr>
+        <w:rPr>
+          <w:rFonts w:ascii="CenturySchL-Roma" w:eastAsiaTheme="minorEastAsia" w:hAnsi="CenturySchL-Roma" w:cs="CenturySchL-Roma" w:hint="eastAsia"/>
+          <w:color w:val="auto"/>
+        </w:rPr>
       </w:pPr>
       <w:r>
         <w:rPr>
           <w:rFonts w:ascii="CenturySchL-Roma" w:eastAsiaTheme="minorEastAsia" w:hAnsi="CenturySchL-Roma" w:cs="CenturySchL-Roma"/>
           <w:color w:val="auto"/>
         </w:rPr>
-        <w:t>Find a node:</w:t>
-      </w:r>
-    </w:p>
-    <w:p>
-      <w:pPr>
-        <w:rPr>
-          <w:rFonts w:ascii="CenturySchL-Roma" w:eastAsiaTheme="minorEastAsia" w:hAnsi="CenturySchL-Roma" w:cs="CenturySchL-Roma"/>
-          <w:color w:val="auto"/>
-        </w:rPr>
-      </w:pPr>
-      <w:r>
-        <w:rPr>
-          <w:rFonts w:ascii="CenturySchL-Roma" w:eastAsiaTheme="minorEastAsia" w:hAnsi="CenturySchL-Roma" w:cs="CenturySchL-Roma"/>
-          <w:color w:val="auto"/>
-        </w:rPr>
-        <w:t>Basic operation: Compare value</w:t>
-      </w:r>
-    </w:p>
-    <w:p>
-      <w:pPr>
-        <w:rPr>
-          <w:rFonts w:ascii="CenturySchL-Roma" w:eastAsiaTheme="minorEastAsia" w:hAnsi="CenturySchL-Roma" w:cs="CenturySchL-Roma"/>
-          <w:color w:val="auto"/>
-        </w:rPr>
-      </w:pPr>
-      <w:r>
-        <w:rPr>
-          <w:rFonts w:ascii="CenturySchL-Roma" w:eastAsiaTheme="minorEastAsia" w:hAnsi="CenturySchL-Roma" w:cs="CenturySchL-Roma"/>
-          <w:color w:val="auto"/>
-        </w:rPr>
         <w:t>Input size: n</w:t>
       </w:r>
     </w:p>
     <w:p>
       <w:pPr>
         <w:rPr>
-          <w:rFonts w:ascii="CenturySchL-Roma" w:eastAsiaTheme="minorEastAsia" w:hAnsi="CenturySchL-Roma" w:cs="CenturySchL-Roma"/>
+          <w:rFonts w:ascii="CenturySchL-Roma" w:eastAsiaTheme="minorEastAsia" w:hAnsi="CenturySchL-Roma" w:cs="CenturySchL-Roma" w:hint="eastAsia"/>
           <w:color w:val="auto"/>
         </w:rPr>
       </w:pPr>
@@ -1261,15 +1302,7 @@
                 <w:sz w:val="24"/>
                 <w:szCs w:val="24"/>
               </w:rPr>
-              <m:t>i</m:t>
-            </m:r>
-            <m:r>
-              <w:rPr>
-                <w:rFonts w:ascii="Cambria Math" w:eastAsia="Cambria Math" w:hAnsi="Cambria Math" w:cs="Cambria Math"/>
-                <w:sz w:val="24"/>
-                <w:szCs w:val="24"/>
-              </w:rPr>
-              <m:t>=0</m:t>
+              <m:t>i=0</m:t>
             </m:r>
           </m:sub>
           <m:sup>
@@ -1279,15 +1312,7 @@
                 <w:sz w:val="24"/>
                 <w:szCs w:val="24"/>
               </w:rPr>
-              <m:t>n</m:t>
-            </m:r>
-            <m:r>
-              <w:rPr>
-                <w:rFonts w:ascii="Cambria Math" w:eastAsia="Cambria Math" w:hAnsi="Cambria Math" w:cs="Cambria Math"/>
-                <w:sz w:val="24"/>
-                <w:szCs w:val="24"/>
-              </w:rPr>
-              <m:t>-1</m:t>
+              <m:t>n-1</m:t>
             </m:r>
           </m:sup>
           <m:e>
@@ -1307,14 +1332,7 @@
           <w:sz w:val="24"/>
           <w:szCs w:val="24"/>
         </w:rPr>
-        <w:t xml:space="preserve"> </w:t>
-      </w:r>
-      <w:r>
-        <w:rPr>
-          <w:sz w:val="24"/>
-          <w:szCs w:val="24"/>
-        </w:rPr>
-        <w:t xml:space="preserve">= n </w:t>
+        <w:t xml:space="preserve"> = n </w:t>
       </w:r>
       <w:r>
         <w:rPr>
@@ -1364,60 +1382,60 @@
     <w:p>
       <w:pPr>
         <w:rPr>
+          <w:rFonts w:ascii="CenturySchL-Roma" w:eastAsiaTheme="minorEastAsia" w:hAnsi="CenturySchL-Roma" w:cs="CenturySchL-Roma" w:hint="eastAsia"/>
+          <w:color w:val="auto"/>
+        </w:rPr>
+      </w:pPr>
+    </w:p>
+    <w:p>
+      <w:pPr>
+        <w:rPr>
+          <w:rFonts w:ascii="CenturySchL-Roma" w:eastAsiaTheme="minorEastAsia" w:hAnsi="CenturySchL-Roma" w:cs="CenturySchL-Roma" w:hint="eastAsia"/>
+          <w:color w:val="auto"/>
+        </w:rPr>
+      </w:pPr>
+      <w:r>
+        <w:rPr>
           <w:rFonts w:ascii="CenturySchL-Roma" w:eastAsiaTheme="minorEastAsia" w:hAnsi="CenturySchL-Roma" w:cs="CenturySchL-Roma"/>
           <w:color w:val="auto"/>
         </w:rPr>
-      </w:pPr>
-    </w:p>
-    <w:p>
-      <w:pPr>
+        <w:t>Print all nodes:</w:t>
+      </w:r>
+    </w:p>
+    <w:p>
+      <w:pPr>
+        <w:rPr>
+          <w:rFonts w:ascii="CenturySchL-Roma" w:eastAsiaTheme="minorEastAsia" w:hAnsi="CenturySchL-Roma" w:cs="CenturySchL-Roma" w:hint="eastAsia"/>
+          <w:color w:val="auto"/>
+        </w:rPr>
+      </w:pPr>
+      <w:r>
         <w:rPr>
           <w:rFonts w:ascii="CenturySchL-Roma" w:eastAsiaTheme="minorEastAsia" w:hAnsi="CenturySchL-Roma" w:cs="CenturySchL-Roma"/>
           <w:color w:val="auto"/>
         </w:rPr>
+        <w:t>Basic operation: Print</w:t>
+      </w:r>
+    </w:p>
+    <w:p>
+      <w:pPr>
+        <w:rPr>
+          <w:rFonts w:ascii="CenturySchL-Roma" w:eastAsiaTheme="minorEastAsia" w:hAnsi="CenturySchL-Roma" w:cs="CenturySchL-Roma" w:hint="eastAsia"/>
+          <w:color w:val="auto"/>
+        </w:rPr>
       </w:pPr>
       <w:r>
         <w:rPr>
           <w:rFonts w:ascii="CenturySchL-Roma" w:eastAsiaTheme="minorEastAsia" w:hAnsi="CenturySchL-Roma" w:cs="CenturySchL-Roma"/>
           <w:color w:val="auto"/>
         </w:rPr>
-        <w:t>Print all nodes:</w:t>
-      </w:r>
-    </w:p>
-    <w:p>
-      <w:pPr>
-        <w:rPr>
-          <w:rFonts w:ascii="CenturySchL-Roma" w:eastAsiaTheme="minorEastAsia" w:hAnsi="CenturySchL-Roma" w:cs="CenturySchL-Roma"/>
-          <w:color w:val="auto"/>
-        </w:rPr>
-      </w:pPr>
-      <w:r>
-        <w:rPr>
-          <w:rFonts w:ascii="CenturySchL-Roma" w:eastAsiaTheme="minorEastAsia" w:hAnsi="CenturySchL-Roma" w:cs="CenturySchL-Roma"/>
-          <w:color w:val="auto"/>
-        </w:rPr>
-        <w:t>Basic operation: Print</w:t>
-      </w:r>
-    </w:p>
-    <w:p>
-      <w:pPr>
-        <w:rPr>
-          <w:rFonts w:ascii="CenturySchL-Roma" w:eastAsiaTheme="minorEastAsia" w:hAnsi="CenturySchL-Roma" w:cs="CenturySchL-Roma"/>
-          <w:color w:val="auto"/>
-        </w:rPr>
-      </w:pPr>
-      <w:r>
-        <w:rPr>
-          <w:rFonts w:ascii="CenturySchL-Roma" w:eastAsiaTheme="minorEastAsia" w:hAnsi="CenturySchL-Roma" w:cs="CenturySchL-Roma"/>
-          <w:color w:val="auto"/>
-        </w:rPr>
         <w:t>Input size: n</w:t>
       </w:r>
     </w:p>
     <w:p>
       <w:pPr>
         <w:rPr>
-          <w:rFonts w:ascii="CenturySchL-Roma" w:eastAsiaTheme="minorEastAsia" w:hAnsi="CenturySchL-Roma" w:cs="CenturySchL-Roma"/>
+          <w:rFonts w:ascii="CenturySchL-Roma" w:eastAsiaTheme="minorEastAsia" w:hAnsi="CenturySchL-Roma" w:cs="CenturySchL-Roma" w:hint="eastAsia"/>
           <w:color w:val="auto"/>
         </w:rPr>
       </w:pPr>
@@ -1456,15 +1474,7 @@
                 <w:sz w:val="24"/>
                 <w:szCs w:val="24"/>
               </w:rPr>
-              <m:t>i</m:t>
-            </m:r>
-            <m:r>
-              <w:rPr>
-                <w:rFonts w:ascii="Cambria Math" w:eastAsia="Cambria Math" w:hAnsi="Cambria Math" w:cs="Cambria Math"/>
-                <w:sz w:val="24"/>
-                <w:szCs w:val="24"/>
-              </w:rPr>
-              <m:t>=0</m:t>
+              <m:t>i=0</m:t>
             </m:r>
           </m:sub>
           <m:sup>
@@ -1474,15 +1484,7 @@
                 <w:sz w:val="24"/>
                 <w:szCs w:val="24"/>
               </w:rPr>
-              <m:t>n</m:t>
-            </m:r>
-            <m:r>
-              <w:rPr>
-                <w:rFonts w:ascii="Cambria Math" w:eastAsia="Cambria Math" w:hAnsi="Cambria Math" w:cs="Cambria Math"/>
-                <w:sz w:val="24"/>
-                <w:szCs w:val="24"/>
-              </w:rPr>
-              <m:t>-1</m:t>
+              <m:t>n-1</m:t>
             </m:r>
           </m:sup>
           <m:e>
@@ -1569,55 +1571,1019 @@
           <w:sz w:val="24"/>
           <w:szCs w:val="24"/>
         </w:rPr>
-        <w:t>n! is larger than n so they also belong to O(n!</w:t>
+        <w:t>n! is larger than n so they also belong to O(n!)</w:t>
+      </w:r>
+    </w:p>
+    <w:p>
+      <w:pPr>
+        <w:rPr>
+          <w:sz w:val="24"/>
+          <w:szCs w:val="24"/>
+        </w:rPr>
+      </w:pPr>
+    </w:p>
+    <w:p>
+      <w:pPr>
+        <w:rPr>
+          <w:sz w:val="24"/>
+          <w:szCs w:val="24"/>
+        </w:rPr>
+      </w:pPr>
+      <w:r>
+        <w:rPr>
+          <w:sz w:val="24"/>
+          <w:szCs w:val="24"/>
+        </w:rPr>
+        <w:t>C2.</w:t>
+      </w:r>
+    </w:p>
+    <w:p>
+      <w:pPr>
+        <w:rPr>
+          <w:sz w:val="24"/>
+          <w:szCs w:val="24"/>
+        </w:rPr>
+      </w:pPr>
+      <w:r>
+        <w:rPr>
+          <w:sz w:val="24"/>
+          <w:szCs w:val="24"/>
+        </w:rPr>
+        <w:t>1. In the worst case, he needs to ask N questions.</w:t>
+      </w:r>
+    </w:p>
+    <w:p>
+      <w:pPr>
+        <w:ind w:firstLine="216"/>
+        <w:rPr>
+          <w:sz w:val="24"/>
+          <w:szCs w:val="24"/>
+        </w:rPr>
+      </w:pPr>
+      <w:r>
+        <w:rPr>
+          <w:sz w:val="24"/>
+          <w:szCs w:val="24"/>
+        </w:rPr>
+        <w:t>In the average case:</w:t>
+      </w:r>
+    </w:p>
+    <w:p>
+      <w:pPr>
+        <w:ind w:firstLine="216"/>
+        <w:rPr>
+          <w:sz w:val="24"/>
+          <w:szCs w:val="24"/>
+        </w:rPr>
+      </w:pPr>
+      <w:proofErr w:type="spellStart"/>
+      <w:r>
+        <w:rPr>
+          <w:sz w:val="24"/>
+          <w:szCs w:val="24"/>
+        </w:rPr>
+        <w:t>C</w:t>
+      </w:r>
+      <w:r>
+        <w:rPr>
+          <w:sz w:val="24"/>
+          <w:szCs w:val="24"/>
+          <w:vertAlign w:val="subscript"/>
+        </w:rPr>
+        <w:t>avg</w:t>
+      </w:r>
+      <w:proofErr w:type="spellEnd"/>
+      <w:r>
+        <w:rPr>
+          <w:sz w:val="24"/>
+          <w:szCs w:val="24"/>
+          <w:vertAlign w:val="subscript"/>
+        </w:rPr>
+        <w:t xml:space="preserve"> = </w:t>
+      </w:r>
+      <w:r>
+        <w:rPr>
+          <w:sz w:val="24"/>
+          <w:szCs w:val="24"/>
+        </w:rPr>
+        <w:t>1*1/N + 2*1/N+…</w:t>
+      </w:r>
+      <w:proofErr w:type="gramStart"/>
+      <w:r>
+        <w:rPr>
+          <w:sz w:val="24"/>
+          <w:szCs w:val="24"/>
+        </w:rPr>
+        <w:t>….+</w:t>
+      </w:r>
+      <w:proofErr w:type="gramEnd"/>
+      <w:r>
+        <w:rPr>
+          <w:sz w:val="24"/>
+          <w:szCs w:val="24"/>
+        </w:rPr>
+        <w:t>N*1/N</w:t>
+      </w:r>
+    </w:p>
+    <w:p>
+      <w:pPr>
+        <w:ind w:firstLine="216"/>
+        <w:rPr>
+          <w:sz w:val="24"/>
+          <w:szCs w:val="24"/>
+        </w:rPr>
+      </w:pPr>
+      <w:proofErr w:type="gramStart"/>
+      <w:r>
+        <w:rPr>
+          <w:sz w:val="24"/>
+          <w:szCs w:val="24"/>
+        </w:rPr>
+        <w:lastRenderedPageBreak/>
+        <w:t>=(</w:t>
+      </w:r>
+      <w:proofErr w:type="gramEnd"/>
+      <w:r>
+        <w:rPr>
+          <w:sz w:val="24"/>
+          <w:szCs w:val="24"/>
+        </w:rPr>
+        <w:t>1+2+3……+N)*1/N</w:t>
+      </w:r>
+    </w:p>
+    <w:p>
+      <w:pPr>
+        <w:ind w:firstLine="216"/>
+        <w:rPr>
+          <w:sz w:val="24"/>
+          <w:szCs w:val="24"/>
+        </w:rPr>
+      </w:pPr>
+      <w:r>
+        <w:rPr>
+          <w:sz w:val="24"/>
+          <w:szCs w:val="24"/>
+        </w:rPr>
+        <w:t>=(1+</w:t>
+      </w:r>
+      <w:proofErr w:type="gramStart"/>
+      <w:r>
+        <w:rPr>
+          <w:sz w:val="24"/>
+          <w:szCs w:val="24"/>
+        </w:rPr>
+        <w:t>N)*</w:t>
+      </w:r>
+      <w:proofErr w:type="gramEnd"/>
+      <w:r>
+        <w:rPr>
+          <w:sz w:val="24"/>
+          <w:szCs w:val="24"/>
+        </w:rPr>
+        <w:t>N/2N</w:t>
+      </w:r>
+    </w:p>
+    <w:p>
+      <w:pPr>
+        <w:ind w:firstLine="216"/>
+        <w:rPr>
+          <w:sz w:val="24"/>
+          <w:szCs w:val="24"/>
+        </w:rPr>
+      </w:pPr>
+      <w:r>
+        <w:rPr>
+          <w:sz w:val="24"/>
+          <w:szCs w:val="24"/>
+        </w:rPr>
+        <w:t>=(1+N)/2</w:t>
+      </w:r>
+    </w:p>
+    <w:p>
+      <w:pPr>
+        <w:ind w:firstLine="216"/>
+        <w:rPr>
+          <w:sz w:val="24"/>
+          <w:szCs w:val="24"/>
+        </w:rPr>
+      </w:pPr>
+      <w:r>
+        <w:rPr>
+          <w:sz w:val="24"/>
+          <w:szCs w:val="24"/>
+        </w:rPr>
+        <w:t>he needs to ask (1+N)/2 questions.</w:t>
+      </w:r>
+    </w:p>
+    <w:p>
+      <w:pPr>
+        <w:ind w:firstLine="216"/>
+        <w:rPr>
+          <w:sz w:val="24"/>
+          <w:szCs w:val="24"/>
+        </w:rPr>
+      </w:pPr>
+    </w:p>
+    <w:p>
+      <w:pPr>
+        <w:ind w:firstLine="216"/>
+        <w:rPr>
+          <w:sz w:val="24"/>
+          <w:szCs w:val="24"/>
+        </w:rPr>
+      </w:pPr>
+      <w:r>
+        <w:rPr>
+          <w:sz w:val="24"/>
+          <w:szCs w:val="24"/>
+        </w:rPr>
+        <w:t>1 second each question:</w:t>
+      </w:r>
+    </w:p>
+    <w:p>
+      <w:pPr>
+        <w:ind w:firstLine="216"/>
+        <w:rPr>
+          <w:sz w:val="24"/>
+          <w:szCs w:val="24"/>
+        </w:rPr>
+      </w:pPr>
+      <w:r>
+        <w:rPr>
+          <w:sz w:val="24"/>
+          <w:szCs w:val="24"/>
+        </w:rPr>
+        <w:t>worst case: 14 billion seconds which is 443.937 years</w:t>
+      </w:r>
+    </w:p>
+    <w:p>
+      <w:pPr>
+        <w:ind w:firstLine="216"/>
+        <w:rPr>
+          <w:sz w:val="24"/>
+          <w:szCs w:val="24"/>
+        </w:rPr>
+      </w:pPr>
+      <w:r>
+        <w:rPr>
+          <w:sz w:val="24"/>
+          <w:szCs w:val="24"/>
+        </w:rPr>
+        <w:t>average case: (1+14 billion)/2 = 7000000000.5 seconds which is 221.969 years</w:t>
+      </w:r>
+    </w:p>
+    <w:p>
+      <w:pPr>
+        <w:ind w:firstLine="216"/>
+        <w:rPr>
+          <w:sz w:val="24"/>
+          <w:szCs w:val="24"/>
+        </w:rPr>
+      </w:pPr>
+    </w:p>
+    <w:p>
+      <w:pPr>
+        <w:rPr>
+          <w:sz w:val="24"/>
+          <w:szCs w:val="24"/>
+        </w:rPr>
+      </w:pPr>
+      <w:r>
+        <w:rPr>
+          <w:sz w:val="24"/>
+          <w:szCs w:val="24"/>
+        </w:rPr>
+        <w:t>2. In the worst case:</w:t>
+      </w:r>
+    </w:p>
+    <w:p>
+      <w:pPr>
+        <w:ind w:left="216"/>
+        <w:rPr>
+          <w:sz w:val="24"/>
+          <w:szCs w:val="24"/>
+        </w:rPr>
+      </w:pPr>
+      <w:r>
+        <w:rPr>
+          <w:sz w:val="24"/>
+          <w:szCs w:val="24"/>
+        </w:rPr>
+        <w:t xml:space="preserve">Assume the question is only “at most” and the answer is only yes or no. in the worst case, he will need to ask one more (answer – 1) while he get the correct answer. Therefore </w:t>
+      </w:r>
+      <w:proofErr w:type="gramStart"/>
+      <w:r>
+        <w:rPr>
+          <w:sz w:val="24"/>
+          <w:szCs w:val="24"/>
+        </w:rPr>
+        <w:t>C(</w:t>
+      </w:r>
+      <w:proofErr w:type="gramEnd"/>
+      <w:r>
+        <w:rPr>
+          <w:sz w:val="24"/>
+          <w:szCs w:val="24"/>
+        </w:rPr>
+        <w:t>1) = 1;</w:t>
+      </w:r>
+    </w:p>
+    <w:p>
+      <w:pPr>
+        <w:ind w:firstLine="216"/>
+      </w:pPr>
+      <w:r>
+        <w:rPr>
+          <w:sz w:val="24"/>
+          <w:szCs w:val="24"/>
+        </w:rPr>
+        <w:t xml:space="preserve">C(N) = C(N/2) + 1    and    </w:t>
+      </w:r>
+      <w:proofErr w:type="gramStart"/>
+      <w:r>
+        <w:rPr>
+          <w:sz w:val="24"/>
+          <w:szCs w:val="24"/>
+        </w:rPr>
+        <w:t>C(</w:t>
+      </w:r>
+      <w:proofErr w:type="gramEnd"/>
+      <w:r>
+        <w:rPr>
+          <w:sz w:val="24"/>
+          <w:szCs w:val="24"/>
+        </w:rPr>
+        <w:t>1) = 1</w:t>
+      </w:r>
+    </w:p>
+    <w:p>
+      <w:pPr>
+        <w:ind w:firstLine="216"/>
+      </w:pPr>
+      <w:r>
+        <w:rPr>
+          <w:sz w:val="24"/>
+          <w:szCs w:val="24"/>
+        </w:rPr>
+        <w:t xml:space="preserve">Since C(N) = </w:t>
+      </w:r>
+      <w:proofErr w:type="gramStart"/>
+      <w:r>
+        <w:rPr>
+          <w:sz w:val="24"/>
+          <w:szCs w:val="24"/>
+        </w:rPr>
+        <w:t>C(</w:t>
+      </w:r>
+      <w:proofErr w:type="gramEnd"/>
+      <w:r>
+        <w:rPr>
+          <w:sz w:val="24"/>
+          <w:szCs w:val="24"/>
+        </w:rPr>
+        <w:t>N * 2 ^ -1) +  1 = C(N * 2 ^ -2) + 2;</w:t>
+      </w:r>
+    </w:p>
+    <w:p>
+      <w:pPr>
+        <w:ind w:firstLine="216"/>
+      </w:pPr>
+      <w:r>
+        <w:rPr>
+          <w:sz w:val="24"/>
+          <w:szCs w:val="24"/>
+        </w:rPr>
+        <w:t>Assume N = 2 ^ k;</w:t>
+      </w:r>
+    </w:p>
+    <w:p>
+      <w:pPr>
+        <w:ind w:firstLine="216"/>
+      </w:pPr>
+      <w:r>
+        <w:rPr>
+          <w:sz w:val="24"/>
+          <w:szCs w:val="24"/>
+        </w:rPr>
+        <w:t>C(2</w:t>
+      </w:r>
+      <w:r>
+        <w:rPr>
+          <w:sz w:val="24"/>
+          <w:szCs w:val="24"/>
+          <w:vertAlign w:val="superscript"/>
+        </w:rPr>
+        <w:t>k</w:t>
+      </w:r>
+      <w:r>
+        <w:rPr>
+          <w:sz w:val="24"/>
+          <w:szCs w:val="24"/>
+        </w:rPr>
+        <w:t xml:space="preserve">) = </w:t>
+      </w:r>
+      <w:proofErr w:type="gramStart"/>
+      <w:r>
+        <w:rPr>
+          <w:sz w:val="24"/>
+          <w:szCs w:val="24"/>
+        </w:rPr>
+        <w:t>C(</w:t>
+      </w:r>
+      <w:proofErr w:type="gramEnd"/>
+      <w:r>
+        <w:rPr>
+          <w:sz w:val="24"/>
+          <w:szCs w:val="24"/>
+        </w:rPr>
+        <w:t>2</w:t>
+      </w:r>
+      <w:r>
+        <w:rPr>
+          <w:sz w:val="24"/>
+          <w:szCs w:val="24"/>
+          <w:vertAlign w:val="superscript"/>
+        </w:rPr>
+        <w:t>k – 1</w:t>
+      </w:r>
+      <w:r>
+        <w:rPr>
+          <w:sz w:val="24"/>
+          <w:szCs w:val="24"/>
+        </w:rPr>
+        <w:t>) + 1 for k &gt; 0;</w:t>
+      </w:r>
+    </w:p>
+    <w:p>
+      <w:pPr>
+        <w:ind w:firstLine="216"/>
+      </w:pPr>
+      <w:proofErr w:type="gramStart"/>
+      <w:r>
+        <w:rPr>
+          <w:sz w:val="24"/>
+          <w:szCs w:val="24"/>
+        </w:rPr>
+        <w:t>C(</w:t>
+      </w:r>
+      <w:proofErr w:type="gramEnd"/>
+      <w:r>
+        <w:rPr>
+          <w:sz w:val="24"/>
+          <w:szCs w:val="24"/>
+        </w:rPr>
+        <w:t>2</w:t>
+      </w:r>
+      <w:r>
+        <w:rPr>
+          <w:sz w:val="24"/>
+          <w:szCs w:val="24"/>
+          <w:vertAlign w:val="superscript"/>
+        </w:rPr>
+        <w:t>0</w:t>
+      </w:r>
+      <w:r>
+        <w:rPr>
+          <w:sz w:val="24"/>
+          <w:szCs w:val="24"/>
+        </w:rPr>
+        <w:t>) = 0;</w:t>
+      </w:r>
+    </w:p>
+    <w:p>
+      <w:pPr>
+        <w:ind w:firstLine="216"/>
+      </w:pPr>
+      <w:r>
+        <w:rPr>
+          <w:sz w:val="24"/>
+          <w:szCs w:val="24"/>
+        </w:rPr>
+        <w:t>C(2</w:t>
+      </w:r>
+      <w:r>
+        <w:rPr>
+          <w:sz w:val="24"/>
+          <w:szCs w:val="24"/>
+          <w:vertAlign w:val="superscript"/>
+        </w:rPr>
+        <w:t>k</w:t>
+      </w:r>
+      <w:r>
+        <w:rPr>
+          <w:sz w:val="24"/>
+          <w:szCs w:val="24"/>
+        </w:rPr>
+        <w:t>) = C(2</w:t>
+      </w:r>
+      <w:r>
+        <w:rPr>
+          <w:sz w:val="24"/>
+          <w:szCs w:val="24"/>
+          <w:vertAlign w:val="superscript"/>
+        </w:rPr>
+        <w:t>k-1</w:t>
+      </w:r>
+      <w:r>
+        <w:rPr>
+          <w:sz w:val="24"/>
+          <w:szCs w:val="24"/>
+        </w:rPr>
+        <w:t>) + 1</w:t>
+      </w:r>
+      <w:r>
+        <w:rPr>
+          <w:sz w:val="24"/>
+          <w:szCs w:val="24"/>
+        </w:rPr>
+        <w:tab/>
+      </w:r>
+      <w:r>
+        <w:rPr>
+          <w:sz w:val="24"/>
+          <w:szCs w:val="24"/>
+        </w:rPr>
+        <w:tab/>
+      </w:r>
+      <w:r>
+        <w:rPr>
+          <w:sz w:val="24"/>
+          <w:szCs w:val="24"/>
+        </w:rPr>
+        <w:tab/>
+        <w:t xml:space="preserve">substitute </w:t>
+      </w:r>
+      <w:proofErr w:type="gramStart"/>
+      <w:r>
+        <w:rPr>
+          <w:sz w:val="24"/>
+          <w:szCs w:val="24"/>
+        </w:rPr>
+        <w:t>C(</w:t>
+      </w:r>
+      <w:proofErr w:type="gramEnd"/>
+      <w:r>
+        <w:rPr>
+          <w:sz w:val="24"/>
+          <w:szCs w:val="24"/>
+        </w:rPr>
+        <w:t>2</w:t>
+      </w:r>
+      <w:r>
+        <w:rPr>
+          <w:sz w:val="24"/>
+          <w:szCs w:val="24"/>
+          <w:vertAlign w:val="superscript"/>
+        </w:rPr>
+        <w:t>k - 1</w:t>
+      </w:r>
+      <w:r>
+        <w:rPr>
+          <w:sz w:val="24"/>
+          <w:szCs w:val="24"/>
+        </w:rPr>
+        <w:t>) = C(2</w:t>
+      </w:r>
+      <w:r>
+        <w:rPr>
+          <w:sz w:val="24"/>
+          <w:szCs w:val="24"/>
+          <w:vertAlign w:val="superscript"/>
+        </w:rPr>
+        <w:t>k - 2</w:t>
+      </w:r>
+      <w:r>
+        <w:rPr>
+          <w:sz w:val="24"/>
+          <w:szCs w:val="24"/>
+        </w:rPr>
+        <w:t>) + 1</w:t>
+      </w:r>
+    </w:p>
+    <w:p>
+      <w:pPr>
+        <w:ind w:firstLine="216"/>
+      </w:pPr>
+      <w:r>
+        <w:rPr>
+          <w:sz w:val="24"/>
+          <w:szCs w:val="24"/>
+        </w:rPr>
+        <w:t xml:space="preserve">= </w:t>
+      </w:r>
+      <w:proofErr w:type="gramStart"/>
+      <w:r>
+        <w:rPr>
+          <w:sz w:val="24"/>
+          <w:szCs w:val="24"/>
+        </w:rPr>
+        <w:t>C(</w:t>
+      </w:r>
+      <w:proofErr w:type="gramEnd"/>
+      <w:r>
+        <w:rPr>
+          <w:sz w:val="24"/>
+          <w:szCs w:val="24"/>
+        </w:rPr>
+        <w:t>2</w:t>
+      </w:r>
+      <w:r>
+        <w:rPr>
+          <w:sz w:val="24"/>
+          <w:szCs w:val="24"/>
+          <w:vertAlign w:val="superscript"/>
+        </w:rPr>
+        <w:t>k - 2</w:t>
+      </w:r>
+      <w:r>
+        <w:rPr>
+          <w:sz w:val="24"/>
+          <w:szCs w:val="24"/>
+        </w:rPr>
+        <w:t>) + 2 = C(2</w:t>
+      </w:r>
+      <w:r>
+        <w:rPr>
+          <w:sz w:val="24"/>
+          <w:szCs w:val="24"/>
+          <w:vertAlign w:val="superscript"/>
+        </w:rPr>
+        <w:t>k - 3</w:t>
+      </w:r>
+      <w:r>
+        <w:rPr>
+          <w:sz w:val="24"/>
+          <w:szCs w:val="24"/>
+        </w:rPr>
+        <w:t>) + 3 = … = C(2</w:t>
+      </w:r>
+      <w:r>
+        <w:rPr>
+          <w:sz w:val="24"/>
+          <w:szCs w:val="24"/>
+          <w:vertAlign w:val="superscript"/>
+        </w:rPr>
+        <w:t>k-i</w:t>
+      </w:r>
+      <w:r>
+        <w:rPr>
+          <w:sz w:val="24"/>
+          <w:szCs w:val="24"/>
+        </w:rPr>
+        <w:t>) + I = … = C(2</w:t>
+      </w:r>
+      <w:r>
+        <w:rPr>
+          <w:sz w:val="24"/>
+          <w:szCs w:val="24"/>
+          <w:vertAlign w:val="superscript"/>
+        </w:rPr>
+        <w:t>k-k</w:t>
+      </w:r>
+      <w:r>
+        <w:rPr>
+          <w:sz w:val="24"/>
+          <w:szCs w:val="24"/>
+        </w:rPr>
+        <w:t>) + k</w:t>
+      </w:r>
+    </w:p>
+    <w:p>
+      <w:pPr>
+        <w:ind w:firstLine="216"/>
+      </w:pPr>
+      <w:r>
+        <w:rPr>
+          <w:sz w:val="24"/>
+          <w:szCs w:val="24"/>
+        </w:rPr>
+        <w:t>Therefore C(2</w:t>
+      </w:r>
+      <w:r>
+        <w:rPr>
+          <w:sz w:val="24"/>
+          <w:szCs w:val="24"/>
+          <w:vertAlign w:val="superscript"/>
+        </w:rPr>
+        <w:t>k</w:t>
+      </w:r>
+      <w:r>
+        <w:rPr>
+          <w:sz w:val="24"/>
+          <w:szCs w:val="24"/>
+        </w:rPr>
+        <w:t xml:space="preserve">) = </w:t>
+      </w:r>
+      <w:proofErr w:type="gramStart"/>
+      <w:r>
+        <w:rPr>
+          <w:sz w:val="24"/>
+          <w:szCs w:val="24"/>
+        </w:rPr>
+        <w:t>C(</w:t>
+      </w:r>
+      <w:proofErr w:type="gramEnd"/>
+      <w:r>
+        <w:rPr>
+          <w:sz w:val="24"/>
+          <w:szCs w:val="24"/>
+        </w:rPr>
+        <w:t>1) + k = k</w:t>
+      </w:r>
+      <w:r>
+        <w:rPr>
+          <w:sz w:val="24"/>
+          <w:szCs w:val="24"/>
+        </w:rPr>
+        <w:t xml:space="preserve"> + 1</w:t>
+      </w:r>
+    </w:p>
+    <w:p>
+      <w:pPr>
+        <w:ind w:firstLine="216"/>
+      </w:pPr>
+      <w:r>
+        <w:rPr>
+          <w:sz w:val="24"/>
+          <w:szCs w:val="24"/>
+        </w:rPr>
+        <w:t>since n = 2</w:t>
+      </w:r>
+      <w:r>
+        <w:rPr>
+          <w:sz w:val="24"/>
+          <w:szCs w:val="24"/>
+          <w:vertAlign w:val="superscript"/>
+        </w:rPr>
+        <w:t>k</w:t>
+      </w:r>
+      <w:r>
+        <w:rPr>
+          <w:sz w:val="24"/>
+          <w:szCs w:val="24"/>
+        </w:rPr>
+        <w:t>, k = log</w:t>
+      </w:r>
+      <w:r>
+        <w:rPr>
+          <w:sz w:val="24"/>
+          <w:szCs w:val="24"/>
+          <w:vertAlign w:val="subscript"/>
+        </w:rPr>
+        <w:t xml:space="preserve">2 </w:t>
+      </w:r>
+      <w:r>
+        <w:rPr>
+          <w:sz w:val="24"/>
+          <w:szCs w:val="24"/>
+        </w:rPr>
+        <w:t>n</w:t>
+      </w:r>
+      <w:r>
+        <w:rPr>
+          <w:sz w:val="24"/>
+          <w:szCs w:val="24"/>
+        </w:rPr>
+        <w:t>,</w:t>
+      </w:r>
+      <w:r>
+        <w:rPr>
+          <w:sz w:val="24"/>
+          <w:szCs w:val="24"/>
+        </w:rPr>
+        <w:t xml:space="preserve"> C(N) = log</w:t>
+      </w:r>
+      <w:r>
+        <w:rPr>
+          <w:sz w:val="24"/>
+          <w:szCs w:val="24"/>
+          <w:vertAlign w:val="subscript"/>
+        </w:rPr>
+        <w:t>2</w:t>
+      </w:r>
+      <w:r>
+        <w:rPr>
+          <w:sz w:val="24"/>
+          <w:szCs w:val="24"/>
+        </w:rPr>
+        <w:t xml:space="preserve"> N;</w:t>
+      </w:r>
+    </w:p>
+    <w:p>
+      <w:pPr>
+        <w:ind w:firstLine="216"/>
+        <w:rPr>
+          <w:sz w:val="24"/>
+          <w:szCs w:val="24"/>
+        </w:rPr>
+      </w:pPr>
+      <w:proofErr w:type="gramStart"/>
+      <w:r>
+        <w:rPr>
+          <w:sz w:val="24"/>
+          <w:szCs w:val="24"/>
+        </w:rPr>
+        <w:t>So</w:t>
+      </w:r>
+      <w:proofErr w:type="gramEnd"/>
+      <w:r>
+        <w:rPr>
+          <w:sz w:val="24"/>
+          <w:szCs w:val="24"/>
+        </w:rPr>
+        <w:t xml:space="preserve"> in the worst case, he needs to ask (log</w:t>
+      </w:r>
+      <w:r>
+        <w:rPr>
+          <w:sz w:val="24"/>
+          <w:szCs w:val="24"/>
+          <w:vertAlign w:val="subscript"/>
+        </w:rPr>
+        <w:t>2</w:t>
+      </w:r>
+      <w:r>
+        <w:rPr>
+          <w:sz w:val="24"/>
+          <w:szCs w:val="24"/>
+        </w:rPr>
+        <w:t>N + 1) questions</w:t>
+      </w:r>
+    </w:p>
+    <w:p>
+      <w:pPr>
+        <w:ind w:firstLine="216"/>
+        <w:rPr>
+          <w:sz w:val="24"/>
+          <w:szCs w:val="24"/>
+        </w:rPr>
+      </w:pPr>
+    </w:p>
+    <w:p>
+      <w:pPr>
+        <w:ind w:firstLine="216"/>
+        <w:rPr>
+          <w:sz w:val="24"/>
+          <w:szCs w:val="24"/>
+        </w:rPr>
+      </w:pPr>
+      <w:r>
+        <w:rPr>
+          <w:sz w:val="24"/>
+          <w:szCs w:val="24"/>
+        </w:rPr>
+        <w:t>In the average case:</w:t>
+      </w:r>
+    </w:p>
+    <w:p>
+      <w:pPr>
+        <w:ind w:firstLine="216"/>
+        <w:rPr>
+          <w:sz w:val="24"/>
+          <w:szCs w:val="24"/>
+        </w:rPr>
+      </w:pPr>
+      <w:proofErr w:type="spellStart"/>
+      <w:r>
+        <w:rPr>
+          <w:sz w:val="24"/>
+          <w:szCs w:val="24"/>
+        </w:rPr>
+        <w:t>C</w:t>
+      </w:r>
+      <w:r>
+        <w:rPr>
+          <w:sz w:val="24"/>
+          <w:szCs w:val="24"/>
+          <w:vertAlign w:val="subscript"/>
+        </w:rPr>
+        <w:t>avg</w:t>
+      </w:r>
+      <w:proofErr w:type="spellEnd"/>
+      <w:r>
+        <w:rPr>
+          <w:sz w:val="24"/>
+          <w:szCs w:val="24"/>
+        </w:rPr>
+        <w:t xml:space="preserve"> = 1*1</w:t>
+      </w:r>
+      <w:proofErr w:type="gramStart"/>
+      <w:r>
+        <w:rPr>
+          <w:sz w:val="24"/>
+          <w:szCs w:val="24"/>
+        </w:rPr>
+        <w:t>/(</w:t>
+      </w:r>
+      <w:proofErr w:type="gramEnd"/>
+      <w:r>
+        <w:rPr>
+          <w:sz w:val="24"/>
+          <w:szCs w:val="24"/>
+        </w:rPr>
+        <w:t>log</w:t>
+      </w:r>
+      <w:r>
+        <w:rPr>
+          <w:sz w:val="24"/>
+          <w:szCs w:val="24"/>
+          <w:vertAlign w:val="subscript"/>
+        </w:rPr>
+        <w:t>2</w:t>
+      </w:r>
+      <w:r>
+        <w:rPr>
+          <w:sz w:val="24"/>
+          <w:szCs w:val="24"/>
+        </w:rPr>
+        <w:t>N + 1) + 2*1/(log</w:t>
+      </w:r>
+      <w:r>
+        <w:rPr>
+          <w:sz w:val="24"/>
+          <w:szCs w:val="24"/>
+          <w:vertAlign w:val="subscript"/>
+        </w:rPr>
+        <w:t>2</w:t>
+      </w:r>
+      <w:r>
+        <w:rPr>
+          <w:sz w:val="24"/>
+          <w:szCs w:val="24"/>
+        </w:rPr>
+        <w:t>N + 1) + …… + (log</w:t>
+      </w:r>
+      <w:r>
+        <w:rPr>
+          <w:sz w:val="24"/>
+          <w:szCs w:val="24"/>
+          <w:vertAlign w:val="subscript"/>
+        </w:rPr>
+        <w:t>2</w:t>
+      </w:r>
+      <w:r>
+        <w:rPr>
+          <w:sz w:val="24"/>
+          <w:szCs w:val="24"/>
+        </w:rPr>
+        <w:t>N + 1)*1/(log</w:t>
+      </w:r>
+      <w:r>
+        <w:rPr>
+          <w:sz w:val="24"/>
+          <w:szCs w:val="24"/>
+          <w:vertAlign w:val="subscript"/>
+        </w:rPr>
+        <w:t>2</w:t>
+      </w:r>
+      <w:r>
+        <w:rPr>
+          <w:sz w:val="24"/>
+          <w:szCs w:val="24"/>
+        </w:rPr>
+        <w:t>N + 1)</w:t>
+      </w:r>
+    </w:p>
+    <w:p>
+      <w:pPr>
+        <w:ind w:firstLine="216"/>
+        <w:rPr>
+          <w:sz w:val="24"/>
+          <w:szCs w:val="24"/>
+        </w:rPr>
+      </w:pPr>
+      <w:proofErr w:type="gramStart"/>
+      <w:r>
+        <w:rPr>
+          <w:sz w:val="24"/>
+          <w:szCs w:val="24"/>
+        </w:rPr>
+        <w:t>=(</w:t>
+      </w:r>
+      <w:proofErr w:type="gramEnd"/>
+      <w:r>
+        <w:rPr>
+          <w:sz w:val="24"/>
+          <w:szCs w:val="24"/>
+        </w:rPr>
+        <w:t>log</w:t>
+      </w:r>
+      <w:r>
+        <w:rPr>
+          <w:sz w:val="24"/>
+          <w:szCs w:val="24"/>
+          <w:vertAlign w:val="subscript"/>
+        </w:rPr>
+        <w:t>2</w:t>
+      </w:r>
+      <w:r>
+        <w:rPr>
+          <w:sz w:val="24"/>
+          <w:szCs w:val="24"/>
+        </w:rPr>
+        <w:t>N + 2)/2</w:t>
       </w:r>
       <w:bookmarkStart w:id="0" w:name="_GoBack"/>
       <w:bookmarkEnd w:id="0"/>
-      <w:r>
-        <w:rPr>
-          <w:sz w:val="24"/>
-          <w:szCs w:val="24"/>
-        </w:rPr>
-        <w:t>)</w:t>
-      </w:r>
-    </w:p>
-    <w:p>
-      <w:pPr>
-        <w:rPr>
-          <w:sz w:val="24"/>
-          <w:szCs w:val="24"/>
-        </w:rPr>
-      </w:pPr>
-    </w:p>
-    <w:p>
-      <w:pPr>
-        <w:rPr>
-          <w:sz w:val="24"/>
-          <w:szCs w:val="24"/>
-        </w:rPr>
-      </w:pPr>
-      <w:r>
-        <w:rPr>
-          <w:sz w:val="24"/>
-          <w:szCs w:val="24"/>
-        </w:rPr>
-        <w:t>C2.</w:t>
-      </w:r>
-    </w:p>
-    <w:p>
-      <w:pPr>
-        <w:rPr>
-          <w:sz w:val="24"/>
-          <w:szCs w:val="24"/>
-        </w:rPr>
-      </w:pPr>
-      <w:r>
-        <w:rPr>
-          <w:sz w:val="24"/>
-          <w:szCs w:val="24"/>
-        </w:rPr>
-        <w:t>1. In the worst case, he needs to ask N questions.</w:t>
-      </w:r>
     </w:p>
     <w:p>
       <w:pPr>
@@ -1632,7 +2598,22 @@
           <w:sz w:val="24"/>
           <w:szCs w:val="24"/>
         </w:rPr>
-        <w:t>In the average case:</w:t>
+        <w:t>He needs to ask (log</w:t>
+      </w:r>
+      <w:r>
+        <w:rPr>
+          <w:sz w:val="24"/>
+          <w:szCs w:val="24"/>
+          <w:vertAlign w:val="subscript"/>
+        </w:rPr>
+        <w:t>2</w:t>
+      </w:r>
+      <w:r>
+        <w:rPr>
+          <w:sz w:val="24"/>
+          <w:szCs w:val="24"/>
+        </w:rPr>
+        <w:t>N + 2)/2 questions</w:t>
       </w:r>
     </w:p>
     <w:p>
@@ -1643,28 +2624,6 @@
           <w:szCs w:val="24"/>
         </w:rPr>
       </w:pPr>
-      <w:r>
-        <w:rPr>
-          <w:sz w:val="24"/>
-          <w:szCs w:val="24"/>
-        </w:rPr>
-        <w:t>C</w:t>
-      </w:r>
-      <w:r>
-        <w:rPr>
-          <w:sz w:val="24"/>
-          <w:szCs w:val="24"/>
-          <w:vertAlign w:val="subscript"/>
-        </w:rPr>
-        <w:t xml:space="preserve">avg = </w:t>
-      </w:r>
-      <w:r>
-        <w:rPr>
-          <w:sz w:val="24"/>
-          <w:szCs w:val="24"/>
-        </w:rPr>
-        <w:t>1*1/N + 2*1/N+…….+N*1/N</w:t>
-      </w:r>
     </w:p>
     <w:p>
       <w:pPr>
@@ -1679,762 +2638,23 @@
           <w:sz w:val="24"/>
           <w:szCs w:val="24"/>
         </w:rPr>
+        <w:t>If N = 14 billion:</w:t>
+      </w:r>
+    </w:p>
+    <w:p>
+      <w:pPr>
+        <w:ind w:firstLine="216"/>
+        <w:rPr>
+          <w:sz w:val="24"/>
+          <w:szCs w:val="24"/>
+        </w:rPr>
+      </w:pPr>
+      <w:r>
+        <w:rPr>
+          <w:sz w:val="24"/>
+          <w:szCs w:val="24"/>
+        </w:rPr>
         <w:lastRenderedPageBreak/>
-        <w:t>=(1+2+3……+N)*1/N</w:t>
-      </w:r>
-    </w:p>
-    <w:p>
-      <w:pPr>
-        <w:ind w:firstLine="216"/>
-        <w:rPr>
-          <w:sz w:val="24"/>
-          <w:szCs w:val="24"/>
-        </w:rPr>
-      </w:pPr>
-      <w:r>
-        <w:rPr>
-          <w:sz w:val="24"/>
-          <w:szCs w:val="24"/>
-        </w:rPr>
-        <w:t>=(1+N)*N/2N</w:t>
-      </w:r>
-    </w:p>
-    <w:p>
-      <w:pPr>
-        <w:ind w:firstLine="216"/>
-        <w:rPr>
-          <w:sz w:val="24"/>
-          <w:szCs w:val="24"/>
-        </w:rPr>
-      </w:pPr>
-      <w:r>
-        <w:rPr>
-          <w:sz w:val="24"/>
-          <w:szCs w:val="24"/>
-        </w:rPr>
-        <w:t>=(1+N)/2</w:t>
-      </w:r>
-    </w:p>
-    <w:p>
-      <w:pPr>
-        <w:ind w:firstLine="216"/>
-        <w:rPr>
-          <w:sz w:val="24"/>
-          <w:szCs w:val="24"/>
-        </w:rPr>
-      </w:pPr>
-      <w:r>
-        <w:rPr>
-          <w:sz w:val="24"/>
-          <w:szCs w:val="24"/>
-        </w:rPr>
-        <w:t>he needs to ask (1+N)/2 questions.</w:t>
-      </w:r>
-    </w:p>
-    <w:p>
-      <w:pPr>
-        <w:ind w:firstLine="216"/>
-        <w:rPr>
-          <w:sz w:val="24"/>
-          <w:szCs w:val="24"/>
-        </w:rPr>
-      </w:pPr>
-    </w:p>
-    <w:p>
-      <w:pPr>
-        <w:ind w:firstLine="216"/>
-        <w:rPr>
-          <w:sz w:val="24"/>
-          <w:szCs w:val="24"/>
-        </w:rPr>
-      </w:pPr>
-      <w:r>
-        <w:rPr>
-          <w:sz w:val="24"/>
-          <w:szCs w:val="24"/>
-        </w:rPr>
-        <w:t>1 second each question:</w:t>
-      </w:r>
-    </w:p>
-    <w:p>
-      <w:pPr>
-        <w:ind w:firstLine="216"/>
-        <w:rPr>
-          <w:sz w:val="24"/>
-          <w:szCs w:val="24"/>
-        </w:rPr>
-      </w:pPr>
-      <w:r>
-        <w:rPr>
-          <w:sz w:val="24"/>
-          <w:szCs w:val="24"/>
-        </w:rPr>
-        <w:t>worst case: 14 billion seconds which is 443.937 years</w:t>
-      </w:r>
-    </w:p>
-    <w:p>
-      <w:pPr>
-        <w:ind w:firstLine="216"/>
-        <w:rPr>
-          <w:sz w:val="24"/>
-          <w:szCs w:val="24"/>
-        </w:rPr>
-      </w:pPr>
-      <w:r>
-        <w:rPr>
-          <w:sz w:val="24"/>
-          <w:szCs w:val="24"/>
-        </w:rPr>
-        <w:t>average case: (1+14 billion)/2 = 7000000000.5 seconds which is 221.969 years</w:t>
-      </w:r>
-    </w:p>
-    <w:p>
-      <w:pPr>
-        <w:ind w:firstLine="216"/>
-        <w:rPr>
-          <w:sz w:val="24"/>
-          <w:szCs w:val="24"/>
-        </w:rPr>
-      </w:pPr>
-    </w:p>
-    <w:p>
-      <w:pPr>
-        <w:rPr>
-          <w:sz w:val="24"/>
-          <w:szCs w:val="24"/>
-        </w:rPr>
-      </w:pPr>
-      <w:r>
-        <w:rPr>
-          <w:sz w:val="24"/>
-          <w:szCs w:val="24"/>
-        </w:rPr>
-        <w:t>2. In the worst case:</w:t>
-      </w:r>
-    </w:p>
-    <w:p>
-      <w:pPr>
-        <w:ind w:firstLine="216"/>
-      </w:pPr>
-      <w:r>
-        <w:rPr>
-          <w:sz w:val="24"/>
-          <w:szCs w:val="24"/>
-        </w:rPr>
-        <w:t>C(N) = C(N/2) + 1    and    C(1) = 1</w:t>
-      </w:r>
-    </w:p>
-    <w:p>
-      <w:pPr>
-        <w:ind w:firstLine="216"/>
-      </w:pPr>
-      <w:r>
-        <w:rPr>
-          <w:sz w:val="24"/>
-          <w:szCs w:val="24"/>
-        </w:rPr>
-        <w:t>Since C(N) = C(N * 2 ^ -1) +  1 = C(N * 2 ^ -2) + 2;</w:t>
-      </w:r>
-    </w:p>
-    <w:p>
-      <w:pPr>
-        <w:ind w:firstLine="216"/>
-      </w:pPr>
-      <w:r>
-        <w:rPr>
-          <w:sz w:val="24"/>
-          <w:szCs w:val="24"/>
-        </w:rPr>
-        <w:t>Assume N = 2 ^ k;</w:t>
-      </w:r>
-    </w:p>
-    <w:p>
-      <w:pPr>
-        <w:ind w:firstLine="216"/>
-      </w:pPr>
-      <w:r>
-        <w:rPr>
-          <w:sz w:val="24"/>
-          <w:szCs w:val="24"/>
-        </w:rPr>
-        <w:t>C(2</w:t>
-      </w:r>
-      <w:r>
-        <w:rPr>
-          <w:sz w:val="24"/>
-          <w:szCs w:val="24"/>
-          <w:vertAlign w:val="superscript"/>
-        </w:rPr>
-        <w:t>k</w:t>
-      </w:r>
-      <w:r>
-        <w:rPr>
-          <w:sz w:val="24"/>
-          <w:szCs w:val="24"/>
-        </w:rPr>
-        <w:t>) = C(2</w:t>
-      </w:r>
-      <w:r>
-        <w:rPr>
-          <w:sz w:val="24"/>
-          <w:szCs w:val="24"/>
-          <w:vertAlign w:val="superscript"/>
-        </w:rPr>
-        <w:t>k – 1</w:t>
-      </w:r>
-      <w:r>
-        <w:rPr>
-          <w:sz w:val="24"/>
-          <w:szCs w:val="24"/>
-        </w:rPr>
-        <w:t>) + 1 for k &gt; 0;</w:t>
-      </w:r>
-    </w:p>
-    <w:p>
-      <w:pPr>
-        <w:ind w:firstLine="216"/>
-      </w:pPr>
-      <w:r>
-        <w:rPr>
-          <w:sz w:val="24"/>
-          <w:szCs w:val="24"/>
-        </w:rPr>
-        <w:t>C(2</w:t>
-      </w:r>
-      <w:r>
-        <w:rPr>
-          <w:sz w:val="24"/>
-          <w:szCs w:val="24"/>
-          <w:vertAlign w:val="superscript"/>
-        </w:rPr>
-        <w:t>0</w:t>
-      </w:r>
-      <w:r>
-        <w:rPr>
-          <w:sz w:val="24"/>
-          <w:szCs w:val="24"/>
-        </w:rPr>
-        <w:t>) = 0;</w:t>
-      </w:r>
-    </w:p>
-    <w:p>
-      <w:pPr>
-        <w:ind w:firstLine="216"/>
-      </w:pPr>
-      <w:r>
-        <w:rPr>
-          <w:sz w:val="24"/>
-          <w:szCs w:val="24"/>
-        </w:rPr>
-        <w:t>C(2</w:t>
-      </w:r>
-      <w:r>
-        <w:rPr>
-          <w:sz w:val="24"/>
-          <w:szCs w:val="24"/>
-          <w:vertAlign w:val="superscript"/>
-        </w:rPr>
-        <w:t>k</w:t>
-      </w:r>
-      <w:r>
-        <w:rPr>
-          <w:sz w:val="24"/>
-          <w:szCs w:val="24"/>
-        </w:rPr>
-        <w:t>) = C(2</w:t>
-      </w:r>
-      <w:r>
-        <w:rPr>
-          <w:sz w:val="24"/>
-          <w:szCs w:val="24"/>
-          <w:vertAlign w:val="superscript"/>
-        </w:rPr>
-        <w:t>k-1</w:t>
-      </w:r>
-      <w:r>
-        <w:rPr>
-          <w:sz w:val="24"/>
-          <w:szCs w:val="24"/>
-        </w:rPr>
-        <w:t>) + 1</w:t>
-      </w:r>
-      <w:r>
-        <w:rPr>
-          <w:sz w:val="24"/>
-          <w:szCs w:val="24"/>
-        </w:rPr>
-        <w:tab/>
-      </w:r>
-      <w:r>
-        <w:rPr>
-          <w:sz w:val="24"/>
-          <w:szCs w:val="24"/>
-        </w:rPr>
-        <w:tab/>
-      </w:r>
-      <w:r>
-        <w:rPr>
-          <w:sz w:val="24"/>
-          <w:szCs w:val="24"/>
-        </w:rPr>
-        <w:tab/>
-        <w:t>substitute C(2</w:t>
-      </w:r>
-      <w:r>
-        <w:rPr>
-          <w:sz w:val="24"/>
-          <w:szCs w:val="24"/>
-          <w:vertAlign w:val="superscript"/>
-        </w:rPr>
-        <w:t>k - 1</w:t>
-      </w:r>
-      <w:r>
-        <w:rPr>
-          <w:sz w:val="24"/>
-          <w:szCs w:val="24"/>
-        </w:rPr>
-        <w:t>) = C(2</w:t>
-      </w:r>
-      <w:r>
-        <w:rPr>
-          <w:sz w:val="24"/>
-          <w:szCs w:val="24"/>
-          <w:vertAlign w:val="superscript"/>
-        </w:rPr>
-        <w:t>k - 2</w:t>
-      </w:r>
-      <w:r>
-        <w:rPr>
-          <w:sz w:val="24"/>
-          <w:szCs w:val="24"/>
-        </w:rPr>
-        <w:t>) + 1</w:t>
-      </w:r>
-    </w:p>
-    <w:p>
-      <w:pPr>
-        <w:ind w:firstLine="216"/>
-      </w:pPr>
-      <w:r>
-        <w:rPr>
-          <w:sz w:val="24"/>
-          <w:szCs w:val="24"/>
-        </w:rPr>
-        <w:t>= C(2</w:t>
-      </w:r>
-      <w:r>
-        <w:rPr>
-          <w:sz w:val="24"/>
-          <w:szCs w:val="24"/>
-          <w:vertAlign w:val="superscript"/>
-        </w:rPr>
-        <w:t>k - 2</w:t>
-      </w:r>
-      <w:r>
-        <w:rPr>
-          <w:sz w:val="24"/>
-          <w:szCs w:val="24"/>
-        </w:rPr>
-        <w:t>) + 2 = C(2</w:t>
-      </w:r>
-      <w:r>
-        <w:rPr>
-          <w:sz w:val="24"/>
-          <w:szCs w:val="24"/>
-          <w:vertAlign w:val="superscript"/>
-        </w:rPr>
-        <w:t>k - 3</w:t>
-      </w:r>
-      <w:r>
-        <w:rPr>
-          <w:sz w:val="24"/>
-          <w:szCs w:val="24"/>
-        </w:rPr>
-        <w:t>) + 3 = … = C(2</w:t>
-      </w:r>
-      <w:r>
-        <w:rPr>
-          <w:sz w:val="24"/>
-          <w:szCs w:val="24"/>
-          <w:vertAlign w:val="superscript"/>
-        </w:rPr>
-        <w:t>k-i</w:t>
-      </w:r>
-      <w:r>
-        <w:rPr>
-          <w:sz w:val="24"/>
-          <w:szCs w:val="24"/>
-        </w:rPr>
-        <w:t>) + I = … = C(2</w:t>
-      </w:r>
-      <w:r>
-        <w:rPr>
-          <w:sz w:val="24"/>
-          <w:szCs w:val="24"/>
-          <w:vertAlign w:val="superscript"/>
-        </w:rPr>
-        <w:t>k-k</w:t>
-      </w:r>
-      <w:r>
-        <w:rPr>
-          <w:sz w:val="24"/>
-          <w:szCs w:val="24"/>
-        </w:rPr>
-        <w:t>) + k</w:t>
-      </w:r>
-    </w:p>
-    <w:p>
-      <w:pPr>
-        <w:ind w:firstLine="216"/>
-      </w:pPr>
-      <w:r>
-        <w:rPr>
-          <w:sz w:val="24"/>
-          <w:szCs w:val="24"/>
-        </w:rPr>
-        <w:t>Therefore C(2</w:t>
-      </w:r>
-      <w:r>
-        <w:rPr>
-          <w:sz w:val="24"/>
-          <w:szCs w:val="24"/>
-          <w:vertAlign w:val="superscript"/>
-        </w:rPr>
-        <w:t>k</w:t>
-      </w:r>
-      <w:r>
-        <w:rPr>
-          <w:sz w:val="24"/>
-          <w:szCs w:val="24"/>
-        </w:rPr>
-        <w:t>) = C(1) + k = k</w:t>
-      </w:r>
-      <w:r>
-        <w:rPr>
-          <w:sz w:val="24"/>
-          <w:szCs w:val="24"/>
-        </w:rPr>
-        <w:t xml:space="preserve"> + 1</w:t>
-      </w:r>
-    </w:p>
-    <w:p>
-      <w:pPr>
-        <w:ind w:firstLine="216"/>
-      </w:pPr>
-      <w:r>
-        <w:rPr>
-          <w:sz w:val="24"/>
-          <w:szCs w:val="24"/>
-        </w:rPr>
-        <w:t>since n = 2</w:t>
-      </w:r>
-      <w:r>
-        <w:rPr>
-          <w:sz w:val="24"/>
-          <w:szCs w:val="24"/>
-          <w:vertAlign w:val="superscript"/>
-        </w:rPr>
-        <w:t>k</w:t>
-      </w:r>
-      <w:r>
-        <w:rPr>
-          <w:sz w:val="24"/>
-          <w:szCs w:val="24"/>
-        </w:rPr>
-        <w:t>, k = log</w:t>
-      </w:r>
-      <w:r>
-        <w:rPr>
-          <w:sz w:val="24"/>
-          <w:szCs w:val="24"/>
-          <w:vertAlign w:val="subscript"/>
-        </w:rPr>
-        <w:t xml:space="preserve">2 </w:t>
-      </w:r>
-      <w:r>
-        <w:rPr>
-          <w:sz w:val="24"/>
-          <w:szCs w:val="24"/>
-        </w:rPr>
-        <w:t>n</w:t>
-      </w:r>
-      <w:r>
-        <w:rPr>
-          <w:sz w:val="24"/>
-          <w:szCs w:val="24"/>
-        </w:rPr>
-        <w:t>,</w:t>
-      </w:r>
-      <w:r>
-        <w:rPr>
-          <w:sz w:val="24"/>
-          <w:szCs w:val="24"/>
-        </w:rPr>
-        <w:t xml:space="preserve"> C(N) = log</w:t>
-      </w:r>
-      <w:r>
-        <w:rPr>
-          <w:sz w:val="24"/>
-          <w:szCs w:val="24"/>
-          <w:vertAlign w:val="subscript"/>
-        </w:rPr>
-        <w:t>2</w:t>
-      </w:r>
-      <w:r>
-        <w:rPr>
-          <w:sz w:val="24"/>
-          <w:szCs w:val="24"/>
-        </w:rPr>
-        <w:t xml:space="preserve"> N;</w:t>
-      </w:r>
-    </w:p>
-    <w:p>
-      <w:pPr>
-        <w:ind w:firstLine="216"/>
-        <w:rPr>
-          <w:sz w:val="24"/>
-          <w:szCs w:val="24"/>
-        </w:rPr>
-      </w:pPr>
-      <w:r>
-        <w:rPr>
-          <w:sz w:val="24"/>
-          <w:szCs w:val="24"/>
-        </w:rPr>
-        <w:t>So in the worst case, he needs to ask (log</w:t>
-      </w:r>
-      <w:r>
-        <w:rPr>
-          <w:sz w:val="24"/>
-          <w:szCs w:val="24"/>
-          <w:vertAlign w:val="subscript"/>
-        </w:rPr>
-        <w:t>2</w:t>
-      </w:r>
-      <w:r>
-        <w:rPr>
-          <w:sz w:val="24"/>
-          <w:szCs w:val="24"/>
-        </w:rPr>
-        <w:t>N + 1) questions</w:t>
-      </w:r>
-    </w:p>
-    <w:p>
-      <w:pPr>
-        <w:ind w:firstLine="216"/>
-        <w:rPr>
-          <w:sz w:val="24"/>
-          <w:szCs w:val="24"/>
-        </w:rPr>
-      </w:pPr>
-    </w:p>
-    <w:p>
-      <w:pPr>
-        <w:ind w:firstLine="216"/>
-        <w:rPr>
-          <w:sz w:val="24"/>
-          <w:szCs w:val="24"/>
-        </w:rPr>
-      </w:pPr>
-      <w:r>
-        <w:rPr>
-          <w:sz w:val="24"/>
-          <w:szCs w:val="24"/>
-        </w:rPr>
-        <w:t>In the average case:</w:t>
-      </w:r>
-    </w:p>
-    <w:p>
-      <w:pPr>
-        <w:ind w:firstLine="216"/>
-        <w:rPr>
-          <w:sz w:val="24"/>
-          <w:szCs w:val="24"/>
-        </w:rPr>
-      </w:pPr>
-      <w:r>
-        <w:rPr>
-          <w:sz w:val="24"/>
-          <w:szCs w:val="24"/>
-        </w:rPr>
-        <w:t>C</w:t>
-      </w:r>
-      <w:r>
-        <w:rPr>
-          <w:sz w:val="24"/>
-          <w:szCs w:val="24"/>
-          <w:vertAlign w:val="subscript"/>
-        </w:rPr>
-        <w:t>avg</w:t>
-      </w:r>
-      <w:r>
-        <w:rPr>
-          <w:sz w:val="24"/>
-          <w:szCs w:val="24"/>
-        </w:rPr>
-        <w:t xml:space="preserve"> = 1*1/(log</w:t>
-      </w:r>
-      <w:r>
-        <w:rPr>
-          <w:sz w:val="24"/>
-          <w:szCs w:val="24"/>
-          <w:vertAlign w:val="subscript"/>
-        </w:rPr>
-        <w:t>2</w:t>
-      </w:r>
-      <w:r>
-        <w:rPr>
-          <w:sz w:val="24"/>
-          <w:szCs w:val="24"/>
-        </w:rPr>
-        <w:t>N + 1) + 2*1/(log</w:t>
-      </w:r>
-      <w:r>
-        <w:rPr>
-          <w:sz w:val="24"/>
-          <w:szCs w:val="24"/>
-          <w:vertAlign w:val="subscript"/>
-        </w:rPr>
-        <w:t>2</w:t>
-      </w:r>
-      <w:r>
-        <w:rPr>
-          <w:sz w:val="24"/>
-          <w:szCs w:val="24"/>
-        </w:rPr>
-        <w:t>N + 1) + …… + (log</w:t>
-      </w:r>
-      <w:r>
-        <w:rPr>
-          <w:sz w:val="24"/>
-          <w:szCs w:val="24"/>
-          <w:vertAlign w:val="subscript"/>
-        </w:rPr>
-        <w:t>2</w:t>
-      </w:r>
-      <w:r>
-        <w:rPr>
-          <w:sz w:val="24"/>
-          <w:szCs w:val="24"/>
-        </w:rPr>
-        <w:t>N + 1)*1/(log</w:t>
-      </w:r>
-      <w:r>
-        <w:rPr>
-          <w:sz w:val="24"/>
-          <w:szCs w:val="24"/>
-          <w:vertAlign w:val="subscript"/>
-        </w:rPr>
-        <w:t>2</w:t>
-      </w:r>
-      <w:r>
-        <w:rPr>
-          <w:sz w:val="24"/>
-          <w:szCs w:val="24"/>
-        </w:rPr>
-        <w:t>N + 1)</w:t>
-      </w:r>
-    </w:p>
-    <w:p>
-      <w:pPr>
-        <w:ind w:firstLine="216"/>
-        <w:rPr>
-          <w:sz w:val="24"/>
-          <w:szCs w:val="24"/>
-        </w:rPr>
-      </w:pPr>
-      <w:r>
-        <w:rPr>
-          <w:sz w:val="24"/>
-          <w:szCs w:val="24"/>
-        </w:rPr>
-        <w:t>=(log</w:t>
-      </w:r>
-      <w:r>
-        <w:rPr>
-          <w:sz w:val="24"/>
-          <w:szCs w:val="24"/>
-          <w:vertAlign w:val="subscript"/>
-        </w:rPr>
-        <w:t>2</w:t>
-      </w:r>
-      <w:r>
-        <w:rPr>
-          <w:sz w:val="24"/>
-          <w:szCs w:val="24"/>
-        </w:rPr>
-        <w:t>N + 2)/2</w:t>
-      </w:r>
-    </w:p>
-    <w:p>
-      <w:pPr>
-        <w:ind w:firstLine="216"/>
-        <w:rPr>
-          <w:sz w:val="24"/>
-          <w:szCs w:val="24"/>
-        </w:rPr>
-      </w:pPr>
-      <w:r>
-        <w:rPr>
-          <w:sz w:val="24"/>
-          <w:szCs w:val="24"/>
-        </w:rPr>
-        <w:t>He needs to ask (log</w:t>
-      </w:r>
-      <w:r>
-        <w:rPr>
-          <w:sz w:val="24"/>
-          <w:szCs w:val="24"/>
-          <w:vertAlign w:val="subscript"/>
-        </w:rPr>
-        <w:t>2</w:t>
-      </w:r>
-      <w:r>
-        <w:rPr>
-          <w:sz w:val="24"/>
-          <w:szCs w:val="24"/>
-        </w:rPr>
-        <w:t>N + 2)/2 questions</w:t>
-      </w:r>
-    </w:p>
-    <w:p>
-      <w:pPr>
-        <w:ind w:firstLine="216"/>
-        <w:rPr>
-          <w:sz w:val="24"/>
-          <w:szCs w:val="24"/>
-        </w:rPr>
-      </w:pPr>
-    </w:p>
-    <w:p>
-      <w:pPr>
-        <w:ind w:firstLine="216"/>
-        <w:rPr>
-          <w:sz w:val="24"/>
-          <w:szCs w:val="24"/>
-        </w:rPr>
-      </w:pPr>
-      <w:r>
-        <w:rPr>
-          <w:sz w:val="24"/>
-          <w:szCs w:val="24"/>
-        </w:rPr>
-        <w:t>If N = 14 billion:</w:t>
-      </w:r>
-    </w:p>
-    <w:p>
-      <w:pPr>
-        <w:ind w:firstLine="216"/>
-        <w:rPr>
-          <w:sz w:val="24"/>
-          <w:szCs w:val="24"/>
-        </w:rPr>
-      </w:pPr>
-      <w:r>
-        <w:rPr>
-          <w:sz w:val="24"/>
-          <w:szCs w:val="24"/>
-        </w:rPr>
         <w:t>Worst case: 34.7 which is 35 questions</w:t>
       </w:r>
     </w:p>

--- a/assign1.docx
+++ b/assign1.docx
@@ -83,23 +83,7 @@
                 <w:sz w:val="24"/>
                 <w:szCs w:val="24"/>
               </w:rPr>
-              <w:t xml:space="preserve">We (I) certify that this is all our (my) own original work. If we (I) took any parts from elsewhere, then they were non-essential parts of the assignment, and they are clearly attributed in my submission.  We (I) will show we (I) agree to this </w:t>
-            </w:r>
-            <w:proofErr w:type="spellStart"/>
-            <w:r>
-              <w:rPr>
-                <w:sz w:val="24"/>
-                <w:szCs w:val="24"/>
-              </w:rPr>
-              <w:t>honor</w:t>
-            </w:r>
-            <w:proofErr w:type="spellEnd"/>
-            <w:r>
-              <w:rPr>
-                <w:sz w:val="24"/>
-                <w:szCs w:val="24"/>
-              </w:rPr>
-              <w:t xml:space="preserve"> code by typing "Yes": Yes. </w:t>
+              <w:t xml:space="preserve">We (I) certify that this is all our (my) own original work. If we (I) took any parts from elsewhere, then they were non-essential parts of the assignment, and they are clearly attributed in my submission.  We (I) will show we (I) agree to this honor code by typing "Yes": Yes. </w:t>
             </w:r>
           </w:p>
         </w:tc>
@@ -1636,7 +1620,6 @@
           <w:szCs w:val="24"/>
         </w:rPr>
       </w:pPr>
-      <w:proofErr w:type="spellStart"/>
       <w:r>
         <w:rPr>
           <w:sz w:val="24"/>
@@ -1650,16 +1633,7 @@
           <w:szCs w:val="24"/>
           <w:vertAlign w:val="subscript"/>
         </w:rPr>
-        <w:t>avg</w:t>
-      </w:r>
-      <w:proofErr w:type="spellEnd"/>
-      <w:r>
-        <w:rPr>
-          <w:sz w:val="24"/>
-          <w:szCs w:val="24"/>
-          <w:vertAlign w:val="subscript"/>
-        </w:rPr>
-        <w:t xml:space="preserve"> = </w:t>
+        <w:t xml:space="preserve">avg = </w:t>
       </w:r>
       <w:r>
         <w:rPr>
@@ -2366,224 +2340,236 @@
           <w:sz w:val="24"/>
           <w:szCs w:val="24"/>
         </w:rPr>
-        <w:t xml:space="preserve"> N;</w:t>
-      </w:r>
-    </w:p>
-    <w:p>
-      <w:pPr>
-        <w:ind w:firstLine="216"/>
-        <w:rPr>
-          <w:sz w:val="24"/>
-          <w:szCs w:val="24"/>
-        </w:rPr>
-      </w:pPr>
-      <w:proofErr w:type="gramStart"/>
-      <w:r>
-        <w:rPr>
-          <w:sz w:val="24"/>
-          <w:szCs w:val="24"/>
-        </w:rPr>
-        <w:t>So</w:t>
-      </w:r>
-      <w:proofErr w:type="gramEnd"/>
-      <w:r>
-        <w:rPr>
-          <w:sz w:val="24"/>
-          <w:szCs w:val="24"/>
-        </w:rPr>
-        <w:t xml:space="preserve"> in the worst case, he needs to ask (log</w:t>
-      </w:r>
-      <w:r>
-        <w:rPr>
-          <w:sz w:val="24"/>
-          <w:szCs w:val="24"/>
-          <w:vertAlign w:val="subscript"/>
-        </w:rPr>
-        <w:t>2</w:t>
-      </w:r>
-      <w:r>
-        <w:rPr>
-          <w:sz w:val="24"/>
-          <w:szCs w:val="24"/>
-        </w:rPr>
-        <w:t>N + 1) questions</w:t>
-      </w:r>
-    </w:p>
-    <w:p>
-      <w:pPr>
-        <w:ind w:firstLine="216"/>
-        <w:rPr>
-          <w:sz w:val="24"/>
-          <w:szCs w:val="24"/>
-        </w:rPr>
-      </w:pPr>
-    </w:p>
-    <w:p>
-      <w:pPr>
-        <w:ind w:firstLine="216"/>
-        <w:rPr>
-          <w:sz w:val="24"/>
-          <w:szCs w:val="24"/>
-        </w:rPr>
-      </w:pPr>
-      <w:r>
-        <w:rPr>
-          <w:sz w:val="24"/>
-          <w:szCs w:val="24"/>
-        </w:rPr>
-        <w:t>In the average case:</w:t>
-      </w:r>
-    </w:p>
-    <w:p>
-      <w:pPr>
-        <w:ind w:firstLine="216"/>
-        <w:rPr>
-          <w:sz w:val="24"/>
-          <w:szCs w:val="24"/>
-        </w:rPr>
-      </w:pPr>
-      <w:proofErr w:type="spellStart"/>
-      <w:r>
-        <w:rPr>
-          <w:sz w:val="24"/>
-          <w:szCs w:val="24"/>
-        </w:rPr>
-        <w:t>C</w:t>
-      </w:r>
-      <w:r>
-        <w:rPr>
-          <w:sz w:val="24"/>
-          <w:szCs w:val="24"/>
-          <w:vertAlign w:val="subscript"/>
-        </w:rPr>
-        <w:t>avg</w:t>
-      </w:r>
-      <w:proofErr w:type="spellEnd"/>
-      <w:r>
-        <w:rPr>
-          <w:sz w:val="24"/>
-          <w:szCs w:val="24"/>
-        </w:rPr>
-        <w:t xml:space="preserve"> = 1*1</w:t>
-      </w:r>
-      <w:proofErr w:type="gramStart"/>
-      <w:r>
-        <w:rPr>
-          <w:sz w:val="24"/>
-          <w:szCs w:val="24"/>
-        </w:rPr>
-        <w:t>/(</w:t>
-      </w:r>
-      <w:proofErr w:type="gramEnd"/>
-      <w:r>
-        <w:rPr>
-          <w:sz w:val="24"/>
-          <w:szCs w:val="24"/>
-        </w:rPr>
-        <w:t>log</w:t>
-      </w:r>
-      <w:r>
-        <w:rPr>
-          <w:sz w:val="24"/>
-          <w:szCs w:val="24"/>
-          <w:vertAlign w:val="subscript"/>
-        </w:rPr>
-        <w:t>2</w:t>
-      </w:r>
-      <w:r>
-        <w:rPr>
-          <w:sz w:val="24"/>
-          <w:szCs w:val="24"/>
-        </w:rPr>
-        <w:t>N + 1) + 2*1/(log</w:t>
-      </w:r>
-      <w:r>
-        <w:rPr>
-          <w:sz w:val="24"/>
-          <w:szCs w:val="24"/>
-          <w:vertAlign w:val="subscript"/>
-        </w:rPr>
-        <w:t>2</w:t>
-      </w:r>
-      <w:r>
-        <w:rPr>
-          <w:sz w:val="24"/>
-          <w:szCs w:val="24"/>
-        </w:rPr>
-        <w:t>N + 1) + …… + (log</w:t>
-      </w:r>
-      <w:r>
-        <w:rPr>
-          <w:sz w:val="24"/>
-          <w:szCs w:val="24"/>
-          <w:vertAlign w:val="subscript"/>
-        </w:rPr>
-        <w:t>2</w:t>
-      </w:r>
-      <w:r>
-        <w:rPr>
-          <w:sz w:val="24"/>
-          <w:szCs w:val="24"/>
-        </w:rPr>
-        <w:t>N + 1)*1/(log</w:t>
-      </w:r>
-      <w:r>
-        <w:rPr>
-          <w:sz w:val="24"/>
-          <w:szCs w:val="24"/>
-          <w:vertAlign w:val="subscript"/>
-        </w:rPr>
-        <w:t>2</w:t>
-      </w:r>
-      <w:r>
-        <w:rPr>
-          <w:sz w:val="24"/>
-          <w:szCs w:val="24"/>
-        </w:rPr>
-        <w:t>N + 1)</w:t>
-      </w:r>
-    </w:p>
-    <w:p>
-      <w:pPr>
-        <w:ind w:firstLine="216"/>
-        <w:rPr>
-          <w:sz w:val="24"/>
-          <w:szCs w:val="24"/>
-        </w:rPr>
-      </w:pPr>
-      <w:proofErr w:type="gramStart"/>
-      <w:r>
-        <w:rPr>
-          <w:sz w:val="24"/>
-          <w:szCs w:val="24"/>
-        </w:rPr>
-        <w:t>=(</w:t>
-      </w:r>
-      <w:proofErr w:type="gramEnd"/>
-      <w:r>
-        <w:rPr>
-          <w:sz w:val="24"/>
-          <w:szCs w:val="24"/>
-        </w:rPr>
-        <w:t>log</w:t>
-      </w:r>
-      <w:r>
-        <w:rPr>
-          <w:sz w:val="24"/>
-          <w:szCs w:val="24"/>
-          <w:vertAlign w:val="subscript"/>
-        </w:rPr>
-        <w:t>2</w:t>
-      </w:r>
-      <w:r>
-        <w:rPr>
-          <w:sz w:val="24"/>
-          <w:szCs w:val="24"/>
-        </w:rPr>
-        <w:t>N + 2)/2</w:t>
+        <w:t xml:space="preserve"> N</w:t>
+      </w:r>
+      <w:r>
+        <w:rPr>
+          <w:sz w:val="24"/>
+          <w:szCs w:val="24"/>
+        </w:rPr>
+        <w:t xml:space="preserve"> + 1</w:t>
+      </w:r>
+      <w:r>
+        <w:rPr>
+          <w:sz w:val="24"/>
+          <w:szCs w:val="24"/>
+        </w:rPr>
+        <w:t>;</w:t>
       </w:r>
       <w:bookmarkStart w:id="0" w:name="_GoBack"/>
       <w:bookmarkEnd w:id="0"/>
+    </w:p>
+    <w:p>
+      <w:pPr>
+        <w:ind w:firstLine="216"/>
+        <w:rPr>
+          <w:sz w:val="24"/>
+          <w:szCs w:val="24"/>
+        </w:rPr>
+      </w:pPr>
+      <w:proofErr w:type="gramStart"/>
+      <w:r>
+        <w:rPr>
+          <w:sz w:val="24"/>
+          <w:szCs w:val="24"/>
+        </w:rPr>
+        <w:t>So</w:t>
+      </w:r>
+      <w:proofErr w:type="gramEnd"/>
+      <w:r>
+        <w:rPr>
+          <w:sz w:val="24"/>
+          <w:szCs w:val="24"/>
+        </w:rPr>
+        <w:t xml:space="preserve"> in the worst case, he needs to ask (log</w:t>
+      </w:r>
+      <w:r>
+        <w:rPr>
+          <w:sz w:val="24"/>
+          <w:szCs w:val="24"/>
+          <w:vertAlign w:val="subscript"/>
+        </w:rPr>
+        <w:t>2</w:t>
+      </w:r>
+      <w:r>
+        <w:rPr>
+          <w:sz w:val="24"/>
+          <w:szCs w:val="24"/>
+        </w:rPr>
+        <w:t>N + 1) questions</w:t>
+      </w:r>
+    </w:p>
+    <w:p>
+      <w:pPr>
+        <w:ind w:firstLine="216"/>
+        <w:rPr>
+          <w:sz w:val="24"/>
+          <w:szCs w:val="24"/>
+        </w:rPr>
+      </w:pPr>
+    </w:p>
+    <w:p>
+      <w:pPr>
+        <w:ind w:firstLine="216"/>
+        <w:rPr>
+          <w:sz w:val="24"/>
+          <w:szCs w:val="24"/>
+        </w:rPr>
+      </w:pPr>
+      <w:r>
+        <w:rPr>
+          <w:sz w:val="24"/>
+          <w:szCs w:val="24"/>
+        </w:rPr>
+        <w:t>In the average case:</w:t>
+      </w:r>
+    </w:p>
+    <w:p>
+      <w:pPr>
+        <w:ind w:firstLine="216"/>
+        <w:rPr>
+          <w:sz w:val="24"/>
+          <w:szCs w:val="24"/>
+        </w:rPr>
+      </w:pPr>
+      <w:r>
+        <w:rPr>
+          <w:sz w:val="24"/>
+          <w:szCs w:val="24"/>
+        </w:rPr>
+        <w:t>C</w:t>
+      </w:r>
+      <w:r>
+        <w:rPr>
+          <w:sz w:val="24"/>
+          <w:szCs w:val="24"/>
+          <w:vertAlign w:val="subscript"/>
+        </w:rPr>
+        <w:t>avg</w:t>
+      </w:r>
+      <w:r>
+        <w:rPr>
+          <w:sz w:val="24"/>
+          <w:szCs w:val="24"/>
+        </w:rPr>
+        <w:t xml:space="preserve"> = 1*1</w:t>
+      </w:r>
+      <w:proofErr w:type="gramStart"/>
+      <w:r>
+        <w:rPr>
+          <w:sz w:val="24"/>
+          <w:szCs w:val="24"/>
+        </w:rPr>
+        <w:t>/(</w:t>
+      </w:r>
+      <w:proofErr w:type="gramEnd"/>
+      <w:r>
+        <w:rPr>
+          <w:sz w:val="24"/>
+          <w:szCs w:val="24"/>
+        </w:rPr>
+        <w:t>log</w:t>
+      </w:r>
+      <w:r>
+        <w:rPr>
+          <w:sz w:val="24"/>
+          <w:szCs w:val="24"/>
+          <w:vertAlign w:val="subscript"/>
+        </w:rPr>
+        <w:t>2</w:t>
+      </w:r>
+      <w:r>
+        <w:rPr>
+          <w:sz w:val="24"/>
+          <w:szCs w:val="24"/>
+        </w:rPr>
+        <w:t>N + 1) + 2*1/(log</w:t>
+      </w:r>
+      <w:r>
+        <w:rPr>
+          <w:sz w:val="24"/>
+          <w:szCs w:val="24"/>
+          <w:vertAlign w:val="subscript"/>
+        </w:rPr>
+        <w:t>2</w:t>
+      </w:r>
+      <w:r>
+        <w:rPr>
+          <w:sz w:val="24"/>
+          <w:szCs w:val="24"/>
+        </w:rPr>
+        <w:t>N + 1) + …… + (log</w:t>
+      </w:r>
+      <w:r>
+        <w:rPr>
+          <w:sz w:val="24"/>
+          <w:szCs w:val="24"/>
+          <w:vertAlign w:val="subscript"/>
+        </w:rPr>
+        <w:t>2</w:t>
+      </w:r>
+      <w:r>
+        <w:rPr>
+          <w:sz w:val="24"/>
+          <w:szCs w:val="24"/>
+        </w:rPr>
+        <w:t>N + 1)*1/(log</w:t>
+      </w:r>
+      <w:r>
+        <w:rPr>
+          <w:sz w:val="24"/>
+          <w:szCs w:val="24"/>
+          <w:vertAlign w:val="subscript"/>
+        </w:rPr>
+        <w:t>2</w:t>
+      </w:r>
+      <w:r>
+        <w:rPr>
+          <w:sz w:val="24"/>
+          <w:szCs w:val="24"/>
+        </w:rPr>
+        <w:t>N + 1)</w:t>
+      </w:r>
+    </w:p>
+    <w:p>
+      <w:pPr>
+        <w:ind w:firstLine="216"/>
+        <w:rPr>
+          <w:sz w:val="24"/>
+          <w:szCs w:val="24"/>
+        </w:rPr>
+      </w:pPr>
+      <w:proofErr w:type="gramStart"/>
+      <w:r>
+        <w:rPr>
+          <w:sz w:val="24"/>
+          <w:szCs w:val="24"/>
+        </w:rPr>
+        <w:t>=(</w:t>
+      </w:r>
+      <w:proofErr w:type="gramEnd"/>
+      <w:r>
+        <w:rPr>
+          <w:sz w:val="24"/>
+          <w:szCs w:val="24"/>
+        </w:rPr>
+        <w:t>log</w:t>
+      </w:r>
+      <w:r>
+        <w:rPr>
+          <w:sz w:val="24"/>
+          <w:szCs w:val="24"/>
+          <w:vertAlign w:val="subscript"/>
+        </w:rPr>
+        <w:t>2</w:t>
+      </w:r>
+      <w:r>
+        <w:rPr>
+          <w:sz w:val="24"/>
+          <w:szCs w:val="24"/>
+        </w:rPr>
+        <w:t>N + 2)/2</w:t>
+      </w:r>
     </w:p>
     <w:p>
       <w:pPr>

--- a/assign1.docx
+++ b/assign1.docx
@@ -145,23 +145,7 @@
           <w:sz w:val="24"/>
           <w:szCs w:val="24"/>
         </w:rPr>
-        <w:t>Sizes of data (graphs; graph density) – why did you select these sizes to test?  E.g.</w:t>
-      </w:r>
-      <w:proofErr w:type="gramStart"/>
-      <w:r>
-        <w:rPr>
-          <w:sz w:val="24"/>
-          <w:szCs w:val="24"/>
-        </w:rPr>
-        <w:t>,  [</w:t>
-      </w:r>
-      <w:proofErr w:type="gramEnd"/>
-      <w:r>
-        <w:rPr>
-          <w:sz w:val="24"/>
-          <w:szCs w:val="24"/>
-        </w:rPr>
-        <w:t>Sample text] We used these sizes because we this size (X) allow us to contrast the performance for Y operation for the A and B data structures.</w:t>
+        <w:t>Sizes of data (graphs; graph density) – why did you select these sizes to test?  E.g.,  [Sample text] We used these sizes because we this size (X) allow us to contrast the performance for Y operation for the A and B data structures.</w:t>
       </w:r>
     </w:p>
     <w:p>
@@ -352,23 +336,7 @@
           <w:sz w:val="24"/>
           <w:szCs w:val="24"/>
         </w:rPr>
-        <w:t xml:space="preserve">For different data scenarios (pick a representative sample from your analysis), which data structures do you recommend </w:t>
-      </w:r>
-      <w:proofErr w:type="gramStart"/>
-      <w:r>
-        <w:rPr>
-          <w:sz w:val="24"/>
-          <w:szCs w:val="24"/>
-        </w:rPr>
-        <w:t>to use</w:t>
-      </w:r>
-      <w:proofErr w:type="gramEnd"/>
-      <w:r>
-        <w:rPr>
-          <w:sz w:val="24"/>
-          <w:szCs w:val="24"/>
-        </w:rPr>
-        <w:t xml:space="preserve"> for which cases?</w:t>
+        <w:t>For different data scenarios (pick a representative sample from your analysis), which data structures do you recommend to use for which cases?</w:t>
       </w:r>
     </w:p>
     <w:p>
@@ -464,7 +432,6 @@
                 <w:szCs w:val="24"/>
               </w:rPr>
             </w:pPr>
-            <w:proofErr w:type="gramStart"/>
             <w:r>
               <w:rPr>
                 <w:rFonts w:ascii="CenturySchL-Ital" w:eastAsiaTheme="minorEastAsia" w:hAnsi="CenturySchL-Ital" w:cs="CenturySchL-Ital"/>
@@ -477,15 +444,7 @@
                 <w:rFonts w:ascii="CenturySchL-Roma" w:eastAsiaTheme="minorEastAsia" w:hAnsi="CenturySchL-Roma" w:cs="CenturySchL-Roma"/>
                 <w:color w:val="auto"/>
               </w:rPr>
-              <w:t>(</w:t>
-            </w:r>
-            <w:proofErr w:type="gramEnd"/>
-            <w:r>
-              <w:rPr>
-                <w:rFonts w:ascii="CenturySchL-Roma" w:eastAsiaTheme="minorEastAsia" w:hAnsi="CenturySchL-Roma" w:cs="CenturySchL-Roma"/>
-                <w:color w:val="auto"/>
-              </w:rPr>
-              <w:t>1)</w:t>
+              <w:t>(1)</w:t>
             </w:r>
           </w:p>
         </w:tc>
@@ -1018,7 +977,14 @@
           <w:sz w:val="24"/>
           <w:szCs w:val="24"/>
         </w:rPr>
-        <w:t>Basic operation: Compare value</w:t>
+        <w:t xml:space="preserve">Basic operation: </w:t>
+      </w:r>
+      <w:r>
+        <w:rPr>
+          <w:sz w:val="24"/>
+          <w:szCs w:val="24"/>
+        </w:rPr>
+        <w:t xml:space="preserve">comparison </w:t>
       </w:r>
     </w:p>
     <w:p>
@@ -1035,27 +1001,20 @@
         </w:rPr>
         <w:t>Input size: n</w:t>
       </w:r>
-    </w:p>
-    <w:p>
-      <w:pPr>
-        <w:rPr>
-          <w:sz w:val="24"/>
-          <w:szCs w:val="24"/>
-        </w:rPr>
-      </w:pPr>
-      <w:r>
-        <w:rPr>
-          <w:sz w:val="24"/>
-          <w:szCs w:val="24"/>
-        </w:rPr>
-        <w:t>Final check if it’s root node will add 1 operation</w:t>
-      </w:r>
-    </w:p>
-    <w:p>
-      <w:pPr>
-        <w:rPr>
-          <w:rFonts w:ascii="CenturySchL-Roma" w:eastAsiaTheme="minorEastAsia" w:hAnsi="CenturySchL-Roma" w:cs="CenturySchL-Roma" w:hint="eastAsia"/>
-          <w:color w:val="auto"/>
+      <w:r>
+        <w:rPr>
+          <w:sz w:val="24"/>
+          <w:szCs w:val="24"/>
+        </w:rPr>
+        <w:t xml:space="preserve"> - 1</w:t>
+      </w:r>
+    </w:p>
+    <w:p>
+      <w:pPr>
+        <w:rPr>
+          <w:rFonts w:hint="eastAsia"/>
+          <w:sz w:val="24"/>
+          <w:szCs w:val="24"/>
         </w:rPr>
       </w:pPr>
       <w:r>
@@ -1067,6 +1026,9 @@
       </w:r>
       <m:oMath>
         <m:r>
+          <m:rPr>
+            <m:sty m:val="p"/>
+          </m:rPr>
           <w:rPr>
             <w:rFonts w:ascii="Cambria Math" w:hAnsi="Cambria Math"/>
             <w:sz w:val="24"/>
@@ -1080,7 +1042,7 @@
             <m:grow m:val="1"/>
             <m:ctrlPr>
               <w:rPr>
-                <w:rFonts w:ascii="Cambria Math" w:hAnsi="Cambria Math" w:cs="Calibri"/>
+                <w:rFonts w:ascii="Cambria Math" w:hAnsi="Cambria Math"/>
                 <w:sz w:val="24"/>
                 <w:szCs w:val="24"/>
               </w:rPr>
@@ -1093,7 +1055,29 @@
                 <w:sz w:val="24"/>
                 <w:szCs w:val="24"/>
               </w:rPr>
-              <m:t>i=0</m:t>
+              <m:t>i</m:t>
+            </m:r>
+            <m:r>
+              <m:rPr>
+                <m:sty m:val="p"/>
+              </m:rPr>
+              <w:rPr>
+                <w:rFonts w:ascii="Cambria Math" w:eastAsia="Cambria Math" w:hAnsi="Cambria Math" w:cs="Cambria Math"/>
+                <w:sz w:val="24"/>
+                <w:szCs w:val="24"/>
+              </w:rPr>
+              <m:t>=</m:t>
+            </m:r>
+            <m:r>
+              <m:rPr>
+                <m:sty m:val="p"/>
+              </m:rPr>
+              <w:rPr>
+                <w:rFonts w:ascii="Cambria Math" w:eastAsia="Cambria Math" w:hAnsi="Cambria Math" w:cs="Cambria Math"/>
+                <w:sz w:val="24"/>
+                <w:szCs w:val="24"/>
+              </w:rPr>
+              <m:t>1</m:t>
             </m:r>
           </m:sub>
           <m:sup>
@@ -1103,13 +1087,27 @@
                 <w:sz w:val="24"/>
                 <w:szCs w:val="24"/>
               </w:rPr>
-              <m:t>n-1</m:t>
+              <m:t>n</m:t>
+            </m:r>
+            <m:r>
+              <m:rPr>
+                <m:sty m:val="p"/>
+              </m:rPr>
+              <w:rPr>
+                <w:rFonts w:ascii="Cambria Math" w:eastAsia="Cambria Math" w:hAnsi="Cambria Math" w:cs="Cambria Math"/>
+                <w:sz w:val="24"/>
+                <w:szCs w:val="24"/>
+              </w:rPr>
+              <m:t>-1</m:t>
             </m:r>
           </m:sup>
           <m:e>
             <m:r>
-              <w:rPr>
-                <w:rFonts w:ascii="Cambria Math" w:hAnsi="Cambria Math" w:cs="Calibri"/>
+              <m:rPr>
+                <m:sty m:val="p"/>
+              </m:rPr>
+              <w:rPr>
+                <w:rFonts w:ascii="Cambria Math" w:hAnsi="Cambria Math"/>
                 <w:sz w:val="24"/>
                 <w:szCs w:val="24"/>
               </w:rPr>
@@ -1130,13 +1128,6 @@
           <w:sz w:val="24"/>
           <w:szCs w:val="24"/>
         </w:rPr>
-        <w:t>+ 1</w:t>
-      </w:r>
-      <w:r>
-        <w:rPr>
-          <w:sz w:val="24"/>
-          <w:szCs w:val="24"/>
-        </w:rPr>
         <w:t>= n</w:t>
       </w:r>
       <w:r>
@@ -1144,7 +1135,14 @@
           <w:sz w:val="24"/>
           <w:szCs w:val="24"/>
         </w:rPr>
-        <w:t xml:space="preserve"> + 1 </w:t>
+        <w:t xml:space="preserve"> - 1</w:t>
+      </w:r>
+      <w:r>
+        <w:rPr>
+          <w:sz w:val="24"/>
+          <w:szCs w:val="24"/>
+        </w:rPr>
+        <w:t xml:space="preserve"> </w:t>
       </w:r>
       <w:r>
         <w:rPr>
@@ -1156,60 +1154,33 @@
       </w:r>
       <w:r>
         <w:rPr>
-          <w:rFonts w:ascii="Cambria Math" w:hAnsi="Cambria Math" w:cs="Cambria Math"/>
-          <w:sz w:val="24"/>
-          <w:szCs w:val="24"/>
-        </w:rPr>
-        <w:t xml:space="preserve"> </w:t>
-      </w:r>
-      <w:r>
-        <w:rPr>
-          <w:rFonts w:ascii="CenturySchL-Ital" w:eastAsiaTheme="minorEastAsia" w:hAnsi="CenturySchL-Ital" w:cs="CenturySchL-Ital"/>
-          <w:color w:val="auto"/>
-        </w:rPr>
-        <w:t>O</w:t>
-      </w:r>
-      <w:r>
-        <w:rPr>
-          <w:rFonts w:ascii="CenturySchL-Roma" w:eastAsiaTheme="minorEastAsia" w:hAnsi="CenturySchL-Roma" w:cs="CenturySchL-Roma"/>
-          <w:color w:val="auto"/>
-        </w:rPr>
-        <w:t>(</w:t>
-      </w:r>
-      <w:r>
-        <w:rPr>
-          <w:rFonts w:ascii="CenturySchL-Ital" w:eastAsiaTheme="minorEastAsia" w:hAnsi="CenturySchL-Ital" w:cs="CenturySchL-Ital"/>
-          <w:color w:val="auto"/>
-        </w:rPr>
-        <w:t>n</w:t>
-      </w:r>
-      <w:r>
-        <w:rPr>
-          <w:rFonts w:ascii="CenturySchL-Roma" w:eastAsiaTheme="minorEastAsia" w:hAnsi="CenturySchL-Roma" w:cs="CenturySchL-Roma"/>
-          <w:color w:val="auto"/>
-        </w:rPr>
-        <w:t>)</w:t>
-      </w:r>
-    </w:p>
-    <w:p>
-      <w:pPr>
-        <w:rPr>
-          <w:rFonts w:ascii="CenturySchL-Roma" w:eastAsiaTheme="minorEastAsia" w:hAnsi="CenturySchL-Roma" w:cs="CenturySchL-Roma" w:hint="eastAsia"/>
-          <w:color w:val="auto"/>
-        </w:rPr>
-      </w:pPr>
-    </w:p>
-    <w:p>
-      <w:pPr>
-        <w:rPr>
-          <w:rFonts w:ascii="CenturySchL-Roma" w:eastAsiaTheme="minorEastAsia" w:hAnsi="CenturySchL-Roma" w:cs="CenturySchL-Roma" w:hint="eastAsia"/>
-          <w:color w:val="auto"/>
-        </w:rPr>
-      </w:pPr>
-      <w:r>
-        <w:rPr>
-          <w:rFonts w:ascii="CenturySchL-Roma" w:eastAsiaTheme="minorEastAsia" w:hAnsi="CenturySchL-Roma" w:cs="CenturySchL-Roma"/>
-          <w:color w:val="auto"/>
+          <w:sz w:val="24"/>
+          <w:szCs w:val="24"/>
+        </w:rPr>
+        <w:t xml:space="preserve"> O(n)</w:t>
+      </w:r>
+    </w:p>
+    <w:p>
+      <w:pPr>
+        <w:rPr>
+          <w:rFonts w:hint="eastAsia"/>
+          <w:sz w:val="24"/>
+          <w:szCs w:val="24"/>
+        </w:rPr>
+      </w:pPr>
+    </w:p>
+    <w:p>
+      <w:pPr>
+        <w:rPr>
+          <w:rFonts w:hint="eastAsia"/>
+          <w:sz w:val="24"/>
+          <w:szCs w:val="24"/>
+        </w:rPr>
+      </w:pPr>
+      <w:r>
+        <w:rPr>
+          <w:sz w:val="24"/>
+          <w:szCs w:val="24"/>
         </w:rPr>
         <w:t>Find a node:</w:t>
       </w:r>
@@ -1217,14 +1188,15 @@
     <w:p>
       <w:pPr>
         <w:rPr>
-          <w:rFonts w:ascii="CenturySchL-Roma" w:eastAsiaTheme="minorEastAsia" w:hAnsi="CenturySchL-Roma" w:cs="CenturySchL-Roma" w:hint="eastAsia"/>
-          <w:color w:val="auto"/>
-        </w:rPr>
-      </w:pPr>
-      <w:r>
-        <w:rPr>
-          <w:rFonts w:ascii="CenturySchL-Roma" w:eastAsiaTheme="minorEastAsia" w:hAnsi="CenturySchL-Roma" w:cs="CenturySchL-Roma"/>
-          <w:color w:val="auto"/>
+          <w:rFonts w:hint="eastAsia"/>
+          <w:sz w:val="24"/>
+          <w:szCs w:val="24"/>
+        </w:rPr>
+      </w:pPr>
+      <w:r>
+        <w:rPr>
+          <w:sz w:val="24"/>
+          <w:szCs w:val="24"/>
         </w:rPr>
         <w:t>Basic operation: Compare value</w:t>
       </w:r>
@@ -1232,14 +1204,15 @@
     <w:p>
       <w:pPr>
         <w:rPr>
-          <w:rFonts w:ascii="CenturySchL-Roma" w:eastAsiaTheme="minorEastAsia" w:hAnsi="CenturySchL-Roma" w:cs="CenturySchL-Roma" w:hint="eastAsia"/>
-          <w:color w:val="auto"/>
-        </w:rPr>
-      </w:pPr>
-      <w:r>
-        <w:rPr>
-          <w:rFonts w:ascii="CenturySchL-Roma" w:eastAsiaTheme="minorEastAsia" w:hAnsi="CenturySchL-Roma" w:cs="CenturySchL-Roma"/>
-          <w:color w:val="auto"/>
+          <w:rFonts w:hint="eastAsia"/>
+          <w:sz w:val="24"/>
+          <w:szCs w:val="24"/>
+        </w:rPr>
+      </w:pPr>
+      <w:r>
+        <w:rPr>
+          <w:sz w:val="24"/>
+          <w:szCs w:val="24"/>
         </w:rPr>
         <w:t>Input size: n</w:t>
       </w:r>
@@ -1247,8 +1220,9 @@
     <w:p>
       <w:pPr>
         <w:rPr>
-          <w:rFonts w:ascii="CenturySchL-Roma" w:eastAsiaTheme="minorEastAsia" w:hAnsi="CenturySchL-Roma" w:cs="CenturySchL-Roma" w:hint="eastAsia"/>
-          <w:color w:val="auto"/>
+          <w:rFonts w:hint="eastAsia"/>
+          <w:sz w:val="24"/>
+          <w:szCs w:val="24"/>
         </w:rPr>
       </w:pPr>
       <w:r>
@@ -1260,6 +1234,9 @@
       </w:r>
       <m:oMath>
         <m:r>
+          <m:rPr>
+            <m:sty m:val="p"/>
+          </m:rPr>
           <w:rPr>
             <w:rFonts w:ascii="Cambria Math" w:hAnsi="Cambria Math"/>
             <w:sz w:val="24"/>
@@ -1273,7 +1250,7 @@
             <m:grow m:val="1"/>
             <m:ctrlPr>
               <w:rPr>
-                <w:rFonts w:ascii="Cambria Math" w:hAnsi="Cambria Math" w:cs="Calibri"/>
+                <w:rFonts w:ascii="Cambria Math" w:hAnsi="Cambria Math"/>
                 <w:sz w:val="24"/>
                 <w:szCs w:val="24"/>
               </w:rPr>
@@ -1286,7 +1263,29 @@
                 <w:sz w:val="24"/>
                 <w:szCs w:val="24"/>
               </w:rPr>
-              <m:t>i=0</m:t>
+              <m:t>i</m:t>
+            </m:r>
+            <m:r>
+              <m:rPr>
+                <m:sty m:val="p"/>
+              </m:rPr>
+              <w:rPr>
+                <w:rFonts w:ascii="Cambria Math" w:eastAsia="Cambria Math" w:hAnsi="Cambria Math" w:cs="Cambria Math"/>
+                <w:sz w:val="24"/>
+                <w:szCs w:val="24"/>
+              </w:rPr>
+              <m:t>=</m:t>
+            </m:r>
+            <m:r>
+              <m:rPr>
+                <m:sty m:val="p"/>
+              </m:rPr>
+              <w:rPr>
+                <w:rFonts w:ascii="Cambria Math" w:eastAsia="Cambria Math" w:hAnsi="Cambria Math" w:cs="Cambria Math"/>
+                <w:sz w:val="24"/>
+                <w:szCs w:val="24"/>
+              </w:rPr>
+              <m:t>1</m:t>
             </m:r>
           </m:sub>
           <m:sup>
@@ -1296,13 +1295,16 @@
                 <w:sz w:val="24"/>
                 <w:szCs w:val="24"/>
               </w:rPr>
-              <m:t>n-1</m:t>
+              <m:t>n</m:t>
             </m:r>
           </m:sup>
           <m:e>
             <m:r>
-              <w:rPr>
-                <w:rFonts w:ascii="Cambria Math" w:hAnsi="Cambria Math" w:cs="Calibri"/>
+              <m:rPr>
+                <m:sty m:val="p"/>
+              </m:rPr>
+              <w:rPr>
+                <w:rFonts w:ascii="Cambria Math" w:hAnsi="Cambria Math"/>
                 <w:sz w:val="24"/>
                 <w:szCs w:val="24"/>
               </w:rPr>
@@ -1328,60 +1330,33 @@
       </w:r>
       <w:r>
         <w:rPr>
-          <w:rFonts w:ascii="Cambria Math" w:hAnsi="Cambria Math" w:cs="Cambria Math"/>
-          <w:sz w:val="24"/>
-          <w:szCs w:val="24"/>
-        </w:rPr>
-        <w:t xml:space="preserve"> </w:t>
-      </w:r>
-      <w:r>
-        <w:rPr>
-          <w:rFonts w:ascii="CenturySchL-Ital" w:eastAsiaTheme="minorEastAsia" w:hAnsi="CenturySchL-Ital" w:cs="CenturySchL-Ital"/>
-          <w:color w:val="auto"/>
-        </w:rPr>
-        <w:t>O</w:t>
-      </w:r>
-      <w:r>
-        <w:rPr>
-          <w:rFonts w:ascii="CenturySchL-Roma" w:eastAsiaTheme="minorEastAsia" w:hAnsi="CenturySchL-Roma" w:cs="CenturySchL-Roma"/>
-          <w:color w:val="auto"/>
-        </w:rPr>
-        <w:t>(</w:t>
-      </w:r>
-      <w:r>
-        <w:rPr>
-          <w:rFonts w:ascii="CenturySchL-Ital" w:eastAsiaTheme="minorEastAsia" w:hAnsi="CenturySchL-Ital" w:cs="CenturySchL-Ital"/>
-          <w:color w:val="auto"/>
-        </w:rPr>
-        <w:t>n</w:t>
-      </w:r>
-      <w:r>
-        <w:rPr>
-          <w:rFonts w:ascii="CenturySchL-Roma" w:eastAsiaTheme="minorEastAsia" w:hAnsi="CenturySchL-Roma" w:cs="CenturySchL-Roma"/>
-          <w:color w:val="auto"/>
-        </w:rPr>
-        <w:t>)</w:t>
-      </w:r>
-    </w:p>
-    <w:p>
-      <w:pPr>
-        <w:rPr>
-          <w:rFonts w:ascii="CenturySchL-Roma" w:eastAsiaTheme="minorEastAsia" w:hAnsi="CenturySchL-Roma" w:cs="CenturySchL-Roma" w:hint="eastAsia"/>
-          <w:color w:val="auto"/>
-        </w:rPr>
-      </w:pPr>
-    </w:p>
-    <w:p>
-      <w:pPr>
-        <w:rPr>
-          <w:rFonts w:ascii="CenturySchL-Roma" w:eastAsiaTheme="minorEastAsia" w:hAnsi="CenturySchL-Roma" w:cs="CenturySchL-Roma" w:hint="eastAsia"/>
-          <w:color w:val="auto"/>
-        </w:rPr>
-      </w:pPr>
-      <w:r>
-        <w:rPr>
-          <w:rFonts w:ascii="CenturySchL-Roma" w:eastAsiaTheme="minorEastAsia" w:hAnsi="CenturySchL-Roma" w:cs="CenturySchL-Roma"/>
-          <w:color w:val="auto"/>
+          <w:sz w:val="24"/>
+          <w:szCs w:val="24"/>
+        </w:rPr>
+        <w:t xml:space="preserve"> O(n)</w:t>
+      </w:r>
+    </w:p>
+    <w:p>
+      <w:pPr>
+        <w:rPr>
+          <w:rFonts w:hint="eastAsia"/>
+          <w:sz w:val="24"/>
+          <w:szCs w:val="24"/>
+        </w:rPr>
+      </w:pPr>
+    </w:p>
+    <w:p>
+      <w:pPr>
+        <w:rPr>
+          <w:rFonts w:hint="eastAsia"/>
+          <w:sz w:val="24"/>
+          <w:szCs w:val="24"/>
+        </w:rPr>
+      </w:pPr>
+      <w:r>
+        <w:rPr>
+          <w:sz w:val="24"/>
+          <w:szCs w:val="24"/>
         </w:rPr>
         <w:t>Print all nodes:</w:t>
       </w:r>
@@ -1389,14 +1364,15 @@
     <w:p>
       <w:pPr>
         <w:rPr>
-          <w:rFonts w:ascii="CenturySchL-Roma" w:eastAsiaTheme="minorEastAsia" w:hAnsi="CenturySchL-Roma" w:cs="CenturySchL-Roma" w:hint="eastAsia"/>
-          <w:color w:val="auto"/>
-        </w:rPr>
-      </w:pPr>
-      <w:r>
-        <w:rPr>
-          <w:rFonts w:ascii="CenturySchL-Roma" w:eastAsiaTheme="minorEastAsia" w:hAnsi="CenturySchL-Roma" w:cs="CenturySchL-Roma"/>
-          <w:color w:val="auto"/>
+          <w:rFonts w:hint="eastAsia"/>
+          <w:sz w:val="24"/>
+          <w:szCs w:val="24"/>
+        </w:rPr>
+      </w:pPr>
+      <w:r>
+        <w:rPr>
+          <w:sz w:val="24"/>
+          <w:szCs w:val="24"/>
         </w:rPr>
         <w:t>Basic operation: Print</w:t>
       </w:r>
@@ -1404,14 +1380,15 @@
     <w:p>
       <w:pPr>
         <w:rPr>
-          <w:rFonts w:ascii="CenturySchL-Roma" w:eastAsiaTheme="minorEastAsia" w:hAnsi="CenturySchL-Roma" w:cs="CenturySchL-Roma" w:hint="eastAsia"/>
-          <w:color w:val="auto"/>
-        </w:rPr>
-      </w:pPr>
-      <w:r>
-        <w:rPr>
-          <w:rFonts w:ascii="CenturySchL-Roma" w:eastAsiaTheme="minorEastAsia" w:hAnsi="CenturySchL-Roma" w:cs="CenturySchL-Roma"/>
-          <w:color w:val="auto"/>
+          <w:rFonts w:hint="eastAsia"/>
+          <w:sz w:val="24"/>
+          <w:szCs w:val="24"/>
+        </w:rPr>
+      </w:pPr>
+      <w:r>
+        <w:rPr>
+          <w:sz w:val="24"/>
+          <w:szCs w:val="24"/>
         </w:rPr>
         <w:t>Input size: n</w:t>
       </w:r>
@@ -1419,8 +1396,9 @@
     <w:p>
       <w:pPr>
         <w:rPr>
-          <w:rFonts w:ascii="CenturySchL-Roma" w:eastAsiaTheme="minorEastAsia" w:hAnsi="CenturySchL-Roma" w:cs="CenturySchL-Roma" w:hint="eastAsia"/>
-          <w:color w:val="auto"/>
+          <w:rFonts w:hint="eastAsia"/>
+          <w:sz w:val="24"/>
+          <w:szCs w:val="24"/>
         </w:rPr>
       </w:pPr>
       <w:r>
@@ -1432,6 +1410,9 @@
       </w:r>
       <m:oMath>
         <m:r>
+          <m:rPr>
+            <m:sty m:val="p"/>
+          </m:rPr>
           <w:rPr>
             <w:rFonts w:ascii="Cambria Math" w:hAnsi="Cambria Math"/>
             <w:sz w:val="24"/>
@@ -1445,7 +1426,7 @@
             <m:grow m:val="1"/>
             <m:ctrlPr>
               <w:rPr>
-                <w:rFonts w:ascii="Cambria Math" w:hAnsi="Cambria Math" w:cs="Calibri"/>
+                <w:rFonts w:ascii="Cambria Math" w:hAnsi="Cambria Math"/>
                 <w:sz w:val="24"/>
                 <w:szCs w:val="24"/>
               </w:rPr>
@@ -1458,7 +1439,18 @@
                 <w:sz w:val="24"/>
                 <w:szCs w:val="24"/>
               </w:rPr>
-              <m:t>i=0</m:t>
+              <m:t>i</m:t>
+            </m:r>
+            <m:r>
+              <m:rPr>
+                <m:sty m:val="p"/>
+              </m:rPr>
+              <w:rPr>
+                <w:rFonts w:ascii="Cambria Math" w:eastAsia="Cambria Math" w:hAnsi="Cambria Math" w:cs="Cambria Math"/>
+                <w:sz w:val="24"/>
+                <w:szCs w:val="24"/>
+              </w:rPr>
+              <m:t>=0</m:t>
             </m:r>
           </m:sub>
           <m:sup>
@@ -1468,13 +1460,27 @@
                 <w:sz w:val="24"/>
                 <w:szCs w:val="24"/>
               </w:rPr>
-              <m:t>n-1</m:t>
+              <m:t>n</m:t>
+            </m:r>
+            <m:r>
+              <m:rPr>
+                <m:sty m:val="p"/>
+              </m:rPr>
+              <w:rPr>
+                <w:rFonts w:ascii="Cambria Math" w:eastAsia="Cambria Math" w:hAnsi="Cambria Math" w:cs="Cambria Math"/>
+                <w:sz w:val="24"/>
+                <w:szCs w:val="24"/>
+              </w:rPr>
+              <m:t>-1</m:t>
             </m:r>
           </m:sup>
           <m:e>
             <m:r>
-              <w:rPr>
-                <w:rFonts w:ascii="Cambria Math" w:hAnsi="Cambria Math" w:cs="Calibri"/>
+              <m:rPr>
+                <m:sty m:val="p"/>
+              </m:rPr>
+              <w:rPr>
+                <w:rFonts w:ascii="Cambria Math" w:hAnsi="Cambria Math"/>
                 <w:sz w:val="24"/>
                 <w:szCs w:val="24"/>
               </w:rPr>
@@ -1500,888 +1506,334 @@
       </w:r>
       <w:r>
         <w:rPr>
+          <w:sz w:val="24"/>
+          <w:szCs w:val="24"/>
+        </w:rPr>
+        <w:t xml:space="preserve"> O(n)</w:t>
+      </w:r>
+    </w:p>
+    <w:p>
+      <w:pPr>
+        <w:rPr>
+          <w:sz w:val="24"/>
+          <w:szCs w:val="24"/>
+        </w:rPr>
+      </w:pPr>
+    </w:p>
+    <w:p>
+      <w:pPr>
+        <w:rPr>
+          <w:sz w:val="24"/>
+          <w:szCs w:val="24"/>
+        </w:rPr>
+      </w:pPr>
+      <w:r>
+        <w:rPr>
+          <w:sz w:val="24"/>
+          <w:szCs w:val="24"/>
+        </w:rPr>
+        <w:t>/*</w:t>
+      </w:r>
+    </w:p>
+    <w:p>
+      <w:pPr>
+        <w:rPr>
+          <w:rFonts w:hint="eastAsia"/>
+          <w:sz w:val="24"/>
+          <w:szCs w:val="24"/>
+        </w:rPr>
+      </w:pPr>
+      <w:r>
+        <w:rPr>
+          <w:sz w:val="24"/>
+          <w:szCs w:val="24"/>
+        </w:rPr>
+        <w:t>Print all nodes:</w:t>
+      </w:r>
+    </w:p>
+    <w:p>
+      <w:pPr>
+        <w:rPr>
+          <w:rFonts w:hint="eastAsia"/>
+          <w:sz w:val="24"/>
+          <w:szCs w:val="24"/>
+        </w:rPr>
+      </w:pPr>
+      <w:r>
+        <w:rPr>
+          <w:sz w:val="24"/>
+          <w:szCs w:val="24"/>
+        </w:rPr>
+        <w:t xml:space="preserve">Basic operation: </w:t>
+      </w:r>
+      <w:r>
+        <w:rPr>
+          <w:sz w:val="24"/>
+          <w:szCs w:val="24"/>
+        </w:rPr>
+        <w:t xml:space="preserve">Comparison </w:t>
+      </w:r>
+    </w:p>
+    <w:p>
+      <w:pPr>
+        <w:rPr>
+          <w:rFonts w:hint="eastAsia"/>
+          <w:sz w:val="24"/>
+          <w:szCs w:val="24"/>
+        </w:rPr>
+      </w:pPr>
+      <w:r>
+        <w:rPr>
+          <w:sz w:val="24"/>
+          <w:szCs w:val="24"/>
+        </w:rPr>
+        <w:t>Input size: n</w:t>
+      </w:r>
+    </w:p>
+    <w:p>
+      <w:pPr>
+        <w:rPr>
+          <w:sz w:val="24"/>
+          <w:szCs w:val="24"/>
+        </w:rPr>
+      </w:pPr>
+      <w:r>
+        <w:rPr>
+          <w:sz w:val="24"/>
+          <w:szCs w:val="24"/>
+        </w:rPr>
+        <w:t>C(N) =</w:t>
+      </w:r>
+      <m:oMath>
+        <m:r>
+          <m:rPr>
+            <m:sty m:val="p"/>
+          </m:rPr>
+          <w:rPr>
+            <w:rFonts w:ascii="Cambria Math" w:hAnsi="Cambria Math"/>
+            <w:sz w:val="24"/>
+            <w:szCs w:val="24"/>
+          </w:rPr>
+          <m:t xml:space="preserve"> </m:t>
+        </m:r>
+        <m:nary>
+          <m:naryPr>
+            <m:chr m:val="∑"/>
+            <m:grow m:val="1"/>
+            <m:ctrlPr>
+              <w:rPr>
+                <w:rFonts w:ascii="Cambria Math" w:hAnsi="Cambria Math"/>
+                <w:sz w:val="24"/>
+                <w:szCs w:val="24"/>
+              </w:rPr>
+            </m:ctrlPr>
+          </m:naryPr>
+          <m:sub>
+            <m:r>
+              <w:rPr>
+                <w:rFonts w:ascii="Cambria Math" w:eastAsia="Cambria Math" w:hAnsi="Cambria Math" w:cs="Cambria Math"/>
+                <w:sz w:val="24"/>
+                <w:szCs w:val="24"/>
+              </w:rPr>
+              <m:t>i</m:t>
+            </m:r>
+            <m:r>
+              <m:rPr>
+                <m:sty m:val="p"/>
+              </m:rPr>
+              <w:rPr>
+                <w:rFonts w:ascii="Cambria Math" w:eastAsia="Cambria Math" w:hAnsi="Cambria Math" w:cs="Cambria Math"/>
+                <w:sz w:val="24"/>
+                <w:szCs w:val="24"/>
+              </w:rPr>
+              <m:t>=</m:t>
+            </m:r>
+            <m:r>
+              <m:rPr>
+                <m:sty m:val="p"/>
+              </m:rPr>
+              <w:rPr>
+                <w:rFonts w:ascii="Cambria Math" w:eastAsia="Cambria Math" w:hAnsi="Cambria Math" w:cs="Cambria Math"/>
+                <w:sz w:val="24"/>
+                <w:szCs w:val="24"/>
+              </w:rPr>
+              <m:t>1</m:t>
+            </m:r>
+          </m:sub>
+          <m:sup>
+            <m:r>
+              <w:rPr>
+                <w:rFonts w:ascii="Cambria Math" w:eastAsia="Cambria Math" w:hAnsi="Cambria Math" w:cs="Cambria Math"/>
+                <w:sz w:val="24"/>
+                <w:szCs w:val="24"/>
+              </w:rPr>
+              <m:t>n</m:t>
+            </m:r>
+          </m:sup>
+          <m:e>
+            <m:r>
+              <w:rPr>
+                <w:rFonts w:ascii="Cambria Math" w:hAnsi="Cambria Math"/>
+                <w:sz w:val="24"/>
+                <w:szCs w:val="24"/>
+              </w:rPr>
+              <m:t>4</m:t>
+            </m:r>
+          </m:e>
+        </m:nary>
+      </m:oMath>
+      <w:r>
+        <w:rPr>
+          <w:sz w:val="24"/>
+          <w:szCs w:val="24"/>
+        </w:rPr>
+        <w:t xml:space="preserve"> = </w:t>
+      </w:r>
+      <w:r>
+        <w:rPr>
+          <w:sz w:val="24"/>
+          <w:szCs w:val="24"/>
+        </w:rPr>
+        <w:t>4</w:t>
+      </w:r>
+      <w:r>
+        <w:rPr>
+          <w:sz w:val="24"/>
+          <w:szCs w:val="24"/>
+        </w:rPr>
+        <w:t xml:space="preserve">n </w:t>
+      </w:r>
+      <w:r>
+        <w:rPr>
           <w:rFonts w:ascii="Cambria Math" w:hAnsi="Cambria Math" w:cs="Cambria Math"/>
           <w:sz w:val="24"/>
           <w:szCs w:val="24"/>
         </w:rPr>
+        <w:t>∈</w:t>
+      </w:r>
+      <w:r>
+        <w:rPr>
+          <w:sz w:val="24"/>
+          <w:szCs w:val="24"/>
+        </w:rPr>
         <w:t xml:space="preserve"> </w:t>
       </w:r>
       <w:r>
         <w:rPr>
-          <w:rFonts w:ascii="CenturySchL-Ital" w:eastAsiaTheme="minorEastAsia" w:hAnsi="CenturySchL-Ital" w:cs="CenturySchL-Ital"/>
-          <w:color w:val="auto"/>
-        </w:rPr>
-        <w:t>O</w:t>
-      </w:r>
-      <w:r>
-        <w:rPr>
-          <w:rFonts w:ascii="CenturySchL-Roma" w:eastAsiaTheme="minorEastAsia" w:hAnsi="CenturySchL-Roma" w:cs="CenturySchL-Roma"/>
-          <w:color w:val="auto"/>
-        </w:rPr>
-        <w:t>(</w:t>
-      </w:r>
-      <w:r>
-        <w:rPr>
-          <w:rFonts w:ascii="CenturySchL-Ital" w:eastAsiaTheme="minorEastAsia" w:hAnsi="CenturySchL-Ital" w:cs="CenturySchL-Ital"/>
-          <w:color w:val="auto"/>
-        </w:rPr>
-        <w:t>n</w:t>
-      </w:r>
-      <w:r>
-        <w:rPr>
-          <w:rFonts w:ascii="CenturySchL-Roma" w:eastAsiaTheme="minorEastAsia" w:hAnsi="CenturySchL-Roma" w:cs="CenturySchL-Roma"/>
-          <w:color w:val="auto"/>
-        </w:rPr>
-        <w:t>)</w:t>
-      </w:r>
-    </w:p>
-    <w:p>
-      <w:pPr>
-        <w:rPr>
-          <w:sz w:val="24"/>
-          <w:szCs w:val="24"/>
-        </w:rPr>
-      </w:pPr>
-    </w:p>
-    <w:p>
-      <w:pPr>
-        <w:rPr>
-          <w:sz w:val="24"/>
-          <w:szCs w:val="24"/>
-        </w:rPr>
-      </w:pPr>
-      <w:r>
-        <w:rPr>
-          <w:sz w:val="24"/>
-          <w:szCs w:val="24"/>
-        </w:rPr>
-        <w:t>n! is larger than n so they also belong to O(n!)</w:t>
-      </w:r>
-    </w:p>
-    <w:p>
-      <w:pPr>
-        <w:rPr>
-          <w:sz w:val="24"/>
-          <w:szCs w:val="24"/>
-        </w:rPr>
-      </w:pPr>
-    </w:p>
-    <w:p>
-      <w:pPr>
-        <w:rPr>
-          <w:sz w:val="24"/>
-          <w:szCs w:val="24"/>
-        </w:rPr>
-      </w:pPr>
-      <w:r>
-        <w:rPr>
-          <w:sz w:val="24"/>
-          <w:szCs w:val="24"/>
-        </w:rPr>
-        <w:t>C2.</w:t>
-      </w:r>
-    </w:p>
-    <w:p>
-      <w:pPr>
-        <w:rPr>
-          <w:sz w:val="24"/>
-          <w:szCs w:val="24"/>
-        </w:rPr>
-      </w:pPr>
-      <w:r>
-        <w:rPr>
-          <w:sz w:val="24"/>
-          <w:szCs w:val="24"/>
-        </w:rPr>
-        <w:t>1. In the worst case, he needs to ask N questions.</w:t>
-      </w:r>
-    </w:p>
-    <w:p>
-      <w:pPr>
-        <w:ind w:firstLine="216"/>
-        <w:rPr>
-          <w:sz w:val="24"/>
-          <w:szCs w:val="24"/>
-        </w:rPr>
-      </w:pPr>
-      <w:r>
-        <w:rPr>
-          <w:sz w:val="24"/>
-          <w:szCs w:val="24"/>
-        </w:rPr>
-        <w:t>In the average case:</w:t>
-      </w:r>
-    </w:p>
-    <w:p>
-      <w:pPr>
-        <w:ind w:firstLine="216"/>
-        <w:rPr>
-          <w:sz w:val="24"/>
-          <w:szCs w:val="24"/>
-        </w:rPr>
-      </w:pPr>
-      <w:r>
-        <w:rPr>
-          <w:sz w:val="24"/>
-          <w:szCs w:val="24"/>
-        </w:rPr>
-        <w:t>C</w:t>
-      </w:r>
-      <w:r>
-        <w:rPr>
-          <w:sz w:val="24"/>
-          <w:szCs w:val="24"/>
-          <w:vertAlign w:val="subscript"/>
-        </w:rPr>
-        <w:t xml:space="preserve">avg = </w:t>
-      </w:r>
-      <w:r>
-        <w:rPr>
-          <w:sz w:val="24"/>
-          <w:szCs w:val="24"/>
-        </w:rPr>
-        <w:t>1*1/N + 2*1/N+…</w:t>
-      </w:r>
-      <w:proofErr w:type="gramStart"/>
-      <w:r>
-        <w:rPr>
-          <w:sz w:val="24"/>
-          <w:szCs w:val="24"/>
-        </w:rPr>
-        <w:t>….+</w:t>
-      </w:r>
-      <w:proofErr w:type="gramEnd"/>
-      <w:r>
-        <w:rPr>
-          <w:sz w:val="24"/>
-          <w:szCs w:val="24"/>
-        </w:rPr>
-        <w:t>N*1/N</w:t>
-      </w:r>
-    </w:p>
-    <w:p>
-      <w:pPr>
-        <w:ind w:firstLine="216"/>
-        <w:rPr>
-          <w:sz w:val="24"/>
-          <w:szCs w:val="24"/>
-        </w:rPr>
-      </w:pPr>
-      <w:proofErr w:type="gramStart"/>
-      <w:r>
-        <w:rPr>
-          <w:sz w:val="24"/>
-          <w:szCs w:val="24"/>
-        </w:rPr>
-        <w:lastRenderedPageBreak/>
-        <w:t>=(</w:t>
-      </w:r>
-      <w:proofErr w:type="gramEnd"/>
-      <w:r>
-        <w:rPr>
-          <w:sz w:val="24"/>
-          <w:szCs w:val="24"/>
-        </w:rPr>
-        <w:t>1+2+3……+N)*1/N</w:t>
-      </w:r>
-    </w:p>
-    <w:p>
-      <w:pPr>
-        <w:ind w:firstLine="216"/>
-        <w:rPr>
-          <w:sz w:val="24"/>
-          <w:szCs w:val="24"/>
-        </w:rPr>
-      </w:pPr>
-      <w:r>
-        <w:rPr>
-          <w:sz w:val="24"/>
-          <w:szCs w:val="24"/>
-        </w:rPr>
-        <w:t>=(1+</w:t>
-      </w:r>
-      <w:proofErr w:type="gramStart"/>
-      <w:r>
-        <w:rPr>
-          <w:sz w:val="24"/>
-          <w:szCs w:val="24"/>
-        </w:rPr>
-        <w:t>N)*</w:t>
-      </w:r>
-      <w:proofErr w:type="gramEnd"/>
-      <w:r>
-        <w:rPr>
-          <w:sz w:val="24"/>
-          <w:szCs w:val="24"/>
-        </w:rPr>
-        <w:t>N/2N</w:t>
-      </w:r>
-    </w:p>
-    <w:p>
-      <w:pPr>
-        <w:ind w:firstLine="216"/>
-        <w:rPr>
-          <w:sz w:val="24"/>
-          <w:szCs w:val="24"/>
-        </w:rPr>
-      </w:pPr>
-      <w:r>
-        <w:rPr>
-          <w:sz w:val="24"/>
-          <w:szCs w:val="24"/>
-        </w:rPr>
-        <w:t>=(1+N)/2</w:t>
-      </w:r>
-    </w:p>
-    <w:p>
-      <w:pPr>
-        <w:ind w:firstLine="216"/>
-        <w:rPr>
-          <w:sz w:val="24"/>
-          <w:szCs w:val="24"/>
-        </w:rPr>
-      </w:pPr>
-      <w:r>
-        <w:rPr>
-          <w:sz w:val="24"/>
-          <w:szCs w:val="24"/>
-        </w:rPr>
-        <w:t>he needs to ask (1+N)/2 questions.</w:t>
-      </w:r>
-    </w:p>
-    <w:p>
-      <w:pPr>
-        <w:ind w:firstLine="216"/>
-        <w:rPr>
-          <w:sz w:val="24"/>
-          <w:szCs w:val="24"/>
-        </w:rPr>
-      </w:pPr>
-    </w:p>
-    <w:p>
-      <w:pPr>
-        <w:ind w:firstLine="216"/>
-        <w:rPr>
-          <w:sz w:val="24"/>
-          <w:szCs w:val="24"/>
-        </w:rPr>
-      </w:pPr>
-      <w:r>
-        <w:rPr>
-          <w:sz w:val="24"/>
-          <w:szCs w:val="24"/>
-        </w:rPr>
-        <w:t>1 second each question:</w:t>
-      </w:r>
-    </w:p>
-    <w:p>
-      <w:pPr>
-        <w:ind w:firstLine="216"/>
-        <w:rPr>
-          <w:sz w:val="24"/>
-          <w:szCs w:val="24"/>
-        </w:rPr>
-      </w:pPr>
-      <w:r>
-        <w:rPr>
-          <w:sz w:val="24"/>
-          <w:szCs w:val="24"/>
-        </w:rPr>
-        <w:t>worst case: 14 billion seconds which is 443.937 years</w:t>
-      </w:r>
-    </w:p>
-    <w:p>
-      <w:pPr>
-        <w:ind w:firstLine="216"/>
-        <w:rPr>
-          <w:sz w:val="24"/>
-          <w:szCs w:val="24"/>
-        </w:rPr>
-      </w:pPr>
-      <w:r>
-        <w:rPr>
-          <w:sz w:val="24"/>
-          <w:szCs w:val="24"/>
-        </w:rPr>
-        <w:t>average case: (1+14 billion)/2 = 7000000000.5 seconds which is 221.969 years</w:t>
-      </w:r>
-    </w:p>
-    <w:p>
-      <w:pPr>
-        <w:ind w:firstLine="216"/>
-        <w:rPr>
-          <w:sz w:val="24"/>
-          <w:szCs w:val="24"/>
-        </w:rPr>
-      </w:pPr>
-    </w:p>
-    <w:p>
-      <w:pPr>
-        <w:rPr>
-          <w:sz w:val="24"/>
-          <w:szCs w:val="24"/>
-        </w:rPr>
-      </w:pPr>
-      <w:r>
-        <w:rPr>
-          <w:sz w:val="24"/>
-          <w:szCs w:val="24"/>
-        </w:rPr>
-        <w:t>2. In the worst case:</w:t>
-      </w:r>
-    </w:p>
-    <w:p>
-      <w:pPr>
-        <w:ind w:left="216"/>
-        <w:rPr>
-          <w:sz w:val="24"/>
-          <w:szCs w:val="24"/>
-        </w:rPr>
-      </w:pPr>
-      <w:r>
-        <w:rPr>
-          <w:sz w:val="24"/>
-          <w:szCs w:val="24"/>
-        </w:rPr>
-        <w:t xml:space="preserve">Assume the question is only “at most” and the answer is only yes or no. in the worst case, he will need to ask one more (answer – 1) while he get the correct answer. Therefore </w:t>
-      </w:r>
-      <w:proofErr w:type="gramStart"/>
-      <w:r>
-        <w:rPr>
-          <w:sz w:val="24"/>
-          <w:szCs w:val="24"/>
-        </w:rPr>
-        <w:t>C(</w:t>
-      </w:r>
-      <w:proofErr w:type="gramEnd"/>
-      <w:r>
-        <w:rPr>
-          <w:sz w:val="24"/>
-          <w:szCs w:val="24"/>
-        </w:rPr>
-        <w:t>1) = 1;</w:t>
-      </w:r>
-    </w:p>
-    <w:p>
-      <w:pPr>
-        <w:ind w:firstLine="216"/>
-      </w:pPr>
-      <w:r>
-        <w:rPr>
-          <w:sz w:val="24"/>
-          <w:szCs w:val="24"/>
-        </w:rPr>
-        <w:t xml:space="preserve">C(N) = C(N/2) + 1    and    </w:t>
-      </w:r>
-      <w:proofErr w:type="gramStart"/>
-      <w:r>
-        <w:rPr>
-          <w:sz w:val="24"/>
-          <w:szCs w:val="24"/>
-        </w:rPr>
-        <w:t>C(</w:t>
-      </w:r>
-      <w:proofErr w:type="gramEnd"/>
-      <w:r>
-        <w:rPr>
-          <w:sz w:val="24"/>
-          <w:szCs w:val="24"/>
-        </w:rPr>
-        <w:t>1) = 1</w:t>
-      </w:r>
-    </w:p>
-    <w:p>
-      <w:pPr>
-        <w:ind w:firstLine="216"/>
-      </w:pPr>
-      <w:r>
-        <w:rPr>
-          <w:sz w:val="24"/>
-          <w:szCs w:val="24"/>
-        </w:rPr>
-        <w:t xml:space="preserve">Since C(N) = </w:t>
-      </w:r>
-      <w:proofErr w:type="gramStart"/>
-      <w:r>
-        <w:rPr>
-          <w:sz w:val="24"/>
-          <w:szCs w:val="24"/>
-        </w:rPr>
-        <w:t>C(</w:t>
-      </w:r>
-      <w:proofErr w:type="gramEnd"/>
-      <w:r>
-        <w:rPr>
-          <w:sz w:val="24"/>
-          <w:szCs w:val="24"/>
-        </w:rPr>
-        <w:t>N * 2 ^ -1) +  1 = C(N * 2 ^ -2) + 2;</w:t>
-      </w:r>
-    </w:p>
-    <w:p>
-      <w:pPr>
-        <w:ind w:firstLine="216"/>
-      </w:pPr>
-      <w:r>
-        <w:rPr>
-          <w:sz w:val="24"/>
-          <w:szCs w:val="24"/>
-        </w:rPr>
-        <w:t>Assume N = 2 ^ k;</w:t>
-      </w:r>
-    </w:p>
-    <w:p>
-      <w:pPr>
-        <w:ind w:firstLine="216"/>
-      </w:pPr>
-      <w:r>
-        <w:rPr>
-          <w:sz w:val="24"/>
-          <w:szCs w:val="24"/>
-        </w:rPr>
-        <w:t>C(2</w:t>
-      </w:r>
-      <w:r>
-        <w:rPr>
-          <w:sz w:val="24"/>
-          <w:szCs w:val="24"/>
-          <w:vertAlign w:val="superscript"/>
-        </w:rPr>
-        <w:t>k</w:t>
-      </w:r>
-      <w:r>
-        <w:rPr>
-          <w:sz w:val="24"/>
-          <w:szCs w:val="24"/>
-        </w:rPr>
-        <w:t xml:space="preserve">) = </w:t>
-      </w:r>
-      <w:proofErr w:type="gramStart"/>
-      <w:r>
-        <w:rPr>
-          <w:sz w:val="24"/>
-          <w:szCs w:val="24"/>
-        </w:rPr>
-        <w:t>C(</w:t>
-      </w:r>
-      <w:proofErr w:type="gramEnd"/>
-      <w:r>
-        <w:rPr>
-          <w:sz w:val="24"/>
-          <w:szCs w:val="24"/>
-        </w:rPr>
-        <w:t>2</w:t>
-      </w:r>
-      <w:r>
-        <w:rPr>
-          <w:sz w:val="24"/>
-          <w:szCs w:val="24"/>
-          <w:vertAlign w:val="superscript"/>
-        </w:rPr>
-        <w:t>k – 1</w:t>
-      </w:r>
-      <w:r>
-        <w:rPr>
-          <w:sz w:val="24"/>
-          <w:szCs w:val="24"/>
-        </w:rPr>
-        <w:t>) + 1 for k &gt; 0;</w:t>
-      </w:r>
-    </w:p>
-    <w:p>
-      <w:pPr>
-        <w:ind w:firstLine="216"/>
-      </w:pPr>
-      <w:proofErr w:type="gramStart"/>
-      <w:r>
-        <w:rPr>
-          <w:sz w:val="24"/>
-          <w:szCs w:val="24"/>
-        </w:rPr>
-        <w:t>C(</w:t>
-      </w:r>
-      <w:proofErr w:type="gramEnd"/>
-      <w:r>
-        <w:rPr>
-          <w:sz w:val="24"/>
-          <w:szCs w:val="24"/>
-        </w:rPr>
-        <w:t>2</w:t>
-      </w:r>
-      <w:r>
-        <w:rPr>
-          <w:sz w:val="24"/>
-          <w:szCs w:val="24"/>
-          <w:vertAlign w:val="superscript"/>
-        </w:rPr>
-        <w:t>0</w:t>
-      </w:r>
-      <w:r>
-        <w:rPr>
-          <w:sz w:val="24"/>
-          <w:szCs w:val="24"/>
-        </w:rPr>
-        <w:t>) = 0;</w:t>
-      </w:r>
-    </w:p>
-    <w:p>
-      <w:pPr>
-        <w:ind w:firstLine="216"/>
-      </w:pPr>
-      <w:r>
-        <w:rPr>
-          <w:sz w:val="24"/>
-          <w:szCs w:val="24"/>
-        </w:rPr>
-        <w:t>C(2</w:t>
-      </w:r>
-      <w:r>
-        <w:rPr>
-          <w:sz w:val="24"/>
-          <w:szCs w:val="24"/>
-          <w:vertAlign w:val="superscript"/>
-        </w:rPr>
-        <w:t>k</w:t>
-      </w:r>
-      <w:r>
-        <w:rPr>
-          <w:sz w:val="24"/>
-          <w:szCs w:val="24"/>
-        </w:rPr>
-        <w:t>) = C(2</w:t>
-      </w:r>
-      <w:r>
-        <w:rPr>
-          <w:sz w:val="24"/>
-          <w:szCs w:val="24"/>
-          <w:vertAlign w:val="superscript"/>
-        </w:rPr>
-        <w:t>k-1</w:t>
-      </w:r>
-      <w:r>
-        <w:rPr>
-          <w:sz w:val="24"/>
-          <w:szCs w:val="24"/>
-        </w:rPr>
-        <w:t>) + 1</w:t>
-      </w:r>
-      <w:r>
-        <w:rPr>
-          <w:sz w:val="24"/>
-          <w:szCs w:val="24"/>
-        </w:rPr>
-        <w:tab/>
-      </w:r>
-      <w:r>
-        <w:rPr>
-          <w:sz w:val="24"/>
-          <w:szCs w:val="24"/>
-        </w:rPr>
-        <w:tab/>
-      </w:r>
-      <w:r>
-        <w:rPr>
-          <w:sz w:val="24"/>
-          <w:szCs w:val="24"/>
-        </w:rPr>
-        <w:tab/>
-        <w:t xml:space="preserve">substitute </w:t>
-      </w:r>
-      <w:proofErr w:type="gramStart"/>
-      <w:r>
-        <w:rPr>
-          <w:sz w:val="24"/>
-          <w:szCs w:val="24"/>
-        </w:rPr>
-        <w:t>C(</w:t>
-      </w:r>
-      <w:proofErr w:type="gramEnd"/>
-      <w:r>
-        <w:rPr>
-          <w:sz w:val="24"/>
-          <w:szCs w:val="24"/>
-        </w:rPr>
-        <w:t>2</w:t>
-      </w:r>
-      <w:r>
-        <w:rPr>
-          <w:sz w:val="24"/>
-          <w:szCs w:val="24"/>
-          <w:vertAlign w:val="superscript"/>
-        </w:rPr>
-        <w:t>k - 1</w:t>
-      </w:r>
-      <w:r>
-        <w:rPr>
-          <w:sz w:val="24"/>
-          <w:szCs w:val="24"/>
-        </w:rPr>
-        <w:t>) = C(2</w:t>
-      </w:r>
-      <w:r>
-        <w:rPr>
-          <w:sz w:val="24"/>
-          <w:szCs w:val="24"/>
-          <w:vertAlign w:val="superscript"/>
-        </w:rPr>
-        <w:t>k - 2</w:t>
-      </w:r>
-      <w:r>
-        <w:rPr>
-          <w:sz w:val="24"/>
-          <w:szCs w:val="24"/>
-        </w:rPr>
-        <w:t>) + 1</w:t>
-      </w:r>
-    </w:p>
-    <w:p>
-      <w:pPr>
-        <w:ind w:firstLine="216"/>
-      </w:pPr>
-      <w:r>
-        <w:rPr>
-          <w:sz w:val="24"/>
-          <w:szCs w:val="24"/>
-        </w:rPr>
-        <w:t xml:space="preserve">= </w:t>
-      </w:r>
-      <w:proofErr w:type="gramStart"/>
-      <w:r>
-        <w:rPr>
-          <w:sz w:val="24"/>
-          <w:szCs w:val="24"/>
-        </w:rPr>
-        <w:t>C(</w:t>
-      </w:r>
-      <w:proofErr w:type="gramEnd"/>
-      <w:r>
-        <w:rPr>
-          <w:sz w:val="24"/>
-          <w:szCs w:val="24"/>
-        </w:rPr>
-        <w:t>2</w:t>
-      </w:r>
-      <w:r>
-        <w:rPr>
-          <w:sz w:val="24"/>
-          <w:szCs w:val="24"/>
-          <w:vertAlign w:val="superscript"/>
-        </w:rPr>
-        <w:t>k - 2</w:t>
-      </w:r>
-      <w:r>
-        <w:rPr>
-          <w:sz w:val="24"/>
-          <w:szCs w:val="24"/>
-        </w:rPr>
-        <w:t>) + 2 = C(2</w:t>
-      </w:r>
-      <w:r>
-        <w:rPr>
-          <w:sz w:val="24"/>
-          <w:szCs w:val="24"/>
-          <w:vertAlign w:val="superscript"/>
-        </w:rPr>
-        <w:t>k - 3</w:t>
-      </w:r>
-      <w:r>
-        <w:rPr>
-          <w:sz w:val="24"/>
-          <w:szCs w:val="24"/>
-        </w:rPr>
-        <w:t>) + 3 = … = C(2</w:t>
-      </w:r>
-      <w:r>
-        <w:rPr>
-          <w:sz w:val="24"/>
-          <w:szCs w:val="24"/>
-          <w:vertAlign w:val="superscript"/>
-        </w:rPr>
-        <w:t>k-i</w:t>
-      </w:r>
-      <w:r>
-        <w:rPr>
-          <w:sz w:val="24"/>
-          <w:szCs w:val="24"/>
-        </w:rPr>
-        <w:t>) + I = … = C(2</w:t>
-      </w:r>
-      <w:r>
-        <w:rPr>
-          <w:sz w:val="24"/>
-          <w:szCs w:val="24"/>
-          <w:vertAlign w:val="superscript"/>
-        </w:rPr>
-        <w:t>k-k</w:t>
-      </w:r>
-      <w:r>
-        <w:rPr>
-          <w:sz w:val="24"/>
-          <w:szCs w:val="24"/>
-        </w:rPr>
-        <w:t>) + k</w:t>
-      </w:r>
-    </w:p>
-    <w:p>
-      <w:pPr>
-        <w:ind w:firstLine="216"/>
-      </w:pPr>
-      <w:r>
-        <w:rPr>
-          <w:sz w:val="24"/>
-          <w:szCs w:val="24"/>
-        </w:rPr>
-        <w:t>Therefore C(2</w:t>
-      </w:r>
-      <w:r>
-        <w:rPr>
-          <w:sz w:val="24"/>
-          <w:szCs w:val="24"/>
-          <w:vertAlign w:val="superscript"/>
-        </w:rPr>
-        <w:t>k</w:t>
-      </w:r>
-      <w:r>
-        <w:rPr>
-          <w:sz w:val="24"/>
-          <w:szCs w:val="24"/>
-        </w:rPr>
-        <w:t xml:space="preserve">) = </w:t>
-      </w:r>
-      <w:proofErr w:type="gramStart"/>
-      <w:r>
-        <w:rPr>
-          <w:sz w:val="24"/>
-          <w:szCs w:val="24"/>
-        </w:rPr>
-        <w:t>C(</w:t>
-      </w:r>
-      <w:proofErr w:type="gramEnd"/>
-      <w:r>
-        <w:rPr>
-          <w:sz w:val="24"/>
-          <w:szCs w:val="24"/>
-        </w:rPr>
-        <w:t>1) + k = k</w:t>
-      </w:r>
-      <w:r>
-        <w:rPr>
-          <w:sz w:val="24"/>
-          <w:szCs w:val="24"/>
-        </w:rPr>
-        <w:t xml:space="preserve"> + 1</w:t>
-      </w:r>
-    </w:p>
-    <w:p>
-      <w:pPr>
-        <w:ind w:firstLine="216"/>
-      </w:pPr>
-      <w:r>
-        <w:rPr>
-          <w:sz w:val="24"/>
-          <w:szCs w:val="24"/>
-        </w:rPr>
-        <w:t>since n = 2</w:t>
-      </w:r>
-      <w:r>
-        <w:rPr>
-          <w:sz w:val="24"/>
-          <w:szCs w:val="24"/>
-          <w:vertAlign w:val="superscript"/>
-        </w:rPr>
-        <w:t>k</w:t>
-      </w:r>
-      <w:r>
-        <w:rPr>
-          <w:sz w:val="24"/>
-          <w:szCs w:val="24"/>
-        </w:rPr>
-        <w:t>, k = log</w:t>
-      </w:r>
-      <w:r>
-        <w:rPr>
-          <w:sz w:val="24"/>
-          <w:szCs w:val="24"/>
-          <w:vertAlign w:val="subscript"/>
-        </w:rPr>
-        <w:t xml:space="preserve">2 </w:t>
-      </w:r>
-      <w:r>
-        <w:rPr>
-          <w:sz w:val="24"/>
-          <w:szCs w:val="24"/>
-        </w:rPr>
-        <w:t>n</w:t>
-      </w:r>
-      <w:r>
-        <w:rPr>
-          <w:sz w:val="24"/>
-          <w:szCs w:val="24"/>
-        </w:rPr>
-        <w:t>,</w:t>
-      </w:r>
-      <w:r>
-        <w:rPr>
-          <w:sz w:val="24"/>
-          <w:szCs w:val="24"/>
-        </w:rPr>
-        <w:t xml:space="preserve"> C(N) = log</w:t>
-      </w:r>
-      <w:r>
-        <w:rPr>
-          <w:sz w:val="24"/>
-          <w:szCs w:val="24"/>
-          <w:vertAlign w:val="subscript"/>
-        </w:rPr>
-        <w:t>2</w:t>
-      </w:r>
-      <w:r>
-        <w:rPr>
-          <w:sz w:val="24"/>
-          <w:szCs w:val="24"/>
-        </w:rPr>
-        <w:t xml:space="preserve"> N</w:t>
-      </w:r>
-      <w:r>
-        <w:rPr>
-          <w:sz w:val="24"/>
-          <w:szCs w:val="24"/>
-        </w:rPr>
-        <w:t xml:space="preserve"> + 1</w:t>
-      </w:r>
-      <w:r>
-        <w:rPr>
-          <w:sz w:val="24"/>
-          <w:szCs w:val="24"/>
-        </w:rPr>
-        <w:t>;</w:t>
+          <w:rFonts w:cs="Calibri"/>
+          <w:sz w:val="24"/>
+          <w:szCs w:val="24"/>
+        </w:rPr>
+        <w:t>Ω</w:t>
+      </w:r>
+      <w:r>
+        <w:rPr>
+          <w:sz w:val="24"/>
+          <w:szCs w:val="24"/>
+        </w:rPr>
+        <w:t>(n)</w:t>
       </w:r>
       <w:bookmarkStart w:id="0" w:name="_GoBack"/>
       <w:bookmarkEnd w:id="0"/>
     </w:p>
     <w:p>
       <w:pPr>
+        <w:rPr>
+          <w:sz w:val="24"/>
+          <w:szCs w:val="24"/>
+        </w:rPr>
+      </w:pPr>
+      <w:r>
+        <w:rPr>
+          <w:sz w:val="24"/>
+          <w:szCs w:val="24"/>
+        </w:rPr>
+        <w:t>*/</w:t>
+      </w:r>
+    </w:p>
+    <w:p>
+      <w:pPr>
+        <w:rPr>
+          <w:sz w:val="24"/>
+          <w:szCs w:val="24"/>
+        </w:rPr>
+      </w:pPr>
+      <w:r>
+        <w:rPr>
+          <w:sz w:val="24"/>
+          <w:szCs w:val="24"/>
+        </w:rPr>
+        <w:t>n! is larger than n so they also belong to O(n!)</w:t>
+      </w:r>
+    </w:p>
+    <w:p>
+      <w:pPr>
+        <w:rPr>
+          <w:sz w:val="24"/>
+          <w:szCs w:val="24"/>
+        </w:rPr>
+      </w:pPr>
+    </w:p>
+    <w:p>
+      <w:pPr>
+        <w:rPr>
+          <w:sz w:val="24"/>
+          <w:szCs w:val="24"/>
+        </w:rPr>
+      </w:pPr>
+      <w:r>
+        <w:rPr>
+          <w:sz w:val="24"/>
+          <w:szCs w:val="24"/>
+        </w:rPr>
+        <w:t>C2.</w:t>
+      </w:r>
+    </w:p>
+    <w:p>
+      <w:pPr>
+        <w:rPr>
+          <w:sz w:val="24"/>
+          <w:szCs w:val="24"/>
+        </w:rPr>
+      </w:pPr>
+      <w:r>
+        <w:rPr>
+          <w:sz w:val="24"/>
+          <w:szCs w:val="24"/>
+        </w:rPr>
+        <w:t>1. In the worst case, he needs to ask N questions.</w:t>
+      </w:r>
+    </w:p>
+    <w:p>
+      <w:pPr>
         <w:ind w:firstLine="216"/>
         <w:rPr>
           <w:sz w:val="24"/>
           <w:szCs w:val="24"/>
         </w:rPr>
       </w:pPr>
-      <w:proofErr w:type="gramStart"/>
-      <w:r>
-        <w:rPr>
-          <w:sz w:val="24"/>
-          <w:szCs w:val="24"/>
-        </w:rPr>
-        <w:t>So</w:t>
-      </w:r>
-      <w:proofErr w:type="gramEnd"/>
-      <w:r>
-        <w:rPr>
-          <w:sz w:val="24"/>
-          <w:szCs w:val="24"/>
-        </w:rPr>
-        <w:t xml:space="preserve"> in the worst case, he needs to ask (log</w:t>
+      <w:r>
+        <w:rPr>
+          <w:sz w:val="24"/>
+          <w:szCs w:val="24"/>
+        </w:rPr>
+        <w:t>In the average case:</w:t>
+      </w:r>
+    </w:p>
+    <w:p>
+      <w:pPr>
+        <w:ind w:firstLine="216"/>
+        <w:rPr>
+          <w:sz w:val="24"/>
+          <w:szCs w:val="24"/>
+        </w:rPr>
+      </w:pPr>
+      <w:r>
+        <w:rPr>
+          <w:sz w:val="24"/>
+          <w:szCs w:val="24"/>
+        </w:rPr>
+        <w:t>C</w:t>
       </w:r>
       <w:r>
         <w:rPr>
@@ -2389,6 +1841,543 @@
           <w:szCs w:val="24"/>
           <w:vertAlign w:val="subscript"/>
         </w:rPr>
+        <w:t xml:space="preserve">avg = </w:t>
+      </w:r>
+      <w:r>
+        <w:rPr>
+          <w:sz w:val="24"/>
+          <w:szCs w:val="24"/>
+        </w:rPr>
+        <w:t>1*1/N + 2*1/N+…….+N*1/N</w:t>
+      </w:r>
+    </w:p>
+    <w:p>
+      <w:pPr>
+        <w:ind w:firstLine="216"/>
+        <w:rPr>
+          <w:sz w:val="24"/>
+          <w:szCs w:val="24"/>
+        </w:rPr>
+      </w:pPr>
+      <w:r>
+        <w:rPr>
+          <w:sz w:val="24"/>
+          <w:szCs w:val="24"/>
+        </w:rPr>
+        <w:t>=(1+2+3……+N)*1/N</w:t>
+      </w:r>
+    </w:p>
+    <w:p>
+      <w:pPr>
+        <w:ind w:firstLine="216"/>
+        <w:rPr>
+          <w:sz w:val="24"/>
+          <w:szCs w:val="24"/>
+        </w:rPr>
+      </w:pPr>
+      <w:r>
+        <w:rPr>
+          <w:sz w:val="24"/>
+          <w:szCs w:val="24"/>
+        </w:rPr>
+        <w:t>=(1+N)*N/2N</w:t>
+      </w:r>
+    </w:p>
+    <w:p>
+      <w:pPr>
+        <w:ind w:firstLine="216"/>
+        <w:rPr>
+          <w:sz w:val="24"/>
+          <w:szCs w:val="24"/>
+        </w:rPr>
+      </w:pPr>
+      <w:r>
+        <w:rPr>
+          <w:sz w:val="24"/>
+          <w:szCs w:val="24"/>
+        </w:rPr>
+        <w:t>=(1+N)/2</w:t>
+      </w:r>
+    </w:p>
+    <w:p>
+      <w:pPr>
+        <w:ind w:firstLine="216"/>
+        <w:rPr>
+          <w:sz w:val="24"/>
+          <w:szCs w:val="24"/>
+        </w:rPr>
+      </w:pPr>
+      <w:r>
+        <w:rPr>
+          <w:sz w:val="24"/>
+          <w:szCs w:val="24"/>
+        </w:rPr>
+        <w:t>he needs to ask (1+N)/2 questions.</w:t>
+      </w:r>
+    </w:p>
+    <w:p>
+      <w:pPr>
+        <w:ind w:firstLine="216"/>
+        <w:rPr>
+          <w:sz w:val="24"/>
+          <w:szCs w:val="24"/>
+        </w:rPr>
+      </w:pPr>
+    </w:p>
+    <w:p>
+      <w:pPr>
+        <w:ind w:firstLine="216"/>
+        <w:rPr>
+          <w:sz w:val="24"/>
+          <w:szCs w:val="24"/>
+        </w:rPr>
+      </w:pPr>
+      <w:r>
+        <w:rPr>
+          <w:sz w:val="24"/>
+          <w:szCs w:val="24"/>
+        </w:rPr>
+        <w:t>1 second each question:</w:t>
+      </w:r>
+    </w:p>
+    <w:p>
+      <w:pPr>
+        <w:ind w:firstLine="216"/>
+        <w:rPr>
+          <w:sz w:val="24"/>
+          <w:szCs w:val="24"/>
+        </w:rPr>
+      </w:pPr>
+      <w:r>
+        <w:rPr>
+          <w:sz w:val="24"/>
+          <w:szCs w:val="24"/>
+        </w:rPr>
+        <w:t>worst case: 14 billion seconds which is 443.937 years</w:t>
+      </w:r>
+    </w:p>
+    <w:p>
+      <w:pPr>
+        <w:ind w:firstLine="216"/>
+        <w:rPr>
+          <w:sz w:val="24"/>
+          <w:szCs w:val="24"/>
+        </w:rPr>
+      </w:pPr>
+      <w:r>
+        <w:rPr>
+          <w:sz w:val="24"/>
+          <w:szCs w:val="24"/>
+        </w:rPr>
+        <w:t>average case: (1+14 billion)/2 = 7000000000.5 seconds which is 221.969 years</w:t>
+      </w:r>
+    </w:p>
+    <w:p>
+      <w:pPr>
+        <w:ind w:firstLine="216"/>
+        <w:rPr>
+          <w:sz w:val="24"/>
+          <w:szCs w:val="24"/>
+        </w:rPr>
+      </w:pPr>
+    </w:p>
+    <w:p>
+      <w:pPr>
+        <w:rPr>
+          <w:sz w:val="24"/>
+          <w:szCs w:val="24"/>
+        </w:rPr>
+      </w:pPr>
+      <w:r>
+        <w:rPr>
+          <w:sz w:val="24"/>
+          <w:szCs w:val="24"/>
+        </w:rPr>
+        <w:t>2. In the worst case:</w:t>
+      </w:r>
+    </w:p>
+    <w:p>
+      <w:pPr>
+        <w:ind w:left="216"/>
+        <w:rPr>
+          <w:sz w:val="24"/>
+          <w:szCs w:val="24"/>
+        </w:rPr>
+      </w:pPr>
+      <w:r>
+        <w:rPr>
+          <w:sz w:val="24"/>
+          <w:szCs w:val="24"/>
+        </w:rPr>
+        <w:t>Assume the question is only “at most” and the answer is only yes or no. in the worst case, he will need to ask one more (answer – 1) while he get the correct answer. Therefore C(1) = 1;</w:t>
+      </w:r>
+    </w:p>
+    <w:p>
+      <w:pPr>
+        <w:ind w:firstLine="216"/>
+      </w:pPr>
+      <w:r>
+        <w:rPr>
+          <w:sz w:val="24"/>
+          <w:szCs w:val="24"/>
+        </w:rPr>
+        <w:t>C(N) = C(N/2) + 1    and    C(1) = 1</w:t>
+      </w:r>
+    </w:p>
+    <w:p>
+      <w:pPr>
+        <w:ind w:firstLine="216"/>
+      </w:pPr>
+      <w:r>
+        <w:rPr>
+          <w:sz w:val="24"/>
+          <w:szCs w:val="24"/>
+        </w:rPr>
+        <w:t>Since C(N) = C(N * 2 ^ -1) +  1 = C(N * 2 ^ -2) + 2;</w:t>
+      </w:r>
+    </w:p>
+    <w:p>
+      <w:pPr>
+        <w:ind w:firstLine="216"/>
+      </w:pPr>
+      <w:r>
+        <w:rPr>
+          <w:sz w:val="24"/>
+          <w:szCs w:val="24"/>
+        </w:rPr>
+        <w:t>Assume N = 2 ^ k;</w:t>
+      </w:r>
+    </w:p>
+    <w:p>
+      <w:pPr>
+        <w:ind w:firstLine="216"/>
+      </w:pPr>
+      <w:r>
+        <w:rPr>
+          <w:sz w:val="24"/>
+          <w:szCs w:val="24"/>
+        </w:rPr>
+        <w:t>C(2</w:t>
+      </w:r>
+      <w:r>
+        <w:rPr>
+          <w:sz w:val="24"/>
+          <w:szCs w:val="24"/>
+          <w:vertAlign w:val="superscript"/>
+        </w:rPr>
+        <w:t>k</w:t>
+      </w:r>
+      <w:r>
+        <w:rPr>
+          <w:sz w:val="24"/>
+          <w:szCs w:val="24"/>
+        </w:rPr>
+        <w:t>) = C(2</w:t>
+      </w:r>
+      <w:r>
+        <w:rPr>
+          <w:sz w:val="24"/>
+          <w:szCs w:val="24"/>
+          <w:vertAlign w:val="superscript"/>
+        </w:rPr>
+        <w:t>k – 1</w:t>
+      </w:r>
+      <w:r>
+        <w:rPr>
+          <w:sz w:val="24"/>
+          <w:szCs w:val="24"/>
+        </w:rPr>
+        <w:t>) + 1 for k &gt; 0;</w:t>
+      </w:r>
+    </w:p>
+    <w:p>
+      <w:pPr>
+        <w:ind w:firstLine="216"/>
+      </w:pPr>
+      <w:r>
+        <w:rPr>
+          <w:sz w:val="24"/>
+          <w:szCs w:val="24"/>
+        </w:rPr>
+        <w:t>C(2</w:t>
+      </w:r>
+      <w:r>
+        <w:rPr>
+          <w:sz w:val="24"/>
+          <w:szCs w:val="24"/>
+          <w:vertAlign w:val="superscript"/>
+        </w:rPr>
+        <w:t>0</w:t>
+      </w:r>
+      <w:r>
+        <w:rPr>
+          <w:sz w:val="24"/>
+          <w:szCs w:val="24"/>
+        </w:rPr>
+        <w:t>) = 0;</w:t>
+      </w:r>
+    </w:p>
+    <w:p>
+      <w:pPr>
+        <w:ind w:firstLine="216"/>
+      </w:pPr>
+      <w:r>
+        <w:rPr>
+          <w:sz w:val="24"/>
+          <w:szCs w:val="24"/>
+        </w:rPr>
+        <w:t>C(2</w:t>
+      </w:r>
+      <w:r>
+        <w:rPr>
+          <w:sz w:val="24"/>
+          <w:szCs w:val="24"/>
+          <w:vertAlign w:val="superscript"/>
+        </w:rPr>
+        <w:t>k</w:t>
+      </w:r>
+      <w:r>
+        <w:rPr>
+          <w:sz w:val="24"/>
+          <w:szCs w:val="24"/>
+        </w:rPr>
+        <w:t>) = C(2</w:t>
+      </w:r>
+      <w:r>
+        <w:rPr>
+          <w:sz w:val="24"/>
+          <w:szCs w:val="24"/>
+          <w:vertAlign w:val="superscript"/>
+        </w:rPr>
+        <w:t>k-1</w:t>
+      </w:r>
+      <w:r>
+        <w:rPr>
+          <w:sz w:val="24"/>
+          <w:szCs w:val="24"/>
+        </w:rPr>
+        <w:t>) + 1</w:t>
+      </w:r>
+      <w:r>
+        <w:rPr>
+          <w:sz w:val="24"/>
+          <w:szCs w:val="24"/>
+        </w:rPr>
+        <w:tab/>
+      </w:r>
+      <w:r>
+        <w:rPr>
+          <w:sz w:val="24"/>
+          <w:szCs w:val="24"/>
+        </w:rPr>
+        <w:tab/>
+      </w:r>
+      <w:r>
+        <w:rPr>
+          <w:sz w:val="24"/>
+          <w:szCs w:val="24"/>
+        </w:rPr>
+        <w:tab/>
+        <w:t>substitute C(2</w:t>
+      </w:r>
+      <w:r>
+        <w:rPr>
+          <w:sz w:val="24"/>
+          <w:szCs w:val="24"/>
+          <w:vertAlign w:val="superscript"/>
+        </w:rPr>
+        <w:t>k - 1</w:t>
+      </w:r>
+      <w:r>
+        <w:rPr>
+          <w:sz w:val="24"/>
+          <w:szCs w:val="24"/>
+        </w:rPr>
+        <w:t>) = C(2</w:t>
+      </w:r>
+      <w:r>
+        <w:rPr>
+          <w:sz w:val="24"/>
+          <w:szCs w:val="24"/>
+          <w:vertAlign w:val="superscript"/>
+        </w:rPr>
+        <w:t>k - 2</w:t>
+      </w:r>
+      <w:r>
+        <w:rPr>
+          <w:sz w:val="24"/>
+          <w:szCs w:val="24"/>
+        </w:rPr>
+        <w:t>) + 1</w:t>
+      </w:r>
+    </w:p>
+    <w:p>
+      <w:pPr>
+        <w:ind w:firstLine="216"/>
+      </w:pPr>
+      <w:r>
+        <w:rPr>
+          <w:sz w:val="24"/>
+          <w:szCs w:val="24"/>
+        </w:rPr>
+        <w:t>= C(2</w:t>
+      </w:r>
+      <w:r>
+        <w:rPr>
+          <w:sz w:val="24"/>
+          <w:szCs w:val="24"/>
+          <w:vertAlign w:val="superscript"/>
+        </w:rPr>
+        <w:t>k - 2</w:t>
+      </w:r>
+      <w:r>
+        <w:rPr>
+          <w:sz w:val="24"/>
+          <w:szCs w:val="24"/>
+        </w:rPr>
+        <w:t>) + 2 = C(2</w:t>
+      </w:r>
+      <w:r>
+        <w:rPr>
+          <w:sz w:val="24"/>
+          <w:szCs w:val="24"/>
+          <w:vertAlign w:val="superscript"/>
+        </w:rPr>
+        <w:t>k - 3</w:t>
+      </w:r>
+      <w:r>
+        <w:rPr>
+          <w:sz w:val="24"/>
+          <w:szCs w:val="24"/>
+        </w:rPr>
+        <w:t>) + 3 = … = C(2</w:t>
+      </w:r>
+      <w:r>
+        <w:rPr>
+          <w:sz w:val="24"/>
+          <w:szCs w:val="24"/>
+          <w:vertAlign w:val="superscript"/>
+        </w:rPr>
+        <w:t>k-i</w:t>
+      </w:r>
+      <w:r>
+        <w:rPr>
+          <w:sz w:val="24"/>
+          <w:szCs w:val="24"/>
+        </w:rPr>
+        <w:t>) + I = … = C(2</w:t>
+      </w:r>
+      <w:r>
+        <w:rPr>
+          <w:sz w:val="24"/>
+          <w:szCs w:val="24"/>
+          <w:vertAlign w:val="superscript"/>
+        </w:rPr>
+        <w:t>k-k</w:t>
+      </w:r>
+      <w:r>
+        <w:rPr>
+          <w:sz w:val="24"/>
+          <w:szCs w:val="24"/>
+        </w:rPr>
+        <w:t>) + k</w:t>
+      </w:r>
+    </w:p>
+    <w:p>
+      <w:pPr>
+        <w:ind w:firstLine="216"/>
+      </w:pPr>
+      <w:r>
+        <w:rPr>
+          <w:sz w:val="24"/>
+          <w:szCs w:val="24"/>
+        </w:rPr>
+        <w:t>Therefore C(2</w:t>
+      </w:r>
+      <w:r>
+        <w:rPr>
+          <w:sz w:val="24"/>
+          <w:szCs w:val="24"/>
+          <w:vertAlign w:val="superscript"/>
+        </w:rPr>
+        <w:t>k</w:t>
+      </w:r>
+      <w:r>
+        <w:rPr>
+          <w:sz w:val="24"/>
+          <w:szCs w:val="24"/>
+        </w:rPr>
+        <w:t>) = C(1) + k = k</w:t>
+      </w:r>
+      <w:r>
+        <w:rPr>
+          <w:sz w:val="24"/>
+          <w:szCs w:val="24"/>
+        </w:rPr>
+        <w:t xml:space="preserve"> + 1</w:t>
+      </w:r>
+    </w:p>
+    <w:p>
+      <w:pPr>
+        <w:ind w:firstLine="216"/>
+      </w:pPr>
+      <w:r>
+        <w:rPr>
+          <w:sz w:val="24"/>
+          <w:szCs w:val="24"/>
+        </w:rPr>
+        <w:t>since n = 2</w:t>
+      </w:r>
+      <w:r>
+        <w:rPr>
+          <w:sz w:val="24"/>
+          <w:szCs w:val="24"/>
+          <w:vertAlign w:val="superscript"/>
+        </w:rPr>
+        <w:t>k</w:t>
+      </w:r>
+      <w:r>
+        <w:rPr>
+          <w:sz w:val="24"/>
+          <w:szCs w:val="24"/>
+        </w:rPr>
+        <w:t>, k = log</w:t>
+      </w:r>
+      <w:r>
+        <w:rPr>
+          <w:sz w:val="24"/>
+          <w:szCs w:val="24"/>
+          <w:vertAlign w:val="subscript"/>
+        </w:rPr>
+        <w:t xml:space="preserve">2 </w:t>
+      </w:r>
+      <w:r>
+        <w:rPr>
+          <w:sz w:val="24"/>
+          <w:szCs w:val="24"/>
+        </w:rPr>
+        <w:t>n</w:t>
+      </w:r>
+      <w:r>
+        <w:rPr>
+          <w:sz w:val="24"/>
+          <w:szCs w:val="24"/>
+        </w:rPr>
+        <w:t>,</w:t>
+      </w:r>
+      <w:r>
+        <w:rPr>
+          <w:sz w:val="24"/>
+          <w:szCs w:val="24"/>
+        </w:rPr>
+        <w:t xml:space="preserve"> C(N) = log</w:t>
+      </w:r>
+      <w:r>
+        <w:rPr>
+          <w:sz w:val="24"/>
+          <w:szCs w:val="24"/>
+          <w:vertAlign w:val="subscript"/>
+        </w:rPr>
         <w:t>2</w:t>
       </w:r>
       <w:r>
@@ -2396,6 +2385,51 @@
           <w:sz w:val="24"/>
           <w:szCs w:val="24"/>
         </w:rPr>
+        <w:t xml:space="preserve"> N</w:t>
+      </w:r>
+      <w:r>
+        <w:rPr>
+          <w:sz w:val="24"/>
+          <w:szCs w:val="24"/>
+        </w:rPr>
+        <w:t xml:space="preserve"> + 1</w:t>
+      </w:r>
+      <w:r>
+        <w:rPr>
+          <w:sz w:val="24"/>
+          <w:szCs w:val="24"/>
+        </w:rPr>
+        <w:t>;</w:t>
+      </w:r>
+    </w:p>
+    <w:p>
+      <w:pPr>
+        <w:ind w:firstLine="216"/>
+        <w:rPr>
+          <w:sz w:val="24"/>
+          <w:szCs w:val="24"/>
+        </w:rPr>
+      </w:pPr>
+      <w:r>
+        <w:rPr>
+          <w:sz w:val="24"/>
+          <w:szCs w:val="24"/>
+        </w:rPr>
+        <w:t>So in the worst case, he needs to ask (log</w:t>
+      </w:r>
+      <w:r>
+        <w:rPr>
+          <w:sz w:val="24"/>
+          <w:szCs w:val="24"/>
+          <w:vertAlign w:val="subscript"/>
+        </w:rPr>
+        <w:t>2</w:t>
+      </w:r>
+      <w:r>
+        <w:rPr>
+          <w:sz w:val="24"/>
+          <w:szCs w:val="24"/>
+        </w:rPr>
         <w:t>N + 1) questions</w:t>
       </w:r>
     </w:p>
@@ -2437,6 +2471,7 @@
           <w:sz w:val="24"/>
           <w:szCs w:val="24"/>
         </w:rPr>
+        <w:lastRenderedPageBreak/>
         <w:t>C</w:t>
       </w:r>
       <w:r>
@@ -2452,23 +2487,7 @@
           <w:sz w:val="24"/>
           <w:szCs w:val="24"/>
         </w:rPr>
-        <w:t xml:space="preserve"> = 1*1</w:t>
-      </w:r>
-      <w:proofErr w:type="gramStart"/>
-      <w:r>
-        <w:rPr>
-          <w:sz w:val="24"/>
-          <w:szCs w:val="24"/>
-        </w:rPr>
-        <w:t>/(</w:t>
-      </w:r>
-      <w:proofErr w:type="gramEnd"/>
-      <w:r>
-        <w:rPr>
-          <w:sz w:val="24"/>
-          <w:szCs w:val="24"/>
-        </w:rPr>
-        <w:t>log</w:t>
+        <w:t xml:space="preserve"> = 1*1/(log</w:t>
       </w:r>
       <w:r>
         <w:rPr>
@@ -2539,21 +2558,12 @@
           <w:szCs w:val="24"/>
         </w:rPr>
       </w:pPr>
-      <w:proofErr w:type="gramStart"/>
-      <w:r>
-        <w:rPr>
-          <w:sz w:val="24"/>
-          <w:szCs w:val="24"/>
-        </w:rPr>
-        <w:t>=(</w:t>
-      </w:r>
-      <w:proofErr w:type="gramEnd"/>
-      <w:r>
-        <w:rPr>
-          <w:sz w:val="24"/>
-          <w:szCs w:val="24"/>
-        </w:rPr>
-        <w:t>log</w:t>
+      <w:r>
+        <w:rPr>
+          <w:sz w:val="24"/>
+          <w:szCs w:val="24"/>
+        </w:rPr>
+        <w:t>=(log</w:t>
       </w:r>
       <w:r>
         <w:rPr>
@@ -2640,7 +2650,6 @@
           <w:sz w:val="24"/>
           <w:szCs w:val="24"/>
         </w:rPr>
-        <w:lastRenderedPageBreak/>
         <w:t>Worst case: 34.7 which is 35 questions</w:t>
       </w:r>
     </w:p>

--- a/assign1.docx
+++ b/assign1.docx
@@ -83,7 +83,23 @@
                 <w:sz w:val="24"/>
                 <w:szCs w:val="24"/>
               </w:rPr>
-              <w:t xml:space="preserve">We (I) certify that this is all our (my) own original work. If we (I) took any parts from elsewhere, then they were non-essential parts of the assignment, and they are clearly attributed in my submission.  We (I) will show we (I) agree to this honor code by typing "Yes": Yes. </w:t>
+              <w:t xml:space="preserve">We (I) certify that this is all our (my) own original work. If we (I) took any parts from elsewhere, then they were non-essential parts of the assignment, and they are clearly attributed in my submission.  We (I) will show we (I) agree to this </w:t>
+            </w:r>
+            <w:proofErr w:type="spellStart"/>
+            <w:r>
+              <w:rPr>
+                <w:sz w:val="24"/>
+                <w:szCs w:val="24"/>
+              </w:rPr>
+              <w:t>honor</w:t>
+            </w:r>
+            <w:proofErr w:type="spellEnd"/>
+            <w:r>
+              <w:rPr>
+                <w:sz w:val="24"/>
+                <w:szCs w:val="24"/>
+              </w:rPr>
+              <w:t xml:space="preserve"> code by typing "Yes": Yes. </w:t>
             </w:r>
           </w:p>
         </w:tc>
@@ -1012,7 +1028,6 @@
     <w:p>
       <w:pPr>
         <w:rPr>
-          <w:rFonts w:hint="eastAsia"/>
           <w:sz w:val="24"/>
           <w:szCs w:val="24"/>
         </w:rPr>
@@ -1066,18 +1081,7 @@
                 <w:sz w:val="24"/>
                 <w:szCs w:val="24"/>
               </w:rPr>
-              <m:t>=</m:t>
-            </m:r>
-            <m:r>
-              <m:rPr>
-                <m:sty m:val="p"/>
-              </m:rPr>
-              <w:rPr>
-                <w:rFonts w:ascii="Cambria Math" w:eastAsia="Cambria Math" w:hAnsi="Cambria Math" w:cs="Cambria Math"/>
-                <w:sz w:val="24"/>
-                <w:szCs w:val="24"/>
-              </w:rPr>
-              <m:t>1</m:t>
+              <m:t>=1</m:t>
             </m:r>
           </m:sub>
           <m:sup>
@@ -1163,16 +1167,14 @@
     <w:p>
       <w:pPr>
         <w:rPr>
-          <w:rFonts w:hint="eastAsia"/>
-          <w:sz w:val="24"/>
-          <w:szCs w:val="24"/>
-        </w:rPr>
-      </w:pPr>
-    </w:p>
-    <w:p>
-      <w:pPr>
-        <w:rPr>
-          <w:rFonts w:hint="eastAsia"/>
+          <w:sz w:val="24"/>
+          <w:szCs w:val="24"/>
+        </w:rPr>
+      </w:pPr>
+    </w:p>
+    <w:p>
+      <w:pPr>
+        <w:rPr>
           <w:sz w:val="24"/>
           <w:szCs w:val="24"/>
         </w:rPr>
@@ -1188,7 +1190,6 @@
     <w:p>
       <w:pPr>
         <w:rPr>
-          <w:rFonts w:hint="eastAsia"/>
           <w:sz w:val="24"/>
           <w:szCs w:val="24"/>
         </w:rPr>
@@ -1204,7 +1205,6 @@
     <w:p>
       <w:pPr>
         <w:rPr>
-          <w:rFonts w:hint="eastAsia"/>
           <w:sz w:val="24"/>
           <w:szCs w:val="24"/>
         </w:rPr>
@@ -1220,7 +1220,6 @@
     <w:p>
       <w:pPr>
         <w:rPr>
-          <w:rFonts w:hint="eastAsia"/>
           <w:sz w:val="24"/>
           <w:szCs w:val="24"/>
         </w:rPr>
@@ -1274,18 +1273,7 @@
                 <w:sz w:val="24"/>
                 <w:szCs w:val="24"/>
               </w:rPr>
-              <m:t>=</m:t>
-            </m:r>
-            <m:r>
-              <m:rPr>
-                <m:sty m:val="p"/>
-              </m:rPr>
-              <w:rPr>
-                <w:rFonts w:ascii="Cambria Math" w:eastAsia="Cambria Math" w:hAnsi="Cambria Math" w:cs="Cambria Math"/>
-                <w:sz w:val="24"/>
-                <w:szCs w:val="24"/>
-              </w:rPr>
-              <m:t>1</m:t>
+              <m:t>=1</m:t>
             </m:r>
           </m:sub>
           <m:sup>
@@ -1339,16 +1327,14 @@
     <w:p>
       <w:pPr>
         <w:rPr>
-          <w:rFonts w:hint="eastAsia"/>
-          <w:sz w:val="24"/>
-          <w:szCs w:val="24"/>
-        </w:rPr>
-      </w:pPr>
-    </w:p>
-    <w:p>
-      <w:pPr>
-        <w:rPr>
-          <w:rFonts w:hint="eastAsia"/>
+          <w:sz w:val="24"/>
+          <w:szCs w:val="24"/>
+        </w:rPr>
+      </w:pPr>
+    </w:p>
+    <w:p>
+      <w:pPr>
+        <w:rPr>
           <w:sz w:val="24"/>
           <w:szCs w:val="24"/>
         </w:rPr>
@@ -1364,7 +1350,6 @@
     <w:p>
       <w:pPr>
         <w:rPr>
-          <w:rFonts w:hint="eastAsia"/>
           <w:sz w:val="24"/>
           <w:szCs w:val="24"/>
         </w:rPr>
@@ -1380,7 +1365,6 @@
     <w:p>
       <w:pPr>
         <w:rPr>
-          <w:rFonts w:hint="eastAsia"/>
           <w:sz w:val="24"/>
           <w:szCs w:val="24"/>
         </w:rPr>
@@ -1396,7 +1380,6 @@
     <w:p>
       <w:pPr>
         <w:rPr>
-          <w:rFonts w:hint="eastAsia"/>
           <w:sz w:val="24"/>
           <w:szCs w:val="24"/>
         </w:rPr>
@@ -1538,7 +1521,6 @@
     <w:p>
       <w:pPr>
         <w:rPr>
-          <w:rFonts w:hint="eastAsia"/>
           <w:sz w:val="24"/>
           <w:szCs w:val="24"/>
         </w:rPr>
@@ -1554,7 +1536,6 @@
     <w:p>
       <w:pPr>
         <w:rPr>
-          <w:rFonts w:hint="eastAsia"/>
           <w:sz w:val="24"/>
           <w:szCs w:val="24"/>
         </w:rPr>
@@ -1577,7 +1558,6 @@
     <w:p>
       <w:pPr>
         <w:rPr>
-          <w:rFonts w:hint="eastAsia"/>
           <w:sz w:val="24"/>
           <w:szCs w:val="24"/>
         </w:rPr>
@@ -1646,18 +1626,7 @@
                 <w:sz w:val="24"/>
                 <w:szCs w:val="24"/>
               </w:rPr>
-              <m:t>=</m:t>
-            </m:r>
-            <m:r>
-              <m:rPr>
-                <m:sty m:val="p"/>
-              </m:rPr>
-              <w:rPr>
-                <w:rFonts w:ascii="Cambria Math" w:eastAsia="Cambria Math" w:hAnsi="Cambria Math" w:cs="Cambria Math"/>
-                <w:sz w:val="24"/>
-                <w:szCs w:val="24"/>
-              </w:rPr>
-              <m:t>1</m:t>
+              <m:t>=1</m:t>
             </m:r>
           </m:sub>
           <m:sup>
@@ -1687,6 +1656,154 @@
           <w:sz w:val="24"/>
           <w:szCs w:val="24"/>
         </w:rPr>
+        <w:t xml:space="preserve"> = 4n </w:t>
+      </w:r>
+      <w:r>
+        <w:rPr>
+          <w:rFonts w:ascii="Cambria Math" w:hAnsi="Cambria Math" w:cs="Cambria Math"/>
+          <w:sz w:val="24"/>
+          <w:szCs w:val="24"/>
+        </w:rPr>
+        <w:t>∈</w:t>
+      </w:r>
+      <w:r>
+        <w:rPr>
+          <w:sz w:val="24"/>
+          <w:szCs w:val="24"/>
+        </w:rPr>
+        <w:t xml:space="preserve"> </w:t>
+      </w:r>
+      <w:r>
+        <w:rPr>
+          <w:rFonts w:cs="Calibri"/>
+          <w:sz w:val="24"/>
+          <w:szCs w:val="24"/>
+        </w:rPr>
+        <w:t>Ω</w:t>
+      </w:r>
+      <w:r>
+        <w:rPr>
+          <w:sz w:val="24"/>
+          <w:szCs w:val="24"/>
+        </w:rPr>
+        <w:t>(n)</w:t>
+      </w:r>
+    </w:p>
+    <w:p>
+      <w:pPr>
+        <w:rPr>
+          <w:sz w:val="24"/>
+          <w:szCs w:val="24"/>
+        </w:rPr>
+      </w:pPr>
+      <w:r>
+        <w:rPr>
+          <w:sz w:val="24"/>
+          <w:szCs w:val="24"/>
+        </w:rPr>
+        <w:t>*/</w:t>
+      </w:r>
+    </w:p>
+    <w:p>
+      <w:pPr>
+        <w:rPr>
+          <w:sz w:val="24"/>
+          <w:szCs w:val="24"/>
+        </w:rPr>
+      </w:pPr>
+      <w:r>
+        <w:rPr>
+          <w:sz w:val="24"/>
+          <w:szCs w:val="24"/>
+        </w:rPr>
+        <w:t>n! is larger than n so they also belong to O(n!)</w:t>
+      </w:r>
+    </w:p>
+    <w:p>
+      <w:pPr>
+        <w:rPr>
+          <w:sz w:val="24"/>
+          <w:szCs w:val="24"/>
+        </w:rPr>
+      </w:pPr>
+    </w:p>
+    <w:p>
+      <w:pPr>
+        <w:rPr>
+          <w:sz w:val="24"/>
+          <w:szCs w:val="24"/>
+        </w:rPr>
+      </w:pPr>
+      <w:r>
+        <w:rPr>
+          <w:sz w:val="24"/>
+          <w:szCs w:val="24"/>
+        </w:rPr>
+        <w:t>C2.</w:t>
+      </w:r>
+    </w:p>
+    <w:p>
+      <w:pPr>
+        <w:rPr>
+          <w:sz w:val="24"/>
+          <w:szCs w:val="24"/>
+        </w:rPr>
+      </w:pPr>
+      <w:r>
+        <w:rPr>
+          <w:sz w:val="24"/>
+          <w:szCs w:val="24"/>
+        </w:rPr>
+        <w:t>1. In the worst case, he needs to ask N questions.</w:t>
+      </w:r>
+    </w:p>
+    <w:p>
+      <w:pPr>
+        <w:ind w:firstLine="216"/>
+        <w:rPr>
+          <w:sz w:val="24"/>
+          <w:szCs w:val="24"/>
+        </w:rPr>
+      </w:pPr>
+      <w:r>
+        <w:rPr>
+          <w:sz w:val="24"/>
+          <w:szCs w:val="24"/>
+        </w:rPr>
+        <w:t>In the average case:</w:t>
+      </w:r>
+    </w:p>
+    <w:p>
+      <w:pPr>
+        <w:ind w:firstLine="216"/>
+        <w:rPr>
+          <w:sz w:val="24"/>
+          <w:szCs w:val="24"/>
+        </w:rPr>
+      </w:pPr>
+      <w:proofErr w:type="spellStart"/>
+      <w:r>
+        <w:rPr>
+          <w:sz w:val="24"/>
+          <w:szCs w:val="24"/>
+        </w:rPr>
+        <w:t>C</w:t>
+      </w:r>
+      <w:r>
+        <w:rPr>
+          <w:sz w:val="24"/>
+          <w:szCs w:val="24"/>
+          <w:vertAlign w:val="subscript"/>
+        </w:rPr>
+        <w:t>avg</w:t>
+      </w:r>
+      <w:proofErr w:type="spellEnd"/>
+      <w:r>
+        <w:rPr>
+          <w:sz w:val="24"/>
+          <w:szCs w:val="24"/>
+          <w:vertAlign w:val="subscript"/>
+        </w:rPr>
         <w:t xml:space="preserve"> = </w:t>
       </w:r>
       <w:r>
@@ -1694,338 +1811,253 @@
           <w:sz w:val="24"/>
           <w:szCs w:val="24"/>
         </w:rPr>
-        <w:t>4</w:t>
-      </w:r>
-      <w:r>
-        <w:rPr>
-          <w:sz w:val="24"/>
-          <w:szCs w:val="24"/>
-        </w:rPr>
-        <w:t xml:space="preserve">n </w:t>
-      </w:r>
-      <w:r>
-        <w:rPr>
-          <w:rFonts w:ascii="Cambria Math" w:hAnsi="Cambria Math" w:cs="Cambria Math"/>
-          <w:sz w:val="24"/>
-          <w:szCs w:val="24"/>
-        </w:rPr>
-        <w:t>∈</w:t>
-      </w:r>
-      <w:r>
-        <w:rPr>
-          <w:sz w:val="24"/>
-          <w:szCs w:val="24"/>
-        </w:rPr>
-        <w:t xml:space="preserve"> </w:t>
-      </w:r>
-      <w:r>
-        <w:rPr>
-          <w:rFonts w:cs="Calibri"/>
-          <w:sz w:val="24"/>
-          <w:szCs w:val="24"/>
-        </w:rPr>
-        <w:t>Ω</w:t>
-      </w:r>
-      <w:r>
-        <w:rPr>
-          <w:sz w:val="24"/>
-          <w:szCs w:val="24"/>
-        </w:rPr>
-        <w:t>(n)</w:t>
+        <w:t>1*1/N + 2*1/N+…….+N*1/N</w:t>
+      </w:r>
+    </w:p>
+    <w:p>
+      <w:pPr>
+        <w:ind w:firstLine="216"/>
+        <w:rPr>
+          <w:sz w:val="24"/>
+          <w:szCs w:val="24"/>
+        </w:rPr>
+      </w:pPr>
+      <w:r>
+        <w:rPr>
+          <w:sz w:val="24"/>
+          <w:szCs w:val="24"/>
+        </w:rPr>
+        <w:t>=(1+2+3……+N)*1/N</w:t>
+      </w:r>
+    </w:p>
+    <w:p>
+      <w:pPr>
+        <w:ind w:firstLine="216"/>
+        <w:rPr>
+          <w:sz w:val="24"/>
+          <w:szCs w:val="24"/>
+        </w:rPr>
+      </w:pPr>
+      <w:r>
+        <w:rPr>
+          <w:sz w:val="24"/>
+          <w:szCs w:val="24"/>
+        </w:rPr>
+        <w:t>=(1+N)*N/2N</w:t>
+      </w:r>
+    </w:p>
+    <w:p>
+      <w:pPr>
+        <w:ind w:firstLine="216"/>
+        <w:rPr>
+          <w:sz w:val="24"/>
+          <w:szCs w:val="24"/>
+        </w:rPr>
+      </w:pPr>
+      <w:r>
+        <w:rPr>
+          <w:sz w:val="24"/>
+          <w:szCs w:val="24"/>
+        </w:rPr>
+        <w:t>=(1+N)/2</w:t>
+      </w:r>
+    </w:p>
+    <w:p>
+      <w:pPr>
+        <w:ind w:firstLine="216"/>
+        <w:rPr>
+          <w:sz w:val="24"/>
+          <w:szCs w:val="24"/>
+        </w:rPr>
+      </w:pPr>
+      <w:r>
+        <w:rPr>
+          <w:sz w:val="24"/>
+          <w:szCs w:val="24"/>
+        </w:rPr>
+        <w:t>he needs to ask (1+N)/2 questions.</w:t>
+      </w:r>
+    </w:p>
+    <w:p>
+      <w:pPr>
+        <w:ind w:firstLine="216"/>
+        <w:rPr>
+          <w:sz w:val="24"/>
+          <w:szCs w:val="24"/>
+        </w:rPr>
+      </w:pPr>
+    </w:p>
+    <w:p>
+      <w:pPr>
+        <w:ind w:firstLine="216"/>
+        <w:rPr>
+          <w:sz w:val="24"/>
+          <w:szCs w:val="24"/>
+        </w:rPr>
+      </w:pPr>
+      <w:r>
+        <w:rPr>
+          <w:sz w:val="24"/>
+          <w:szCs w:val="24"/>
+        </w:rPr>
+        <w:t>1 second each question:</w:t>
+      </w:r>
+    </w:p>
+    <w:p>
+      <w:pPr>
+        <w:ind w:firstLine="216"/>
+        <w:rPr>
+          <w:sz w:val="24"/>
+          <w:szCs w:val="24"/>
+        </w:rPr>
+      </w:pPr>
+      <w:r>
+        <w:rPr>
+          <w:sz w:val="24"/>
+          <w:szCs w:val="24"/>
+        </w:rPr>
+        <w:t>worst case: 14 billion seconds which is 443.937 years</w:t>
+      </w:r>
+    </w:p>
+    <w:p>
+      <w:pPr>
+        <w:ind w:firstLine="216"/>
+        <w:rPr>
+          <w:sz w:val="24"/>
+          <w:szCs w:val="24"/>
+        </w:rPr>
+      </w:pPr>
+      <w:r>
+        <w:rPr>
+          <w:sz w:val="24"/>
+          <w:szCs w:val="24"/>
+        </w:rPr>
+        <w:t>average case: (1+14 billion)/2 = 7000000000.5 seconds which is 221.969 years</w:t>
+      </w:r>
+    </w:p>
+    <w:p>
+      <w:pPr>
+        <w:ind w:firstLine="216"/>
+        <w:rPr>
+          <w:sz w:val="24"/>
+          <w:szCs w:val="24"/>
+        </w:rPr>
+      </w:pPr>
+    </w:p>
+    <w:p>
+      <w:pPr>
+        <w:rPr>
+          <w:sz w:val="24"/>
+          <w:szCs w:val="24"/>
+        </w:rPr>
+      </w:pPr>
+      <w:r>
+        <w:rPr>
+          <w:sz w:val="24"/>
+          <w:szCs w:val="24"/>
+        </w:rPr>
+        <w:t>2. In the worst case:</w:t>
+      </w:r>
+    </w:p>
+    <w:p>
+      <w:pPr>
+        <w:ind w:left="216"/>
+        <w:rPr>
+          <w:sz w:val="24"/>
+          <w:szCs w:val="24"/>
+        </w:rPr>
+      </w:pPr>
+      <w:r>
+        <w:rPr>
+          <w:sz w:val="24"/>
+          <w:szCs w:val="24"/>
+        </w:rPr>
+        <w:t xml:space="preserve">Assume the question is only “at most” and the answer is only yes or no. </w:t>
+      </w:r>
+      <w:r>
+        <w:rPr>
+          <w:sz w:val="24"/>
+          <w:szCs w:val="24"/>
+        </w:rPr>
+        <w:t>assume the number of question is n. the worst case occurs when |</w:t>
+      </w:r>
+      <w:proofErr w:type="spellStart"/>
+      <w:r>
+        <w:rPr>
+          <w:sz w:val="24"/>
+          <w:szCs w:val="24"/>
+        </w:rPr>
+        <w:t>n.value</w:t>
+      </w:r>
+      <w:proofErr w:type="spellEnd"/>
+      <w:r>
+        <w:rPr>
+          <w:sz w:val="24"/>
+          <w:szCs w:val="24"/>
+        </w:rPr>
+        <w:t xml:space="preserve"> – (n – 1).value| == 1 and </w:t>
+      </w:r>
+      <w:r>
+        <w:rPr>
+          <w:sz w:val="24"/>
+          <w:szCs w:val="24"/>
+        </w:rPr>
+        <w:t>|</w:t>
+      </w:r>
+      <w:proofErr w:type="spellStart"/>
+      <w:r>
+        <w:rPr>
+          <w:sz w:val="24"/>
+          <w:szCs w:val="24"/>
+        </w:rPr>
+        <w:t>n.value</w:t>
+      </w:r>
+      <w:proofErr w:type="spellEnd"/>
+      <w:r>
+        <w:rPr>
+          <w:sz w:val="24"/>
+          <w:szCs w:val="24"/>
+        </w:rPr>
+        <w:t xml:space="preserve"> – (n – </w:t>
+      </w:r>
+      <w:r>
+        <w:rPr>
+          <w:sz w:val="24"/>
+          <w:szCs w:val="24"/>
+        </w:rPr>
+        <w:t>2</w:t>
+      </w:r>
+      <w:r>
+        <w:rPr>
+          <w:sz w:val="24"/>
+          <w:szCs w:val="24"/>
+        </w:rPr>
+        <w:t>).value|</w:t>
+      </w:r>
+      <w:r>
+        <w:rPr>
+          <w:sz w:val="24"/>
+          <w:szCs w:val="24"/>
+        </w:rPr>
+        <w:t xml:space="preserve"> == 1. The basic operation is comparison, aka question</w:t>
+      </w:r>
+    </w:p>
+    <w:p>
+      <w:pPr>
+        <w:ind w:firstLine="216"/>
+      </w:pPr>
+      <w:r>
+        <w:rPr>
+          <w:sz w:val="24"/>
+          <w:szCs w:val="24"/>
+        </w:rPr>
+        <w:t>C(N) = C(N/2) + 1    and    C(1) = 1</w:t>
       </w:r>
       <w:bookmarkStart w:id="0" w:name="_GoBack"/>
       <w:bookmarkEnd w:id="0"/>
     </w:p>
     <w:p>
       <w:pPr>
-        <w:rPr>
-          <w:sz w:val="24"/>
-          <w:szCs w:val="24"/>
-        </w:rPr>
-      </w:pPr>
-      <w:r>
-        <w:rPr>
-          <w:sz w:val="24"/>
-          <w:szCs w:val="24"/>
-        </w:rPr>
-        <w:t>*/</w:t>
-      </w:r>
-    </w:p>
-    <w:p>
-      <w:pPr>
-        <w:rPr>
-          <w:sz w:val="24"/>
-          <w:szCs w:val="24"/>
-        </w:rPr>
-      </w:pPr>
-      <w:r>
-        <w:rPr>
-          <w:sz w:val="24"/>
-          <w:szCs w:val="24"/>
-        </w:rPr>
-        <w:t>n! is larger than n so they also belong to O(n!)</w:t>
-      </w:r>
-    </w:p>
-    <w:p>
-      <w:pPr>
-        <w:rPr>
-          <w:sz w:val="24"/>
-          <w:szCs w:val="24"/>
-        </w:rPr>
-      </w:pPr>
-    </w:p>
-    <w:p>
-      <w:pPr>
-        <w:rPr>
-          <w:sz w:val="24"/>
-          <w:szCs w:val="24"/>
-        </w:rPr>
-      </w:pPr>
-      <w:r>
-        <w:rPr>
-          <w:sz w:val="24"/>
-          <w:szCs w:val="24"/>
-        </w:rPr>
-        <w:t>C2.</w:t>
-      </w:r>
-    </w:p>
-    <w:p>
-      <w:pPr>
-        <w:rPr>
-          <w:sz w:val="24"/>
-          <w:szCs w:val="24"/>
-        </w:rPr>
-      </w:pPr>
-      <w:r>
-        <w:rPr>
-          <w:sz w:val="24"/>
-          <w:szCs w:val="24"/>
-        </w:rPr>
-        <w:t>1. In the worst case, he needs to ask N questions.</w:t>
-      </w:r>
-    </w:p>
-    <w:p>
-      <w:pPr>
-        <w:ind w:firstLine="216"/>
-        <w:rPr>
-          <w:sz w:val="24"/>
-          <w:szCs w:val="24"/>
-        </w:rPr>
-      </w:pPr>
-      <w:r>
-        <w:rPr>
-          <w:sz w:val="24"/>
-          <w:szCs w:val="24"/>
-        </w:rPr>
-        <w:t>In the average case:</w:t>
-      </w:r>
-    </w:p>
-    <w:p>
-      <w:pPr>
-        <w:ind w:firstLine="216"/>
-        <w:rPr>
-          <w:sz w:val="24"/>
-          <w:szCs w:val="24"/>
-        </w:rPr>
-      </w:pPr>
-      <w:r>
-        <w:rPr>
-          <w:sz w:val="24"/>
-          <w:szCs w:val="24"/>
-        </w:rPr>
-        <w:t>C</w:t>
-      </w:r>
-      <w:r>
-        <w:rPr>
-          <w:sz w:val="24"/>
-          <w:szCs w:val="24"/>
-          <w:vertAlign w:val="subscript"/>
-        </w:rPr>
-        <w:t xml:space="preserve">avg = </w:t>
-      </w:r>
-      <w:r>
-        <w:rPr>
-          <w:sz w:val="24"/>
-          <w:szCs w:val="24"/>
-        </w:rPr>
-        <w:t>1*1/N + 2*1/N+…….+N*1/N</w:t>
-      </w:r>
-    </w:p>
-    <w:p>
-      <w:pPr>
-        <w:ind w:firstLine="216"/>
-        <w:rPr>
-          <w:sz w:val="24"/>
-          <w:szCs w:val="24"/>
-        </w:rPr>
-      </w:pPr>
-      <w:r>
-        <w:rPr>
-          <w:sz w:val="24"/>
-          <w:szCs w:val="24"/>
-        </w:rPr>
-        <w:t>=(1+2+3……+N)*1/N</w:t>
-      </w:r>
-    </w:p>
-    <w:p>
-      <w:pPr>
-        <w:ind w:firstLine="216"/>
-        <w:rPr>
-          <w:sz w:val="24"/>
-          <w:szCs w:val="24"/>
-        </w:rPr>
-      </w:pPr>
-      <w:r>
-        <w:rPr>
-          <w:sz w:val="24"/>
-          <w:szCs w:val="24"/>
-        </w:rPr>
-        <w:t>=(1+N)*N/2N</w:t>
-      </w:r>
-    </w:p>
-    <w:p>
-      <w:pPr>
-        <w:ind w:firstLine="216"/>
-        <w:rPr>
-          <w:sz w:val="24"/>
-          <w:szCs w:val="24"/>
-        </w:rPr>
-      </w:pPr>
-      <w:r>
-        <w:rPr>
-          <w:sz w:val="24"/>
-          <w:szCs w:val="24"/>
-        </w:rPr>
-        <w:t>=(1+N)/2</w:t>
-      </w:r>
-    </w:p>
-    <w:p>
-      <w:pPr>
-        <w:ind w:firstLine="216"/>
-        <w:rPr>
-          <w:sz w:val="24"/>
-          <w:szCs w:val="24"/>
-        </w:rPr>
-      </w:pPr>
-      <w:r>
-        <w:rPr>
-          <w:sz w:val="24"/>
-          <w:szCs w:val="24"/>
-        </w:rPr>
-        <w:t>he needs to ask (1+N)/2 questions.</w:t>
-      </w:r>
-    </w:p>
-    <w:p>
-      <w:pPr>
-        <w:ind w:firstLine="216"/>
-        <w:rPr>
-          <w:sz w:val="24"/>
-          <w:szCs w:val="24"/>
-        </w:rPr>
-      </w:pPr>
-    </w:p>
-    <w:p>
-      <w:pPr>
-        <w:ind w:firstLine="216"/>
-        <w:rPr>
-          <w:sz w:val="24"/>
-          <w:szCs w:val="24"/>
-        </w:rPr>
-      </w:pPr>
-      <w:r>
-        <w:rPr>
-          <w:sz w:val="24"/>
-          <w:szCs w:val="24"/>
-        </w:rPr>
-        <w:t>1 second each question:</w:t>
-      </w:r>
-    </w:p>
-    <w:p>
-      <w:pPr>
-        <w:ind w:firstLine="216"/>
-        <w:rPr>
-          <w:sz w:val="24"/>
-          <w:szCs w:val="24"/>
-        </w:rPr>
-      </w:pPr>
-      <w:r>
-        <w:rPr>
-          <w:sz w:val="24"/>
-          <w:szCs w:val="24"/>
-        </w:rPr>
-        <w:t>worst case: 14 billion seconds which is 443.937 years</w:t>
-      </w:r>
-    </w:p>
-    <w:p>
-      <w:pPr>
-        <w:ind w:firstLine="216"/>
-        <w:rPr>
-          <w:sz w:val="24"/>
-          <w:szCs w:val="24"/>
-        </w:rPr>
-      </w:pPr>
-      <w:r>
-        <w:rPr>
-          <w:sz w:val="24"/>
-          <w:szCs w:val="24"/>
-        </w:rPr>
-        <w:t>average case: (1+14 billion)/2 = 7000000000.5 seconds which is 221.969 years</w:t>
-      </w:r>
-    </w:p>
-    <w:p>
-      <w:pPr>
-        <w:ind w:firstLine="216"/>
-        <w:rPr>
-          <w:sz w:val="24"/>
-          <w:szCs w:val="24"/>
-        </w:rPr>
-      </w:pPr>
-    </w:p>
-    <w:p>
-      <w:pPr>
-        <w:rPr>
-          <w:sz w:val="24"/>
-          <w:szCs w:val="24"/>
-        </w:rPr>
-      </w:pPr>
-      <w:r>
-        <w:rPr>
-          <w:sz w:val="24"/>
-          <w:szCs w:val="24"/>
-        </w:rPr>
-        <w:t>2. In the worst case:</w:t>
-      </w:r>
-    </w:p>
-    <w:p>
-      <w:pPr>
-        <w:ind w:left="216"/>
-        <w:rPr>
-          <w:sz w:val="24"/>
-          <w:szCs w:val="24"/>
-        </w:rPr>
-      </w:pPr>
-      <w:r>
-        <w:rPr>
-          <w:sz w:val="24"/>
-          <w:szCs w:val="24"/>
-        </w:rPr>
-        <w:t>Assume the question is only “at most” and the answer is only yes or no. in the worst case, he will need to ask one more (answer – 1) while he get the correct answer. Therefore C(1) = 1;</w:t>
-      </w:r>
-    </w:p>
-    <w:p>
-      <w:pPr>
-        <w:ind w:firstLine="216"/>
-      </w:pPr>
-      <w:r>
-        <w:rPr>
-          <w:sz w:val="24"/>
-          <w:szCs w:val="24"/>
-        </w:rPr>
-        <w:t>C(N) = C(N/2) + 1    and    C(1) = 1</w:t>
-      </w:r>
-    </w:p>
-    <w:p>
-      <w:pPr>
         <w:ind w:firstLine="216"/>
       </w:pPr>
       <w:r>
@@ -2466,6 +2498,7 @@
           <w:szCs w:val="24"/>
         </w:rPr>
       </w:pPr>
+      <w:proofErr w:type="spellStart"/>
       <w:r>
         <w:rPr>
           <w:sz w:val="24"/>
@@ -2482,6 +2515,7 @@
         </w:rPr>
         <w:t>avg</w:t>
       </w:r>
+      <w:proofErr w:type="spellEnd"/>
       <w:r>
         <w:rPr>
           <w:sz w:val="24"/>

--- a/assign1.docx
+++ b/assign1.docx
@@ -83,23 +83,7 @@
                 <w:sz w:val="24"/>
                 <w:szCs w:val="24"/>
               </w:rPr>
-              <w:t xml:space="preserve">We (I) certify that this is all our (my) own original work. If we (I) took any parts from elsewhere, then they were non-essential parts of the assignment, and they are clearly attributed in my submission.  We (I) will show we (I) agree to this </w:t>
-            </w:r>
-            <w:proofErr w:type="spellStart"/>
-            <w:r>
-              <w:rPr>
-                <w:sz w:val="24"/>
-                <w:szCs w:val="24"/>
-              </w:rPr>
-              <w:t>honor</w:t>
-            </w:r>
-            <w:proofErr w:type="spellEnd"/>
-            <w:r>
-              <w:rPr>
-                <w:sz w:val="24"/>
-                <w:szCs w:val="24"/>
-              </w:rPr>
-              <w:t xml:space="preserve"> code by typing "Yes": Yes. </w:t>
+              <w:t xml:space="preserve">We (I) certify that this is all our (my) own original work. If we (I) took any parts from elsewhere, then they were non-essential parts of the assignment, and they are clearly attributed in my submission.  We (I) will show we (I) agree to this honor code by typing "Yes": Yes. </w:t>
             </w:r>
           </w:p>
         </w:tc>
@@ -146,16 +130,235 @@
           <w:sz w:val="24"/>
           <w:szCs w:val="24"/>
         </w:rPr>
-        <w:t>Data Scenarios – what were the ratios you used for the 3 scenarios?  Why did you select these?</w:t>
-      </w:r>
-    </w:p>
-    <w:p>
-      <w:pPr>
-        <w:rPr>
-          <w:sz w:val="24"/>
-          <w:szCs w:val="24"/>
-        </w:rPr>
-      </w:pPr>
+        <w:t>-</w:t>
+      </w:r>
+      <w:r>
+        <w:rPr>
+          <w:sz w:val="24"/>
+          <w:szCs w:val="24"/>
+        </w:rPr>
+        <w:t>Data Scenarios</w:t>
+      </w:r>
+    </w:p>
+    <w:p>
+      <w:pPr>
+        <w:rPr>
+          <w:sz w:val="24"/>
+          <w:szCs w:val="24"/>
+        </w:rPr>
+      </w:pPr>
+      <w:r>
+        <w:rPr>
+          <w:sz w:val="24"/>
+          <w:szCs w:val="24"/>
+        </w:rPr>
+        <w:t>Scenario 1: Split Node</w:t>
+      </w:r>
+      <w:r>
+        <w:rPr>
+          <w:sz w:val="24"/>
+          <w:szCs w:val="24"/>
+        </w:rPr>
+        <w:t xml:space="preserve"> - Ratio: 10</w:t>
+      </w:r>
+    </w:p>
+    <w:p>
+      <w:pPr>
+        <w:rPr>
+          <w:sz w:val="24"/>
+          <w:szCs w:val="24"/>
+        </w:rPr>
+      </w:pPr>
+      <w:r>
+        <w:rPr>
+          <w:sz w:val="24"/>
+          <w:szCs w:val="24"/>
+        </w:rPr>
+        <w:t>Split Node operation has a bigger difference in the two structures so smaller ratio would</w:t>
+      </w:r>
+      <w:r>
+        <w:rPr>
+          <w:sz w:val="24"/>
+          <w:szCs w:val="24"/>
+        </w:rPr>
+        <w:t xml:space="preserve"> </w:t>
+      </w:r>
+      <w:r>
+        <w:rPr>
+          <w:sz w:val="24"/>
+          <w:szCs w:val="24"/>
+        </w:rPr>
+        <w:t>suffice.</w:t>
+      </w:r>
+    </w:p>
+    <w:p>
+      <w:pPr>
+        <w:rPr>
+          <w:sz w:val="24"/>
+          <w:szCs w:val="24"/>
+        </w:rPr>
+      </w:pPr>
+      <w:r>
+        <w:rPr>
+          <w:sz w:val="24"/>
+          <w:szCs w:val="24"/>
+        </w:rPr>
+        <w:t>Scenario 2: Find Node</w:t>
+      </w:r>
+      <w:r>
+        <w:rPr>
+          <w:sz w:val="24"/>
+          <w:szCs w:val="24"/>
+        </w:rPr>
+        <w:t xml:space="preserve"> </w:t>
+      </w:r>
+      <w:r>
+        <w:rPr>
+          <w:sz w:val="24"/>
+          <w:szCs w:val="24"/>
+        </w:rPr>
+        <w:t>- Ratio: 10</w:t>
+      </w:r>
+      <w:r>
+        <w:rPr>
+          <w:sz w:val="24"/>
+          <w:szCs w:val="24"/>
+        </w:rPr>
+        <w:t>0</w:t>
+      </w:r>
+    </w:p>
+    <w:p>
+      <w:pPr>
+        <w:rPr>
+          <w:sz w:val="24"/>
+          <w:szCs w:val="24"/>
+        </w:rPr>
+      </w:pPr>
+      <w:r>
+        <w:rPr>
+          <w:sz w:val="24"/>
+          <w:szCs w:val="24"/>
+        </w:rPr>
+        <w:t xml:space="preserve">Find Node process complexity is quite </w:t>
+      </w:r>
+      <w:r>
+        <w:rPr>
+          <w:sz w:val="24"/>
+          <w:szCs w:val="24"/>
+        </w:rPr>
+        <w:t>similar,</w:t>
+      </w:r>
+      <w:r>
+        <w:rPr>
+          <w:sz w:val="24"/>
+          <w:szCs w:val="24"/>
+        </w:rPr>
+        <w:t xml:space="preserve"> so we need larger ratio to see the real difference if there is any.</w:t>
+      </w:r>
+    </w:p>
+    <w:p>
+      <w:pPr>
+        <w:rPr>
+          <w:sz w:val="24"/>
+          <w:szCs w:val="24"/>
+        </w:rPr>
+      </w:pPr>
+      <w:r>
+        <w:rPr>
+          <w:sz w:val="24"/>
+          <w:szCs w:val="24"/>
+        </w:rPr>
+        <w:t>Scenario 3: Print Node</w:t>
+      </w:r>
+      <w:r>
+        <w:rPr>
+          <w:sz w:val="24"/>
+          <w:szCs w:val="24"/>
+        </w:rPr>
+        <w:t xml:space="preserve"> </w:t>
+      </w:r>
+      <w:r>
+        <w:rPr>
+          <w:sz w:val="24"/>
+          <w:szCs w:val="24"/>
+        </w:rPr>
+        <w:t>- Ratio: 10</w:t>
+      </w:r>
+      <w:r>
+        <w:rPr>
+          <w:sz w:val="24"/>
+          <w:szCs w:val="24"/>
+        </w:rPr>
+        <w:t>0</w:t>
+      </w:r>
+    </w:p>
+    <w:p>
+      <w:pPr>
+        <w:rPr>
+          <w:sz w:val="24"/>
+          <w:szCs w:val="24"/>
+        </w:rPr>
+      </w:pPr>
+      <w:r>
+        <w:rPr>
+          <w:sz w:val="24"/>
+          <w:szCs w:val="24"/>
+        </w:rPr>
+        <w:t xml:space="preserve">Print </w:t>
+      </w:r>
+      <w:r>
+        <w:rPr>
+          <w:sz w:val="24"/>
+          <w:szCs w:val="24"/>
+        </w:rPr>
+        <w:t xml:space="preserve">Node process complexity is quite </w:t>
+      </w:r>
+      <w:r>
+        <w:rPr>
+          <w:sz w:val="24"/>
+          <w:szCs w:val="24"/>
+        </w:rPr>
+        <w:t>similar,</w:t>
+      </w:r>
+      <w:r>
+        <w:rPr>
+          <w:sz w:val="24"/>
+          <w:szCs w:val="24"/>
+        </w:rPr>
+        <w:t xml:space="preserve"> so we need larger ratio to see the real difference if there is any.</w:t>
+      </w:r>
+    </w:p>
+    <w:p>
+      <w:pPr>
+        <w:rPr>
+          <w:sz w:val="24"/>
+          <w:szCs w:val="24"/>
+        </w:rPr>
+      </w:pPr>
+    </w:p>
+    <w:p>
+      <w:pPr>
+        <w:rPr>
+          <w:sz w:val="24"/>
+          <w:szCs w:val="24"/>
+        </w:rPr>
+      </w:pPr>
+      <w:r>
+        <w:rPr>
+          <w:sz w:val="24"/>
+          <w:szCs w:val="24"/>
+        </w:rPr>
+        <w:t>*****!!!!!!!</w:t>
+      </w:r>
+      <w:bookmarkStart w:id="0" w:name="_GoBack"/>
+      <w:bookmarkEnd w:id="0"/>
+      <w:r>
+        <w:rPr>
+          <w:sz w:val="24"/>
+          <w:szCs w:val="24"/>
+        </w:rPr>
+        <w:t>-</w:t>
+      </w:r>
       <w:r>
         <w:rPr>
           <w:sz w:val="24"/>
@@ -171,42 +374,133 @@
           <w:szCs w:val="24"/>
         </w:rPr>
       </w:pPr>
-      <w:r>
-        <w:rPr>
-          <w:sz w:val="24"/>
-          <w:szCs w:val="24"/>
-        </w:rPr>
-        <w:t>Generation of scenarios – how did you decide to generate the scenarios?  Briefly describe.</w:t>
-      </w:r>
-    </w:p>
-    <w:p>
-      <w:pPr>
-        <w:rPr>
-          <w:sz w:val="24"/>
-          <w:szCs w:val="24"/>
-        </w:rPr>
-      </w:pPr>
-      <w:r>
-        <w:rPr>
-          <w:sz w:val="24"/>
-          <w:szCs w:val="24"/>
-        </w:rPr>
-        <w:t>Timing - How did you perform the timing?  How many tests did you perform and average over for each generated data set?</w:t>
-      </w:r>
-    </w:p>
-    <w:p>
-      <w:pPr>
-        <w:rPr>
-          <w:sz w:val="24"/>
-          <w:szCs w:val="24"/>
-        </w:rPr>
-      </w:pPr>
-    </w:p>
-    <w:p>
-      <w:pPr>
-        <w:rPr>
-          <w:sz w:val="24"/>
-          <w:szCs w:val="24"/>
+    </w:p>
+    <w:p>
+      <w:pPr>
+        <w:rPr>
+          <w:sz w:val="24"/>
+          <w:szCs w:val="24"/>
+        </w:rPr>
+      </w:pPr>
+      <w:r>
+        <w:rPr>
+          <w:sz w:val="24"/>
+          <w:szCs w:val="24"/>
+        </w:rPr>
+        <w:t>-</w:t>
+      </w:r>
+      <w:r>
+        <w:rPr>
+          <w:sz w:val="24"/>
+          <w:szCs w:val="24"/>
+        </w:rPr>
+        <w:t>Generation of scenarios</w:t>
+      </w:r>
+    </w:p>
+    <w:p>
+      <w:pPr>
+        <w:rPr>
+          <w:sz w:val="24"/>
+          <w:szCs w:val="24"/>
+        </w:rPr>
+      </w:pPr>
+      <w:r>
+        <w:rPr>
+          <w:sz w:val="24"/>
+          <w:szCs w:val="24"/>
+        </w:rPr>
+        <w:t>We wrote code to generate data from the supplied data set for different scenarios.</w:t>
+      </w:r>
+    </w:p>
+    <w:p>
+      <w:pPr>
+        <w:rPr>
+          <w:sz w:val="24"/>
+          <w:szCs w:val="24"/>
+        </w:rPr>
+      </w:pPr>
+    </w:p>
+    <w:p>
+      <w:pPr>
+        <w:rPr>
+          <w:sz w:val="24"/>
+          <w:szCs w:val="24"/>
+        </w:rPr>
+      </w:pPr>
+      <w:r>
+        <w:rPr>
+          <w:sz w:val="24"/>
+          <w:szCs w:val="24"/>
+        </w:rPr>
+        <w:t>-</w:t>
+      </w:r>
+      <w:r>
+        <w:rPr>
+          <w:sz w:val="24"/>
+          <w:szCs w:val="24"/>
+        </w:rPr>
+        <w:t>Timing</w:t>
+      </w:r>
+    </w:p>
+    <w:p>
+      <w:pPr>
+        <w:rPr>
+          <w:rFonts w:cs="Calibri"/>
+          <w:sz w:val="24"/>
+          <w:szCs w:val="24"/>
+          <w:lang w:eastAsia="zh-CN"/>
+        </w:rPr>
+      </w:pPr>
+      <w:r>
+        <w:rPr>
+          <w:sz w:val="24"/>
+          <w:szCs w:val="24"/>
+        </w:rPr>
+        <w:t xml:space="preserve">We did </w:t>
+      </w:r>
+      <w:r>
+        <w:rPr>
+          <w:rFonts w:cs="Calibri" w:hint="eastAsia"/>
+          <w:sz w:val="24"/>
+          <w:szCs w:val="24"/>
+          <w:lang w:eastAsia="zh-CN"/>
+        </w:rPr>
+        <w:t>consecutive</w:t>
+      </w:r>
+      <w:r>
+        <w:rPr>
+          <w:rFonts w:cs="Calibri"/>
+          <w:sz w:val="24"/>
+          <w:szCs w:val="24"/>
+          <w:lang w:eastAsia="zh-CN"/>
+        </w:rPr>
+        <w:t xml:space="preserve"> runs for each test to get the average time.</w:t>
+      </w:r>
+    </w:p>
+    <w:p>
+      <w:pPr>
+        <w:rPr>
+          <w:sz w:val="24"/>
+          <w:szCs w:val="24"/>
+          <w:lang w:eastAsia="zh-CN"/>
+        </w:rPr>
+      </w:pPr>
+      <w:r>
+        <w:rPr>
+          <w:rFonts w:cs="Calibri"/>
+          <w:sz w:val="24"/>
+          <w:szCs w:val="24"/>
+          <w:lang w:eastAsia="zh-CN"/>
+        </w:rPr>
+        <w:t>We did 10 for each test to generate the data.</w:t>
+      </w:r>
+    </w:p>
+    <w:p>
+      <w:pPr>
+        <w:rPr>
+          <w:sz w:val="24"/>
+          <w:szCs w:val="24"/>
+          <w:lang w:eastAsia="zh-CN"/>
         </w:rPr>
       </w:pPr>
     </w:p>
@@ -229,6 +523,7 @@
           <w:sz w:val="28"/>
           <w:szCs w:val="28"/>
         </w:rPr>
+        <w:lastRenderedPageBreak/>
         <w:t>Evaluation</w:t>
       </w:r>
       <w:r>
@@ -255,7 +550,15 @@
           <w:szCs w:val="24"/>
           <w:u w:val="single"/>
         </w:rPr>
-        <w:t xml:space="preserve">Scenario 1 </w:t>
+        <w:t>Scenario 1</w:t>
+      </w:r>
+      <w:r>
+        <w:rPr>
+          <w:sz w:val="24"/>
+          <w:szCs w:val="24"/>
+          <w:u w:val="single"/>
+        </w:rPr>
+        <w:t>: Split Node</w:t>
       </w:r>
     </w:p>
     <w:p>
@@ -295,7 +598,15 @@
           <w:szCs w:val="24"/>
           <w:u w:val="single"/>
         </w:rPr>
-        <w:t xml:space="preserve">Scenario 2 </w:t>
+        <w:t>Scenario 2</w:t>
+      </w:r>
+      <w:r>
+        <w:rPr>
+          <w:sz w:val="24"/>
+          <w:szCs w:val="24"/>
+          <w:u w:val="single"/>
+        </w:rPr>
+        <w:t>: Find Node</w:t>
       </w:r>
     </w:p>
     <w:p>
@@ -311,6 +622,55 @@
           <w:szCs w:val="24"/>
         </w:rPr>
         <w:t>[Sample text] As we varied the densities of the, we found ...</w:t>
+      </w:r>
+    </w:p>
+    <w:p>
+      <w:pPr>
+        <w:rPr>
+          <w:sz w:val="24"/>
+          <w:szCs w:val="24"/>
+        </w:rPr>
+      </w:pPr>
+    </w:p>
+    <w:p>
+      <w:pPr>
+        <w:rPr>
+          <w:sz w:val="24"/>
+          <w:szCs w:val="24"/>
+          <w:u w:val="single"/>
+        </w:rPr>
+      </w:pPr>
+      <w:r>
+        <w:rPr>
+          <w:sz w:val="24"/>
+          <w:szCs w:val="24"/>
+          <w:u w:val="single"/>
+        </w:rPr>
+        <w:t xml:space="preserve">Scenario </w:t>
+      </w:r>
+      <w:r>
+        <w:rPr>
+          <w:sz w:val="24"/>
+          <w:szCs w:val="24"/>
+          <w:u w:val="single"/>
+        </w:rPr>
+        <w:t>3</w:t>
+      </w:r>
+      <w:r>
+        <w:rPr>
+          <w:sz w:val="24"/>
+          <w:szCs w:val="24"/>
+          <w:u w:val="single"/>
+        </w:rPr>
+        <w:t xml:space="preserve">: </w:t>
+      </w:r>
+      <w:r>
+        <w:rPr>
+          <w:sz w:val="24"/>
+          <w:szCs w:val="24"/>
+          <w:u w:val="single"/>
+        </w:rPr>
+        <w:t>Print Node</w:t>
       </w:r>
     </w:p>
     <w:p>
@@ -352,7 +712,125 @@
           <w:sz w:val="24"/>
           <w:szCs w:val="24"/>
         </w:rPr>
-        <w:t>For different data scenarios (pick a representative sample from your analysis), which data structures do you recommend to use for which cases?</w:t>
+        <w:t>For Split Node:</w:t>
+      </w:r>
+    </w:p>
+    <w:p>
+      <w:pPr>
+        <w:rPr>
+          <w:sz w:val="24"/>
+          <w:szCs w:val="24"/>
+        </w:rPr>
+      </w:pPr>
+      <w:r>
+        <w:rPr>
+          <w:sz w:val="24"/>
+          <w:szCs w:val="24"/>
+        </w:rPr>
+        <w:t xml:space="preserve">We recommend using </w:t>
+      </w:r>
+    </w:p>
+    <w:p>
+      <w:pPr>
+        <w:rPr>
+          <w:sz w:val="24"/>
+          <w:szCs w:val="24"/>
+        </w:rPr>
+      </w:pPr>
+      <w:r>
+        <w:rPr>
+          <w:sz w:val="24"/>
+          <w:szCs w:val="24"/>
+        </w:rPr>
+        <w:t>For Find Node:</w:t>
+      </w:r>
+    </w:p>
+    <w:p>
+      <w:pPr>
+        <w:rPr>
+          <w:sz w:val="24"/>
+          <w:szCs w:val="24"/>
+        </w:rPr>
+      </w:pPr>
+      <w:r>
+        <w:rPr>
+          <w:sz w:val="24"/>
+          <w:szCs w:val="24"/>
+        </w:rPr>
+        <w:t>We recommend using</w:t>
+      </w:r>
+    </w:p>
+    <w:p>
+      <w:pPr>
+        <w:rPr>
+          <w:sz w:val="24"/>
+          <w:szCs w:val="24"/>
+        </w:rPr>
+      </w:pPr>
+      <w:r>
+        <w:rPr>
+          <w:sz w:val="24"/>
+          <w:szCs w:val="24"/>
+        </w:rPr>
+        <w:t>For Print Node:</w:t>
+      </w:r>
+    </w:p>
+    <w:p>
+      <w:pPr>
+        <w:rPr>
+          <w:sz w:val="24"/>
+          <w:szCs w:val="24"/>
+        </w:rPr>
+      </w:pPr>
+      <w:r>
+        <w:rPr>
+          <w:sz w:val="24"/>
+          <w:szCs w:val="24"/>
+        </w:rPr>
+        <w:t>We recommend using</w:t>
+      </w:r>
+    </w:p>
+    <w:p>
+      <w:pPr>
+        <w:rPr>
+          <w:sz w:val="24"/>
+          <w:szCs w:val="24"/>
+        </w:rPr>
+      </w:pPr>
+      <w:r>
+        <w:rPr>
+          <w:sz w:val="24"/>
+          <w:szCs w:val="24"/>
+        </w:rPr>
+        <w:t>/*</w:t>
+      </w:r>
+      <w:r>
+        <w:rPr>
+          <w:sz w:val="24"/>
+          <w:szCs w:val="24"/>
+        </w:rPr>
+        <w:t xml:space="preserve">For different data scenarios (pick a representative sample from your analysis), which data structures do you recommend </w:t>
+      </w:r>
+      <w:r>
+        <w:rPr>
+          <w:sz w:val="24"/>
+          <w:szCs w:val="24"/>
+        </w:rPr>
+        <w:t>using</w:t>
+      </w:r>
+      <w:r>
+        <w:rPr>
+          <w:sz w:val="24"/>
+          <w:szCs w:val="24"/>
+        </w:rPr>
+        <w:t xml:space="preserve"> for which cases?</w:t>
+      </w:r>
+      <w:r>
+        <w:rPr>
+          <w:sz w:val="24"/>
+          <w:szCs w:val="24"/>
+        </w:rPr>
+        <w:t>*/</w:t>
       </w:r>
     </w:p>
     <w:p>
@@ -381,7 +859,6 @@
           <w:szCs w:val="40"/>
           <w:u w:val="single"/>
         </w:rPr>
-        <w:lastRenderedPageBreak/>
         <w:t>Part C</w:t>
       </w:r>
     </w:p>
@@ -1015,6 +1492,7 @@
           <w:sz w:val="24"/>
           <w:szCs w:val="24"/>
         </w:rPr>
+        <w:lastRenderedPageBreak/>
         <w:t>Input size: n</w:t>
       </w:r>
       <w:r>
@@ -1359,7 +1837,14 @@
           <w:sz w:val="24"/>
           <w:szCs w:val="24"/>
         </w:rPr>
-        <w:t>Basic operation: Print</w:t>
+        <w:t xml:space="preserve">Basic operation: </w:t>
+      </w:r>
+      <w:r>
+        <w:rPr>
+          <w:sz w:val="24"/>
+          <w:szCs w:val="24"/>
+        </w:rPr>
+        <w:t xml:space="preserve">Comparison </w:t>
       </w:r>
     </w:p>
     <w:p>
@@ -1433,199 +1918,6 @@
                 <w:sz w:val="24"/>
                 <w:szCs w:val="24"/>
               </w:rPr>
-              <m:t>=0</m:t>
-            </m:r>
-          </m:sub>
-          <m:sup>
-            <m:r>
-              <w:rPr>
-                <w:rFonts w:ascii="Cambria Math" w:eastAsia="Cambria Math" w:hAnsi="Cambria Math" w:cs="Cambria Math"/>
-                <w:sz w:val="24"/>
-                <w:szCs w:val="24"/>
-              </w:rPr>
-              <m:t>n</m:t>
-            </m:r>
-            <m:r>
-              <m:rPr>
-                <m:sty m:val="p"/>
-              </m:rPr>
-              <w:rPr>
-                <w:rFonts w:ascii="Cambria Math" w:eastAsia="Cambria Math" w:hAnsi="Cambria Math" w:cs="Cambria Math"/>
-                <w:sz w:val="24"/>
-                <w:szCs w:val="24"/>
-              </w:rPr>
-              <m:t>-1</m:t>
-            </m:r>
-          </m:sup>
-          <m:e>
-            <m:r>
-              <m:rPr>
-                <m:sty m:val="p"/>
-              </m:rPr>
-              <w:rPr>
-                <w:rFonts w:ascii="Cambria Math" w:hAnsi="Cambria Math"/>
-                <w:sz w:val="24"/>
-                <w:szCs w:val="24"/>
-              </w:rPr>
-              <m:t>1</m:t>
-            </m:r>
-          </m:e>
-        </m:nary>
-      </m:oMath>
-      <w:r>
-        <w:rPr>
-          <w:sz w:val="24"/>
-          <w:szCs w:val="24"/>
-        </w:rPr>
-        <w:t xml:space="preserve"> = n </w:t>
-      </w:r>
-      <w:r>
-        <w:rPr>
-          <w:rFonts w:ascii="Cambria Math" w:hAnsi="Cambria Math" w:cs="Cambria Math"/>
-          <w:sz w:val="24"/>
-          <w:szCs w:val="24"/>
-        </w:rPr>
-        <w:t>∈</w:t>
-      </w:r>
-      <w:r>
-        <w:rPr>
-          <w:sz w:val="24"/>
-          <w:szCs w:val="24"/>
-        </w:rPr>
-        <w:t xml:space="preserve"> O(n)</w:t>
-      </w:r>
-    </w:p>
-    <w:p>
-      <w:pPr>
-        <w:rPr>
-          <w:sz w:val="24"/>
-          <w:szCs w:val="24"/>
-        </w:rPr>
-      </w:pPr>
-    </w:p>
-    <w:p>
-      <w:pPr>
-        <w:rPr>
-          <w:sz w:val="24"/>
-          <w:szCs w:val="24"/>
-        </w:rPr>
-      </w:pPr>
-      <w:r>
-        <w:rPr>
-          <w:sz w:val="24"/>
-          <w:szCs w:val="24"/>
-        </w:rPr>
-        <w:t>/*</w:t>
-      </w:r>
-    </w:p>
-    <w:p>
-      <w:pPr>
-        <w:rPr>
-          <w:sz w:val="24"/>
-          <w:szCs w:val="24"/>
-        </w:rPr>
-      </w:pPr>
-      <w:r>
-        <w:rPr>
-          <w:sz w:val="24"/>
-          <w:szCs w:val="24"/>
-        </w:rPr>
-        <w:t>Print all nodes:</w:t>
-      </w:r>
-    </w:p>
-    <w:p>
-      <w:pPr>
-        <w:rPr>
-          <w:sz w:val="24"/>
-          <w:szCs w:val="24"/>
-        </w:rPr>
-      </w:pPr>
-      <w:r>
-        <w:rPr>
-          <w:sz w:val="24"/>
-          <w:szCs w:val="24"/>
-        </w:rPr>
-        <w:t xml:space="preserve">Basic operation: </w:t>
-      </w:r>
-      <w:r>
-        <w:rPr>
-          <w:sz w:val="24"/>
-          <w:szCs w:val="24"/>
-        </w:rPr>
-        <w:t xml:space="preserve">Comparison </w:t>
-      </w:r>
-    </w:p>
-    <w:p>
-      <w:pPr>
-        <w:rPr>
-          <w:sz w:val="24"/>
-          <w:szCs w:val="24"/>
-        </w:rPr>
-      </w:pPr>
-      <w:r>
-        <w:rPr>
-          <w:sz w:val="24"/>
-          <w:szCs w:val="24"/>
-        </w:rPr>
-        <w:t>Input size: n</w:t>
-      </w:r>
-    </w:p>
-    <w:p>
-      <w:pPr>
-        <w:rPr>
-          <w:sz w:val="24"/>
-          <w:szCs w:val="24"/>
-        </w:rPr>
-      </w:pPr>
-      <w:r>
-        <w:rPr>
-          <w:sz w:val="24"/>
-          <w:szCs w:val="24"/>
-        </w:rPr>
-        <w:t>C(N) =</w:t>
-      </w:r>
-      <m:oMath>
-        <m:r>
-          <m:rPr>
-            <m:sty m:val="p"/>
-          </m:rPr>
-          <w:rPr>
-            <w:rFonts w:ascii="Cambria Math" w:hAnsi="Cambria Math"/>
-            <w:sz w:val="24"/>
-            <w:szCs w:val="24"/>
-          </w:rPr>
-          <m:t xml:space="preserve"> </m:t>
-        </m:r>
-        <m:nary>
-          <m:naryPr>
-            <m:chr m:val="∑"/>
-            <m:grow m:val="1"/>
-            <m:ctrlPr>
-              <w:rPr>
-                <w:rFonts w:ascii="Cambria Math" w:hAnsi="Cambria Math"/>
-                <w:sz w:val="24"/>
-                <w:szCs w:val="24"/>
-              </w:rPr>
-            </m:ctrlPr>
-          </m:naryPr>
-          <m:sub>
-            <m:r>
-              <w:rPr>
-                <w:rFonts w:ascii="Cambria Math" w:eastAsia="Cambria Math" w:hAnsi="Cambria Math" w:cs="Cambria Math"/>
-                <w:sz w:val="24"/>
-                <w:szCs w:val="24"/>
-              </w:rPr>
-              <m:t>i</m:t>
-            </m:r>
-            <m:r>
-              <m:rPr>
-                <m:sty m:val="p"/>
-              </m:rPr>
-              <w:rPr>
-                <w:rFonts w:ascii="Cambria Math" w:eastAsia="Cambria Math" w:hAnsi="Cambria Math" w:cs="Cambria Math"/>
-                <w:sz w:val="24"/>
-                <w:szCs w:val="24"/>
-              </w:rPr>
               <m:t>=1</m:t>
             </m:r>
           </m:sub>
@@ -1696,13 +1988,6 @@
           <w:szCs w:val="24"/>
         </w:rPr>
       </w:pPr>
-      <w:r>
-        <w:rPr>
-          <w:sz w:val="24"/>
-          <w:szCs w:val="24"/>
-        </w:rPr>
-        <w:t>*/</w:t>
-      </w:r>
     </w:p>
     <w:p>
       <w:pPr>
@@ -1781,7 +2066,6 @@
           <w:szCs w:val="24"/>
         </w:rPr>
       </w:pPr>
-      <w:proofErr w:type="spellStart"/>
       <w:r>
         <w:rPr>
           <w:sz w:val="24"/>
@@ -1795,16 +2079,7 @@
           <w:szCs w:val="24"/>
           <w:vertAlign w:val="subscript"/>
         </w:rPr>
-        <w:t>avg</w:t>
-      </w:r>
-      <w:proofErr w:type="spellEnd"/>
-      <w:r>
-        <w:rPr>
-          <w:sz w:val="24"/>
-          <w:szCs w:val="24"/>
-          <w:vertAlign w:val="subscript"/>
-        </w:rPr>
-        <w:t xml:space="preserve"> = </w:t>
+        <w:t xml:space="preserve">avg = </w:t>
       </w:r>
       <w:r>
         <w:rPr>
@@ -1972,74 +2247,29 @@
           <w:sz w:val="24"/>
           <w:szCs w:val="24"/>
         </w:rPr>
-        <w:t xml:space="preserve">Assume the question is only “at most” and the answer is only yes or no. </w:t>
-      </w:r>
-      <w:r>
-        <w:rPr>
-          <w:sz w:val="24"/>
-          <w:szCs w:val="24"/>
-        </w:rPr>
-        <w:t>assume the number of question is n. the worst case occurs when |</w:t>
-      </w:r>
-      <w:proofErr w:type="spellStart"/>
-      <w:r>
-        <w:rPr>
-          <w:sz w:val="24"/>
-          <w:szCs w:val="24"/>
-        </w:rPr>
-        <w:t>n.value</w:t>
-      </w:r>
-      <w:proofErr w:type="spellEnd"/>
-      <w:r>
-        <w:rPr>
-          <w:sz w:val="24"/>
-          <w:szCs w:val="24"/>
-        </w:rPr>
-        <w:t xml:space="preserve"> – (n – 1).value| == 1 and </w:t>
-      </w:r>
-      <w:r>
-        <w:rPr>
-          <w:sz w:val="24"/>
-          <w:szCs w:val="24"/>
-        </w:rPr>
-        <w:t>|</w:t>
-      </w:r>
-      <w:proofErr w:type="spellStart"/>
-      <w:r>
-        <w:rPr>
-          <w:sz w:val="24"/>
-          <w:szCs w:val="24"/>
-        </w:rPr>
-        <w:t>n.value</w:t>
-      </w:r>
-      <w:proofErr w:type="spellEnd"/>
-      <w:r>
-        <w:rPr>
-          <w:sz w:val="24"/>
-          <w:szCs w:val="24"/>
-        </w:rPr>
-        <w:t xml:space="preserve"> – (n – </w:t>
-      </w:r>
-      <w:r>
-        <w:rPr>
-          <w:sz w:val="24"/>
-          <w:szCs w:val="24"/>
-        </w:rPr>
-        <w:t>2</w:t>
-      </w:r>
-      <w:r>
-        <w:rPr>
-          <w:sz w:val="24"/>
-          <w:szCs w:val="24"/>
-        </w:rPr>
-        <w:t>).value|</w:t>
-      </w:r>
-      <w:r>
-        <w:rPr>
-          <w:sz w:val="24"/>
-          <w:szCs w:val="24"/>
-        </w:rPr>
-        <w:t xml:space="preserve"> == 1. The basic operation is comparison, aka question</w:t>
+        <w:lastRenderedPageBreak/>
+        <w:t xml:space="preserve">Assume the question is only “at most” and the answer is only </w:t>
+      </w:r>
+      <w:r>
+        <w:rPr>
+          <w:sz w:val="24"/>
+          <w:szCs w:val="24"/>
+        </w:rPr>
+        <w:t>yes,</w:t>
+      </w:r>
+      <w:r>
+        <w:rPr>
+          <w:sz w:val="24"/>
+          <w:szCs w:val="24"/>
+        </w:rPr>
+        <w:t xml:space="preserve"> or no. </w:t>
+      </w:r>
+      <w:r>
+        <w:rPr>
+          <w:sz w:val="24"/>
+          <w:szCs w:val="24"/>
+        </w:rPr>
+        <w:t>assume the number of question is n. the worst case occurs when |n.value – (n – 1).value| == 1 and |n.value – (n – 2).value| == 1. The basic operation is comparison, aka question</w:t>
       </w:r>
     </w:p>
     <w:p>
@@ -2053,8 +2283,6 @@
         </w:rPr>
         <w:t>C(N) = C(N/2) + 1    and    C(1) = 1</w:t>
       </w:r>
-      <w:bookmarkStart w:id="0" w:name="_GoBack"/>
-      <w:bookmarkEnd w:id="0"/>
     </w:p>
     <w:p>
       <w:pPr>
@@ -2498,13 +2726,11 @@
           <w:szCs w:val="24"/>
         </w:rPr>
       </w:pPr>
-      <w:proofErr w:type="spellStart"/>
-      <w:r>
-        <w:rPr>
-          <w:sz w:val="24"/>
-          <w:szCs w:val="24"/>
-        </w:rPr>
-        <w:lastRenderedPageBreak/>
+      <w:r>
+        <w:rPr>
+          <w:sz w:val="24"/>
+          <w:szCs w:val="24"/>
+        </w:rPr>
         <w:t>C</w:t>
       </w:r>
       <w:r>
@@ -2515,7 +2741,6 @@
         </w:rPr>
         <w:t>avg</w:t>
       </w:r>
-      <w:proofErr w:type="spellEnd"/>
       <w:r>
         <w:rPr>
           <w:sz w:val="24"/>

--- a/assign1.docx
+++ b/assign1.docx
@@ -210,21 +210,7 @@
           <w:sz w:val="24"/>
           <w:szCs w:val="24"/>
         </w:rPr>
-        <w:t xml:space="preserve"> </w:t>
-      </w:r>
-      <w:r>
-        <w:rPr>
-          <w:sz w:val="24"/>
-          <w:szCs w:val="24"/>
-        </w:rPr>
-        <w:t>- Ratio: 10</w:t>
-      </w:r>
-      <w:r>
-        <w:rPr>
-          <w:sz w:val="24"/>
-          <w:szCs w:val="24"/>
-        </w:rPr>
-        <w:t>0</w:t>
+        <w:t xml:space="preserve"> - Ratio: 100</w:t>
       </w:r>
     </w:p>
     <w:p>
@@ -275,43 +261,22 @@
           <w:sz w:val="24"/>
           <w:szCs w:val="24"/>
         </w:rPr>
-        <w:t xml:space="preserve"> </w:t>
-      </w:r>
-      <w:r>
-        <w:rPr>
-          <w:sz w:val="24"/>
-          <w:szCs w:val="24"/>
-        </w:rPr>
-        <w:t>- Ratio: 10</w:t>
-      </w:r>
-      <w:r>
-        <w:rPr>
-          <w:sz w:val="24"/>
-          <w:szCs w:val="24"/>
-        </w:rPr>
-        <w:t>0</w:t>
-      </w:r>
-    </w:p>
-    <w:p>
-      <w:pPr>
-        <w:rPr>
-          <w:sz w:val="24"/>
-          <w:szCs w:val="24"/>
-        </w:rPr>
-      </w:pPr>
-      <w:r>
-        <w:rPr>
-          <w:sz w:val="24"/>
-          <w:szCs w:val="24"/>
-        </w:rPr>
-        <w:t xml:space="preserve">Print </w:t>
-      </w:r>
-      <w:r>
-        <w:rPr>
-          <w:sz w:val="24"/>
-          <w:szCs w:val="24"/>
-        </w:rPr>
-        <w:t xml:space="preserve">Node process complexity is quite </w:t>
+        <w:t xml:space="preserve"> - Ratio: 100</w:t>
+      </w:r>
+    </w:p>
+    <w:p>
+      <w:pPr>
+        <w:rPr>
+          <w:sz w:val="24"/>
+          <w:szCs w:val="24"/>
+        </w:rPr>
+      </w:pPr>
+      <w:r>
+        <w:rPr>
+          <w:sz w:val="24"/>
+          <w:szCs w:val="24"/>
+        </w:rPr>
+        <w:t xml:space="preserve">Print Node process complexity is quite </w:t>
       </w:r>
       <w:r>
         <w:rPr>
@@ -350,8 +315,6 @@
         </w:rPr>
         <w:t>*****!!!!!!!</w:t>
       </w:r>
-      <w:bookmarkStart w:id="0" w:name="_GoBack"/>
-      <w:bookmarkEnd w:id="0"/>
       <w:r>
         <w:rPr>
           <w:sz w:val="24"/>
@@ -573,6 +536,1172 @@
           <w:sz w:val="24"/>
           <w:szCs w:val="24"/>
         </w:rPr>
+        <w:t xml:space="preserve">Data Format in: </w:t>
+      </w:r>
+      <w:r>
+        <w:rPr>
+          <w:sz w:val="24"/>
+          <w:szCs w:val="24"/>
+        </w:rPr>
+        <w:t>‘</w:t>
+      </w:r>
+      <w:r>
+        <w:rPr>
+          <w:sz w:val="24"/>
+          <w:szCs w:val="24"/>
+        </w:rPr>
+        <w:t>Sequential</w:t>
+      </w:r>
+      <w:r>
+        <w:rPr>
+          <w:sz w:val="24"/>
+          <w:szCs w:val="24"/>
+        </w:rPr>
+        <w:t xml:space="preserve"> Time’</w:t>
+      </w:r>
+      <w:r>
+        <w:rPr>
+          <w:sz w:val="24"/>
+          <w:szCs w:val="24"/>
+        </w:rPr>
+        <w:t xml:space="preserve"> - </w:t>
+      </w:r>
+      <w:r>
+        <w:rPr>
+          <w:sz w:val="24"/>
+          <w:szCs w:val="24"/>
+        </w:rPr>
+        <w:t>‘</w:t>
+      </w:r>
+      <w:r>
+        <w:rPr>
+          <w:sz w:val="24"/>
+          <w:szCs w:val="24"/>
+        </w:rPr>
+        <w:t>LinkedList</w:t>
+      </w:r>
+      <w:r>
+        <w:rPr>
+          <w:sz w:val="24"/>
+          <w:szCs w:val="24"/>
+        </w:rPr>
+        <w:t xml:space="preserve"> Time’</w:t>
+      </w:r>
+    </w:p>
+    <w:tbl>
+      <w:tblPr>
+        <w:tblStyle w:val="TableGrid"/>
+        <w:tblW w:w="0" w:type="auto"/>
+        <w:tblLook w:val="04A0" w:firstRow="1" w:lastRow="0" w:firstColumn="1" w:lastColumn="0" w:noHBand="0" w:noVBand="1"/>
+      </w:tblPr>
+      <w:tblGrid>
+        <w:gridCol w:w="648"/>
+        <w:gridCol w:w="1728"/>
+        <w:gridCol w:w="1701"/>
+        <w:gridCol w:w="1701"/>
+        <w:gridCol w:w="1701"/>
+        <w:gridCol w:w="1763"/>
+      </w:tblGrid>
+      <w:tr>
+        <w:tc>
+          <w:tcPr>
+            <w:tcW w:w="648" w:type="dxa"/>
+          </w:tcPr>
+          <w:p>
+            <w:pPr>
+              <w:rPr>
+                <w:sz w:val="24"/>
+                <w:szCs w:val="24"/>
+              </w:rPr>
+            </w:pPr>
+            <w:r>
+              <w:rPr>
+                <w:sz w:val="24"/>
+                <w:szCs w:val="24"/>
+              </w:rPr>
+              <w:t>Test</w:t>
+            </w:r>
+          </w:p>
+        </w:tc>
+        <w:tc>
+          <w:tcPr>
+            <w:tcW w:w="1728" w:type="dxa"/>
+          </w:tcPr>
+          <w:p>
+            <w:pPr>
+              <w:rPr>
+                <w:sz w:val="24"/>
+                <w:szCs w:val="24"/>
+              </w:rPr>
+            </w:pPr>
+            <w:r>
+              <w:rPr>
+                <w:sz w:val="24"/>
+                <w:szCs w:val="24"/>
+              </w:rPr>
+              <w:t>10</w:t>
+            </w:r>
+          </w:p>
+        </w:tc>
+        <w:tc>
+          <w:tcPr>
+            <w:tcW w:w="1701" w:type="dxa"/>
+          </w:tcPr>
+          <w:p>
+            <w:pPr>
+              <w:rPr>
+                <w:sz w:val="24"/>
+                <w:szCs w:val="24"/>
+              </w:rPr>
+            </w:pPr>
+            <w:r>
+              <w:rPr>
+                <w:sz w:val="24"/>
+                <w:szCs w:val="24"/>
+              </w:rPr>
+              <w:t>100</w:t>
+            </w:r>
+          </w:p>
+        </w:tc>
+        <w:tc>
+          <w:tcPr>
+            <w:tcW w:w="1701" w:type="dxa"/>
+          </w:tcPr>
+          <w:p>
+            <w:pPr>
+              <w:rPr>
+                <w:sz w:val="24"/>
+                <w:szCs w:val="24"/>
+              </w:rPr>
+            </w:pPr>
+            <w:r>
+              <w:rPr>
+                <w:sz w:val="24"/>
+                <w:szCs w:val="24"/>
+              </w:rPr>
+              <w:t>1000</w:t>
+            </w:r>
+          </w:p>
+        </w:tc>
+        <w:tc>
+          <w:tcPr>
+            <w:tcW w:w="1701" w:type="dxa"/>
+          </w:tcPr>
+          <w:p>
+            <w:pPr>
+              <w:rPr>
+                <w:sz w:val="24"/>
+                <w:szCs w:val="24"/>
+              </w:rPr>
+            </w:pPr>
+            <w:r>
+              <w:rPr>
+                <w:sz w:val="24"/>
+                <w:szCs w:val="24"/>
+              </w:rPr>
+              <w:t>10000</w:t>
+            </w:r>
+          </w:p>
+        </w:tc>
+        <w:tc>
+          <w:tcPr>
+            <w:tcW w:w="1763" w:type="dxa"/>
+          </w:tcPr>
+          <w:p>
+            <w:pPr>
+              <w:rPr>
+                <w:sz w:val="24"/>
+                <w:szCs w:val="24"/>
+              </w:rPr>
+            </w:pPr>
+            <w:r>
+              <w:rPr>
+                <w:sz w:val="24"/>
+                <w:szCs w:val="24"/>
+              </w:rPr>
+              <w:t>100000</w:t>
+            </w:r>
+          </w:p>
+        </w:tc>
+      </w:tr>
+      <w:tr>
+        <w:tc>
+          <w:tcPr>
+            <w:tcW w:w="648" w:type="dxa"/>
+          </w:tcPr>
+          <w:p>
+            <w:pPr>
+              <w:rPr>
+                <w:sz w:val="24"/>
+                <w:szCs w:val="24"/>
+              </w:rPr>
+            </w:pPr>
+            <w:r>
+              <w:rPr>
+                <w:sz w:val="24"/>
+                <w:szCs w:val="24"/>
+              </w:rPr>
+              <w:t>1</w:t>
+            </w:r>
+          </w:p>
+        </w:tc>
+        <w:tc>
+          <w:tcPr>
+            <w:tcW w:w="1728" w:type="dxa"/>
+          </w:tcPr>
+          <w:p>
+            <w:pPr>
+              <w:rPr>
+                <w:sz w:val="24"/>
+                <w:szCs w:val="24"/>
+              </w:rPr>
+            </w:pPr>
+          </w:p>
+        </w:tc>
+        <w:tc>
+          <w:tcPr>
+            <w:tcW w:w="1701" w:type="dxa"/>
+          </w:tcPr>
+          <w:p>
+            <w:pPr>
+              <w:rPr>
+                <w:sz w:val="24"/>
+                <w:szCs w:val="24"/>
+              </w:rPr>
+            </w:pPr>
+          </w:p>
+        </w:tc>
+        <w:tc>
+          <w:tcPr>
+            <w:tcW w:w="1701" w:type="dxa"/>
+          </w:tcPr>
+          <w:p>
+            <w:pPr>
+              <w:rPr>
+                <w:sz w:val="24"/>
+                <w:szCs w:val="24"/>
+              </w:rPr>
+            </w:pPr>
+          </w:p>
+        </w:tc>
+        <w:tc>
+          <w:tcPr>
+            <w:tcW w:w="1701" w:type="dxa"/>
+          </w:tcPr>
+          <w:p>
+            <w:pPr>
+              <w:rPr>
+                <w:sz w:val="24"/>
+                <w:szCs w:val="24"/>
+              </w:rPr>
+            </w:pPr>
+          </w:p>
+        </w:tc>
+        <w:tc>
+          <w:tcPr>
+            <w:tcW w:w="1763" w:type="dxa"/>
+          </w:tcPr>
+          <w:p>
+            <w:pPr>
+              <w:rPr>
+                <w:sz w:val="24"/>
+                <w:szCs w:val="24"/>
+              </w:rPr>
+            </w:pPr>
+          </w:p>
+        </w:tc>
+      </w:tr>
+      <w:tr>
+        <w:tc>
+          <w:tcPr>
+            <w:tcW w:w="648" w:type="dxa"/>
+          </w:tcPr>
+          <w:p>
+            <w:pPr>
+              <w:rPr>
+                <w:sz w:val="24"/>
+                <w:szCs w:val="24"/>
+              </w:rPr>
+            </w:pPr>
+            <w:r>
+              <w:rPr>
+                <w:sz w:val="24"/>
+                <w:szCs w:val="24"/>
+              </w:rPr>
+              <w:t>2</w:t>
+            </w:r>
+          </w:p>
+        </w:tc>
+        <w:tc>
+          <w:tcPr>
+            <w:tcW w:w="1728" w:type="dxa"/>
+          </w:tcPr>
+          <w:p>
+            <w:pPr>
+              <w:rPr>
+                <w:sz w:val="24"/>
+                <w:szCs w:val="24"/>
+              </w:rPr>
+            </w:pPr>
+          </w:p>
+        </w:tc>
+        <w:tc>
+          <w:tcPr>
+            <w:tcW w:w="1701" w:type="dxa"/>
+          </w:tcPr>
+          <w:p>
+            <w:pPr>
+              <w:rPr>
+                <w:sz w:val="24"/>
+                <w:szCs w:val="24"/>
+              </w:rPr>
+            </w:pPr>
+          </w:p>
+        </w:tc>
+        <w:tc>
+          <w:tcPr>
+            <w:tcW w:w="1701" w:type="dxa"/>
+          </w:tcPr>
+          <w:p>
+            <w:pPr>
+              <w:rPr>
+                <w:sz w:val="24"/>
+                <w:szCs w:val="24"/>
+              </w:rPr>
+            </w:pPr>
+          </w:p>
+        </w:tc>
+        <w:tc>
+          <w:tcPr>
+            <w:tcW w:w="1701" w:type="dxa"/>
+          </w:tcPr>
+          <w:p>
+            <w:pPr>
+              <w:rPr>
+                <w:sz w:val="24"/>
+                <w:szCs w:val="24"/>
+              </w:rPr>
+            </w:pPr>
+          </w:p>
+        </w:tc>
+        <w:tc>
+          <w:tcPr>
+            <w:tcW w:w="1763" w:type="dxa"/>
+          </w:tcPr>
+          <w:p>
+            <w:pPr>
+              <w:rPr>
+                <w:sz w:val="24"/>
+                <w:szCs w:val="24"/>
+              </w:rPr>
+            </w:pPr>
+          </w:p>
+        </w:tc>
+      </w:tr>
+      <w:tr>
+        <w:tc>
+          <w:tcPr>
+            <w:tcW w:w="648" w:type="dxa"/>
+          </w:tcPr>
+          <w:p>
+            <w:pPr>
+              <w:rPr>
+                <w:sz w:val="24"/>
+                <w:szCs w:val="24"/>
+              </w:rPr>
+            </w:pPr>
+            <w:r>
+              <w:rPr>
+                <w:sz w:val="24"/>
+                <w:szCs w:val="24"/>
+              </w:rPr>
+              <w:t>3</w:t>
+            </w:r>
+          </w:p>
+        </w:tc>
+        <w:tc>
+          <w:tcPr>
+            <w:tcW w:w="1728" w:type="dxa"/>
+          </w:tcPr>
+          <w:p>
+            <w:pPr>
+              <w:rPr>
+                <w:sz w:val="24"/>
+                <w:szCs w:val="24"/>
+              </w:rPr>
+            </w:pPr>
+          </w:p>
+        </w:tc>
+        <w:tc>
+          <w:tcPr>
+            <w:tcW w:w="1701" w:type="dxa"/>
+          </w:tcPr>
+          <w:p>
+            <w:pPr>
+              <w:rPr>
+                <w:sz w:val="24"/>
+                <w:szCs w:val="24"/>
+              </w:rPr>
+            </w:pPr>
+          </w:p>
+        </w:tc>
+        <w:tc>
+          <w:tcPr>
+            <w:tcW w:w="1701" w:type="dxa"/>
+          </w:tcPr>
+          <w:p>
+            <w:pPr>
+              <w:rPr>
+                <w:sz w:val="24"/>
+                <w:szCs w:val="24"/>
+              </w:rPr>
+            </w:pPr>
+          </w:p>
+        </w:tc>
+        <w:tc>
+          <w:tcPr>
+            <w:tcW w:w="1701" w:type="dxa"/>
+          </w:tcPr>
+          <w:p>
+            <w:pPr>
+              <w:rPr>
+                <w:sz w:val="24"/>
+                <w:szCs w:val="24"/>
+              </w:rPr>
+            </w:pPr>
+          </w:p>
+        </w:tc>
+        <w:tc>
+          <w:tcPr>
+            <w:tcW w:w="1763" w:type="dxa"/>
+          </w:tcPr>
+          <w:p>
+            <w:pPr>
+              <w:rPr>
+                <w:sz w:val="24"/>
+                <w:szCs w:val="24"/>
+              </w:rPr>
+            </w:pPr>
+          </w:p>
+        </w:tc>
+      </w:tr>
+      <w:tr>
+        <w:tc>
+          <w:tcPr>
+            <w:tcW w:w="648" w:type="dxa"/>
+          </w:tcPr>
+          <w:p>
+            <w:pPr>
+              <w:rPr>
+                <w:sz w:val="24"/>
+                <w:szCs w:val="24"/>
+              </w:rPr>
+            </w:pPr>
+            <w:r>
+              <w:rPr>
+                <w:sz w:val="24"/>
+                <w:szCs w:val="24"/>
+              </w:rPr>
+              <w:t>4</w:t>
+            </w:r>
+          </w:p>
+        </w:tc>
+        <w:tc>
+          <w:tcPr>
+            <w:tcW w:w="1728" w:type="dxa"/>
+          </w:tcPr>
+          <w:p>
+            <w:pPr>
+              <w:rPr>
+                <w:sz w:val="24"/>
+                <w:szCs w:val="24"/>
+              </w:rPr>
+            </w:pPr>
+          </w:p>
+        </w:tc>
+        <w:tc>
+          <w:tcPr>
+            <w:tcW w:w="1701" w:type="dxa"/>
+          </w:tcPr>
+          <w:p>
+            <w:pPr>
+              <w:rPr>
+                <w:sz w:val="24"/>
+                <w:szCs w:val="24"/>
+              </w:rPr>
+            </w:pPr>
+          </w:p>
+        </w:tc>
+        <w:tc>
+          <w:tcPr>
+            <w:tcW w:w="1701" w:type="dxa"/>
+          </w:tcPr>
+          <w:p>
+            <w:pPr>
+              <w:rPr>
+                <w:sz w:val="24"/>
+                <w:szCs w:val="24"/>
+              </w:rPr>
+            </w:pPr>
+          </w:p>
+        </w:tc>
+        <w:tc>
+          <w:tcPr>
+            <w:tcW w:w="1701" w:type="dxa"/>
+          </w:tcPr>
+          <w:p>
+            <w:pPr>
+              <w:rPr>
+                <w:sz w:val="24"/>
+                <w:szCs w:val="24"/>
+              </w:rPr>
+            </w:pPr>
+          </w:p>
+        </w:tc>
+        <w:tc>
+          <w:tcPr>
+            <w:tcW w:w="1763" w:type="dxa"/>
+          </w:tcPr>
+          <w:p>
+            <w:pPr>
+              <w:rPr>
+                <w:sz w:val="24"/>
+                <w:szCs w:val="24"/>
+              </w:rPr>
+            </w:pPr>
+          </w:p>
+        </w:tc>
+      </w:tr>
+      <w:tr>
+        <w:tc>
+          <w:tcPr>
+            <w:tcW w:w="648" w:type="dxa"/>
+          </w:tcPr>
+          <w:p>
+            <w:pPr>
+              <w:rPr>
+                <w:sz w:val="24"/>
+                <w:szCs w:val="24"/>
+              </w:rPr>
+            </w:pPr>
+            <w:r>
+              <w:rPr>
+                <w:sz w:val="24"/>
+                <w:szCs w:val="24"/>
+              </w:rPr>
+              <w:t>5</w:t>
+            </w:r>
+          </w:p>
+        </w:tc>
+        <w:tc>
+          <w:tcPr>
+            <w:tcW w:w="1728" w:type="dxa"/>
+          </w:tcPr>
+          <w:p>
+            <w:pPr>
+              <w:rPr>
+                <w:sz w:val="24"/>
+                <w:szCs w:val="24"/>
+              </w:rPr>
+            </w:pPr>
+          </w:p>
+        </w:tc>
+        <w:tc>
+          <w:tcPr>
+            <w:tcW w:w="1701" w:type="dxa"/>
+          </w:tcPr>
+          <w:p>
+            <w:pPr>
+              <w:rPr>
+                <w:sz w:val="24"/>
+                <w:szCs w:val="24"/>
+              </w:rPr>
+            </w:pPr>
+          </w:p>
+        </w:tc>
+        <w:tc>
+          <w:tcPr>
+            <w:tcW w:w="1701" w:type="dxa"/>
+          </w:tcPr>
+          <w:p>
+            <w:pPr>
+              <w:rPr>
+                <w:sz w:val="24"/>
+                <w:szCs w:val="24"/>
+              </w:rPr>
+            </w:pPr>
+          </w:p>
+        </w:tc>
+        <w:tc>
+          <w:tcPr>
+            <w:tcW w:w="1701" w:type="dxa"/>
+          </w:tcPr>
+          <w:p>
+            <w:pPr>
+              <w:rPr>
+                <w:sz w:val="24"/>
+                <w:szCs w:val="24"/>
+              </w:rPr>
+            </w:pPr>
+          </w:p>
+        </w:tc>
+        <w:tc>
+          <w:tcPr>
+            <w:tcW w:w="1763" w:type="dxa"/>
+          </w:tcPr>
+          <w:p>
+            <w:pPr>
+              <w:rPr>
+                <w:sz w:val="24"/>
+                <w:szCs w:val="24"/>
+              </w:rPr>
+            </w:pPr>
+          </w:p>
+        </w:tc>
+      </w:tr>
+      <w:tr>
+        <w:tc>
+          <w:tcPr>
+            <w:tcW w:w="648" w:type="dxa"/>
+          </w:tcPr>
+          <w:p>
+            <w:pPr>
+              <w:rPr>
+                <w:sz w:val="24"/>
+                <w:szCs w:val="24"/>
+              </w:rPr>
+            </w:pPr>
+            <w:r>
+              <w:rPr>
+                <w:sz w:val="24"/>
+                <w:szCs w:val="24"/>
+              </w:rPr>
+              <w:t>6</w:t>
+            </w:r>
+          </w:p>
+        </w:tc>
+        <w:tc>
+          <w:tcPr>
+            <w:tcW w:w="1728" w:type="dxa"/>
+          </w:tcPr>
+          <w:p>
+            <w:pPr>
+              <w:rPr>
+                <w:sz w:val="24"/>
+                <w:szCs w:val="24"/>
+              </w:rPr>
+            </w:pPr>
+          </w:p>
+        </w:tc>
+        <w:tc>
+          <w:tcPr>
+            <w:tcW w:w="1701" w:type="dxa"/>
+          </w:tcPr>
+          <w:p>
+            <w:pPr>
+              <w:rPr>
+                <w:sz w:val="24"/>
+                <w:szCs w:val="24"/>
+              </w:rPr>
+            </w:pPr>
+          </w:p>
+        </w:tc>
+        <w:tc>
+          <w:tcPr>
+            <w:tcW w:w="1701" w:type="dxa"/>
+          </w:tcPr>
+          <w:p>
+            <w:pPr>
+              <w:rPr>
+                <w:sz w:val="24"/>
+                <w:szCs w:val="24"/>
+              </w:rPr>
+            </w:pPr>
+          </w:p>
+        </w:tc>
+        <w:tc>
+          <w:tcPr>
+            <w:tcW w:w="1701" w:type="dxa"/>
+          </w:tcPr>
+          <w:p>
+            <w:pPr>
+              <w:rPr>
+                <w:sz w:val="24"/>
+                <w:szCs w:val="24"/>
+              </w:rPr>
+            </w:pPr>
+          </w:p>
+        </w:tc>
+        <w:tc>
+          <w:tcPr>
+            <w:tcW w:w="1763" w:type="dxa"/>
+          </w:tcPr>
+          <w:p>
+            <w:pPr>
+              <w:rPr>
+                <w:sz w:val="24"/>
+                <w:szCs w:val="24"/>
+              </w:rPr>
+            </w:pPr>
+          </w:p>
+        </w:tc>
+      </w:tr>
+      <w:tr>
+        <w:tc>
+          <w:tcPr>
+            <w:tcW w:w="648" w:type="dxa"/>
+          </w:tcPr>
+          <w:p>
+            <w:pPr>
+              <w:rPr>
+                <w:sz w:val="24"/>
+                <w:szCs w:val="24"/>
+              </w:rPr>
+            </w:pPr>
+            <w:r>
+              <w:rPr>
+                <w:sz w:val="24"/>
+                <w:szCs w:val="24"/>
+              </w:rPr>
+              <w:t>7</w:t>
+            </w:r>
+          </w:p>
+        </w:tc>
+        <w:tc>
+          <w:tcPr>
+            <w:tcW w:w="1728" w:type="dxa"/>
+          </w:tcPr>
+          <w:p>
+            <w:pPr>
+              <w:rPr>
+                <w:sz w:val="24"/>
+                <w:szCs w:val="24"/>
+              </w:rPr>
+            </w:pPr>
+          </w:p>
+        </w:tc>
+        <w:tc>
+          <w:tcPr>
+            <w:tcW w:w="1701" w:type="dxa"/>
+          </w:tcPr>
+          <w:p>
+            <w:pPr>
+              <w:rPr>
+                <w:sz w:val="24"/>
+                <w:szCs w:val="24"/>
+              </w:rPr>
+            </w:pPr>
+          </w:p>
+        </w:tc>
+        <w:tc>
+          <w:tcPr>
+            <w:tcW w:w="1701" w:type="dxa"/>
+          </w:tcPr>
+          <w:p>
+            <w:pPr>
+              <w:rPr>
+                <w:sz w:val="24"/>
+                <w:szCs w:val="24"/>
+              </w:rPr>
+            </w:pPr>
+          </w:p>
+        </w:tc>
+        <w:tc>
+          <w:tcPr>
+            <w:tcW w:w="1701" w:type="dxa"/>
+          </w:tcPr>
+          <w:p>
+            <w:pPr>
+              <w:rPr>
+                <w:sz w:val="24"/>
+                <w:szCs w:val="24"/>
+              </w:rPr>
+            </w:pPr>
+          </w:p>
+        </w:tc>
+        <w:tc>
+          <w:tcPr>
+            <w:tcW w:w="1763" w:type="dxa"/>
+          </w:tcPr>
+          <w:p>
+            <w:pPr>
+              <w:rPr>
+                <w:sz w:val="24"/>
+                <w:szCs w:val="24"/>
+              </w:rPr>
+            </w:pPr>
+          </w:p>
+        </w:tc>
+      </w:tr>
+      <w:tr>
+        <w:tc>
+          <w:tcPr>
+            <w:tcW w:w="648" w:type="dxa"/>
+          </w:tcPr>
+          <w:p>
+            <w:pPr>
+              <w:rPr>
+                <w:sz w:val="24"/>
+                <w:szCs w:val="24"/>
+              </w:rPr>
+            </w:pPr>
+            <w:r>
+              <w:rPr>
+                <w:sz w:val="24"/>
+                <w:szCs w:val="24"/>
+              </w:rPr>
+              <w:t>8</w:t>
+            </w:r>
+          </w:p>
+        </w:tc>
+        <w:tc>
+          <w:tcPr>
+            <w:tcW w:w="1728" w:type="dxa"/>
+          </w:tcPr>
+          <w:p>
+            <w:pPr>
+              <w:rPr>
+                <w:sz w:val="24"/>
+                <w:szCs w:val="24"/>
+              </w:rPr>
+            </w:pPr>
+          </w:p>
+        </w:tc>
+        <w:tc>
+          <w:tcPr>
+            <w:tcW w:w="1701" w:type="dxa"/>
+          </w:tcPr>
+          <w:p>
+            <w:pPr>
+              <w:rPr>
+                <w:sz w:val="24"/>
+                <w:szCs w:val="24"/>
+              </w:rPr>
+            </w:pPr>
+          </w:p>
+        </w:tc>
+        <w:tc>
+          <w:tcPr>
+            <w:tcW w:w="1701" w:type="dxa"/>
+          </w:tcPr>
+          <w:p>
+            <w:pPr>
+              <w:rPr>
+                <w:sz w:val="24"/>
+                <w:szCs w:val="24"/>
+              </w:rPr>
+            </w:pPr>
+          </w:p>
+        </w:tc>
+        <w:tc>
+          <w:tcPr>
+            <w:tcW w:w="1701" w:type="dxa"/>
+          </w:tcPr>
+          <w:p>
+            <w:pPr>
+              <w:rPr>
+                <w:sz w:val="24"/>
+                <w:szCs w:val="24"/>
+              </w:rPr>
+            </w:pPr>
+          </w:p>
+        </w:tc>
+        <w:tc>
+          <w:tcPr>
+            <w:tcW w:w="1763" w:type="dxa"/>
+          </w:tcPr>
+          <w:p>
+            <w:pPr>
+              <w:rPr>
+                <w:sz w:val="24"/>
+                <w:szCs w:val="24"/>
+              </w:rPr>
+            </w:pPr>
+          </w:p>
+        </w:tc>
+      </w:tr>
+      <w:tr>
+        <w:tc>
+          <w:tcPr>
+            <w:tcW w:w="648" w:type="dxa"/>
+          </w:tcPr>
+          <w:p>
+            <w:pPr>
+              <w:rPr>
+                <w:sz w:val="24"/>
+                <w:szCs w:val="24"/>
+              </w:rPr>
+            </w:pPr>
+            <w:r>
+              <w:rPr>
+                <w:sz w:val="24"/>
+                <w:szCs w:val="24"/>
+              </w:rPr>
+              <w:t>9</w:t>
+            </w:r>
+          </w:p>
+        </w:tc>
+        <w:tc>
+          <w:tcPr>
+            <w:tcW w:w="1728" w:type="dxa"/>
+          </w:tcPr>
+          <w:p>
+            <w:pPr>
+              <w:rPr>
+                <w:sz w:val="24"/>
+                <w:szCs w:val="24"/>
+              </w:rPr>
+            </w:pPr>
+          </w:p>
+        </w:tc>
+        <w:tc>
+          <w:tcPr>
+            <w:tcW w:w="1701" w:type="dxa"/>
+          </w:tcPr>
+          <w:p>
+            <w:pPr>
+              <w:rPr>
+                <w:sz w:val="24"/>
+                <w:szCs w:val="24"/>
+              </w:rPr>
+            </w:pPr>
+          </w:p>
+        </w:tc>
+        <w:tc>
+          <w:tcPr>
+            <w:tcW w:w="1701" w:type="dxa"/>
+          </w:tcPr>
+          <w:p>
+            <w:pPr>
+              <w:rPr>
+                <w:sz w:val="24"/>
+                <w:szCs w:val="24"/>
+              </w:rPr>
+            </w:pPr>
+          </w:p>
+        </w:tc>
+        <w:tc>
+          <w:tcPr>
+            <w:tcW w:w="1701" w:type="dxa"/>
+          </w:tcPr>
+          <w:p>
+            <w:pPr>
+              <w:rPr>
+                <w:sz w:val="24"/>
+                <w:szCs w:val="24"/>
+              </w:rPr>
+            </w:pPr>
+          </w:p>
+        </w:tc>
+        <w:tc>
+          <w:tcPr>
+            <w:tcW w:w="1763" w:type="dxa"/>
+          </w:tcPr>
+          <w:p>
+            <w:pPr>
+              <w:rPr>
+                <w:sz w:val="24"/>
+                <w:szCs w:val="24"/>
+              </w:rPr>
+            </w:pPr>
+          </w:p>
+        </w:tc>
+      </w:tr>
+      <w:tr>
+        <w:tc>
+          <w:tcPr>
+            <w:tcW w:w="648" w:type="dxa"/>
+          </w:tcPr>
+          <w:p>
+            <w:pPr>
+              <w:rPr>
+                <w:sz w:val="24"/>
+                <w:szCs w:val="24"/>
+              </w:rPr>
+            </w:pPr>
+            <w:r>
+              <w:rPr>
+                <w:sz w:val="24"/>
+                <w:szCs w:val="24"/>
+              </w:rPr>
+              <w:t>10</w:t>
+            </w:r>
+          </w:p>
+        </w:tc>
+        <w:tc>
+          <w:tcPr>
+            <w:tcW w:w="1728" w:type="dxa"/>
+          </w:tcPr>
+          <w:p>
+            <w:pPr>
+              <w:rPr>
+                <w:sz w:val="24"/>
+                <w:szCs w:val="24"/>
+              </w:rPr>
+            </w:pPr>
+          </w:p>
+        </w:tc>
+        <w:tc>
+          <w:tcPr>
+            <w:tcW w:w="1701" w:type="dxa"/>
+          </w:tcPr>
+          <w:p>
+            <w:pPr>
+              <w:rPr>
+                <w:sz w:val="24"/>
+                <w:szCs w:val="24"/>
+              </w:rPr>
+            </w:pPr>
+          </w:p>
+        </w:tc>
+        <w:tc>
+          <w:tcPr>
+            <w:tcW w:w="1701" w:type="dxa"/>
+          </w:tcPr>
+          <w:p>
+            <w:pPr>
+              <w:rPr>
+                <w:sz w:val="24"/>
+                <w:szCs w:val="24"/>
+              </w:rPr>
+            </w:pPr>
+          </w:p>
+        </w:tc>
+        <w:tc>
+          <w:tcPr>
+            <w:tcW w:w="1701" w:type="dxa"/>
+          </w:tcPr>
+          <w:p>
+            <w:pPr>
+              <w:rPr>
+                <w:sz w:val="24"/>
+                <w:szCs w:val="24"/>
+              </w:rPr>
+            </w:pPr>
+          </w:p>
+        </w:tc>
+        <w:tc>
+          <w:tcPr>
+            <w:tcW w:w="1763" w:type="dxa"/>
+          </w:tcPr>
+          <w:p>
+            <w:pPr>
+              <w:rPr>
+                <w:sz w:val="24"/>
+                <w:szCs w:val="24"/>
+              </w:rPr>
+            </w:pPr>
+          </w:p>
+        </w:tc>
+      </w:tr>
+      <w:tr>
+        <w:tc>
+          <w:tcPr>
+            <w:tcW w:w="648" w:type="dxa"/>
+          </w:tcPr>
+          <w:p>
+            <w:pPr>
+              <w:rPr>
+                <w:sz w:val="24"/>
+                <w:szCs w:val="24"/>
+              </w:rPr>
+            </w:pPr>
+            <w:r>
+              <w:rPr>
+                <w:sz w:val="24"/>
+                <w:szCs w:val="24"/>
+              </w:rPr>
+              <w:t>Avg.</w:t>
+            </w:r>
+          </w:p>
+        </w:tc>
+        <w:tc>
+          <w:tcPr>
+            <w:tcW w:w="1728" w:type="dxa"/>
+          </w:tcPr>
+          <w:p>
+            <w:pPr>
+              <w:rPr>
+                <w:sz w:val="24"/>
+                <w:szCs w:val="24"/>
+              </w:rPr>
+            </w:pPr>
+          </w:p>
+        </w:tc>
+        <w:tc>
+          <w:tcPr>
+            <w:tcW w:w="1701" w:type="dxa"/>
+          </w:tcPr>
+          <w:p>
+            <w:pPr>
+              <w:rPr>
+                <w:sz w:val="24"/>
+                <w:szCs w:val="24"/>
+              </w:rPr>
+            </w:pPr>
+          </w:p>
+        </w:tc>
+        <w:tc>
+          <w:tcPr>
+            <w:tcW w:w="1701" w:type="dxa"/>
+          </w:tcPr>
+          <w:p>
+            <w:pPr>
+              <w:rPr>
+                <w:sz w:val="24"/>
+                <w:szCs w:val="24"/>
+              </w:rPr>
+            </w:pPr>
+          </w:p>
+        </w:tc>
+        <w:tc>
+          <w:tcPr>
+            <w:tcW w:w="1701" w:type="dxa"/>
+          </w:tcPr>
+          <w:p>
+            <w:pPr>
+              <w:rPr>
+                <w:sz w:val="24"/>
+                <w:szCs w:val="24"/>
+              </w:rPr>
+            </w:pPr>
+          </w:p>
+        </w:tc>
+        <w:tc>
+          <w:tcPr>
+            <w:tcW w:w="1763" w:type="dxa"/>
+          </w:tcPr>
+          <w:p>
+            <w:pPr>
+              <w:rPr>
+                <w:sz w:val="24"/>
+                <w:szCs w:val="24"/>
+              </w:rPr>
+            </w:pPr>
+          </w:p>
+        </w:tc>
+      </w:tr>
+    </w:tbl>
+    <w:p>
+      <w:pPr>
+        <w:rPr>
+          <w:sz w:val="24"/>
+          <w:szCs w:val="24"/>
+        </w:rPr>
+      </w:pPr>
+    </w:p>
+    <w:p>
+      <w:pPr>
+        <w:rPr>
+          <w:sz w:val="24"/>
+          <w:szCs w:val="24"/>
+        </w:rPr>
+      </w:pPr>
+      <w:r>
+        <w:rPr>
+          <w:sz w:val="24"/>
+          <w:szCs w:val="24"/>
+        </w:rPr>
         <w:t xml:space="preserve">[Sample text] We found that … (see Figure 1).  We hypothesise the reason for this is that…, but….  Compare this with the incidence matrix representation … (Figure 2). </w:t>
       </w:r>
     </w:p>
@@ -621,6 +1750,1173 @@
           <w:sz w:val="24"/>
           <w:szCs w:val="24"/>
         </w:rPr>
+        <w:t xml:space="preserve">Data Format in: </w:t>
+      </w:r>
+      <w:r>
+        <w:rPr>
+          <w:sz w:val="24"/>
+          <w:szCs w:val="24"/>
+        </w:rPr>
+        <w:t>‘</w:t>
+      </w:r>
+      <w:r>
+        <w:rPr>
+          <w:sz w:val="24"/>
+          <w:szCs w:val="24"/>
+        </w:rPr>
+        <w:t>Sequential</w:t>
+      </w:r>
+      <w:r>
+        <w:rPr>
+          <w:sz w:val="24"/>
+          <w:szCs w:val="24"/>
+        </w:rPr>
+        <w:t xml:space="preserve"> Time’</w:t>
+      </w:r>
+      <w:r>
+        <w:rPr>
+          <w:sz w:val="24"/>
+          <w:szCs w:val="24"/>
+        </w:rPr>
+        <w:t xml:space="preserve"> - </w:t>
+      </w:r>
+      <w:r>
+        <w:rPr>
+          <w:sz w:val="24"/>
+          <w:szCs w:val="24"/>
+        </w:rPr>
+        <w:t>‘</w:t>
+      </w:r>
+      <w:r>
+        <w:rPr>
+          <w:sz w:val="24"/>
+          <w:szCs w:val="24"/>
+        </w:rPr>
+        <w:t>LinkedList</w:t>
+      </w:r>
+      <w:r>
+        <w:rPr>
+          <w:sz w:val="24"/>
+          <w:szCs w:val="24"/>
+        </w:rPr>
+        <w:t xml:space="preserve"> Time’</w:t>
+      </w:r>
+    </w:p>
+    <w:tbl>
+      <w:tblPr>
+        <w:tblStyle w:val="TableGrid"/>
+        <w:tblW w:w="0" w:type="auto"/>
+        <w:tblLook w:val="04A0" w:firstRow="1" w:lastRow="0" w:firstColumn="1" w:lastColumn="0" w:noHBand="0" w:noVBand="1"/>
+      </w:tblPr>
+      <w:tblGrid>
+        <w:gridCol w:w="649"/>
+        <w:gridCol w:w="1727"/>
+        <w:gridCol w:w="1701"/>
+        <w:gridCol w:w="1701"/>
+        <w:gridCol w:w="1701"/>
+        <w:gridCol w:w="1763"/>
+      </w:tblGrid>
+      <w:tr>
+        <w:tc>
+          <w:tcPr>
+            <w:tcW w:w="649" w:type="dxa"/>
+          </w:tcPr>
+          <w:p>
+            <w:pPr>
+              <w:rPr>
+                <w:sz w:val="24"/>
+                <w:szCs w:val="24"/>
+              </w:rPr>
+            </w:pPr>
+            <w:r>
+              <w:rPr>
+                <w:sz w:val="24"/>
+                <w:szCs w:val="24"/>
+              </w:rPr>
+              <w:t>Test</w:t>
+            </w:r>
+          </w:p>
+        </w:tc>
+        <w:tc>
+          <w:tcPr>
+            <w:tcW w:w="1727" w:type="dxa"/>
+          </w:tcPr>
+          <w:p>
+            <w:pPr>
+              <w:rPr>
+                <w:sz w:val="24"/>
+                <w:szCs w:val="24"/>
+              </w:rPr>
+            </w:pPr>
+            <w:r>
+              <w:rPr>
+                <w:sz w:val="24"/>
+                <w:szCs w:val="24"/>
+              </w:rPr>
+              <w:t>10</w:t>
+            </w:r>
+          </w:p>
+        </w:tc>
+        <w:tc>
+          <w:tcPr>
+            <w:tcW w:w="1701" w:type="dxa"/>
+          </w:tcPr>
+          <w:p>
+            <w:pPr>
+              <w:rPr>
+                <w:sz w:val="24"/>
+                <w:szCs w:val="24"/>
+              </w:rPr>
+            </w:pPr>
+            <w:r>
+              <w:rPr>
+                <w:sz w:val="24"/>
+                <w:szCs w:val="24"/>
+              </w:rPr>
+              <w:t>1000</w:t>
+            </w:r>
+          </w:p>
+        </w:tc>
+        <w:tc>
+          <w:tcPr>
+            <w:tcW w:w="1701" w:type="dxa"/>
+          </w:tcPr>
+          <w:p>
+            <w:pPr>
+              <w:rPr>
+                <w:sz w:val="24"/>
+                <w:szCs w:val="24"/>
+              </w:rPr>
+            </w:pPr>
+            <w:r>
+              <w:rPr>
+                <w:sz w:val="24"/>
+                <w:szCs w:val="24"/>
+              </w:rPr>
+              <w:t>100000</w:t>
+            </w:r>
+          </w:p>
+        </w:tc>
+        <w:tc>
+          <w:tcPr>
+            <w:tcW w:w="1701" w:type="dxa"/>
+          </w:tcPr>
+          <w:p>
+            <w:pPr>
+              <w:rPr>
+                <w:sz w:val="24"/>
+                <w:szCs w:val="24"/>
+              </w:rPr>
+            </w:pPr>
+            <w:r>
+              <w:rPr>
+                <w:sz w:val="24"/>
+                <w:szCs w:val="24"/>
+              </w:rPr>
+              <w:t>10000000</w:t>
+            </w:r>
+          </w:p>
+        </w:tc>
+        <w:tc>
+          <w:tcPr>
+            <w:tcW w:w="1763" w:type="dxa"/>
+          </w:tcPr>
+          <w:p>
+            <w:pPr>
+              <w:rPr>
+                <w:sz w:val="24"/>
+                <w:szCs w:val="24"/>
+              </w:rPr>
+            </w:pPr>
+            <w:r>
+              <w:rPr>
+                <w:sz w:val="24"/>
+                <w:szCs w:val="24"/>
+              </w:rPr>
+              <w:t>1000000000</w:t>
+            </w:r>
+          </w:p>
+        </w:tc>
+      </w:tr>
+      <w:tr>
+        <w:tc>
+          <w:tcPr>
+            <w:tcW w:w="649" w:type="dxa"/>
+          </w:tcPr>
+          <w:p>
+            <w:pPr>
+              <w:rPr>
+                <w:sz w:val="24"/>
+                <w:szCs w:val="24"/>
+              </w:rPr>
+            </w:pPr>
+            <w:r>
+              <w:rPr>
+                <w:sz w:val="24"/>
+                <w:szCs w:val="24"/>
+              </w:rPr>
+              <w:t>1</w:t>
+            </w:r>
+          </w:p>
+        </w:tc>
+        <w:tc>
+          <w:tcPr>
+            <w:tcW w:w="1727" w:type="dxa"/>
+          </w:tcPr>
+          <w:p>
+            <w:pPr>
+              <w:rPr>
+                <w:sz w:val="24"/>
+                <w:szCs w:val="24"/>
+              </w:rPr>
+            </w:pPr>
+          </w:p>
+        </w:tc>
+        <w:tc>
+          <w:tcPr>
+            <w:tcW w:w="1701" w:type="dxa"/>
+          </w:tcPr>
+          <w:p>
+            <w:pPr>
+              <w:rPr>
+                <w:sz w:val="24"/>
+                <w:szCs w:val="24"/>
+              </w:rPr>
+            </w:pPr>
+          </w:p>
+        </w:tc>
+        <w:tc>
+          <w:tcPr>
+            <w:tcW w:w="1701" w:type="dxa"/>
+          </w:tcPr>
+          <w:p>
+            <w:pPr>
+              <w:rPr>
+                <w:sz w:val="24"/>
+                <w:szCs w:val="24"/>
+              </w:rPr>
+            </w:pPr>
+          </w:p>
+        </w:tc>
+        <w:tc>
+          <w:tcPr>
+            <w:tcW w:w="1701" w:type="dxa"/>
+          </w:tcPr>
+          <w:p>
+            <w:pPr>
+              <w:rPr>
+                <w:sz w:val="24"/>
+                <w:szCs w:val="24"/>
+              </w:rPr>
+            </w:pPr>
+          </w:p>
+        </w:tc>
+        <w:tc>
+          <w:tcPr>
+            <w:tcW w:w="1763" w:type="dxa"/>
+          </w:tcPr>
+          <w:p>
+            <w:pPr>
+              <w:rPr>
+                <w:sz w:val="24"/>
+                <w:szCs w:val="24"/>
+              </w:rPr>
+            </w:pPr>
+          </w:p>
+        </w:tc>
+      </w:tr>
+      <w:tr>
+        <w:tc>
+          <w:tcPr>
+            <w:tcW w:w="649" w:type="dxa"/>
+          </w:tcPr>
+          <w:p>
+            <w:pPr>
+              <w:rPr>
+                <w:sz w:val="24"/>
+                <w:szCs w:val="24"/>
+              </w:rPr>
+            </w:pPr>
+            <w:r>
+              <w:rPr>
+                <w:sz w:val="24"/>
+                <w:szCs w:val="24"/>
+              </w:rPr>
+              <w:t>2</w:t>
+            </w:r>
+          </w:p>
+        </w:tc>
+        <w:tc>
+          <w:tcPr>
+            <w:tcW w:w="1727" w:type="dxa"/>
+          </w:tcPr>
+          <w:p>
+            <w:pPr>
+              <w:rPr>
+                <w:sz w:val="24"/>
+                <w:szCs w:val="24"/>
+              </w:rPr>
+            </w:pPr>
+          </w:p>
+        </w:tc>
+        <w:tc>
+          <w:tcPr>
+            <w:tcW w:w="1701" w:type="dxa"/>
+          </w:tcPr>
+          <w:p>
+            <w:pPr>
+              <w:rPr>
+                <w:sz w:val="24"/>
+                <w:szCs w:val="24"/>
+              </w:rPr>
+            </w:pPr>
+          </w:p>
+        </w:tc>
+        <w:tc>
+          <w:tcPr>
+            <w:tcW w:w="1701" w:type="dxa"/>
+          </w:tcPr>
+          <w:p>
+            <w:pPr>
+              <w:rPr>
+                <w:sz w:val="24"/>
+                <w:szCs w:val="24"/>
+              </w:rPr>
+            </w:pPr>
+          </w:p>
+        </w:tc>
+        <w:tc>
+          <w:tcPr>
+            <w:tcW w:w="1701" w:type="dxa"/>
+          </w:tcPr>
+          <w:p>
+            <w:pPr>
+              <w:rPr>
+                <w:sz w:val="24"/>
+                <w:szCs w:val="24"/>
+              </w:rPr>
+            </w:pPr>
+          </w:p>
+        </w:tc>
+        <w:tc>
+          <w:tcPr>
+            <w:tcW w:w="1763" w:type="dxa"/>
+          </w:tcPr>
+          <w:p>
+            <w:pPr>
+              <w:rPr>
+                <w:sz w:val="24"/>
+                <w:szCs w:val="24"/>
+              </w:rPr>
+            </w:pPr>
+          </w:p>
+        </w:tc>
+      </w:tr>
+      <w:tr>
+        <w:tc>
+          <w:tcPr>
+            <w:tcW w:w="649" w:type="dxa"/>
+          </w:tcPr>
+          <w:p>
+            <w:pPr>
+              <w:rPr>
+                <w:sz w:val="24"/>
+                <w:szCs w:val="24"/>
+              </w:rPr>
+            </w:pPr>
+            <w:r>
+              <w:rPr>
+                <w:sz w:val="24"/>
+                <w:szCs w:val="24"/>
+              </w:rPr>
+              <w:t>3</w:t>
+            </w:r>
+          </w:p>
+        </w:tc>
+        <w:tc>
+          <w:tcPr>
+            <w:tcW w:w="1727" w:type="dxa"/>
+          </w:tcPr>
+          <w:p>
+            <w:pPr>
+              <w:rPr>
+                <w:sz w:val="24"/>
+                <w:szCs w:val="24"/>
+              </w:rPr>
+            </w:pPr>
+          </w:p>
+        </w:tc>
+        <w:tc>
+          <w:tcPr>
+            <w:tcW w:w="1701" w:type="dxa"/>
+          </w:tcPr>
+          <w:p>
+            <w:pPr>
+              <w:rPr>
+                <w:sz w:val="24"/>
+                <w:szCs w:val="24"/>
+              </w:rPr>
+            </w:pPr>
+          </w:p>
+        </w:tc>
+        <w:tc>
+          <w:tcPr>
+            <w:tcW w:w="1701" w:type="dxa"/>
+          </w:tcPr>
+          <w:p>
+            <w:pPr>
+              <w:rPr>
+                <w:sz w:val="24"/>
+                <w:szCs w:val="24"/>
+              </w:rPr>
+            </w:pPr>
+          </w:p>
+        </w:tc>
+        <w:tc>
+          <w:tcPr>
+            <w:tcW w:w="1701" w:type="dxa"/>
+          </w:tcPr>
+          <w:p>
+            <w:pPr>
+              <w:rPr>
+                <w:sz w:val="24"/>
+                <w:szCs w:val="24"/>
+              </w:rPr>
+            </w:pPr>
+          </w:p>
+        </w:tc>
+        <w:tc>
+          <w:tcPr>
+            <w:tcW w:w="1763" w:type="dxa"/>
+          </w:tcPr>
+          <w:p>
+            <w:pPr>
+              <w:rPr>
+                <w:sz w:val="24"/>
+                <w:szCs w:val="24"/>
+              </w:rPr>
+            </w:pPr>
+          </w:p>
+        </w:tc>
+      </w:tr>
+      <w:tr>
+        <w:tc>
+          <w:tcPr>
+            <w:tcW w:w="649" w:type="dxa"/>
+          </w:tcPr>
+          <w:p>
+            <w:pPr>
+              <w:rPr>
+                <w:sz w:val="24"/>
+                <w:szCs w:val="24"/>
+              </w:rPr>
+            </w:pPr>
+            <w:r>
+              <w:rPr>
+                <w:sz w:val="24"/>
+                <w:szCs w:val="24"/>
+              </w:rPr>
+              <w:t>4</w:t>
+            </w:r>
+          </w:p>
+        </w:tc>
+        <w:tc>
+          <w:tcPr>
+            <w:tcW w:w="1727" w:type="dxa"/>
+          </w:tcPr>
+          <w:p>
+            <w:pPr>
+              <w:rPr>
+                <w:sz w:val="24"/>
+                <w:szCs w:val="24"/>
+              </w:rPr>
+            </w:pPr>
+          </w:p>
+        </w:tc>
+        <w:tc>
+          <w:tcPr>
+            <w:tcW w:w="1701" w:type="dxa"/>
+          </w:tcPr>
+          <w:p>
+            <w:pPr>
+              <w:rPr>
+                <w:sz w:val="24"/>
+                <w:szCs w:val="24"/>
+              </w:rPr>
+            </w:pPr>
+          </w:p>
+        </w:tc>
+        <w:tc>
+          <w:tcPr>
+            <w:tcW w:w="1701" w:type="dxa"/>
+          </w:tcPr>
+          <w:p>
+            <w:pPr>
+              <w:rPr>
+                <w:sz w:val="24"/>
+                <w:szCs w:val="24"/>
+              </w:rPr>
+            </w:pPr>
+          </w:p>
+        </w:tc>
+        <w:tc>
+          <w:tcPr>
+            <w:tcW w:w="1701" w:type="dxa"/>
+          </w:tcPr>
+          <w:p>
+            <w:pPr>
+              <w:rPr>
+                <w:sz w:val="24"/>
+                <w:szCs w:val="24"/>
+              </w:rPr>
+            </w:pPr>
+          </w:p>
+        </w:tc>
+        <w:tc>
+          <w:tcPr>
+            <w:tcW w:w="1763" w:type="dxa"/>
+          </w:tcPr>
+          <w:p>
+            <w:pPr>
+              <w:rPr>
+                <w:sz w:val="24"/>
+                <w:szCs w:val="24"/>
+              </w:rPr>
+            </w:pPr>
+          </w:p>
+        </w:tc>
+      </w:tr>
+      <w:tr>
+        <w:tc>
+          <w:tcPr>
+            <w:tcW w:w="649" w:type="dxa"/>
+          </w:tcPr>
+          <w:p>
+            <w:pPr>
+              <w:rPr>
+                <w:sz w:val="24"/>
+                <w:szCs w:val="24"/>
+              </w:rPr>
+            </w:pPr>
+            <w:r>
+              <w:rPr>
+                <w:sz w:val="24"/>
+                <w:szCs w:val="24"/>
+              </w:rPr>
+              <w:t>5</w:t>
+            </w:r>
+          </w:p>
+        </w:tc>
+        <w:tc>
+          <w:tcPr>
+            <w:tcW w:w="1727" w:type="dxa"/>
+          </w:tcPr>
+          <w:p>
+            <w:pPr>
+              <w:rPr>
+                <w:sz w:val="24"/>
+                <w:szCs w:val="24"/>
+              </w:rPr>
+            </w:pPr>
+          </w:p>
+        </w:tc>
+        <w:tc>
+          <w:tcPr>
+            <w:tcW w:w="1701" w:type="dxa"/>
+          </w:tcPr>
+          <w:p>
+            <w:pPr>
+              <w:rPr>
+                <w:sz w:val="24"/>
+                <w:szCs w:val="24"/>
+              </w:rPr>
+            </w:pPr>
+          </w:p>
+        </w:tc>
+        <w:tc>
+          <w:tcPr>
+            <w:tcW w:w="1701" w:type="dxa"/>
+          </w:tcPr>
+          <w:p>
+            <w:pPr>
+              <w:rPr>
+                <w:sz w:val="24"/>
+                <w:szCs w:val="24"/>
+              </w:rPr>
+            </w:pPr>
+          </w:p>
+        </w:tc>
+        <w:tc>
+          <w:tcPr>
+            <w:tcW w:w="1701" w:type="dxa"/>
+          </w:tcPr>
+          <w:p>
+            <w:pPr>
+              <w:rPr>
+                <w:sz w:val="24"/>
+                <w:szCs w:val="24"/>
+              </w:rPr>
+            </w:pPr>
+          </w:p>
+        </w:tc>
+        <w:tc>
+          <w:tcPr>
+            <w:tcW w:w="1763" w:type="dxa"/>
+          </w:tcPr>
+          <w:p>
+            <w:pPr>
+              <w:rPr>
+                <w:sz w:val="24"/>
+                <w:szCs w:val="24"/>
+              </w:rPr>
+            </w:pPr>
+          </w:p>
+        </w:tc>
+      </w:tr>
+      <w:tr>
+        <w:tc>
+          <w:tcPr>
+            <w:tcW w:w="649" w:type="dxa"/>
+          </w:tcPr>
+          <w:p>
+            <w:pPr>
+              <w:rPr>
+                <w:sz w:val="24"/>
+                <w:szCs w:val="24"/>
+              </w:rPr>
+            </w:pPr>
+            <w:r>
+              <w:rPr>
+                <w:sz w:val="24"/>
+                <w:szCs w:val="24"/>
+              </w:rPr>
+              <w:t>6</w:t>
+            </w:r>
+          </w:p>
+        </w:tc>
+        <w:tc>
+          <w:tcPr>
+            <w:tcW w:w="1727" w:type="dxa"/>
+          </w:tcPr>
+          <w:p>
+            <w:pPr>
+              <w:rPr>
+                <w:sz w:val="24"/>
+                <w:szCs w:val="24"/>
+              </w:rPr>
+            </w:pPr>
+          </w:p>
+        </w:tc>
+        <w:tc>
+          <w:tcPr>
+            <w:tcW w:w="1701" w:type="dxa"/>
+          </w:tcPr>
+          <w:p>
+            <w:pPr>
+              <w:rPr>
+                <w:sz w:val="24"/>
+                <w:szCs w:val="24"/>
+              </w:rPr>
+            </w:pPr>
+          </w:p>
+        </w:tc>
+        <w:tc>
+          <w:tcPr>
+            <w:tcW w:w="1701" w:type="dxa"/>
+          </w:tcPr>
+          <w:p>
+            <w:pPr>
+              <w:rPr>
+                <w:sz w:val="24"/>
+                <w:szCs w:val="24"/>
+              </w:rPr>
+            </w:pPr>
+          </w:p>
+        </w:tc>
+        <w:tc>
+          <w:tcPr>
+            <w:tcW w:w="1701" w:type="dxa"/>
+          </w:tcPr>
+          <w:p>
+            <w:pPr>
+              <w:rPr>
+                <w:sz w:val="24"/>
+                <w:szCs w:val="24"/>
+              </w:rPr>
+            </w:pPr>
+          </w:p>
+        </w:tc>
+        <w:tc>
+          <w:tcPr>
+            <w:tcW w:w="1763" w:type="dxa"/>
+          </w:tcPr>
+          <w:p>
+            <w:pPr>
+              <w:rPr>
+                <w:sz w:val="24"/>
+                <w:szCs w:val="24"/>
+              </w:rPr>
+            </w:pPr>
+          </w:p>
+        </w:tc>
+      </w:tr>
+      <w:tr>
+        <w:tc>
+          <w:tcPr>
+            <w:tcW w:w="649" w:type="dxa"/>
+          </w:tcPr>
+          <w:p>
+            <w:pPr>
+              <w:rPr>
+                <w:sz w:val="24"/>
+                <w:szCs w:val="24"/>
+              </w:rPr>
+            </w:pPr>
+            <w:r>
+              <w:rPr>
+                <w:sz w:val="24"/>
+                <w:szCs w:val="24"/>
+              </w:rPr>
+              <w:t>7</w:t>
+            </w:r>
+          </w:p>
+        </w:tc>
+        <w:tc>
+          <w:tcPr>
+            <w:tcW w:w="1727" w:type="dxa"/>
+          </w:tcPr>
+          <w:p>
+            <w:pPr>
+              <w:rPr>
+                <w:sz w:val="24"/>
+                <w:szCs w:val="24"/>
+              </w:rPr>
+            </w:pPr>
+          </w:p>
+        </w:tc>
+        <w:tc>
+          <w:tcPr>
+            <w:tcW w:w="1701" w:type="dxa"/>
+          </w:tcPr>
+          <w:p>
+            <w:pPr>
+              <w:rPr>
+                <w:sz w:val="24"/>
+                <w:szCs w:val="24"/>
+              </w:rPr>
+            </w:pPr>
+          </w:p>
+        </w:tc>
+        <w:tc>
+          <w:tcPr>
+            <w:tcW w:w="1701" w:type="dxa"/>
+          </w:tcPr>
+          <w:p>
+            <w:pPr>
+              <w:rPr>
+                <w:sz w:val="24"/>
+                <w:szCs w:val="24"/>
+              </w:rPr>
+            </w:pPr>
+          </w:p>
+        </w:tc>
+        <w:tc>
+          <w:tcPr>
+            <w:tcW w:w="1701" w:type="dxa"/>
+          </w:tcPr>
+          <w:p>
+            <w:pPr>
+              <w:rPr>
+                <w:sz w:val="24"/>
+                <w:szCs w:val="24"/>
+              </w:rPr>
+            </w:pPr>
+          </w:p>
+        </w:tc>
+        <w:tc>
+          <w:tcPr>
+            <w:tcW w:w="1763" w:type="dxa"/>
+          </w:tcPr>
+          <w:p>
+            <w:pPr>
+              <w:rPr>
+                <w:sz w:val="24"/>
+                <w:szCs w:val="24"/>
+              </w:rPr>
+            </w:pPr>
+          </w:p>
+        </w:tc>
+      </w:tr>
+      <w:tr>
+        <w:tc>
+          <w:tcPr>
+            <w:tcW w:w="649" w:type="dxa"/>
+          </w:tcPr>
+          <w:p>
+            <w:pPr>
+              <w:rPr>
+                <w:sz w:val="24"/>
+                <w:szCs w:val="24"/>
+              </w:rPr>
+            </w:pPr>
+            <w:r>
+              <w:rPr>
+                <w:sz w:val="24"/>
+                <w:szCs w:val="24"/>
+              </w:rPr>
+              <w:lastRenderedPageBreak/>
+              <w:t>8</w:t>
+            </w:r>
+          </w:p>
+        </w:tc>
+        <w:tc>
+          <w:tcPr>
+            <w:tcW w:w="1727" w:type="dxa"/>
+          </w:tcPr>
+          <w:p>
+            <w:pPr>
+              <w:rPr>
+                <w:sz w:val="24"/>
+                <w:szCs w:val="24"/>
+              </w:rPr>
+            </w:pPr>
+          </w:p>
+        </w:tc>
+        <w:tc>
+          <w:tcPr>
+            <w:tcW w:w="1701" w:type="dxa"/>
+          </w:tcPr>
+          <w:p>
+            <w:pPr>
+              <w:rPr>
+                <w:sz w:val="24"/>
+                <w:szCs w:val="24"/>
+              </w:rPr>
+            </w:pPr>
+          </w:p>
+        </w:tc>
+        <w:tc>
+          <w:tcPr>
+            <w:tcW w:w="1701" w:type="dxa"/>
+          </w:tcPr>
+          <w:p>
+            <w:pPr>
+              <w:rPr>
+                <w:sz w:val="24"/>
+                <w:szCs w:val="24"/>
+              </w:rPr>
+            </w:pPr>
+          </w:p>
+        </w:tc>
+        <w:tc>
+          <w:tcPr>
+            <w:tcW w:w="1701" w:type="dxa"/>
+          </w:tcPr>
+          <w:p>
+            <w:pPr>
+              <w:rPr>
+                <w:sz w:val="24"/>
+                <w:szCs w:val="24"/>
+              </w:rPr>
+            </w:pPr>
+          </w:p>
+        </w:tc>
+        <w:tc>
+          <w:tcPr>
+            <w:tcW w:w="1763" w:type="dxa"/>
+          </w:tcPr>
+          <w:p>
+            <w:pPr>
+              <w:rPr>
+                <w:sz w:val="24"/>
+                <w:szCs w:val="24"/>
+              </w:rPr>
+            </w:pPr>
+          </w:p>
+        </w:tc>
+      </w:tr>
+      <w:tr>
+        <w:tc>
+          <w:tcPr>
+            <w:tcW w:w="649" w:type="dxa"/>
+          </w:tcPr>
+          <w:p>
+            <w:pPr>
+              <w:rPr>
+                <w:sz w:val="24"/>
+                <w:szCs w:val="24"/>
+              </w:rPr>
+            </w:pPr>
+            <w:r>
+              <w:rPr>
+                <w:sz w:val="24"/>
+                <w:szCs w:val="24"/>
+              </w:rPr>
+              <w:t>9</w:t>
+            </w:r>
+          </w:p>
+        </w:tc>
+        <w:tc>
+          <w:tcPr>
+            <w:tcW w:w="1727" w:type="dxa"/>
+          </w:tcPr>
+          <w:p>
+            <w:pPr>
+              <w:rPr>
+                <w:sz w:val="24"/>
+                <w:szCs w:val="24"/>
+              </w:rPr>
+            </w:pPr>
+          </w:p>
+        </w:tc>
+        <w:tc>
+          <w:tcPr>
+            <w:tcW w:w="1701" w:type="dxa"/>
+          </w:tcPr>
+          <w:p>
+            <w:pPr>
+              <w:rPr>
+                <w:sz w:val="24"/>
+                <w:szCs w:val="24"/>
+              </w:rPr>
+            </w:pPr>
+          </w:p>
+        </w:tc>
+        <w:tc>
+          <w:tcPr>
+            <w:tcW w:w="1701" w:type="dxa"/>
+          </w:tcPr>
+          <w:p>
+            <w:pPr>
+              <w:rPr>
+                <w:sz w:val="24"/>
+                <w:szCs w:val="24"/>
+              </w:rPr>
+            </w:pPr>
+          </w:p>
+        </w:tc>
+        <w:tc>
+          <w:tcPr>
+            <w:tcW w:w="1701" w:type="dxa"/>
+          </w:tcPr>
+          <w:p>
+            <w:pPr>
+              <w:rPr>
+                <w:sz w:val="24"/>
+                <w:szCs w:val="24"/>
+              </w:rPr>
+            </w:pPr>
+          </w:p>
+        </w:tc>
+        <w:tc>
+          <w:tcPr>
+            <w:tcW w:w="1763" w:type="dxa"/>
+          </w:tcPr>
+          <w:p>
+            <w:pPr>
+              <w:rPr>
+                <w:sz w:val="24"/>
+                <w:szCs w:val="24"/>
+              </w:rPr>
+            </w:pPr>
+          </w:p>
+        </w:tc>
+      </w:tr>
+      <w:tr>
+        <w:tc>
+          <w:tcPr>
+            <w:tcW w:w="649" w:type="dxa"/>
+          </w:tcPr>
+          <w:p>
+            <w:pPr>
+              <w:rPr>
+                <w:sz w:val="24"/>
+                <w:szCs w:val="24"/>
+              </w:rPr>
+            </w:pPr>
+            <w:r>
+              <w:rPr>
+                <w:sz w:val="24"/>
+                <w:szCs w:val="24"/>
+              </w:rPr>
+              <w:t>10</w:t>
+            </w:r>
+          </w:p>
+        </w:tc>
+        <w:tc>
+          <w:tcPr>
+            <w:tcW w:w="1727" w:type="dxa"/>
+          </w:tcPr>
+          <w:p>
+            <w:pPr>
+              <w:rPr>
+                <w:sz w:val="24"/>
+                <w:szCs w:val="24"/>
+              </w:rPr>
+            </w:pPr>
+          </w:p>
+        </w:tc>
+        <w:tc>
+          <w:tcPr>
+            <w:tcW w:w="1701" w:type="dxa"/>
+          </w:tcPr>
+          <w:p>
+            <w:pPr>
+              <w:rPr>
+                <w:sz w:val="24"/>
+                <w:szCs w:val="24"/>
+              </w:rPr>
+            </w:pPr>
+          </w:p>
+        </w:tc>
+        <w:tc>
+          <w:tcPr>
+            <w:tcW w:w="1701" w:type="dxa"/>
+          </w:tcPr>
+          <w:p>
+            <w:pPr>
+              <w:rPr>
+                <w:sz w:val="24"/>
+                <w:szCs w:val="24"/>
+              </w:rPr>
+            </w:pPr>
+          </w:p>
+        </w:tc>
+        <w:tc>
+          <w:tcPr>
+            <w:tcW w:w="1701" w:type="dxa"/>
+          </w:tcPr>
+          <w:p>
+            <w:pPr>
+              <w:rPr>
+                <w:sz w:val="24"/>
+                <w:szCs w:val="24"/>
+              </w:rPr>
+            </w:pPr>
+          </w:p>
+        </w:tc>
+        <w:tc>
+          <w:tcPr>
+            <w:tcW w:w="1763" w:type="dxa"/>
+          </w:tcPr>
+          <w:p>
+            <w:pPr>
+              <w:rPr>
+                <w:sz w:val="24"/>
+                <w:szCs w:val="24"/>
+              </w:rPr>
+            </w:pPr>
+          </w:p>
+        </w:tc>
+      </w:tr>
+      <w:tr>
+        <w:tc>
+          <w:tcPr>
+            <w:tcW w:w="649" w:type="dxa"/>
+          </w:tcPr>
+          <w:p>
+            <w:pPr>
+              <w:rPr>
+                <w:sz w:val="24"/>
+                <w:szCs w:val="24"/>
+              </w:rPr>
+            </w:pPr>
+            <w:r>
+              <w:rPr>
+                <w:sz w:val="24"/>
+                <w:szCs w:val="24"/>
+              </w:rPr>
+              <w:t>Avg.</w:t>
+            </w:r>
+          </w:p>
+        </w:tc>
+        <w:tc>
+          <w:tcPr>
+            <w:tcW w:w="1727" w:type="dxa"/>
+          </w:tcPr>
+          <w:p>
+            <w:pPr>
+              <w:rPr>
+                <w:sz w:val="24"/>
+                <w:szCs w:val="24"/>
+              </w:rPr>
+            </w:pPr>
+          </w:p>
+        </w:tc>
+        <w:tc>
+          <w:tcPr>
+            <w:tcW w:w="1701" w:type="dxa"/>
+          </w:tcPr>
+          <w:p>
+            <w:pPr>
+              <w:rPr>
+                <w:sz w:val="24"/>
+                <w:szCs w:val="24"/>
+              </w:rPr>
+            </w:pPr>
+          </w:p>
+        </w:tc>
+        <w:tc>
+          <w:tcPr>
+            <w:tcW w:w="1701" w:type="dxa"/>
+          </w:tcPr>
+          <w:p>
+            <w:pPr>
+              <w:rPr>
+                <w:sz w:val="24"/>
+                <w:szCs w:val="24"/>
+              </w:rPr>
+            </w:pPr>
+          </w:p>
+        </w:tc>
+        <w:tc>
+          <w:tcPr>
+            <w:tcW w:w="1701" w:type="dxa"/>
+          </w:tcPr>
+          <w:p>
+            <w:pPr>
+              <w:rPr>
+                <w:sz w:val="24"/>
+                <w:szCs w:val="24"/>
+              </w:rPr>
+            </w:pPr>
+          </w:p>
+        </w:tc>
+        <w:tc>
+          <w:tcPr>
+            <w:tcW w:w="1763" w:type="dxa"/>
+          </w:tcPr>
+          <w:p>
+            <w:pPr>
+              <w:rPr>
+                <w:sz w:val="24"/>
+                <w:szCs w:val="24"/>
+              </w:rPr>
+            </w:pPr>
+          </w:p>
+        </w:tc>
+      </w:tr>
+    </w:tbl>
+    <w:p>
+      <w:pPr>
+        <w:rPr>
+          <w:sz w:val="24"/>
+          <w:szCs w:val="24"/>
+        </w:rPr>
+      </w:pPr>
+    </w:p>
+    <w:p>
+      <w:pPr>
+        <w:rPr>
+          <w:sz w:val="24"/>
+          <w:szCs w:val="24"/>
+        </w:rPr>
+      </w:pPr>
+      <w:r>
+        <w:rPr>
+          <w:sz w:val="24"/>
+          <w:szCs w:val="24"/>
+        </w:rPr>
         <w:t>[Sample text] As we varied the densities of the, we found ...</w:t>
       </w:r>
     </w:p>
@@ -672,6 +2968,1174 @@
         </w:rPr>
         <w:t>Print Node</w:t>
       </w:r>
+    </w:p>
+    <w:p>
+      <w:pPr>
+        <w:rPr>
+          <w:sz w:val="24"/>
+          <w:szCs w:val="24"/>
+        </w:rPr>
+      </w:pPr>
+      <w:r>
+        <w:rPr>
+          <w:sz w:val="24"/>
+          <w:szCs w:val="24"/>
+        </w:rPr>
+        <w:t xml:space="preserve">Data Format in: </w:t>
+      </w:r>
+      <w:r>
+        <w:rPr>
+          <w:sz w:val="24"/>
+          <w:szCs w:val="24"/>
+        </w:rPr>
+        <w:t>‘</w:t>
+      </w:r>
+      <w:r>
+        <w:rPr>
+          <w:sz w:val="24"/>
+          <w:szCs w:val="24"/>
+        </w:rPr>
+        <w:t>Sequential</w:t>
+      </w:r>
+      <w:r>
+        <w:rPr>
+          <w:sz w:val="24"/>
+          <w:szCs w:val="24"/>
+        </w:rPr>
+        <w:t xml:space="preserve"> Time’</w:t>
+      </w:r>
+      <w:r>
+        <w:rPr>
+          <w:sz w:val="24"/>
+          <w:szCs w:val="24"/>
+        </w:rPr>
+        <w:t xml:space="preserve"> - </w:t>
+      </w:r>
+      <w:r>
+        <w:rPr>
+          <w:sz w:val="24"/>
+          <w:szCs w:val="24"/>
+        </w:rPr>
+        <w:t>‘</w:t>
+      </w:r>
+      <w:r>
+        <w:rPr>
+          <w:sz w:val="24"/>
+          <w:szCs w:val="24"/>
+        </w:rPr>
+        <w:t>LinkedList</w:t>
+      </w:r>
+      <w:r>
+        <w:rPr>
+          <w:sz w:val="24"/>
+          <w:szCs w:val="24"/>
+        </w:rPr>
+        <w:t xml:space="preserve"> Time’</w:t>
+      </w:r>
+    </w:p>
+    <w:tbl>
+      <w:tblPr>
+        <w:tblStyle w:val="TableGrid"/>
+        <w:tblW w:w="0" w:type="auto"/>
+        <w:tblLook w:val="04A0" w:firstRow="1" w:lastRow="0" w:firstColumn="1" w:lastColumn="0" w:noHBand="0" w:noVBand="1"/>
+      </w:tblPr>
+      <w:tblGrid>
+        <w:gridCol w:w="654"/>
+        <w:gridCol w:w="1864"/>
+        <w:gridCol w:w="1701"/>
+        <w:gridCol w:w="1559"/>
+        <w:gridCol w:w="1701"/>
+        <w:gridCol w:w="1763"/>
+      </w:tblGrid>
+      <w:tr>
+        <w:tc>
+          <w:tcPr>
+            <w:tcW w:w="654" w:type="dxa"/>
+          </w:tcPr>
+          <w:p>
+            <w:pPr>
+              <w:rPr>
+                <w:sz w:val="24"/>
+                <w:szCs w:val="24"/>
+              </w:rPr>
+            </w:pPr>
+            <w:r>
+              <w:rPr>
+                <w:sz w:val="24"/>
+                <w:szCs w:val="24"/>
+              </w:rPr>
+              <w:t>Test</w:t>
+            </w:r>
+          </w:p>
+        </w:tc>
+        <w:tc>
+          <w:tcPr>
+            <w:tcW w:w="1864" w:type="dxa"/>
+          </w:tcPr>
+          <w:p>
+            <w:pPr>
+              <w:rPr>
+                <w:sz w:val="24"/>
+                <w:szCs w:val="24"/>
+              </w:rPr>
+            </w:pPr>
+            <w:r>
+              <w:rPr>
+                <w:sz w:val="24"/>
+                <w:szCs w:val="24"/>
+              </w:rPr>
+              <w:t>10</w:t>
+            </w:r>
+          </w:p>
+        </w:tc>
+        <w:tc>
+          <w:tcPr>
+            <w:tcW w:w="1701" w:type="dxa"/>
+          </w:tcPr>
+          <w:p>
+            <w:pPr>
+              <w:rPr>
+                <w:sz w:val="24"/>
+                <w:szCs w:val="24"/>
+              </w:rPr>
+            </w:pPr>
+            <w:r>
+              <w:rPr>
+                <w:sz w:val="24"/>
+                <w:szCs w:val="24"/>
+              </w:rPr>
+              <w:t>1000</w:t>
+            </w:r>
+          </w:p>
+        </w:tc>
+        <w:tc>
+          <w:tcPr>
+            <w:tcW w:w="1559" w:type="dxa"/>
+          </w:tcPr>
+          <w:p>
+            <w:pPr>
+              <w:rPr>
+                <w:sz w:val="24"/>
+                <w:szCs w:val="24"/>
+              </w:rPr>
+            </w:pPr>
+            <w:r>
+              <w:rPr>
+                <w:sz w:val="24"/>
+                <w:szCs w:val="24"/>
+              </w:rPr>
+              <w:t>100000</w:t>
+            </w:r>
+          </w:p>
+        </w:tc>
+        <w:tc>
+          <w:tcPr>
+            <w:tcW w:w="1701" w:type="dxa"/>
+          </w:tcPr>
+          <w:p>
+            <w:pPr>
+              <w:rPr>
+                <w:sz w:val="24"/>
+                <w:szCs w:val="24"/>
+              </w:rPr>
+            </w:pPr>
+            <w:r>
+              <w:rPr>
+                <w:sz w:val="24"/>
+                <w:szCs w:val="24"/>
+              </w:rPr>
+              <w:t>10000000</w:t>
+            </w:r>
+          </w:p>
+        </w:tc>
+        <w:tc>
+          <w:tcPr>
+            <w:tcW w:w="1763" w:type="dxa"/>
+          </w:tcPr>
+          <w:p>
+            <w:pPr>
+              <w:rPr>
+                <w:sz w:val="24"/>
+                <w:szCs w:val="24"/>
+              </w:rPr>
+            </w:pPr>
+            <w:r>
+              <w:rPr>
+                <w:sz w:val="24"/>
+                <w:szCs w:val="24"/>
+              </w:rPr>
+              <w:t>1000000000</w:t>
+            </w:r>
+            <w:bookmarkStart w:id="0" w:name="_GoBack"/>
+            <w:bookmarkEnd w:id="0"/>
+          </w:p>
+        </w:tc>
+      </w:tr>
+      <w:tr>
+        <w:tc>
+          <w:tcPr>
+            <w:tcW w:w="654" w:type="dxa"/>
+          </w:tcPr>
+          <w:p>
+            <w:pPr>
+              <w:rPr>
+                <w:sz w:val="24"/>
+                <w:szCs w:val="24"/>
+              </w:rPr>
+            </w:pPr>
+            <w:r>
+              <w:rPr>
+                <w:sz w:val="24"/>
+                <w:szCs w:val="24"/>
+              </w:rPr>
+              <w:t>1</w:t>
+            </w:r>
+          </w:p>
+        </w:tc>
+        <w:tc>
+          <w:tcPr>
+            <w:tcW w:w="1864" w:type="dxa"/>
+          </w:tcPr>
+          <w:p>
+            <w:pPr>
+              <w:rPr>
+                <w:sz w:val="24"/>
+                <w:szCs w:val="24"/>
+              </w:rPr>
+            </w:pPr>
+          </w:p>
+        </w:tc>
+        <w:tc>
+          <w:tcPr>
+            <w:tcW w:w="1701" w:type="dxa"/>
+          </w:tcPr>
+          <w:p>
+            <w:pPr>
+              <w:rPr>
+                <w:sz w:val="24"/>
+                <w:szCs w:val="24"/>
+              </w:rPr>
+            </w:pPr>
+          </w:p>
+        </w:tc>
+        <w:tc>
+          <w:tcPr>
+            <w:tcW w:w="1559" w:type="dxa"/>
+          </w:tcPr>
+          <w:p>
+            <w:pPr>
+              <w:rPr>
+                <w:sz w:val="24"/>
+                <w:szCs w:val="24"/>
+              </w:rPr>
+            </w:pPr>
+          </w:p>
+        </w:tc>
+        <w:tc>
+          <w:tcPr>
+            <w:tcW w:w="1701" w:type="dxa"/>
+          </w:tcPr>
+          <w:p>
+            <w:pPr>
+              <w:rPr>
+                <w:sz w:val="24"/>
+                <w:szCs w:val="24"/>
+              </w:rPr>
+            </w:pPr>
+          </w:p>
+        </w:tc>
+        <w:tc>
+          <w:tcPr>
+            <w:tcW w:w="1763" w:type="dxa"/>
+          </w:tcPr>
+          <w:p>
+            <w:pPr>
+              <w:rPr>
+                <w:sz w:val="24"/>
+                <w:szCs w:val="24"/>
+              </w:rPr>
+            </w:pPr>
+          </w:p>
+        </w:tc>
+      </w:tr>
+      <w:tr>
+        <w:tc>
+          <w:tcPr>
+            <w:tcW w:w="654" w:type="dxa"/>
+          </w:tcPr>
+          <w:p>
+            <w:pPr>
+              <w:rPr>
+                <w:sz w:val="24"/>
+                <w:szCs w:val="24"/>
+              </w:rPr>
+            </w:pPr>
+            <w:r>
+              <w:rPr>
+                <w:sz w:val="24"/>
+                <w:szCs w:val="24"/>
+              </w:rPr>
+              <w:t>2</w:t>
+            </w:r>
+          </w:p>
+        </w:tc>
+        <w:tc>
+          <w:tcPr>
+            <w:tcW w:w="1864" w:type="dxa"/>
+          </w:tcPr>
+          <w:p>
+            <w:pPr>
+              <w:rPr>
+                <w:sz w:val="24"/>
+                <w:szCs w:val="24"/>
+              </w:rPr>
+            </w:pPr>
+          </w:p>
+        </w:tc>
+        <w:tc>
+          <w:tcPr>
+            <w:tcW w:w="1701" w:type="dxa"/>
+          </w:tcPr>
+          <w:p>
+            <w:pPr>
+              <w:rPr>
+                <w:sz w:val="24"/>
+                <w:szCs w:val="24"/>
+              </w:rPr>
+            </w:pPr>
+          </w:p>
+        </w:tc>
+        <w:tc>
+          <w:tcPr>
+            <w:tcW w:w="1559" w:type="dxa"/>
+          </w:tcPr>
+          <w:p>
+            <w:pPr>
+              <w:rPr>
+                <w:sz w:val="24"/>
+                <w:szCs w:val="24"/>
+              </w:rPr>
+            </w:pPr>
+          </w:p>
+        </w:tc>
+        <w:tc>
+          <w:tcPr>
+            <w:tcW w:w="1701" w:type="dxa"/>
+          </w:tcPr>
+          <w:p>
+            <w:pPr>
+              <w:rPr>
+                <w:sz w:val="24"/>
+                <w:szCs w:val="24"/>
+              </w:rPr>
+            </w:pPr>
+          </w:p>
+        </w:tc>
+        <w:tc>
+          <w:tcPr>
+            <w:tcW w:w="1763" w:type="dxa"/>
+          </w:tcPr>
+          <w:p>
+            <w:pPr>
+              <w:rPr>
+                <w:sz w:val="24"/>
+                <w:szCs w:val="24"/>
+              </w:rPr>
+            </w:pPr>
+          </w:p>
+        </w:tc>
+      </w:tr>
+      <w:tr>
+        <w:tc>
+          <w:tcPr>
+            <w:tcW w:w="654" w:type="dxa"/>
+          </w:tcPr>
+          <w:p>
+            <w:pPr>
+              <w:rPr>
+                <w:sz w:val="24"/>
+                <w:szCs w:val="24"/>
+              </w:rPr>
+            </w:pPr>
+            <w:r>
+              <w:rPr>
+                <w:sz w:val="24"/>
+                <w:szCs w:val="24"/>
+              </w:rPr>
+              <w:t>3</w:t>
+            </w:r>
+          </w:p>
+        </w:tc>
+        <w:tc>
+          <w:tcPr>
+            <w:tcW w:w="1864" w:type="dxa"/>
+          </w:tcPr>
+          <w:p>
+            <w:pPr>
+              <w:rPr>
+                <w:sz w:val="24"/>
+                <w:szCs w:val="24"/>
+              </w:rPr>
+            </w:pPr>
+          </w:p>
+        </w:tc>
+        <w:tc>
+          <w:tcPr>
+            <w:tcW w:w="1701" w:type="dxa"/>
+          </w:tcPr>
+          <w:p>
+            <w:pPr>
+              <w:rPr>
+                <w:sz w:val="24"/>
+                <w:szCs w:val="24"/>
+              </w:rPr>
+            </w:pPr>
+          </w:p>
+        </w:tc>
+        <w:tc>
+          <w:tcPr>
+            <w:tcW w:w="1559" w:type="dxa"/>
+          </w:tcPr>
+          <w:p>
+            <w:pPr>
+              <w:rPr>
+                <w:sz w:val="24"/>
+                <w:szCs w:val="24"/>
+              </w:rPr>
+            </w:pPr>
+          </w:p>
+        </w:tc>
+        <w:tc>
+          <w:tcPr>
+            <w:tcW w:w="1701" w:type="dxa"/>
+          </w:tcPr>
+          <w:p>
+            <w:pPr>
+              <w:rPr>
+                <w:sz w:val="24"/>
+                <w:szCs w:val="24"/>
+              </w:rPr>
+            </w:pPr>
+          </w:p>
+        </w:tc>
+        <w:tc>
+          <w:tcPr>
+            <w:tcW w:w="1763" w:type="dxa"/>
+          </w:tcPr>
+          <w:p>
+            <w:pPr>
+              <w:rPr>
+                <w:sz w:val="24"/>
+                <w:szCs w:val="24"/>
+              </w:rPr>
+            </w:pPr>
+          </w:p>
+        </w:tc>
+      </w:tr>
+      <w:tr>
+        <w:tc>
+          <w:tcPr>
+            <w:tcW w:w="654" w:type="dxa"/>
+          </w:tcPr>
+          <w:p>
+            <w:pPr>
+              <w:rPr>
+                <w:sz w:val="24"/>
+                <w:szCs w:val="24"/>
+              </w:rPr>
+            </w:pPr>
+            <w:r>
+              <w:rPr>
+                <w:sz w:val="24"/>
+                <w:szCs w:val="24"/>
+              </w:rPr>
+              <w:t>4</w:t>
+            </w:r>
+          </w:p>
+        </w:tc>
+        <w:tc>
+          <w:tcPr>
+            <w:tcW w:w="1864" w:type="dxa"/>
+          </w:tcPr>
+          <w:p>
+            <w:pPr>
+              <w:rPr>
+                <w:sz w:val="24"/>
+                <w:szCs w:val="24"/>
+              </w:rPr>
+            </w:pPr>
+          </w:p>
+        </w:tc>
+        <w:tc>
+          <w:tcPr>
+            <w:tcW w:w="1701" w:type="dxa"/>
+          </w:tcPr>
+          <w:p>
+            <w:pPr>
+              <w:rPr>
+                <w:sz w:val="24"/>
+                <w:szCs w:val="24"/>
+              </w:rPr>
+            </w:pPr>
+          </w:p>
+        </w:tc>
+        <w:tc>
+          <w:tcPr>
+            <w:tcW w:w="1559" w:type="dxa"/>
+          </w:tcPr>
+          <w:p>
+            <w:pPr>
+              <w:rPr>
+                <w:sz w:val="24"/>
+                <w:szCs w:val="24"/>
+              </w:rPr>
+            </w:pPr>
+          </w:p>
+        </w:tc>
+        <w:tc>
+          <w:tcPr>
+            <w:tcW w:w="1701" w:type="dxa"/>
+          </w:tcPr>
+          <w:p>
+            <w:pPr>
+              <w:rPr>
+                <w:sz w:val="24"/>
+                <w:szCs w:val="24"/>
+              </w:rPr>
+            </w:pPr>
+          </w:p>
+        </w:tc>
+        <w:tc>
+          <w:tcPr>
+            <w:tcW w:w="1763" w:type="dxa"/>
+          </w:tcPr>
+          <w:p>
+            <w:pPr>
+              <w:rPr>
+                <w:sz w:val="24"/>
+                <w:szCs w:val="24"/>
+              </w:rPr>
+            </w:pPr>
+          </w:p>
+        </w:tc>
+      </w:tr>
+      <w:tr>
+        <w:tc>
+          <w:tcPr>
+            <w:tcW w:w="654" w:type="dxa"/>
+          </w:tcPr>
+          <w:p>
+            <w:pPr>
+              <w:rPr>
+                <w:sz w:val="24"/>
+                <w:szCs w:val="24"/>
+              </w:rPr>
+            </w:pPr>
+            <w:r>
+              <w:rPr>
+                <w:sz w:val="24"/>
+                <w:szCs w:val="24"/>
+              </w:rPr>
+              <w:t>5</w:t>
+            </w:r>
+          </w:p>
+        </w:tc>
+        <w:tc>
+          <w:tcPr>
+            <w:tcW w:w="1864" w:type="dxa"/>
+          </w:tcPr>
+          <w:p>
+            <w:pPr>
+              <w:rPr>
+                <w:sz w:val="24"/>
+                <w:szCs w:val="24"/>
+              </w:rPr>
+            </w:pPr>
+          </w:p>
+        </w:tc>
+        <w:tc>
+          <w:tcPr>
+            <w:tcW w:w="1701" w:type="dxa"/>
+          </w:tcPr>
+          <w:p>
+            <w:pPr>
+              <w:rPr>
+                <w:sz w:val="24"/>
+                <w:szCs w:val="24"/>
+              </w:rPr>
+            </w:pPr>
+          </w:p>
+        </w:tc>
+        <w:tc>
+          <w:tcPr>
+            <w:tcW w:w="1559" w:type="dxa"/>
+          </w:tcPr>
+          <w:p>
+            <w:pPr>
+              <w:rPr>
+                <w:sz w:val="24"/>
+                <w:szCs w:val="24"/>
+              </w:rPr>
+            </w:pPr>
+          </w:p>
+        </w:tc>
+        <w:tc>
+          <w:tcPr>
+            <w:tcW w:w="1701" w:type="dxa"/>
+          </w:tcPr>
+          <w:p>
+            <w:pPr>
+              <w:rPr>
+                <w:sz w:val="24"/>
+                <w:szCs w:val="24"/>
+              </w:rPr>
+            </w:pPr>
+          </w:p>
+        </w:tc>
+        <w:tc>
+          <w:tcPr>
+            <w:tcW w:w="1763" w:type="dxa"/>
+          </w:tcPr>
+          <w:p>
+            <w:pPr>
+              <w:rPr>
+                <w:sz w:val="24"/>
+                <w:szCs w:val="24"/>
+              </w:rPr>
+            </w:pPr>
+          </w:p>
+        </w:tc>
+      </w:tr>
+      <w:tr>
+        <w:tc>
+          <w:tcPr>
+            <w:tcW w:w="654" w:type="dxa"/>
+          </w:tcPr>
+          <w:p>
+            <w:pPr>
+              <w:rPr>
+                <w:sz w:val="24"/>
+                <w:szCs w:val="24"/>
+              </w:rPr>
+            </w:pPr>
+            <w:r>
+              <w:rPr>
+                <w:sz w:val="24"/>
+                <w:szCs w:val="24"/>
+              </w:rPr>
+              <w:t>6</w:t>
+            </w:r>
+          </w:p>
+        </w:tc>
+        <w:tc>
+          <w:tcPr>
+            <w:tcW w:w="1864" w:type="dxa"/>
+          </w:tcPr>
+          <w:p>
+            <w:pPr>
+              <w:rPr>
+                <w:sz w:val="24"/>
+                <w:szCs w:val="24"/>
+              </w:rPr>
+            </w:pPr>
+          </w:p>
+        </w:tc>
+        <w:tc>
+          <w:tcPr>
+            <w:tcW w:w="1701" w:type="dxa"/>
+          </w:tcPr>
+          <w:p>
+            <w:pPr>
+              <w:rPr>
+                <w:sz w:val="24"/>
+                <w:szCs w:val="24"/>
+              </w:rPr>
+            </w:pPr>
+          </w:p>
+        </w:tc>
+        <w:tc>
+          <w:tcPr>
+            <w:tcW w:w="1559" w:type="dxa"/>
+          </w:tcPr>
+          <w:p>
+            <w:pPr>
+              <w:rPr>
+                <w:sz w:val="24"/>
+                <w:szCs w:val="24"/>
+              </w:rPr>
+            </w:pPr>
+          </w:p>
+        </w:tc>
+        <w:tc>
+          <w:tcPr>
+            <w:tcW w:w="1701" w:type="dxa"/>
+          </w:tcPr>
+          <w:p>
+            <w:pPr>
+              <w:rPr>
+                <w:sz w:val="24"/>
+                <w:szCs w:val="24"/>
+              </w:rPr>
+            </w:pPr>
+          </w:p>
+        </w:tc>
+        <w:tc>
+          <w:tcPr>
+            <w:tcW w:w="1763" w:type="dxa"/>
+          </w:tcPr>
+          <w:p>
+            <w:pPr>
+              <w:rPr>
+                <w:sz w:val="24"/>
+                <w:szCs w:val="24"/>
+              </w:rPr>
+            </w:pPr>
+          </w:p>
+        </w:tc>
+      </w:tr>
+      <w:tr>
+        <w:tc>
+          <w:tcPr>
+            <w:tcW w:w="654" w:type="dxa"/>
+          </w:tcPr>
+          <w:p>
+            <w:pPr>
+              <w:rPr>
+                <w:sz w:val="24"/>
+                <w:szCs w:val="24"/>
+              </w:rPr>
+            </w:pPr>
+            <w:r>
+              <w:rPr>
+                <w:sz w:val="24"/>
+                <w:szCs w:val="24"/>
+              </w:rPr>
+              <w:t>7</w:t>
+            </w:r>
+          </w:p>
+        </w:tc>
+        <w:tc>
+          <w:tcPr>
+            <w:tcW w:w="1864" w:type="dxa"/>
+          </w:tcPr>
+          <w:p>
+            <w:pPr>
+              <w:rPr>
+                <w:sz w:val="24"/>
+                <w:szCs w:val="24"/>
+              </w:rPr>
+            </w:pPr>
+          </w:p>
+        </w:tc>
+        <w:tc>
+          <w:tcPr>
+            <w:tcW w:w="1701" w:type="dxa"/>
+          </w:tcPr>
+          <w:p>
+            <w:pPr>
+              <w:rPr>
+                <w:sz w:val="24"/>
+                <w:szCs w:val="24"/>
+              </w:rPr>
+            </w:pPr>
+          </w:p>
+        </w:tc>
+        <w:tc>
+          <w:tcPr>
+            <w:tcW w:w="1559" w:type="dxa"/>
+          </w:tcPr>
+          <w:p>
+            <w:pPr>
+              <w:rPr>
+                <w:sz w:val="24"/>
+                <w:szCs w:val="24"/>
+              </w:rPr>
+            </w:pPr>
+          </w:p>
+        </w:tc>
+        <w:tc>
+          <w:tcPr>
+            <w:tcW w:w="1701" w:type="dxa"/>
+          </w:tcPr>
+          <w:p>
+            <w:pPr>
+              <w:rPr>
+                <w:sz w:val="24"/>
+                <w:szCs w:val="24"/>
+              </w:rPr>
+            </w:pPr>
+          </w:p>
+        </w:tc>
+        <w:tc>
+          <w:tcPr>
+            <w:tcW w:w="1763" w:type="dxa"/>
+          </w:tcPr>
+          <w:p>
+            <w:pPr>
+              <w:rPr>
+                <w:sz w:val="24"/>
+                <w:szCs w:val="24"/>
+              </w:rPr>
+            </w:pPr>
+          </w:p>
+        </w:tc>
+      </w:tr>
+      <w:tr>
+        <w:tc>
+          <w:tcPr>
+            <w:tcW w:w="654" w:type="dxa"/>
+          </w:tcPr>
+          <w:p>
+            <w:pPr>
+              <w:rPr>
+                <w:sz w:val="24"/>
+                <w:szCs w:val="24"/>
+              </w:rPr>
+            </w:pPr>
+            <w:r>
+              <w:rPr>
+                <w:sz w:val="24"/>
+                <w:szCs w:val="24"/>
+              </w:rPr>
+              <w:t>8</w:t>
+            </w:r>
+          </w:p>
+        </w:tc>
+        <w:tc>
+          <w:tcPr>
+            <w:tcW w:w="1864" w:type="dxa"/>
+          </w:tcPr>
+          <w:p>
+            <w:pPr>
+              <w:rPr>
+                <w:sz w:val="24"/>
+                <w:szCs w:val="24"/>
+              </w:rPr>
+            </w:pPr>
+          </w:p>
+        </w:tc>
+        <w:tc>
+          <w:tcPr>
+            <w:tcW w:w="1701" w:type="dxa"/>
+          </w:tcPr>
+          <w:p>
+            <w:pPr>
+              <w:rPr>
+                <w:sz w:val="24"/>
+                <w:szCs w:val="24"/>
+              </w:rPr>
+            </w:pPr>
+          </w:p>
+        </w:tc>
+        <w:tc>
+          <w:tcPr>
+            <w:tcW w:w="1559" w:type="dxa"/>
+          </w:tcPr>
+          <w:p>
+            <w:pPr>
+              <w:rPr>
+                <w:sz w:val="24"/>
+                <w:szCs w:val="24"/>
+              </w:rPr>
+            </w:pPr>
+          </w:p>
+        </w:tc>
+        <w:tc>
+          <w:tcPr>
+            <w:tcW w:w="1701" w:type="dxa"/>
+          </w:tcPr>
+          <w:p>
+            <w:pPr>
+              <w:rPr>
+                <w:sz w:val="24"/>
+                <w:szCs w:val="24"/>
+              </w:rPr>
+            </w:pPr>
+          </w:p>
+        </w:tc>
+        <w:tc>
+          <w:tcPr>
+            <w:tcW w:w="1763" w:type="dxa"/>
+          </w:tcPr>
+          <w:p>
+            <w:pPr>
+              <w:rPr>
+                <w:sz w:val="24"/>
+                <w:szCs w:val="24"/>
+              </w:rPr>
+            </w:pPr>
+          </w:p>
+        </w:tc>
+      </w:tr>
+      <w:tr>
+        <w:tc>
+          <w:tcPr>
+            <w:tcW w:w="654" w:type="dxa"/>
+          </w:tcPr>
+          <w:p>
+            <w:pPr>
+              <w:rPr>
+                <w:sz w:val="24"/>
+                <w:szCs w:val="24"/>
+              </w:rPr>
+            </w:pPr>
+            <w:r>
+              <w:rPr>
+                <w:sz w:val="24"/>
+                <w:szCs w:val="24"/>
+              </w:rPr>
+              <w:t>9</w:t>
+            </w:r>
+          </w:p>
+        </w:tc>
+        <w:tc>
+          <w:tcPr>
+            <w:tcW w:w="1864" w:type="dxa"/>
+          </w:tcPr>
+          <w:p>
+            <w:pPr>
+              <w:rPr>
+                <w:sz w:val="24"/>
+                <w:szCs w:val="24"/>
+              </w:rPr>
+            </w:pPr>
+          </w:p>
+        </w:tc>
+        <w:tc>
+          <w:tcPr>
+            <w:tcW w:w="1701" w:type="dxa"/>
+          </w:tcPr>
+          <w:p>
+            <w:pPr>
+              <w:rPr>
+                <w:sz w:val="24"/>
+                <w:szCs w:val="24"/>
+              </w:rPr>
+            </w:pPr>
+          </w:p>
+        </w:tc>
+        <w:tc>
+          <w:tcPr>
+            <w:tcW w:w="1559" w:type="dxa"/>
+          </w:tcPr>
+          <w:p>
+            <w:pPr>
+              <w:rPr>
+                <w:sz w:val="24"/>
+                <w:szCs w:val="24"/>
+              </w:rPr>
+            </w:pPr>
+          </w:p>
+        </w:tc>
+        <w:tc>
+          <w:tcPr>
+            <w:tcW w:w="1701" w:type="dxa"/>
+          </w:tcPr>
+          <w:p>
+            <w:pPr>
+              <w:rPr>
+                <w:sz w:val="24"/>
+                <w:szCs w:val="24"/>
+              </w:rPr>
+            </w:pPr>
+          </w:p>
+        </w:tc>
+        <w:tc>
+          <w:tcPr>
+            <w:tcW w:w="1763" w:type="dxa"/>
+          </w:tcPr>
+          <w:p>
+            <w:pPr>
+              <w:rPr>
+                <w:sz w:val="24"/>
+                <w:szCs w:val="24"/>
+              </w:rPr>
+            </w:pPr>
+          </w:p>
+        </w:tc>
+      </w:tr>
+      <w:tr>
+        <w:tc>
+          <w:tcPr>
+            <w:tcW w:w="654" w:type="dxa"/>
+          </w:tcPr>
+          <w:p>
+            <w:pPr>
+              <w:rPr>
+                <w:sz w:val="24"/>
+                <w:szCs w:val="24"/>
+              </w:rPr>
+            </w:pPr>
+            <w:r>
+              <w:rPr>
+                <w:sz w:val="24"/>
+                <w:szCs w:val="24"/>
+              </w:rPr>
+              <w:t>10</w:t>
+            </w:r>
+          </w:p>
+        </w:tc>
+        <w:tc>
+          <w:tcPr>
+            <w:tcW w:w="1864" w:type="dxa"/>
+          </w:tcPr>
+          <w:p>
+            <w:pPr>
+              <w:rPr>
+                <w:sz w:val="24"/>
+                <w:szCs w:val="24"/>
+              </w:rPr>
+            </w:pPr>
+          </w:p>
+        </w:tc>
+        <w:tc>
+          <w:tcPr>
+            <w:tcW w:w="1701" w:type="dxa"/>
+          </w:tcPr>
+          <w:p>
+            <w:pPr>
+              <w:rPr>
+                <w:sz w:val="24"/>
+                <w:szCs w:val="24"/>
+              </w:rPr>
+            </w:pPr>
+          </w:p>
+        </w:tc>
+        <w:tc>
+          <w:tcPr>
+            <w:tcW w:w="1559" w:type="dxa"/>
+          </w:tcPr>
+          <w:p>
+            <w:pPr>
+              <w:rPr>
+                <w:sz w:val="24"/>
+                <w:szCs w:val="24"/>
+              </w:rPr>
+            </w:pPr>
+          </w:p>
+        </w:tc>
+        <w:tc>
+          <w:tcPr>
+            <w:tcW w:w="1701" w:type="dxa"/>
+          </w:tcPr>
+          <w:p>
+            <w:pPr>
+              <w:rPr>
+                <w:sz w:val="24"/>
+                <w:szCs w:val="24"/>
+              </w:rPr>
+            </w:pPr>
+          </w:p>
+        </w:tc>
+        <w:tc>
+          <w:tcPr>
+            <w:tcW w:w="1763" w:type="dxa"/>
+          </w:tcPr>
+          <w:p>
+            <w:pPr>
+              <w:rPr>
+                <w:sz w:val="24"/>
+                <w:szCs w:val="24"/>
+              </w:rPr>
+            </w:pPr>
+          </w:p>
+        </w:tc>
+      </w:tr>
+      <w:tr>
+        <w:tc>
+          <w:tcPr>
+            <w:tcW w:w="654" w:type="dxa"/>
+          </w:tcPr>
+          <w:p>
+            <w:pPr>
+              <w:rPr>
+                <w:sz w:val="24"/>
+                <w:szCs w:val="24"/>
+              </w:rPr>
+            </w:pPr>
+            <w:r>
+              <w:rPr>
+                <w:sz w:val="24"/>
+                <w:szCs w:val="24"/>
+              </w:rPr>
+              <w:t>Avg.</w:t>
+            </w:r>
+          </w:p>
+        </w:tc>
+        <w:tc>
+          <w:tcPr>
+            <w:tcW w:w="1864" w:type="dxa"/>
+          </w:tcPr>
+          <w:p>
+            <w:pPr>
+              <w:rPr>
+                <w:sz w:val="24"/>
+                <w:szCs w:val="24"/>
+              </w:rPr>
+            </w:pPr>
+          </w:p>
+        </w:tc>
+        <w:tc>
+          <w:tcPr>
+            <w:tcW w:w="1701" w:type="dxa"/>
+          </w:tcPr>
+          <w:p>
+            <w:pPr>
+              <w:rPr>
+                <w:sz w:val="24"/>
+                <w:szCs w:val="24"/>
+              </w:rPr>
+            </w:pPr>
+          </w:p>
+        </w:tc>
+        <w:tc>
+          <w:tcPr>
+            <w:tcW w:w="1559" w:type="dxa"/>
+          </w:tcPr>
+          <w:p>
+            <w:pPr>
+              <w:rPr>
+                <w:sz w:val="24"/>
+                <w:szCs w:val="24"/>
+              </w:rPr>
+            </w:pPr>
+          </w:p>
+        </w:tc>
+        <w:tc>
+          <w:tcPr>
+            <w:tcW w:w="1701" w:type="dxa"/>
+          </w:tcPr>
+          <w:p>
+            <w:pPr>
+              <w:rPr>
+                <w:sz w:val="24"/>
+                <w:szCs w:val="24"/>
+              </w:rPr>
+            </w:pPr>
+          </w:p>
+        </w:tc>
+        <w:tc>
+          <w:tcPr>
+            <w:tcW w:w="1763" w:type="dxa"/>
+          </w:tcPr>
+          <w:p>
+            <w:pPr>
+              <w:rPr>
+                <w:sz w:val="24"/>
+                <w:szCs w:val="24"/>
+              </w:rPr>
+            </w:pPr>
+          </w:p>
+        </w:tc>
+      </w:tr>
+    </w:tbl>
+    <w:p>
+      <w:pPr>
+        <w:rPr>
+          <w:sz w:val="24"/>
+          <w:szCs w:val="24"/>
+        </w:rPr>
+      </w:pPr>
     </w:p>
     <w:p>
       <w:pPr>
@@ -787,6 +4251,7 @@
           <w:sz w:val="24"/>
           <w:szCs w:val="24"/>
         </w:rPr>
+        <w:lastRenderedPageBreak/>
         <w:t>We recommend using</w:t>
       </w:r>
     </w:p>
@@ -1492,7 +4957,6 @@
           <w:sz w:val="24"/>
           <w:szCs w:val="24"/>
         </w:rPr>
-        <w:lastRenderedPageBreak/>
         <w:t>Input size: n</w:t>
       </w:r>
       <w:r>
@@ -2039,6 +5503,7 @@
           <w:sz w:val="24"/>
           <w:szCs w:val="24"/>
         </w:rPr>
+        <w:lastRenderedPageBreak/>
         <w:t>1. In the worst case, he needs to ask N questions.</w:t>
       </w:r>
     </w:p>
@@ -2247,7 +5712,6 @@
           <w:sz w:val="24"/>
           <w:szCs w:val="24"/>
         </w:rPr>
-        <w:lastRenderedPageBreak/>
         <w:t xml:space="preserve">Assume the question is only “at most” and the answer is only </w:t>
       </w:r>
       <w:r>
@@ -2853,6 +6317,7 @@
           <w:sz w:val="24"/>
           <w:szCs w:val="24"/>
         </w:rPr>
+        <w:lastRenderedPageBreak/>
         <w:t>He needs to ask (log</w:t>
       </w:r>
       <w:r>

--- a/assign1.docx
+++ b/assign1.docx
@@ -177,14 +177,7 @@
           <w:sz w:val="24"/>
           <w:szCs w:val="24"/>
         </w:rPr>
-        <w:t>Scenario 1: Split Node - Ratio: 10</w:t>
-      </w:r>
-      <w:r>
-        <w:rPr>
-          <w:sz w:val="24"/>
-          <w:szCs w:val="24"/>
-        </w:rPr>
-        <w:t>0</w:t>
+        <w:t>Scenario 1: Split Node - Ratio: 100</w:t>
       </w:r>
     </w:p>
     <w:p>
@@ -492,14 +485,1904 @@
           <w:sz w:val="24"/>
           <w:szCs w:val="24"/>
         </w:rPr>
-        <w:t xml:space="preserve">Data Format in: ‘Sequential Time’ - ‘LinkedList Time’ </w:t>
-      </w:r>
-      <w:r>
-        <w:rPr>
-          <w:sz w:val="24"/>
-          <w:szCs w:val="24"/>
-        </w:rPr>
-        <w:t>(nanoseconds)</w:t>
+        <w:t>Data Format in: ‘Sequential Time’ - ‘LinkedList Time’ (nanoseconds)</w:t>
+      </w:r>
+    </w:p>
+    <w:tbl>
+      <w:tblPr>
+        <w:tblStyle w:val="TableGrid"/>
+        <w:tblW w:w="9242" w:type="dxa"/>
+        <w:jc w:val="left"/>
+        <w:tblInd w:w="0" w:type="dxa"/>
+        <w:tblCellMar>
+          <w:top w:w="0" w:type="dxa"/>
+          <w:left w:w="108" w:type="dxa"/>
+          <w:bottom w:w="0" w:type="dxa"/>
+          <w:right w:w="108" w:type="dxa"/>
+        </w:tblCellMar>
+        <w:tblLook w:noVBand="1" w:val="04a0" w:noHBand="0" w:lastColumn="0" w:firstColumn="1" w:lastRow="0" w:firstRow="1"/>
+      </w:tblPr>
+      <w:tblGrid>
+        <w:gridCol w:w="646"/>
+        <w:gridCol w:w="1730"/>
+        <w:gridCol w:w="1764"/>
+        <w:gridCol w:w="1637"/>
+        <w:gridCol w:w="1700"/>
+        <w:gridCol w:w="1764"/>
+      </w:tblGrid>
+      <w:tr>
+        <w:trPr/>
+        <w:tc>
+          <w:tcPr>
+            <w:tcW w:w="646" w:type="dxa"/>
+            <w:tcBorders/>
+            <w:shd w:fill="auto" w:val="clear"/>
+          </w:tcPr>
+          <w:p>
+            <w:pPr>
+              <w:pStyle w:val="Normal"/>
+              <w:widowControl/>
+              <w:suppressAutoHyphens w:val="true"/>
+              <w:bidi w:val="0"/>
+              <w:spacing w:lineRule="auto" w:line="259" w:before="0" w:after="160"/>
+              <w:jc w:val="left"/>
+              <w:rPr>
+                <w:sz w:val="24"/>
+                <w:szCs w:val="24"/>
+              </w:rPr>
+            </w:pPr>
+            <w:r>
+              <w:rPr>
+                <w:sz w:val="24"/>
+                <w:szCs w:val="24"/>
+              </w:rPr>
+              <w:t>Test</w:t>
+            </w:r>
+          </w:p>
+        </w:tc>
+        <w:tc>
+          <w:tcPr>
+            <w:tcW w:w="1730" w:type="dxa"/>
+            <w:tcBorders/>
+            <w:shd w:fill="auto" w:val="clear"/>
+          </w:tcPr>
+          <w:p>
+            <w:pPr>
+              <w:pStyle w:val="Normal"/>
+              <w:widowControl/>
+              <w:suppressAutoHyphens w:val="true"/>
+              <w:bidi w:val="0"/>
+              <w:spacing w:lineRule="auto" w:line="259" w:before="0" w:after="160"/>
+              <w:jc w:val="left"/>
+              <w:rPr/>
+            </w:pPr>
+            <w:r>
+              <w:rPr>
+                <w:sz w:val="24"/>
+                <w:szCs w:val="24"/>
+              </w:rPr>
+              <w:t>20</w:t>
+            </w:r>
+          </w:p>
+        </w:tc>
+        <w:tc>
+          <w:tcPr>
+            <w:tcW w:w="1764" w:type="dxa"/>
+            <w:tcBorders/>
+            <w:shd w:fill="auto" w:val="clear"/>
+          </w:tcPr>
+          <w:p>
+            <w:pPr>
+              <w:pStyle w:val="Normal"/>
+              <w:widowControl/>
+              <w:suppressAutoHyphens w:val="true"/>
+              <w:bidi w:val="0"/>
+              <w:spacing w:lineRule="auto" w:line="259" w:before="0" w:after="160"/>
+              <w:jc w:val="left"/>
+              <w:rPr/>
+            </w:pPr>
+            <w:r>
+              <w:rPr>
+                <w:sz w:val="24"/>
+                <w:szCs w:val="24"/>
+              </w:rPr>
+              <w:t>200</w:t>
+            </w:r>
+          </w:p>
+        </w:tc>
+        <w:tc>
+          <w:tcPr>
+            <w:tcW w:w="1637" w:type="dxa"/>
+            <w:tcBorders/>
+            <w:shd w:fill="auto" w:val="clear"/>
+          </w:tcPr>
+          <w:p>
+            <w:pPr>
+              <w:pStyle w:val="Normal"/>
+              <w:widowControl/>
+              <w:suppressAutoHyphens w:val="true"/>
+              <w:bidi w:val="0"/>
+              <w:spacing w:lineRule="auto" w:line="259" w:before="0" w:after="160"/>
+              <w:jc w:val="left"/>
+              <w:rPr/>
+            </w:pPr>
+            <w:r>
+              <w:rPr>
+                <w:sz w:val="24"/>
+                <w:szCs w:val="24"/>
+              </w:rPr>
+              <w:t>2000</w:t>
+            </w:r>
+          </w:p>
+        </w:tc>
+        <w:tc>
+          <w:tcPr>
+            <w:tcW w:w="1700" w:type="dxa"/>
+            <w:tcBorders/>
+            <w:shd w:fill="auto" w:val="clear"/>
+          </w:tcPr>
+          <w:p>
+            <w:pPr>
+              <w:pStyle w:val="Normal"/>
+              <w:spacing w:before="0" w:after="160"/>
+              <w:rPr/>
+            </w:pPr>
+            <w:r>
+              <w:rPr>
+                <w:sz w:val="24"/>
+                <w:szCs w:val="24"/>
+              </w:rPr>
+              <w:t>10000000</w:t>
+            </w:r>
+          </w:p>
+        </w:tc>
+        <w:tc>
+          <w:tcPr>
+            <w:tcW w:w="1764" w:type="dxa"/>
+            <w:tcBorders/>
+            <w:shd w:fill="auto" w:val="clear"/>
+          </w:tcPr>
+          <w:p>
+            <w:pPr>
+              <w:pStyle w:val="Normal"/>
+              <w:widowControl/>
+              <w:suppressAutoHyphens w:val="true"/>
+              <w:bidi w:val="0"/>
+              <w:spacing w:lineRule="auto" w:line="259" w:before="0" w:after="160"/>
+              <w:jc w:val="left"/>
+              <w:rPr>
+                <w:sz w:val="24"/>
+                <w:szCs w:val="24"/>
+              </w:rPr>
+            </w:pPr>
+            <w:r>
+              <w:rPr>
+                <w:sz w:val="24"/>
+                <w:szCs w:val="24"/>
+              </w:rPr>
+              <w:t>100000</w:t>
+            </w:r>
+          </w:p>
+        </w:tc>
+      </w:tr>
+      <w:tr>
+        <w:trPr/>
+        <w:tc>
+          <w:tcPr>
+            <w:tcW w:w="646" w:type="dxa"/>
+            <w:tcBorders/>
+            <w:shd w:fill="auto" w:val="clear"/>
+          </w:tcPr>
+          <w:p>
+            <w:pPr>
+              <w:pStyle w:val="Normal"/>
+              <w:widowControl/>
+              <w:suppressAutoHyphens w:val="true"/>
+              <w:bidi w:val="0"/>
+              <w:spacing w:lineRule="auto" w:line="259" w:before="0" w:after="160"/>
+              <w:jc w:val="left"/>
+              <w:rPr>
+                <w:sz w:val="24"/>
+                <w:szCs w:val="24"/>
+              </w:rPr>
+            </w:pPr>
+            <w:r>
+              <w:rPr>
+                <w:sz w:val="24"/>
+                <w:szCs w:val="24"/>
+              </w:rPr>
+              <w:t>1</w:t>
+            </w:r>
+          </w:p>
+        </w:tc>
+        <w:tc>
+          <w:tcPr>
+            <w:tcW w:w="1730" w:type="dxa"/>
+            <w:tcBorders/>
+            <w:shd w:fill="auto" w:val="clear"/>
+          </w:tcPr>
+          <w:p>
+            <w:pPr>
+              <w:pStyle w:val="PreformattedText"/>
+              <w:spacing w:before="0" w:after="160"/>
+              <w:rPr>
+                <w:rFonts w:ascii="Liberation Mono" w:hAnsi="Liberation Mono" w:eastAsia="Noto Sans Mono CJK SC" w:cs="Liberation Mono"/>
+                <w:color w:val="00000A"/>
+                <w:kern w:val="0"/>
+                <w:sz w:val="24"/>
+                <w:szCs w:val="24"/>
+                <w:lang w:val="en-AU" w:eastAsia="en-US" w:bidi="ar-SA"/>
+              </w:rPr>
+            </w:pPr>
+            <w:r>
+              <w:rPr>
+                <w:rFonts w:eastAsia="Noto Sans Mono CJK SC" w:cs="Liberation Mono"/>
+                <w:color w:val="00000A"/>
+                <w:kern w:val="0"/>
+                <w:sz w:val="24"/>
+                <w:szCs w:val="24"/>
+                <w:lang w:val="en-AU" w:eastAsia="en-US" w:bidi="ar-SA"/>
+              </w:rPr>
+              <w:t xml:space="preserve">69610-101661 </w:t>
+            </w:r>
+          </w:p>
+        </w:tc>
+        <w:tc>
+          <w:tcPr>
+            <w:tcW w:w="1764" w:type="dxa"/>
+            <w:tcBorders/>
+            <w:shd w:fill="auto" w:val="clear"/>
+          </w:tcPr>
+          <w:p>
+            <w:pPr>
+              <w:pStyle w:val="Normal"/>
+              <w:spacing w:before="0" w:after="160"/>
+              <w:rPr>
+                <w:sz w:val="24"/>
+                <w:szCs w:val="24"/>
+              </w:rPr>
+            </w:pPr>
+            <w:r>
+              <w:rPr>
+                <w:sz w:val="24"/>
+                <w:szCs w:val="24"/>
+              </w:rPr>
+              <w:t>800405-974585</w:t>
+            </w:r>
+          </w:p>
+        </w:tc>
+        <w:tc>
+          <w:tcPr>
+            <w:tcW w:w="1637" w:type="dxa"/>
+            <w:tcBorders/>
+            <w:shd w:fill="auto" w:val="clear"/>
+          </w:tcPr>
+          <w:p>
+            <w:pPr>
+              <w:pStyle w:val="Normal"/>
+              <w:spacing w:before="0" w:after="160"/>
+              <w:rPr>
+                <w:sz w:val="24"/>
+                <w:szCs w:val="24"/>
+              </w:rPr>
+            </w:pPr>
+            <w:r>
+              <w:rPr>
+                <w:sz w:val="24"/>
+                <w:szCs w:val="24"/>
+              </w:rPr>
+              <w:t>15823317-39290974</w:t>
+            </w:r>
+          </w:p>
+        </w:tc>
+        <w:tc>
+          <w:tcPr>
+            <w:tcW w:w="1700" w:type="dxa"/>
+            <w:tcBorders/>
+            <w:shd w:fill="auto" w:val="clear"/>
+          </w:tcPr>
+          <w:p>
+            <w:pPr>
+              <w:pStyle w:val="Normal"/>
+              <w:spacing w:before="0" w:after="160"/>
+              <w:rPr>
+                <w:sz w:val="24"/>
+                <w:szCs w:val="24"/>
+              </w:rPr>
+            </w:pPr>
+            <w:r>
+              <w:rPr>
+                <w:sz w:val="24"/>
+                <w:szCs w:val="24"/>
+              </w:rPr>
+            </w:r>
+          </w:p>
+        </w:tc>
+        <w:tc>
+          <w:tcPr>
+            <w:tcW w:w="1764" w:type="dxa"/>
+            <w:tcBorders/>
+            <w:shd w:fill="auto" w:val="clear"/>
+          </w:tcPr>
+          <w:p>
+            <w:pPr>
+              <w:pStyle w:val="Normal"/>
+              <w:spacing w:before="0" w:after="160"/>
+              <w:rPr>
+                <w:sz w:val="24"/>
+                <w:szCs w:val="24"/>
+              </w:rPr>
+            </w:pPr>
+            <w:r>
+              <w:rPr>
+                <w:sz w:val="24"/>
+                <w:szCs w:val="24"/>
+              </w:rPr>
+            </w:r>
+          </w:p>
+        </w:tc>
+      </w:tr>
+      <w:tr>
+        <w:trPr/>
+        <w:tc>
+          <w:tcPr>
+            <w:tcW w:w="646" w:type="dxa"/>
+            <w:tcBorders/>
+            <w:shd w:fill="auto" w:val="clear"/>
+          </w:tcPr>
+          <w:p>
+            <w:pPr>
+              <w:pStyle w:val="Normal"/>
+              <w:widowControl/>
+              <w:suppressAutoHyphens w:val="true"/>
+              <w:bidi w:val="0"/>
+              <w:spacing w:lineRule="auto" w:line="259" w:before="0" w:after="160"/>
+              <w:jc w:val="left"/>
+              <w:rPr>
+                <w:sz w:val="24"/>
+                <w:szCs w:val="24"/>
+              </w:rPr>
+            </w:pPr>
+            <w:r>
+              <w:rPr>
+                <w:sz w:val="24"/>
+                <w:szCs w:val="24"/>
+              </w:rPr>
+              <w:t>2</w:t>
+            </w:r>
+          </w:p>
+        </w:tc>
+        <w:tc>
+          <w:tcPr>
+            <w:tcW w:w="1730" w:type="dxa"/>
+            <w:tcBorders/>
+            <w:shd w:fill="auto" w:val="clear"/>
+          </w:tcPr>
+          <w:p>
+            <w:pPr>
+              <w:pStyle w:val="PreformattedText"/>
+              <w:spacing w:before="0" w:after="160"/>
+              <w:rPr>
+                <w:rFonts w:ascii="Liberation Mono" w:hAnsi="Liberation Mono" w:eastAsia="Noto Sans Mono CJK SC" w:cs="Liberation Mono"/>
+                <w:color w:val="00000A"/>
+                <w:kern w:val="0"/>
+                <w:sz w:val="24"/>
+                <w:szCs w:val="24"/>
+                <w:lang w:val="en-AU" w:eastAsia="en-US" w:bidi="ar-SA"/>
+              </w:rPr>
+            </w:pPr>
+            <w:r>
+              <w:rPr>
+                <w:rFonts w:eastAsia="Noto Sans Mono CJK SC" w:cs="Liberation Mono"/>
+                <w:color w:val="00000A"/>
+                <w:kern w:val="0"/>
+                <w:sz w:val="24"/>
+                <w:szCs w:val="24"/>
+                <w:lang w:val="en-AU" w:eastAsia="en-US" w:bidi="ar-SA"/>
+              </w:rPr>
+              <w:t xml:space="preserve">40343-86936 </w:t>
+            </w:r>
+          </w:p>
+        </w:tc>
+        <w:tc>
+          <w:tcPr>
+            <w:tcW w:w="1764" w:type="dxa"/>
+            <w:tcBorders/>
+            <w:shd w:fill="auto" w:val="clear"/>
+          </w:tcPr>
+          <w:p>
+            <w:pPr>
+              <w:pStyle w:val="Normal"/>
+              <w:spacing w:before="0" w:after="160"/>
+              <w:rPr>
+                <w:sz w:val="24"/>
+                <w:szCs w:val="24"/>
+              </w:rPr>
+            </w:pPr>
+            <w:r>
+              <w:rPr>
+                <w:sz w:val="24"/>
+                <w:szCs w:val="24"/>
+              </w:rPr>
+              <w:t>285281-847699</w:t>
+            </w:r>
+          </w:p>
+        </w:tc>
+        <w:tc>
+          <w:tcPr>
+            <w:tcW w:w="1637" w:type="dxa"/>
+            <w:tcBorders/>
+            <w:shd w:fill="auto" w:val="clear"/>
+          </w:tcPr>
+          <w:p>
+            <w:pPr>
+              <w:pStyle w:val="Normal"/>
+              <w:spacing w:before="0" w:after="160"/>
+              <w:rPr>
+                <w:sz w:val="24"/>
+                <w:szCs w:val="24"/>
+              </w:rPr>
+            </w:pPr>
+            <w:r>
+              <w:rPr>
+                <w:sz w:val="24"/>
+                <w:szCs w:val="24"/>
+              </w:rPr>
+              <w:t>10794908-38884734</w:t>
+            </w:r>
+          </w:p>
+        </w:tc>
+        <w:tc>
+          <w:tcPr>
+            <w:tcW w:w="1700" w:type="dxa"/>
+            <w:tcBorders/>
+            <w:shd w:fill="auto" w:val="clear"/>
+          </w:tcPr>
+          <w:p>
+            <w:pPr>
+              <w:pStyle w:val="Normal"/>
+              <w:spacing w:before="0" w:after="160"/>
+              <w:rPr>
+                <w:sz w:val="24"/>
+                <w:szCs w:val="24"/>
+              </w:rPr>
+            </w:pPr>
+            <w:r>
+              <w:rPr>
+                <w:sz w:val="24"/>
+                <w:szCs w:val="24"/>
+              </w:rPr>
+            </w:r>
+          </w:p>
+        </w:tc>
+        <w:tc>
+          <w:tcPr>
+            <w:tcW w:w="1764" w:type="dxa"/>
+            <w:tcBorders/>
+            <w:shd w:fill="auto" w:val="clear"/>
+          </w:tcPr>
+          <w:p>
+            <w:pPr>
+              <w:pStyle w:val="Normal"/>
+              <w:spacing w:before="0" w:after="160"/>
+              <w:rPr>
+                <w:sz w:val="24"/>
+                <w:szCs w:val="24"/>
+              </w:rPr>
+            </w:pPr>
+            <w:r>
+              <w:rPr>
+                <w:sz w:val="24"/>
+                <w:szCs w:val="24"/>
+              </w:rPr>
+            </w:r>
+          </w:p>
+        </w:tc>
+      </w:tr>
+      <w:tr>
+        <w:trPr/>
+        <w:tc>
+          <w:tcPr>
+            <w:tcW w:w="646" w:type="dxa"/>
+            <w:tcBorders/>
+            <w:shd w:fill="auto" w:val="clear"/>
+          </w:tcPr>
+          <w:p>
+            <w:pPr>
+              <w:pStyle w:val="Normal"/>
+              <w:widowControl/>
+              <w:suppressAutoHyphens w:val="true"/>
+              <w:bidi w:val="0"/>
+              <w:spacing w:lineRule="auto" w:line="259" w:before="0" w:after="160"/>
+              <w:jc w:val="left"/>
+              <w:rPr>
+                <w:sz w:val="24"/>
+                <w:szCs w:val="24"/>
+              </w:rPr>
+            </w:pPr>
+            <w:r>
+              <w:rPr>
+                <w:sz w:val="24"/>
+                <w:szCs w:val="24"/>
+              </w:rPr>
+              <w:t>3</w:t>
+            </w:r>
+          </w:p>
+        </w:tc>
+        <w:tc>
+          <w:tcPr>
+            <w:tcW w:w="1730" w:type="dxa"/>
+            <w:tcBorders/>
+            <w:shd w:fill="auto" w:val="clear"/>
+          </w:tcPr>
+          <w:p>
+            <w:pPr>
+              <w:pStyle w:val="PreformattedText"/>
+              <w:spacing w:before="0" w:after="160"/>
+              <w:rPr>
+                <w:rFonts w:ascii="Liberation Mono" w:hAnsi="Liberation Mono" w:eastAsia="Noto Sans Mono CJK SC" w:cs="Liberation Mono"/>
+                <w:color w:val="00000A"/>
+                <w:kern w:val="0"/>
+                <w:sz w:val="24"/>
+                <w:szCs w:val="24"/>
+                <w:lang w:val="en-AU" w:eastAsia="en-US" w:bidi="ar-SA"/>
+              </w:rPr>
+            </w:pPr>
+            <w:r>
+              <w:rPr>
+                <w:rFonts w:eastAsia="Noto Sans Mono CJK SC" w:cs="Liberation Mono"/>
+                <w:color w:val="00000A"/>
+                <w:kern w:val="0"/>
+                <w:sz w:val="24"/>
+                <w:szCs w:val="24"/>
+                <w:lang w:val="en-AU" w:eastAsia="en-US" w:bidi="ar-SA"/>
+              </w:rPr>
+              <w:t xml:space="preserve">39139-76919  </w:t>
+            </w:r>
+          </w:p>
+        </w:tc>
+        <w:tc>
+          <w:tcPr>
+            <w:tcW w:w="1764" w:type="dxa"/>
+            <w:tcBorders/>
+            <w:shd w:fill="auto" w:val="clear"/>
+          </w:tcPr>
+          <w:p>
+            <w:pPr>
+              <w:pStyle w:val="Normal"/>
+              <w:spacing w:before="0" w:after="160"/>
+              <w:rPr>
+                <w:sz w:val="24"/>
+                <w:szCs w:val="24"/>
+              </w:rPr>
+            </w:pPr>
+            <w:r>
+              <w:rPr>
+                <w:sz w:val="24"/>
+                <w:szCs w:val="24"/>
+              </w:rPr>
+              <w:t>291013-405936</w:t>
+            </w:r>
+          </w:p>
+        </w:tc>
+        <w:tc>
+          <w:tcPr>
+            <w:tcW w:w="1637" w:type="dxa"/>
+            <w:tcBorders/>
+            <w:shd w:fill="auto" w:val="clear"/>
+          </w:tcPr>
+          <w:p>
+            <w:pPr>
+              <w:pStyle w:val="Normal"/>
+              <w:spacing w:before="0" w:after="160"/>
+              <w:rPr>
+                <w:sz w:val="24"/>
+                <w:szCs w:val="24"/>
+              </w:rPr>
+            </w:pPr>
+            <w:r>
+              <w:rPr>
+                <w:sz w:val="24"/>
+                <w:szCs w:val="24"/>
+              </w:rPr>
+              <w:t>10865149-38783666</w:t>
+            </w:r>
+          </w:p>
+        </w:tc>
+        <w:tc>
+          <w:tcPr>
+            <w:tcW w:w="1700" w:type="dxa"/>
+            <w:tcBorders/>
+            <w:shd w:fill="auto" w:val="clear"/>
+          </w:tcPr>
+          <w:p>
+            <w:pPr>
+              <w:pStyle w:val="Normal"/>
+              <w:spacing w:before="0" w:after="160"/>
+              <w:rPr>
+                <w:sz w:val="24"/>
+                <w:szCs w:val="24"/>
+              </w:rPr>
+            </w:pPr>
+            <w:r>
+              <w:rPr>
+                <w:sz w:val="24"/>
+                <w:szCs w:val="24"/>
+              </w:rPr>
+            </w:r>
+          </w:p>
+        </w:tc>
+        <w:tc>
+          <w:tcPr>
+            <w:tcW w:w="1764" w:type="dxa"/>
+            <w:tcBorders/>
+            <w:shd w:fill="auto" w:val="clear"/>
+          </w:tcPr>
+          <w:p>
+            <w:pPr>
+              <w:pStyle w:val="Normal"/>
+              <w:spacing w:before="0" w:after="160"/>
+              <w:rPr>
+                <w:sz w:val="24"/>
+                <w:szCs w:val="24"/>
+              </w:rPr>
+            </w:pPr>
+            <w:r>
+              <w:rPr>
+                <w:sz w:val="24"/>
+                <w:szCs w:val="24"/>
+              </w:rPr>
+            </w:r>
+          </w:p>
+        </w:tc>
+      </w:tr>
+      <w:tr>
+        <w:trPr/>
+        <w:tc>
+          <w:tcPr>
+            <w:tcW w:w="646" w:type="dxa"/>
+            <w:tcBorders/>
+            <w:shd w:fill="auto" w:val="clear"/>
+          </w:tcPr>
+          <w:p>
+            <w:pPr>
+              <w:pStyle w:val="Normal"/>
+              <w:widowControl/>
+              <w:suppressAutoHyphens w:val="true"/>
+              <w:bidi w:val="0"/>
+              <w:spacing w:lineRule="auto" w:line="259" w:before="0" w:after="160"/>
+              <w:jc w:val="left"/>
+              <w:rPr>
+                <w:sz w:val="24"/>
+                <w:szCs w:val="24"/>
+              </w:rPr>
+            </w:pPr>
+            <w:r>
+              <w:rPr>
+                <w:sz w:val="24"/>
+                <w:szCs w:val="24"/>
+              </w:rPr>
+              <w:t>4</w:t>
+            </w:r>
+          </w:p>
+        </w:tc>
+        <w:tc>
+          <w:tcPr>
+            <w:tcW w:w="1730" w:type="dxa"/>
+            <w:tcBorders/>
+            <w:shd w:fill="auto" w:val="clear"/>
+          </w:tcPr>
+          <w:p>
+            <w:pPr>
+              <w:pStyle w:val="PreformattedText"/>
+              <w:spacing w:before="0" w:after="160"/>
+              <w:rPr/>
+            </w:pPr>
+            <w:r>
+              <w:rPr>
+                <w:sz w:val="24"/>
+                <w:szCs w:val="24"/>
+              </w:rPr>
+              <w:t xml:space="preserve">41737-52369 </w:t>
+            </w:r>
+          </w:p>
+        </w:tc>
+        <w:tc>
+          <w:tcPr>
+            <w:tcW w:w="1764" w:type="dxa"/>
+            <w:tcBorders/>
+            <w:shd w:fill="auto" w:val="clear"/>
+          </w:tcPr>
+          <w:p>
+            <w:pPr>
+              <w:pStyle w:val="Normal"/>
+              <w:spacing w:before="0" w:after="160"/>
+              <w:rPr>
+                <w:sz w:val="24"/>
+                <w:szCs w:val="24"/>
+              </w:rPr>
+            </w:pPr>
+            <w:r>
+              <w:rPr>
+                <w:sz w:val="24"/>
+                <w:szCs w:val="24"/>
+              </w:rPr>
+              <w:t xml:space="preserve">279448-396337 </w:t>
+            </w:r>
+          </w:p>
+        </w:tc>
+        <w:tc>
+          <w:tcPr>
+            <w:tcW w:w="1637" w:type="dxa"/>
+            <w:tcBorders/>
+            <w:shd w:fill="auto" w:val="clear"/>
+          </w:tcPr>
+          <w:p>
+            <w:pPr>
+              <w:pStyle w:val="Normal"/>
+              <w:spacing w:before="0" w:after="160"/>
+              <w:rPr>
+                <w:sz w:val="24"/>
+                <w:szCs w:val="24"/>
+              </w:rPr>
+            </w:pPr>
+            <w:r>
+              <w:rPr>
+                <w:sz w:val="24"/>
+                <w:szCs w:val="24"/>
+              </w:rPr>
+              <w:t>10113687-36493250</w:t>
+            </w:r>
+          </w:p>
+        </w:tc>
+        <w:tc>
+          <w:tcPr>
+            <w:tcW w:w="1700" w:type="dxa"/>
+            <w:tcBorders/>
+            <w:shd w:fill="auto" w:val="clear"/>
+          </w:tcPr>
+          <w:p>
+            <w:pPr>
+              <w:pStyle w:val="Normal"/>
+              <w:spacing w:before="0" w:after="160"/>
+              <w:rPr>
+                <w:sz w:val="24"/>
+                <w:szCs w:val="24"/>
+              </w:rPr>
+            </w:pPr>
+            <w:r>
+              <w:rPr>
+                <w:sz w:val="24"/>
+                <w:szCs w:val="24"/>
+              </w:rPr>
+            </w:r>
+          </w:p>
+        </w:tc>
+        <w:tc>
+          <w:tcPr>
+            <w:tcW w:w="1764" w:type="dxa"/>
+            <w:tcBorders/>
+            <w:shd w:fill="auto" w:val="clear"/>
+          </w:tcPr>
+          <w:p>
+            <w:pPr>
+              <w:pStyle w:val="Normal"/>
+              <w:spacing w:before="0" w:after="160"/>
+              <w:rPr>
+                <w:sz w:val="24"/>
+                <w:szCs w:val="24"/>
+              </w:rPr>
+            </w:pPr>
+            <w:r>
+              <w:rPr>
+                <w:sz w:val="24"/>
+                <w:szCs w:val="24"/>
+              </w:rPr>
+            </w:r>
+          </w:p>
+        </w:tc>
+      </w:tr>
+      <w:tr>
+        <w:trPr/>
+        <w:tc>
+          <w:tcPr>
+            <w:tcW w:w="646" w:type="dxa"/>
+            <w:tcBorders/>
+            <w:shd w:fill="auto" w:val="clear"/>
+          </w:tcPr>
+          <w:p>
+            <w:pPr>
+              <w:pStyle w:val="Normal"/>
+              <w:widowControl/>
+              <w:suppressAutoHyphens w:val="true"/>
+              <w:bidi w:val="0"/>
+              <w:spacing w:lineRule="auto" w:line="259" w:before="0" w:after="160"/>
+              <w:jc w:val="left"/>
+              <w:rPr>
+                <w:sz w:val="24"/>
+                <w:szCs w:val="24"/>
+              </w:rPr>
+            </w:pPr>
+            <w:r>
+              <w:rPr>
+                <w:sz w:val="24"/>
+                <w:szCs w:val="24"/>
+              </w:rPr>
+              <w:t>5</w:t>
+            </w:r>
+          </w:p>
+        </w:tc>
+        <w:tc>
+          <w:tcPr>
+            <w:tcW w:w="1730" w:type="dxa"/>
+            <w:tcBorders/>
+            <w:shd w:fill="auto" w:val="clear"/>
+          </w:tcPr>
+          <w:p>
+            <w:pPr>
+              <w:pStyle w:val="PreformattedText"/>
+              <w:spacing w:before="0" w:after="160"/>
+              <w:rPr/>
+            </w:pPr>
+            <w:r>
+              <w:rPr>
+                <w:sz w:val="24"/>
+                <w:szCs w:val="24"/>
+              </w:rPr>
+              <w:t xml:space="preserve">109912-36784 </w:t>
+            </w:r>
+          </w:p>
+        </w:tc>
+        <w:tc>
+          <w:tcPr>
+            <w:tcW w:w="1764" w:type="dxa"/>
+            <w:tcBorders/>
+            <w:shd w:fill="auto" w:val="clear"/>
+          </w:tcPr>
+          <w:p>
+            <w:pPr>
+              <w:pStyle w:val="Normal"/>
+              <w:spacing w:before="0" w:after="160"/>
+              <w:rPr>
+                <w:sz w:val="24"/>
+                <w:szCs w:val="24"/>
+              </w:rPr>
+            </w:pPr>
+            <w:r>
+              <w:rPr>
+                <w:sz w:val="24"/>
+                <w:szCs w:val="24"/>
+              </w:rPr>
+              <w:t xml:space="preserve">263813-374276 </w:t>
+            </w:r>
+          </w:p>
+        </w:tc>
+        <w:tc>
+          <w:tcPr>
+            <w:tcW w:w="1637" w:type="dxa"/>
+            <w:tcBorders/>
+            <w:shd w:fill="auto" w:val="clear"/>
+          </w:tcPr>
+          <w:p>
+            <w:pPr>
+              <w:pStyle w:val="Normal"/>
+              <w:spacing w:before="0" w:after="160"/>
+              <w:rPr>
+                <w:sz w:val="24"/>
+                <w:szCs w:val="24"/>
+              </w:rPr>
+            </w:pPr>
+            <w:r>
+              <w:rPr>
+                <w:sz w:val="24"/>
+                <w:szCs w:val="24"/>
+              </w:rPr>
+              <w:t>10094858-36678227</w:t>
+            </w:r>
+          </w:p>
+        </w:tc>
+        <w:tc>
+          <w:tcPr>
+            <w:tcW w:w="1700" w:type="dxa"/>
+            <w:tcBorders/>
+            <w:shd w:fill="auto" w:val="clear"/>
+          </w:tcPr>
+          <w:p>
+            <w:pPr>
+              <w:pStyle w:val="Normal"/>
+              <w:spacing w:before="0" w:after="160"/>
+              <w:rPr>
+                <w:sz w:val="24"/>
+                <w:szCs w:val="24"/>
+              </w:rPr>
+            </w:pPr>
+            <w:r>
+              <w:rPr>
+                <w:sz w:val="24"/>
+                <w:szCs w:val="24"/>
+              </w:rPr>
+            </w:r>
+          </w:p>
+        </w:tc>
+        <w:tc>
+          <w:tcPr>
+            <w:tcW w:w="1764" w:type="dxa"/>
+            <w:tcBorders/>
+            <w:shd w:fill="auto" w:val="clear"/>
+          </w:tcPr>
+          <w:p>
+            <w:pPr>
+              <w:pStyle w:val="Normal"/>
+              <w:spacing w:before="0" w:after="160"/>
+              <w:rPr>
+                <w:sz w:val="24"/>
+                <w:szCs w:val="24"/>
+              </w:rPr>
+            </w:pPr>
+            <w:r>
+              <w:rPr>
+                <w:sz w:val="24"/>
+                <w:szCs w:val="24"/>
+              </w:rPr>
+            </w:r>
+          </w:p>
+        </w:tc>
+      </w:tr>
+      <w:tr>
+        <w:trPr/>
+        <w:tc>
+          <w:tcPr>
+            <w:tcW w:w="646" w:type="dxa"/>
+            <w:tcBorders/>
+            <w:shd w:fill="auto" w:val="clear"/>
+          </w:tcPr>
+          <w:p>
+            <w:pPr>
+              <w:pStyle w:val="Normal"/>
+              <w:widowControl/>
+              <w:suppressAutoHyphens w:val="true"/>
+              <w:bidi w:val="0"/>
+              <w:spacing w:lineRule="auto" w:line="259" w:before="0" w:after="160"/>
+              <w:jc w:val="left"/>
+              <w:rPr>
+                <w:sz w:val="24"/>
+                <w:szCs w:val="24"/>
+              </w:rPr>
+            </w:pPr>
+            <w:r>
+              <w:rPr>
+                <w:sz w:val="24"/>
+                <w:szCs w:val="24"/>
+              </w:rPr>
+              <w:t>6</w:t>
+            </w:r>
+          </w:p>
+        </w:tc>
+        <w:tc>
+          <w:tcPr>
+            <w:tcW w:w="1730" w:type="dxa"/>
+            <w:tcBorders/>
+            <w:shd w:fill="auto" w:val="clear"/>
+          </w:tcPr>
+          <w:p>
+            <w:pPr>
+              <w:pStyle w:val="PreformattedText"/>
+              <w:spacing w:before="0" w:after="160"/>
+              <w:rPr/>
+            </w:pPr>
+            <w:r>
+              <w:rPr>
+                <w:sz w:val="24"/>
+                <w:szCs w:val="24"/>
+              </w:rPr>
+              <w:t xml:space="preserve">35006-30265  </w:t>
+            </w:r>
+          </w:p>
+        </w:tc>
+        <w:tc>
+          <w:tcPr>
+            <w:tcW w:w="1764" w:type="dxa"/>
+            <w:tcBorders/>
+            <w:shd w:fill="auto" w:val="clear"/>
+          </w:tcPr>
+          <w:p>
+            <w:pPr>
+              <w:pStyle w:val="Normal"/>
+              <w:spacing w:before="0" w:after="160"/>
+              <w:rPr>
+                <w:sz w:val="24"/>
+                <w:szCs w:val="24"/>
+              </w:rPr>
+            </w:pPr>
+            <w:r>
+              <w:rPr>
+                <w:sz w:val="24"/>
+                <w:szCs w:val="24"/>
+              </w:rPr>
+              <w:t xml:space="preserve">264762-399729 </w:t>
+            </w:r>
+          </w:p>
+        </w:tc>
+        <w:tc>
+          <w:tcPr>
+            <w:tcW w:w="1637" w:type="dxa"/>
+            <w:tcBorders/>
+            <w:shd w:fill="auto" w:val="clear"/>
+          </w:tcPr>
+          <w:p>
+            <w:pPr>
+              <w:pStyle w:val="Normal"/>
+              <w:spacing w:before="0" w:after="160"/>
+              <w:rPr>
+                <w:sz w:val="24"/>
+                <w:szCs w:val="24"/>
+              </w:rPr>
+            </w:pPr>
+            <w:r>
+              <w:rPr>
+                <w:sz w:val="24"/>
+                <w:szCs w:val="24"/>
+              </w:rPr>
+              <w:t>10144976-36320292</w:t>
+            </w:r>
+          </w:p>
+        </w:tc>
+        <w:tc>
+          <w:tcPr>
+            <w:tcW w:w="1700" w:type="dxa"/>
+            <w:tcBorders/>
+            <w:shd w:fill="auto" w:val="clear"/>
+          </w:tcPr>
+          <w:p>
+            <w:pPr>
+              <w:pStyle w:val="Normal"/>
+              <w:spacing w:before="0" w:after="160"/>
+              <w:rPr>
+                <w:sz w:val="24"/>
+                <w:szCs w:val="24"/>
+              </w:rPr>
+            </w:pPr>
+            <w:r>
+              <w:rPr>
+                <w:sz w:val="24"/>
+                <w:szCs w:val="24"/>
+              </w:rPr>
+            </w:r>
+          </w:p>
+        </w:tc>
+        <w:tc>
+          <w:tcPr>
+            <w:tcW w:w="1764" w:type="dxa"/>
+            <w:tcBorders/>
+            <w:shd w:fill="auto" w:val="clear"/>
+          </w:tcPr>
+          <w:p>
+            <w:pPr>
+              <w:pStyle w:val="Normal"/>
+              <w:spacing w:before="0" w:after="160"/>
+              <w:rPr>
+                <w:sz w:val="24"/>
+                <w:szCs w:val="24"/>
+              </w:rPr>
+            </w:pPr>
+            <w:r>
+              <w:rPr>
+                <w:sz w:val="24"/>
+                <w:szCs w:val="24"/>
+              </w:rPr>
+            </w:r>
+          </w:p>
+        </w:tc>
+      </w:tr>
+      <w:tr>
+        <w:trPr/>
+        <w:tc>
+          <w:tcPr>
+            <w:tcW w:w="646" w:type="dxa"/>
+            <w:tcBorders/>
+            <w:shd w:fill="auto" w:val="clear"/>
+          </w:tcPr>
+          <w:p>
+            <w:pPr>
+              <w:pStyle w:val="Normal"/>
+              <w:widowControl/>
+              <w:suppressAutoHyphens w:val="true"/>
+              <w:bidi w:val="0"/>
+              <w:spacing w:lineRule="auto" w:line="259" w:before="0" w:after="160"/>
+              <w:jc w:val="left"/>
+              <w:rPr>
+                <w:sz w:val="24"/>
+                <w:szCs w:val="24"/>
+              </w:rPr>
+            </w:pPr>
+            <w:r>
+              <w:rPr>
+                <w:sz w:val="24"/>
+                <w:szCs w:val="24"/>
+              </w:rPr>
+              <w:t>7</w:t>
+            </w:r>
+          </w:p>
+        </w:tc>
+        <w:tc>
+          <w:tcPr>
+            <w:tcW w:w="1730" w:type="dxa"/>
+            <w:tcBorders/>
+            <w:shd w:fill="auto" w:val="clear"/>
+          </w:tcPr>
+          <w:p>
+            <w:pPr>
+              <w:pStyle w:val="PreformattedText"/>
+              <w:spacing w:before="0" w:after="160"/>
+              <w:rPr/>
+            </w:pPr>
+            <w:r>
+              <w:rPr>
+                <w:sz w:val="24"/>
+                <w:szCs w:val="24"/>
+              </w:rPr>
+              <w:t>37004-31493</w:t>
+            </w:r>
+          </w:p>
+        </w:tc>
+        <w:tc>
+          <w:tcPr>
+            <w:tcW w:w="1764" w:type="dxa"/>
+            <w:tcBorders/>
+            <w:shd w:fill="auto" w:val="clear"/>
+          </w:tcPr>
+          <w:p>
+            <w:pPr>
+              <w:pStyle w:val="Normal"/>
+              <w:spacing w:before="0" w:after="160"/>
+              <w:rPr>
+                <w:sz w:val="24"/>
+                <w:szCs w:val="24"/>
+              </w:rPr>
+            </w:pPr>
+            <w:r>
+              <w:rPr>
+                <w:sz w:val="24"/>
+                <w:szCs w:val="24"/>
+              </w:rPr>
+              <w:t xml:space="preserve">261243-353851 </w:t>
+            </w:r>
+          </w:p>
+        </w:tc>
+        <w:tc>
+          <w:tcPr>
+            <w:tcW w:w="1637" w:type="dxa"/>
+            <w:tcBorders/>
+            <w:shd w:fill="auto" w:val="clear"/>
+          </w:tcPr>
+          <w:p>
+            <w:pPr>
+              <w:pStyle w:val="Normal"/>
+              <w:spacing w:before="0" w:after="160"/>
+              <w:rPr>
+                <w:sz w:val="24"/>
+                <w:szCs w:val="24"/>
+              </w:rPr>
+            </w:pPr>
+            <w:r>
+              <w:rPr>
+                <w:sz w:val="24"/>
+                <w:szCs w:val="24"/>
+              </w:rPr>
+              <w:t>8613246-27128901</w:t>
+            </w:r>
+          </w:p>
+        </w:tc>
+        <w:tc>
+          <w:tcPr>
+            <w:tcW w:w="1700" w:type="dxa"/>
+            <w:tcBorders/>
+            <w:shd w:fill="auto" w:val="clear"/>
+          </w:tcPr>
+          <w:p>
+            <w:pPr>
+              <w:pStyle w:val="Normal"/>
+              <w:spacing w:before="0" w:after="160"/>
+              <w:rPr>
+                <w:sz w:val="24"/>
+                <w:szCs w:val="24"/>
+              </w:rPr>
+            </w:pPr>
+            <w:r>
+              <w:rPr>
+                <w:sz w:val="24"/>
+                <w:szCs w:val="24"/>
+              </w:rPr>
+            </w:r>
+          </w:p>
+        </w:tc>
+        <w:tc>
+          <w:tcPr>
+            <w:tcW w:w="1764" w:type="dxa"/>
+            <w:tcBorders/>
+            <w:shd w:fill="auto" w:val="clear"/>
+          </w:tcPr>
+          <w:p>
+            <w:pPr>
+              <w:pStyle w:val="Normal"/>
+              <w:spacing w:before="0" w:after="160"/>
+              <w:rPr>
+                <w:sz w:val="24"/>
+                <w:szCs w:val="24"/>
+              </w:rPr>
+            </w:pPr>
+            <w:r>
+              <w:rPr>
+                <w:sz w:val="24"/>
+                <w:szCs w:val="24"/>
+              </w:rPr>
+            </w:r>
+          </w:p>
+        </w:tc>
+      </w:tr>
+      <w:tr>
+        <w:trPr/>
+        <w:tc>
+          <w:tcPr>
+            <w:tcW w:w="646" w:type="dxa"/>
+            <w:tcBorders/>
+            <w:shd w:fill="auto" w:val="clear"/>
+          </w:tcPr>
+          <w:p>
+            <w:pPr>
+              <w:pStyle w:val="Normal"/>
+              <w:widowControl/>
+              <w:suppressAutoHyphens w:val="true"/>
+              <w:bidi w:val="0"/>
+              <w:spacing w:lineRule="auto" w:line="259" w:before="0" w:after="160"/>
+              <w:jc w:val="left"/>
+              <w:rPr>
+                <w:sz w:val="24"/>
+                <w:szCs w:val="24"/>
+              </w:rPr>
+            </w:pPr>
+            <w:r>
+              <w:rPr>
+                <w:sz w:val="24"/>
+                <w:szCs w:val="24"/>
+              </w:rPr>
+              <w:t>8</w:t>
+            </w:r>
+          </w:p>
+        </w:tc>
+        <w:tc>
+          <w:tcPr>
+            <w:tcW w:w="1730" w:type="dxa"/>
+            <w:tcBorders/>
+            <w:shd w:fill="auto" w:val="clear"/>
+          </w:tcPr>
+          <w:p>
+            <w:pPr>
+              <w:pStyle w:val="PreformattedText"/>
+              <w:spacing w:before="0" w:after="160"/>
+              <w:rPr/>
+            </w:pPr>
+            <w:r>
+              <w:rPr>
+                <w:sz w:val="24"/>
+                <w:szCs w:val="24"/>
+              </w:rPr>
+              <w:t xml:space="preserve">39162-38976 </w:t>
+            </w:r>
+          </w:p>
+        </w:tc>
+        <w:tc>
+          <w:tcPr>
+            <w:tcW w:w="1764" w:type="dxa"/>
+            <w:tcBorders/>
+            <w:shd w:fill="auto" w:val="clear"/>
+          </w:tcPr>
+          <w:p>
+            <w:pPr>
+              <w:pStyle w:val="Normal"/>
+              <w:spacing w:before="0" w:after="160"/>
+              <w:rPr>
+                <w:sz w:val="24"/>
+                <w:szCs w:val="24"/>
+              </w:rPr>
+            </w:pPr>
+            <w:r>
+              <w:rPr>
+                <w:sz w:val="24"/>
+                <w:szCs w:val="24"/>
+              </w:rPr>
+              <w:t>309028-409400</w:t>
+            </w:r>
+          </w:p>
+        </w:tc>
+        <w:tc>
+          <w:tcPr>
+            <w:tcW w:w="1637" w:type="dxa"/>
+            <w:tcBorders/>
+            <w:shd w:fill="auto" w:val="clear"/>
+          </w:tcPr>
+          <w:p>
+            <w:pPr>
+              <w:pStyle w:val="Normal"/>
+              <w:spacing w:before="0" w:after="160"/>
+              <w:rPr>
+                <w:sz w:val="24"/>
+                <w:szCs w:val="24"/>
+              </w:rPr>
+            </w:pPr>
+            <w:r>
+              <w:rPr>
+                <w:sz w:val="24"/>
+                <w:szCs w:val="24"/>
+              </w:rPr>
+              <w:t>10139516-36155877</w:t>
+            </w:r>
+          </w:p>
+        </w:tc>
+        <w:tc>
+          <w:tcPr>
+            <w:tcW w:w="1700" w:type="dxa"/>
+            <w:tcBorders/>
+            <w:shd w:fill="auto" w:val="clear"/>
+          </w:tcPr>
+          <w:p>
+            <w:pPr>
+              <w:pStyle w:val="Normal"/>
+              <w:spacing w:before="0" w:after="160"/>
+              <w:rPr>
+                <w:sz w:val="24"/>
+                <w:szCs w:val="24"/>
+              </w:rPr>
+            </w:pPr>
+            <w:r>
+              <w:rPr>
+                <w:sz w:val="24"/>
+                <w:szCs w:val="24"/>
+              </w:rPr>
+            </w:r>
+          </w:p>
+        </w:tc>
+        <w:tc>
+          <w:tcPr>
+            <w:tcW w:w="1764" w:type="dxa"/>
+            <w:tcBorders/>
+            <w:shd w:fill="auto" w:val="clear"/>
+          </w:tcPr>
+          <w:p>
+            <w:pPr>
+              <w:pStyle w:val="Normal"/>
+              <w:spacing w:before="0" w:after="160"/>
+              <w:rPr>
+                <w:sz w:val="24"/>
+                <w:szCs w:val="24"/>
+              </w:rPr>
+            </w:pPr>
+            <w:r>
+              <w:rPr>
+                <w:sz w:val="24"/>
+                <w:szCs w:val="24"/>
+              </w:rPr>
+            </w:r>
+          </w:p>
+        </w:tc>
+      </w:tr>
+      <w:tr>
+        <w:trPr/>
+        <w:tc>
+          <w:tcPr>
+            <w:tcW w:w="646" w:type="dxa"/>
+            <w:tcBorders/>
+            <w:shd w:fill="auto" w:val="clear"/>
+          </w:tcPr>
+          <w:p>
+            <w:pPr>
+              <w:pStyle w:val="Normal"/>
+              <w:widowControl/>
+              <w:suppressAutoHyphens w:val="true"/>
+              <w:bidi w:val="0"/>
+              <w:spacing w:lineRule="auto" w:line="259" w:before="0" w:after="160"/>
+              <w:jc w:val="left"/>
+              <w:rPr>
+                <w:sz w:val="24"/>
+                <w:szCs w:val="24"/>
+              </w:rPr>
+            </w:pPr>
+            <w:r>
+              <w:rPr>
+                <w:sz w:val="24"/>
+                <w:szCs w:val="24"/>
+              </w:rPr>
+              <w:t>9</w:t>
+            </w:r>
+          </w:p>
+        </w:tc>
+        <w:tc>
+          <w:tcPr>
+            <w:tcW w:w="1730" w:type="dxa"/>
+            <w:tcBorders/>
+            <w:shd w:fill="auto" w:val="clear"/>
+          </w:tcPr>
+          <w:p>
+            <w:pPr>
+              <w:pStyle w:val="PreformattedText"/>
+              <w:spacing w:before="0" w:after="160"/>
+              <w:rPr/>
+            </w:pPr>
+            <w:r>
+              <w:rPr>
+                <w:sz w:val="24"/>
+                <w:szCs w:val="24"/>
+              </w:rPr>
+              <w:t xml:space="preserve">35820-31338 </w:t>
+            </w:r>
+          </w:p>
+        </w:tc>
+        <w:tc>
+          <w:tcPr>
+            <w:tcW w:w="1764" w:type="dxa"/>
+            <w:tcBorders/>
+            <w:shd w:fill="auto" w:val="clear"/>
+          </w:tcPr>
+          <w:p>
+            <w:pPr>
+              <w:pStyle w:val="Normal"/>
+              <w:spacing w:before="0" w:after="160"/>
+              <w:rPr>
+                <w:sz w:val="24"/>
+                <w:szCs w:val="24"/>
+              </w:rPr>
+            </w:pPr>
+            <w:r>
+              <w:rPr>
+                <w:sz w:val="24"/>
+                <w:szCs w:val="24"/>
+              </w:rPr>
+              <w:t>280598-363415</w:t>
+            </w:r>
+          </w:p>
+        </w:tc>
+        <w:tc>
+          <w:tcPr>
+            <w:tcW w:w="1637" w:type="dxa"/>
+            <w:tcBorders/>
+            <w:shd w:fill="auto" w:val="clear"/>
+          </w:tcPr>
+          <w:p>
+            <w:pPr>
+              <w:pStyle w:val="Normal"/>
+              <w:spacing w:before="0" w:after="160"/>
+              <w:rPr>
+                <w:sz w:val="24"/>
+                <w:szCs w:val="24"/>
+              </w:rPr>
+            </w:pPr>
+            <w:r>
+              <w:rPr>
+                <w:sz w:val="24"/>
+                <w:szCs w:val="24"/>
+              </w:rPr>
+              <w:t>10103804-35965566</w:t>
+            </w:r>
+          </w:p>
+        </w:tc>
+        <w:tc>
+          <w:tcPr>
+            <w:tcW w:w="1700" w:type="dxa"/>
+            <w:tcBorders/>
+            <w:shd w:fill="auto" w:val="clear"/>
+          </w:tcPr>
+          <w:p>
+            <w:pPr>
+              <w:pStyle w:val="Normal"/>
+              <w:spacing w:before="0" w:after="160"/>
+              <w:rPr>
+                <w:sz w:val="24"/>
+                <w:szCs w:val="24"/>
+              </w:rPr>
+            </w:pPr>
+            <w:r>
+              <w:rPr>
+                <w:sz w:val="24"/>
+                <w:szCs w:val="24"/>
+              </w:rPr>
+            </w:r>
+          </w:p>
+        </w:tc>
+        <w:tc>
+          <w:tcPr>
+            <w:tcW w:w="1764" w:type="dxa"/>
+            <w:tcBorders/>
+            <w:shd w:fill="auto" w:val="clear"/>
+          </w:tcPr>
+          <w:p>
+            <w:pPr>
+              <w:pStyle w:val="Normal"/>
+              <w:spacing w:before="0" w:after="160"/>
+              <w:rPr>
+                <w:sz w:val="24"/>
+                <w:szCs w:val="24"/>
+              </w:rPr>
+            </w:pPr>
+            <w:r>
+              <w:rPr>
+                <w:sz w:val="24"/>
+                <w:szCs w:val="24"/>
+              </w:rPr>
+            </w:r>
+          </w:p>
+        </w:tc>
+      </w:tr>
+      <w:tr>
+        <w:trPr/>
+        <w:tc>
+          <w:tcPr>
+            <w:tcW w:w="646" w:type="dxa"/>
+            <w:tcBorders/>
+            <w:shd w:fill="auto" w:val="clear"/>
+          </w:tcPr>
+          <w:p>
+            <w:pPr>
+              <w:pStyle w:val="Normal"/>
+              <w:widowControl/>
+              <w:suppressAutoHyphens w:val="true"/>
+              <w:bidi w:val="0"/>
+              <w:spacing w:lineRule="auto" w:line="259" w:before="0" w:after="160"/>
+              <w:jc w:val="left"/>
+              <w:rPr/>
+            </w:pPr>
+            <w:r>
+              <w:rPr>
+                <w:sz w:val="24"/>
+                <w:szCs w:val="24"/>
+              </w:rPr>
+              <w:t>10</w:t>
+            </w:r>
+          </w:p>
+        </w:tc>
+        <w:tc>
+          <w:tcPr>
+            <w:tcW w:w="1730" w:type="dxa"/>
+            <w:tcBorders/>
+            <w:shd w:fill="auto" w:val="clear"/>
+          </w:tcPr>
+          <w:p>
+            <w:pPr>
+              <w:pStyle w:val="PreformattedText"/>
+              <w:spacing w:before="0" w:after="160"/>
+              <w:rPr/>
+            </w:pPr>
+            <w:r>
+              <w:rPr>
+                <w:sz w:val="24"/>
+                <w:szCs w:val="24"/>
+              </w:rPr>
+              <w:t xml:space="preserve">29287-34826 </w:t>
+            </w:r>
+          </w:p>
+        </w:tc>
+        <w:tc>
+          <w:tcPr>
+            <w:tcW w:w="1764" w:type="dxa"/>
+            <w:tcBorders/>
+            <w:shd w:fill="auto" w:val="clear"/>
+          </w:tcPr>
+          <w:p>
+            <w:pPr>
+              <w:pStyle w:val="Normal"/>
+              <w:spacing w:before="0" w:after="160"/>
+              <w:rPr>
+                <w:sz w:val="24"/>
+                <w:szCs w:val="24"/>
+              </w:rPr>
+            </w:pPr>
+            <w:r>
+              <w:rPr>
+                <w:sz w:val="24"/>
+                <w:szCs w:val="24"/>
+              </w:rPr>
+              <w:t xml:space="preserve">274492-346801 </w:t>
+            </w:r>
+          </w:p>
+        </w:tc>
+        <w:tc>
+          <w:tcPr>
+            <w:tcW w:w="1637" w:type="dxa"/>
+            <w:tcBorders/>
+            <w:shd w:fill="auto" w:val="clear"/>
+          </w:tcPr>
+          <w:p>
+            <w:pPr>
+              <w:pStyle w:val="Normal"/>
+              <w:spacing w:before="0" w:after="160"/>
+              <w:rPr>
+                <w:sz w:val="24"/>
+                <w:szCs w:val="24"/>
+              </w:rPr>
+            </w:pPr>
+            <w:r>
+              <w:rPr>
+                <w:sz w:val="24"/>
+                <w:szCs w:val="24"/>
+              </w:rPr>
+              <w:t>10016664-36119442</w:t>
+            </w:r>
+          </w:p>
+        </w:tc>
+        <w:tc>
+          <w:tcPr>
+            <w:tcW w:w="1700" w:type="dxa"/>
+            <w:tcBorders/>
+            <w:shd w:fill="auto" w:val="clear"/>
+          </w:tcPr>
+          <w:p>
+            <w:pPr>
+              <w:pStyle w:val="Normal"/>
+              <w:spacing w:before="0" w:after="160"/>
+              <w:rPr>
+                <w:sz w:val="24"/>
+                <w:szCs w:val="24"/>
+              </w:rPr>
+            </w:pPr>
+            <w:r>
+              <w:rPr>
+                <w:sz w:val="24"/>
+                <w:szCs w:val="24"/>
+              </w:rPr>
+            </w:r>
+          </w:p>
+        </w:tc>
+        <w:tc>
+          <w:tcPr>
+            <w:tcW w:w="1764" w:type="dxa"/>
+            <w:tcBorders/>
+            <w:shd w:fill="auto" w:val="clear"/>
+          </w:tcPr>
+          <w:p>
+            <w:pPr>
+              <w:pStyle w:val="Normal"/>
+              <w:spacing w:before="0" w:after="160"/>
+              <w:rPr>
+                <w:sz w:val="24"/>
+                <w:szCs w:val="24"/>
+              </w:rPr>
+            </w:pPr>
+            <w:r>
+              <w:rPr>
+                <w:sz w:val="24"/>
+                <w:szCs w:val="24"/>
+              </w:rPr>
+            </w:r>
+          </w:p>
+        </w:tc>
+      </w:tr>
+      <w:tr>
+        <w:trPr/>
+        <w:tc>
+          <w:tcPr>
+            <w:tcW w:w="646" w:type="dxa"/>
+            <w:tcBorders/>
+            <w:shd w:fill="auto" w:val="clear"/>
+          </w:tcPr>
+          <w:p>
+            <w:pPr>
+              <w:pStyle w:val="Normal"/>
+              <w:widowControl/>
+              <w:suppressAutoHyphens w:val="true"/>
+              <w:bidi w:val="0"/>
+              <w:spacing w:lineRule="auto" w:line="259" w:before="0" w:after="160"/>
+              <w:jc w:val="left"/>
+              <w:rPr>
+                <w:sz w:val="24"/>
+                <w:szCs w:val="24"/>
+              </w:rPr>
+            </w:pPr>
+            <w:r>
+              <w:rPr>
+                <w:sz w:val="24"/>
+                <w:szCs w:val="24"/>
+              </w:rPr>
+              <w:t>Avg.</w:t>
+            </w:r>
+          </w:p>
+        </w:tc>
+        <w:tc>
+          <w:tcPr>
+            <w:tcW w:w="1730" w:type="dxa"/>
+            <w:tcBorders/>
+            <w:shd w:fill="auto" w:val="clear"/>
+          </w:tcPr>
+          <w:p>
+            <w:pPr>
+              <w:pStyle w:val="PreformattedText"/>
+              <w:spacing w:before="0" w:after="160"/>
+              <w:rPr>
+                <w:sz w:val="24"/>
+                <w:szCs w:val="24"/>
+              </w:rPr>
+            </w:pPr>
+            <w:r>
+              <w:rPr>
+                <w:sz w:val="24"/>
+                <w:szCs w:val="24"/>
+              </w:rPr>
+              <w:t>47702-52156</w:t>
+            </w:r>
+          </w:p>
+        </w:tc>
+        <w:tc>
+          <w:tcPr>
+            <w:tcW w:w="1764" w:type="dxa"/>
+            <w:tcBorders/>
+            <w:shd w:fill="auto" w:val="clear"/>
+          </w:tcPr>
+          <w:p>
+            <w:pPr>
+              <w:pStyle w:val="Normal"/>
+              <w:spacing w:before="0" w:after="160"/>
+              <w:rPr>
+                <w:sz w:val="24"/>
+                <w:szCs w:val="24"/>
+              </w:rPr>
+            </w:pPr>
+            <w:r>
+              <w:rPr>
+                <w:sz w:val="24"/>
+                <w:szCs w:val="24"/>
+              </w:rPr>
+              <w:t xml:space="preserve">331008-487202 </w:t>
+            </w:r>
+          </w:p>
+        </w:tc>
+        <w:tc>
+          <w:tcPr>
+            <w:tcW w:w="1637" w:type="dxa"/>
+            <w:tcBorders/>
+            <w:shd w:fill="auto" w:val="clear"/>
+          </w:tcPr>
+          <w:p>
+            <w:pPr>
+              <w:pStyle w:val="Normal"/>
+              <w:spacing w:before="0" w:after="160"/>
+              <w:rPr>
+                <w:sz w:val="24"/>
+                <w:szCs w:val="24"/>
+              </w:rPr>
+            </w:pPr>
+            <w:r>
+              <w:rPr>
+                <w:sz w:val="24"/>
+                <w:szCs w:val="24"/>
+              </w:rPr>
+              <w:t>10671012-36182092</w:t>
+            </w:r>
+          </w:p>
+        </w:tc>
+        <w:tc>
+          <w:tcPr>
+            <w:tcW w:w="1700" w:type="dxa"/>
+            <w:tcBorders/>
+            <w:shd w:fill="auto" w:val="clear"/>
+          </w:tcPr>
+          <w:p>
+            <w:pPr>
+              <w:pStyle w:val="Normal"/>
+              <w:spacing w:before="0" w:after="160"/>
+              <w:rPr>
+                <w:sz w:val="24"/>
+                <w:szCs w:val="24"/>
+              </w:rPr>
+            </w:pPr>
+            <w:r>
+              <w:rPr>
+                <w:sz w:val="24"/>
+                <w:szCs w:val="24"/>
+              </w:rPr>
+            </w:r>
+          </w:p>
+        </w:tc>
+        <w:tc>
+          <w:tcPr>
+            <w:tcW w:w="1764" w:type="dxa"/>
+            <w:tcBorders/>
+            <w:shd w:fill="auto" w:val="clear"/>
+          </w:tcPr>
+          <w:p>
+            <w:pPr>
+              <w:pStyle w:val="Normal"/>
+              <w:spacing w:before="0" w:after="160"/>
+              <w:rPr>
+                <w:sz w:val="24"/>
+                <w:szCs w:val="24"/>
+              </w:rPr>
+            </w:pPr>
+            <w:r>
+              <w:rPr>
+                <w:sz w:val="24"/>
+                <w:szCs w:val="24"/>
+              </w:rPr>
+            </w:r>
+          </w:p>
+        </w:tc>
+      </w:tr>
+    </w:tbl>
+    <w:p>
+      <w:pPr>
+        <w:pStyle w:val="Normal"/>
+        <w:rPr>
+          <w:sz w:val="24"/>
+          <w:szCs w:val="24"/>
+        </w:rPr>
+      </w:pPr>
+      <w:r>
+        <w:rPr>
+          <w:sz w:val="24"/>
+          <w:szCs w:val="24"/>
+        </w:rPr>
+      </w:r>
+    </w:p>
+    <w:p>
+      <w:pPr>
+        <w:pStyle w:val="Normal"/>
+        <w:rPr>
+          <w:sz w:val="24"/>
+          <w:szCs w:val="24"/>
+        </w:rPr>
+      </w:pPr>
+      <w:r>
+        <w:rPr>
+          <w:sz w:val="24"/>
+          <w:szCs w:val="24"/>
+        </w:rPr>
+        <w:t xml:space="preserve">[Sample text] We found that … (see Figure 1).  We hypothesise the reason for this is that…, but….  Compare this with the incidence matrix representation … (Figure 2). </w:t>
+      </w:r>
+    </w:p>
+    <w:p>
+      <w:pPr>
+        <w:pStyle w:val="Normal"/>
+        <w:rPr>
+          <w:sz w:val="24"/>
+          <w:szCs w:val="24"/>
+        </w:rPr>
+      </w:pPr>
+      <w:r>
+        <w:rPr>
+          <w:sz w:val="24"/>
+          <w:szCs w:val="24"/>
+        </w:rPr>
+      </w:r>
+    </w:p>
+    <w:p>
+      <w:pPr>
+        <w:pStyle w:val="Normal"/>
+        <w:rPr>
+          <w:sz w:val="24"/>
+          <w:szCs w:val="24"/>
+          <w:u w:val="single"/>
+        </w:rPr>
+      </w:pPr>
+      <w:r>
+        <w:rPr>
+          <w:sz w:val="24"/>
+          <w:szCs w:val="24"/>
+          <w:u w:val="single"/>
+        </w:rPr>
+        <w:t>Scenario 2: Find Node</w:t>
+      </w:r>
+    </w:p>
+    <w:p>
+      <w:pPr>
+        <w:pStyle w:val="Normal"/>
+        <w:rPr>
+          <w:sz w:val="24"/>
+          <w:szCs w:val="24"/>
+        </w:rPr>
+      </w:pPr>
+      <w:r>
+        <w:rPr>
+          <w:sz w:val="24"/>
+          <w:szCs w:val="24"/>
+        </w:rPr>
+        <w:t>Data Format in: ‘Sequential Time’ - ‘LinkedList Time’</w:t>
       </w:r>
     </w:p>
     <w:tbl>
@@ -568,17 +2451,14 @@
               <w:bidi w:val="0"/>
               <w:spacing w:lineRule="auto" w:line="259" w:before="0" w:after="160"/>
               <w:jc w:val="left"/>
-              <w:rPr>
-                <w:sz w:val="24"/>
-                <w:szCs w:val="24"/>
-              </w:rPr>
-            </w:pPr>
-            <w:r>
-              <w:rPr>
-                <w:sz w:val="24"/>
-                <w:szCs w:val="24"/>
-              </w:rPr>
-              <w:t>10</w:t>
+              <w:rPr/>
+            </w:pPr>
+            <w:r>
+              <w:rPr>
+                <w:sz w:val="24"/>
+                <w:szCs w:val="24"/>
+              </w:rPr>
+              <w:t>20</w:t>
             </w:r>
           </w:p>
         </w:tc>
@@ -603,14 +2483,7 @@
                 <w:sz w:val="24"/>
                 <w:szCs w:val="24"/>
               </w:rPr>
-              <w:t>100</w:t>
-            </w:r>
-            <w:r>
-              <w:rPr>
-                <w:sz w:val="24"/>
-                <w:szCs w:val="24"/>
-              </w:rPr>
-              <w:t>0</w:t>
+              <w:t>200</w:t>
             </w:r>
           </w:p>
         </w:tc>
@@ -635,41 +2508,13 @@
                 <w:sz w:val="24"/>
                 <w:szCs w:val="24"/>
               </w:rPr>
-              <w:t>1000</w:t>
-            </w:r>
-            <w:r>
-              <w:rPr>
-                <w:sz w:val="24"/>
-                <w:szCs w:val="24"/>
-              </w:rPr>
-              <w:t>00</w:t>
+              <w:t>2000</w:t>
             </w:r>
           </w:p>
         </w:tc>
         <w:tc>
           <w:tcPr>
             <w:tcW w:w="1700" w:type="dxa"/>
-            <w:tcBorders/>
-            <w:shd w:fill="auto" w:val="clear"/>
-          </w:tcPr>
-          <w:p>
-            <w:pPr>
-              <w:pStyle w:val="Normal"/>
-              <w:spacing w:before="0" w:after="160"/>
-              <w:rPr/>
-            </w:pPr>
-            <w:r>
-              <w:rPr>
-                <w:sz w:val="24"/>
-                <w:szCs w:val="24"/>
-              </w:rPr>
-              <w:t>10000000</w:t>
-            </w:r>
-          </w:p>
-        </w:tc>
-        <w:tc>
-          <w:tcPr>
-            <w:tcW w:w="1764" w:type="dxa"/>
             <w:tcBorders/>
             <w:shd w:fill="auto" w:val="clear"/>
           </w:tcPr>
@@ -686,21 +2531,20 @@
                 <w:szCs w:val="24"/>
               </w:rPr>
             </w:pPr>
-            <w:r>
-              <w:rPr>
-                <w:sz w:val="24"/>
-                <w:szCs w:val="24"/>
-              </w:rPr>
-              <w:t>100000</w:t>
-            </w:r>
-          </w:p>
-        </w:tc>
-      </w:tr>
-      <w:tr>
-        <w:trPr/>
-        <w:tc>
-          <w:tcPr>
-            <w:tcW w:w="647" w:type="dxa"/>
+            <w:bookmarkStart w:id="0" w:name="__DdeLink__764_2019727773"/>
+            <w:r>
+              <w:rPr>
+                <w:sz w:val="24"/>
+                <w:szCs w:val="24"/>
+              </w:rPr>
+              <w:t>10000000</w:t>
+            </w:r>
+            <w:bookmarkEnd w:id="0"/>
+          </w:p>
+        </w:tc>
+        <w:tc>
+          <w:tcPr>
+            <w:tcW w:w="1764" w:type="dxa"/>
             <w:tcBorders/>
             <w:shd w:fill="auto" w:val="clear"/>
           </w:tcPr>
@@ -722,123 +2566,7 @@
                 <w:sz w:val="24"/>
                 <w:szCs w:val="24"/>
               </w:rPr>
-              <w:t>1</w:t>
-            </w:r>
-          </w:p>
-        </w:tc>
-        <w:tc>
-          <w:tcPr>
-            <w:tcW w:w="1729" w:type="dxa"/>
-            <w:tcBorders/>
-            <w:shd w:fill="auto" w:val="clear"/>
-          </w:tcPr>
-          <w:p>
-            <w:pPr>
-              <w:pStyle w:val="Normal"/>
-              <w:spacing w:before="0" w:after="160"/>
-              <w:rPr>
-                <w:sz w:val="24"/>
-                <w:szCs w:val="24"/>
-              </w:rPr>
-            </w:pPr>
-            <w:r>
-              <w:rPr>
-                <w:sz w:val="24"/>
-                <w:szCs w:val="24"/>
-              </w:rPr>
-              <w:t>36022-17587</w:t>
-            </w:r>
-          </w:p>
-        </w:tc>
-        <w:tc>
-          <w:tcPr>
-            <w:tcW w:w="1700" w:type="dxa"/>
-            <w:tcBorders/>
-            <w:shd w:fill="auto" w:val="clear"/>
-          </w:tcPr>
-          <w:p>
-            <w:pPr>
-              <w:pStyle w:val="Normal"/>
-              <w:spacing w:before="0" w:after="160"/>
-              <w:rPr>
-                <w:sz w:val="24"/>
-                <w:szCs w:val="24"/>
-              </w:rPr>
-            </w:pPr>
-            <w:r>
-              <w:rPr>
-                <w:sz w:val="24"/>
-                <w:szCs w:val="24"/>
-              </w:rPr>
-            </w:r>
-          </w:p>
-        </w:tc>
-        <w:tc>
-          <w:tcPr>
-            <w:tcW w:w="1701" w:type="dxa"/>
-            <w:tcBorders/>
-            <w:shd w:fill="auto" w:val="clear"/>
-          </w:tcPr>
-          <w:p>
-            <w:pPr>
-              <w:pStyle w:val="Normal"/>
-              <w:spacing w:before="0" w:after="160"/>
-              <w:rPr>
-                <w:sz w:val="24"/>
-                <w:szCs w:val="24"/>
-              </w:rPr>
-            </w:pPr>
-            <w:r>
-              <w:rPr>
-                <w:sz w:val="24"/>
-                <w:szCs w:val="24"/>
-              </w:rPr>
-            </w:r>
-          </w:p>
-        </w:tc>
-        <w:tc>
-          <w:tcPr>
-            <w:tcW w:w="1700" w:type="dxa"/>
-            <w:tcBorders/>
-            <w:shd w:fill="auto" w:val="clear"/>
-          </w:tcPr>
-          <w:p>
-            <w:pPr>
-              <w:pStyle w:val="Normal"/>
-              <w:spacing w:before="0" w:after="160"/>
-              <w:rPr>
-                <w:sz w:val="24"/>
-                <w:szCs w:val="24"/>
-              </w:rPr>
-            </w:pPr>
-            <w:r>
-              <w:rPr>
-                <w:sz w:val="24"/>
-                <w:szCs w:val="24"/>
-              </w:rPr>
-            </w:r>
-          </w:p>
-        </w:tc>
-        <w:tc>
-          <w:tcPr>
-            <w:tcW w:w="1764" w:type="dxa"/>
-            <w:tcBorders/>
-            <w:shd w:fill="auto" w:val="clear"/>
-          </w:tcPr>
-          <w:p>
-            <w:pPr>
-              <w:pStyle w:val="Normal"/>
-              <w:spacing w:before="0" w:after="160"/>
-              <w:rPr>
-                <w:sz w:val="24"/>
-                <w:szCs w:val="24"/>
-              </w:rPr>
-            </w:pPr>
-            <w:r>
-              <w:rPr>
-                <w:sz w:val="24"/>
-                <w:szCs w:val="24"/>
-              </w:rPr>
+              <w:t>1000000000</w:t>
             </w:r>
           </w:p>
         </w:tc>
@@ -869,7 +2597,7 @@
                 <w:sz w:val="24"/>
                 <w:szCs w:val="24"/>
               </w:rPr>
-              <w:t>2</w:t>
+              <w:t>1</w:t>
             </w:r>
           </w:p>
         </w:tc>
@@ -883,17 +2611,14 @@
             <w:pPr>
               <w:pStyle w:val="Normal"/>
               <w:spacing w:before="0" w:after="160"/>
-              <w:rPr>
-                <w:sz w:val="24"/>
-                <w:szCs w:val="24"/>
-              </w:rPr>
-            </w:pPr>
-            <w:r>
-              <w:rPr>
-                <w:sz w:val="24"/>
-                <w:szCs w:val="24"/>
-              </w:rPr>
-              <w:t>30819-16339</w:t>
+              <w:rPr/>
+            </w:pPr>
+            <w:r>
+              <w:rPr>
+                <w:sz w:val="24"/>
+                <w:szCs w:val="24"/>
+              </w:rPr>
+              <w:t>4317-8764</w:t>
             </w:r>
           </w:p>
         </w:tc>
@@ -917,6 +2642,7 @@
                 <w:sz w:val="24"/>
                 <w:szCs w:val="24"/>
               </w:rPr>
+              <w:t>11608-7339</w:t>
             </w:r>
           </w:p>
         </w:tc>
@@ -940,6 +2666,7 @@
                 <w:sz w:val="24"/>
                 <w:szCs w:val="24"/>
               </w:rPr>
+              <w:t>208441-99403</w:t>
             </w:r>
           </w:p>
         </w:tc>
@@ -1016,7 +2743,7 @@
                 <w:sz w:val="24"/>
                 <w:szCs w:val="24"/>
               </w:rPr>
-              <w:t>3</w:t>
+              <w:t>2</w:t>
             </w:r>
           </w:p>
         </w:tc>
@@ -1030,17 +2757,14 @@
             <w:pPr>
               <w:pStyle w:val="Normal"/>
               <w:spacing w:before="0" w:after="160"/>
-              <w:rPr>
-                <w:sz w:val="24"/>
-                <w:szCs w:val="24"/>
-              </w:rPr>
-            </w:pPr>
-            <w:r>
-              <w:rPr>
-                <w:sz w:val="24"/>
-                <w:szCs w:val="24"/>
-              </w:rPr>
-              <w:t>32762-16031</w:t>
+              <w:rPr/>
+            </w:pPr>
+            <w:r>
+              <w:rPr>
+                <w:sz w:val="24"/>
+                <w:szCs w:val="24"/>
+              </w:rPr>
+              <w:t>2180-1998</w:t>
             </w:r>
           </w:p>
         </w:tc>
@@ -1064,6 +2788,7 @@
                 <w:sz w:val="24"/>
                 <w:szCs w:val="24"/>
               </w:rPr>
+              <w:t>13535-7311</w:t>
             </w:r>
           </w:p>
         </w:tc>
@@ -1087,6 +2812,7 @@
                 <w:sz w:val="24"/>
                 <w:szCs w:val="24"/>
               </w:rPr>
+              <w:t>123471-41192</w:t>
             </w:r>
           </w:p>
         </w:tc>
@@ -1163,7 +2889,7 @@
                 <w:sz w:val="24"/>
                 <w:szCs w:val="24"/>
               </w:rPr>
-              <w:t>4</w:t>
+              <w:t>3</w:t>
             </w:r>
           </w:p>
         </w:tc>
@@ -1177,17 +2903,14 @@
             <w:pPr>
               <w:pStyle w:val="Normal"/>
               <w:spacing w:before="0" w:after="160"/>
-              <w:rPr>
-                <w:sz w:val="24"/>
-                <w:szCs w:val="24"/>
-              </w:rPr>
-            </w:pPr>
-            <w:r>
-              <w:rPr>
-                <w:sz w:val="24"/>
-                <w:szCs w:val="24"/>
-              </w:rPr>
-              <w:t>32619-16746</w:t>
+              <w:rPr/>
+            </w:pPr>
+            <w:r>
+              <w:rPr>
+                <w:sz w:val="24"/>
+                <w:szCs w:val="24"/>
+              </w:rPr>
+              <w:t>2234-1944</w:t>
             </w:r>
           </w:p>
         </w:tc>
@@ -1211,6 +2934,7 @@
                 <w:sz w:val="24"/>
                 <w:szCs w:val="24"/>
               </w:rPr>
+              <w:t>10927-2885</w:t>
             </w:r>
           </w:p>
         </w:tc>
@@ -1234,6 +2958,7 @@
                 <w:sz w:val="24"/>
                 <w:szCs w:val="24"/>
               </w:rPr>
+              <w:t>123986-40753</w:t>
             </w:r>
           </w:p>
         </w:tc>
@@ -1310,7 +3035,7 @@
                 <w:sz w:val="24"/>
                 <w:szCs w:val="24"/>
               </w:rPr>
-              <w:t>5</w:t>
+              <w:t>4</w:t>
             </w:r>
           </w:p>
         </w:tc>
@@ -1324,17 +3049,14 @@
             <w:pPr>
               <w:pStyle w:val="Normal"/>
               <w:spacing w:before="0" w:after="160"/>
-              <w:rPr>
-                <w:sz w:val="24"/>
-                <w:szCs w:val="24"/>
-              </w:rPr>
-            </w:pPr>
-            <w:r>
-              <w:rPr>
-                <w:sz w:val="24"/>
-                <w:szCs w:val="24"/>
-              </w:rPr>
-              <w:t>36397-20856</w:t>
+              <w:rPr/>
+            </w:pPr>
+            <w:r>
+              <w:rPr>
+                <w:sz w:val="24"/>
+                <w:szCs w:val="24"/>
+              </w:rPr>
+              <w:t>2126-1784</w:t>
             </w:r>
           </w:p>
         </w:tc>
@@ -1358,6 +3080,7 @@
                 <w:sz w:val="24"/>
                 <w:szCs w:val="24"/>
               </w:rPr>
+              <w:t>11495-2959</w:t>
             </w:r>
           </w:p>
         </w:tc>
@@ -1381,6 +3104,7 @@
                 <w:sz w:val="24"/>
                 <w:szCs w:val="24"/>
               </w:rPr>
+              <w:t>122989-37628</w:t>
             </w:r>
           </w:p>
         </w:tc>
@@ -1457,7 +3181,7 @@
                 <w:sz w:val="24"/>
                 <w:szCs w:val="24"/>
               </w:rPr>
-              <w:t>6</w:t>
+              <w:t>5</w:t>
             </w:r>
           </w:p>
         </w:tc>
@@ -1471,17 +3195,14 @@
             <w:pPr>
               <w:pStyle w:val="Normal"/>
               <w:spacing w:before="0" w:after="160"/>
-              <w:rPr>
-                <w:sz w:val="24"/>
-                <w:szCs w:val="24"/>
-              </w:rPr>
-            </w:pPr>
-            <w:r>
-              <w:rPr>
-                <w:sz w:val="24"/>
-                <w:szCs w:val="24"/>
-              </w:rPr>
-              <w:t>41021-19706</w:t>
+              <w:rPr/>
+            </w:pPr>
+            <w:r>
+              <w:rPr>
+                <w:sz w:val="24"/>
+                <w:szCs w:val="24"/>
+              </w:rPr>
+              <w:t>2097-1699</w:t>
             </w:r>
           </w:p>
         </w:tc>
@@ -1505,6 +3226,7 @@
                 <w:sz w:val="24"/>
                 <w:szCs w:val="24"/>
               </w:rPr>
+              <w:t>13929-2926</w:t>
             </w:r>
           </w:p>
         </w:tc>
@@ -1528,6 +3250,7 @@
                 <w:sz w:val="24"/>
                 <w:szCs w:val="24"/>
               </w:rPr>
+              <w:t>119194-37832</w:t>
             </w:r>
           </w:p>
         </w:tc>
@@ -1604,7 +3327,7 @@
                 <w:sz w:val="24"/>
                 <w:szCs w:val="24"/>
               </w:rPr>
-              <w:t>7</w:t>
+              <w:t>6</w:t>
             </w:r>
           </w:p>
         </w:tc>
@@ -1618,17 +3341,14 @@
             <w:pPr>
               <w:pStyle w:val="Normal"/>
               <w:spacing w:before="0" w:after="160"/>
-              <w:rPr>
-                <w:sz w:val="24"/>
-                <w:szCs w:val="24"/>
-              </w:rPr>
-            </w:pPr>
-            <w:r>
-              <w:rPr>
-                <w:sz w:val="24"/>
-                <w:szCs w:val="24"/>
-              </w:rPr>
-              <w:t>35931-20133</w:t>
+              <w:rPr/>
+            </w:pPr>
+            <w:r>
+              <w:rPr>
+                <w:sz w:val="24"/>
+                <w:szCs w:val="24"/>
+              </w:rPr>
+              <w:t>2052-1688</w:t>
             </w:r>
           </w:p>
         </w:tc>
@@ -1652,6 +3372,7 @@
                 <w:sz w:val="24"/>
                 <w:szCs w:val="24"/>
               </w:rPr>
+              <w:t>19689-6494</w:t>
             </w:r>
           </w:p>
         </w:tc>
@@ -1675,6 +3396,7 @@
                 <w:sz w:val="24"/>
                 <w:szCs w:val="24"/>
               </w:rPr>
+              <w:t>124890-46136</w:t>
             </w:r>
           </w:p>
         </w:tc>
@@ -1751,7 +3473,7 @@
                 <w:sz w:val="24"/>
                 <w:szCs w:val="24"/>
               </w:rPr>
-              <w:t>8</w:t>
+              <w:t>7</w:t>
             </w:r>
           </w:p>
         </w:tc>
@@ -1765,17 +3487,14 @@
             <w:pPr>
               <w:pStyle w:val="Normal"/>
               <w:spacing w:before="0" w:after="160"/>
-              <w:rPr>
-                <w:sz w:val="24"/>
-                <w:szCs w:val="24"/>
-              </w:rPr>
-            </w:pPr>
-            <w:r>
-              <w:rPr>
-                <w:sz w:val="24"/>
-                <w:szCs w:val="24"/>
-              </w:rPr>
-              <w:t>43616-18235</w:t>
+              <w:rPr/>
+            </w:pPr>
+            <w:r>
+              <w:rPr>
+                <w:sz w:val="24"/>
+                <w:szCs w:val="24"/>
+              </w:rPr>
+              <w:t>2168-1748</w:t>
             </w:r>
           </w:p>
         </w:tc>
@@ -1799,6 +3518,7 @@
                 <w:sz w:val="24"/>
                 <w:szCs w:val="24"/>
               </w:rPr>
+              <w:t>21532-6036</w:t>
             </w:r>
           </w:p>
         </w:tc>
@@ -1822,6 +3542,7 @@
                 <w:sz w:val="24"/>
                 <w:szCs w:val="24"/>
               </w:rPr>
+              <w:t>120872-27416</w:t>
             </w:r>
           </w:p>
         </w:tc>
@@ -1898,7 +3619,7 @@
                 <w:sz w:val="24"/>
                 <w:szCs w:val="24"/>
               </w:rPr>
-              <w:t>9</w:t>
+              <w:t>8</w:t>
             </w:r>
           </w:p>
         </w:tc>
@@ -1912,17 +3633,14 @@
             <w:pPr>
               <w:pStyle w:val="Normal"/>
               <w:spacing w:before="0" w:after="160"/>
-              <w:rPr>
-                <w:sz w:val="24"/>
-                <w:szCs w:val="24"/>
-              </w:rPr>
-            </w:pPr>
-            <w:r>
-              <w:rPr>
-                <w:sz w:val="24"/>
-                <w:szCs w:val="24"/>
-              </w:rPr>
-              <w:t>49536-21428</w:t>
+              <w:rPr/>
+            </w:pPr>
+            <w:r>
+              <w:rPr>
+                <w:sz w:val="24"/>
+                <w:szCs w:val="24"/>
+              </w:rPr>
+              <w:t>2060-2341</w:t>
             </w:r>
           </w:p>
         </w:tc>
@@ -1946,6 +3664,7 @@
                 <w:sz w:val="24"/>
                 <w:szCs w:val="24"/>
               </w:rPr>
+              <w:t>19577-5220</w:t>
             </w:r>
           </w:p>
         </w:tc>
@@ -1969,6 +3688,7 @@
                 <w:sz w:val="24"/>
                 <w:szCs w:val="24"/>
               </w:rPr>
+              <w:t>123110-37600</w:t>
             </w:r>
           </w:p>
         </w:tc>
@@ -2045,7 +3765,7 @@
                 <w:sz w:val="24"/>
                 <w:szCs w:val="24"/>
               </w:rPr>
-              <w:t>10</w:t>
+              <w:t>9</w:t>
             </w:r>
           </w:p>
         </w:tc>
@@ -2059,17 +3779,14 @@
             <w:pPr>
               <w:pStyle w:val="Normal"/>
               <w:spacing w:before="0" w:after="160"/>
-              <w:rPr>
-                <w:sz w:val="24"/>
-                <w:szCs w:val="24"/>
-              </w:rPr>
-            </w:pPr>
-            <w:r>
-              <w:rPr>
-                <w:sz w:val="24"/>
-                <w:szCs w:val="24"/>
-              </w:rPr>
-              <w:t>35506-18190</w:t>
+              <w:rPr/>
+            </w:pPr>
+            <w:r>
+              <w:rPr>
+                <w:sz w:val="24"/>
+                <w:szCs w:val="24"/>
+              </w:rPr>
+              <w:t>1593-1211</w:t>
             </w:r>
           </w:p>
         </w:tc>
@@ -2093,6 +3810,7 @@
                 <w:sz w:val="24"/>
                 <w:szCs w:val="24"/>
               </w:rPr>
+              <w:t>21465-8248</w:t>
             </w:r>
           </w:p>
         </w:tc>
@@ -2116,6 +3834,7 @@
                 <w:sz w:val="24"/>
                 <w:szCs w:val="24"/>
               </w:rPr>
+              <w:t>125177-37639</w:t>
             </w:r>
           </w:p>
         </w:tc>
@@ -2192,7 +3911,7 @@
                 <w:sz w:val="24"/>
                 <w:szCs w:val="24"/>
               </w:rPr>
-              <w:t>Avg.</w:t>
+              <w:t>10</w:t>
             </w:r>
           </w:p>
         </w:tc>
@@ -2206,16 +3925,14 @@
             <w:pPr>
               <w:pStyle w:val="Normal"/>
               <w:spacing w:before="0" w:after="160"/>
-              <w:rPr>
-                <w:sz w:val="24"/>
-                <w:szCs w:val="24"/>
-              </w:rPr>
-            </w:pPr>
-            <w:r>
-              <w:rPr>
-                <w:sz w:val="24"/>
-                <w:szCs w:val="24"/>
-              </w:rPr>
+              <w:rPr/>
+            </w:pPr>
+            <w:r>
+              <w:rPr>
+                <w:sz w:val="24"/>
+                <w:szCs w:val="24"/>
+              </w:rPr>
+              <w:t>1586-1096</w:t>
             </w:r>
           </w:p>
         </w:tc>
@@ -2239,6 +3956,7 @@
                 <w:sz w:val="24"/>
                 <w:szCs w:val="24"/>
               </w:rPr>
+              <w:t>22302-5830</w:t>
             </w:r>
           </w:p>
         </w:tc>
@@ -2262,6 +3980,7 @@
                 <w:sz w:val="24"/>
                 <w:szCs w:val="24"/>
               </w:rPr>
+              <w:t>123517-37622</w:t>
             </w:r>
           </w:p>
         </w:tc>
@@ -2312,114 +4031,11 @@
           </w:p>
         </w:tc>
       </w:tr>
-    </w:tbl>
-    <w:p>
-      <w:pPr>
-        <w:pStyle w:val="Normal"/>
-        <w:rPr>
-          <w:sz w:val="24"/>
-          <w:szCs w:val="24"/>
-        </w:rPr>
-      </w:pPr>
-      <w:r>
-        <w:rPr>
-          <w:sz w:val="24"/>
-          <w:szCs w:val="24"/>
-        </w:rPr>
-      </w:r>
-    </w:p>
-    <w:p>
-      <w:pPr>
-        <w:pStyle w:val="Normal"/>
-        <w:rPr>
-          <w:sz w:val="24"/>
-          <w:szCs w:val="24"/>
-        </w:rPr>
-      </w:pPr>
-      <w:r>
-        <w:rPr>
-          <w:sz w:val="24"/>
-          <w:szCs w:val="24"/>
-        </w:rPr>
-        <w:t xml:space="preserve">[Sample text] We found that … (see Figure 1).  We hypothesise the reason for this is that…, but….  Compare this with the incidence matrix representation … (Figure 2). </w:t>
-      </w:r>
-    </w:p>
-    <w:p>
-      <w:pPr>
-        <w:pStyle w:val="Normal"/>
-        <w:rPr>
-          <w:sz w:val="24"/>
-          <w:szCs w:val="24"/>
-        </w:rPr>
-      </w:pPr>
-      <w:r>
-        <w:rPr>
-          <w:sz w:val="24"/>
-          <w:szCs w:val="24"/>
-        </w:rPr>
-      </w:r>
-    </w:p>
-    <w:p>
-      <w:pPr>
-        <w:pStyle w:val="Normal"/>
-        <w:rPr>
-          <w:sz w:val="24"/>
-          <w:szCs w:val="24"/>
-          <w:u w:val="single"/>
-        </w:rPr>
-      </w:pPr>
-      <w:r>
-        <w:rPr>
-          <w:sz w:val="24"/>
-          <w:szCs w:val="24"/>
-          <w:u w:val="single"/>
-        </w:rPr>
-        <w:t>Scenario 2: Find Node</w:t>
-      </w:r>
-    </w:p>
-    <w:p>
-      <w:pPr>
-        <w:pStyle w:val="Normal"/>
-        <w:rPr>
-          <w:sz w:val="24"/>
-          <w:szCs w:val="24"/>
-        </w:rPr>
-      </w:pPr>
-      <w:r>
-        <w:rPr>
-          <w:sz w:val="24"/>
-          <w:szCs w:val="24"/>
-        </w:rPr>
-        <w:t>Data Format in: ‘Sequential Time’ - ‘LinkedList Time’</w:t>
-      </w:r>
-    </w:p>
-    <w:tbl>
-      <w:tblPr>
-        <w:tblStyle w:val="TableGrid"/>
-        <w:tblW w:w="9242" w:type="dxa"/>
-        <w:jc w:val="left"/>
-        <w:tblInd w:w="0" w:type="dxa"/>
-        <w:tblCellMar>
-          <w:top w:w="0" w:type="dxa"/>
-          <w:left w:w="108" w:type="dxa"/>
-          <w:bottom w:w="0" w:type="dxa"/>
-          <w:right w:w="108" w:type="dxa"/>
-        </w:tblCellMar>
-        <w:tblLook w:noVBand="1" w:val="04a0" w:noHBand="0" w:lastColumn="0" w:firstColumn="1" w:lastRow="0" w:firstRow="1"/>
-      </w:tblPr>
-      <w:tblGrid>
-        <w:gridCol w:w="648"/>
-        <w:gridCol w:w="1728"/>
-        <w:gridCol w:w="1700"/>
-        <w:gridCol w:w="1701"/>
-        <w:gridCol w:w="1700"/>
-        <w:gridCol w:w="1764"/>
-      </w:tblGrid>
       <w:tr>
         <w:trPr/>
         <w:tc>
           <w:tcPr>
-            <w:tcW w:w="648" w:type="dxa"/>
+            <w:tcW w:w="647" w:type="dxa"/>
             <w:tcBorders/>
             <w:shd w:fill="auto" w:val="clear"/>
           </w:tcPr>
@@ -2441,35 +4057,31 @@
                 <w:sz w:val="24"/>
                 <w:szCs w:val="24"/>
               </w:rPr>
-              <w:t>Test</w:t>
-            </w:r>
-          </w:p>
-        </w:tc>
-        <w:tc>
-          <w:tcPr>
-            <w:tcW w:w="1728" w:type="dxa"/>
-            <w:tcBorders/>
-            <w:shd w:fill="auto" w:val="clear"/>
-          </w:tcPr>
-          <w:p>
-            <w:pPr>
-              <w:pStyle w:val="Normal"/>
-              <w:widowControl/>
-              <w:suppressAutoHyphens w:val="true"/>
-              <w:bidi w:val="0"/>
-              <w:spacing w:lineRule="auto" w:line="259" w:before="0" w:after="160"/>
-              <w:jc w:val="left"/>
-              <w:rPr>
-                <w:sz w:val="24"/>
-                <w:szCs w:val="24"/>
-              </w:rPr>
-            </w:pPr>
-            <w:r>
-              <w:rPr>
-                <w:sz w:val="24"/>
-                <w:szCs w:val="24"/>
-              </w:rPr>
-              <w:t>10</w:t>
+              <w:t>Avg.</w:t>
+            </w:r>
+          </w:p>
+        </w:tc>
+        <w:tc>
+          <w:tcPr>
+            <w:tcW w:w="1729" w:type="dxa"/>
+            <w:tcBorders/>
+            <w:shd w:fill="auto" w:val="clear"/>
+          </w:tcPr>
+          <w:p>
+            <w:pPr>
+              <w:pStyle w:val="Normal"/>
+              <w:spacing w:before="0" w:after="160"/>
+              <w:rPr>
+                <w:sz w:val="24"/>
+                <w:szCs w:val="24"/>
+              </w:rPr>
+            </w:pPr>
+            <w:r>
+              <w:rPr>
+                <w:sz w:val="24"/>
+                <w:szCs w:val="24"/>
+              </w:rPr>
+              <w:t>2241-2427</w:t>
             </w:r>
           </w:p>
         </w:tc>
@@ -2482,22 +4094,18 @@
           <w:p>
             <w:pPr>
               <w:pStyle w:val="Normal"/>
-              <w:widowControl/>
-              <w:suppressAutoHyphens w:val="true"/>
-              <w:bidi w:val="0"/>
-              <w:spacing w:lineRule="auto" w:line="259" w:before="0" w:after="160"/>
-              <w:jc w:val="left"/>
-              <w:rPr>
-                <w:sz w:val="24"/>
-                <w:szCs w:val="24"/>
-              </w:rPr>
-            </w:pPr>
-            <w:r>
-              <w:rPr>
-                <w:sz w:val="24"/>
-                <w:szCs w:val="24"/>
-              </w:rPr>
-              <w:t>1000</w:t>
+              <w:spacing w:before="0" w:after="160"/>
+              <w:rPr>
+                <w:sz w:val="24"/>
+                <w:szCs w:val="24"/>
+              </w:rPr>
+            </w:pPr>
+            <w:r>
+              <w:rPr>
+                <w:sz w:val="24"/>
+                <w:szCs w:val="24"/>
+              </w:rPr>
+              <w:t>16605-5524</w:t>
             </w:r>
           </w:p>
         </w:tc>
@@ -2510,1650 +4118,18 @@
           <w:p>
             <w:pPr>
               <w:pStyle w:val="Normal"/>
-              <w:widowControl/>
-              <w:suppressAutoHyphens w:val="true"/>
-              <w:bidi w:val="0"/>
-              <w:spacing w:lineRule="auto" w:line="259" w:before="0" w:after="160"/>
-              <w:jc w:val="left"/>
-              <w:rPr>
-                <w:sz w:val="24"/>
-                <w:szCs w:val="24"/>
-              </w:rPr>
-            </w:pPr>
-            <w:r>
-              <w:rPr>
-                <w:sz w:val="24"/>
-                <w:szCs w:val="24"/>
-              </w:rPr>
-              <w:t>100000</w:t>
-            </w:r>
-          </w:p>
-        </w:tc>
-        <w:tc>
-          <w:tcPr>
-            <w:tcW w:w="1700" w:type="dxa"/>
-            <w:tcBorders/>
-            <w:shd w:fill="auto" w:val="clear"/>
-          </w:tcPr>
-          <w:p>
-            <w:pPr>
-              <w:pStyle w:val="Normal"/>
-              <w:widowControl/>
-              <w:suppressAutoHyphens w:val="true"/>
-              <w:bidi w:val="0"/>
-              <w:spacing w:lineRule="auto" w:line="259" w:before="0" w:after="160"/>
-              <w:jc w:val="left"/>
-              <w:rPr>
-                <w:sz w:val="24"/>
-                <w:szCs w:val="24"/>
-              </w:rPr>
-            </w:pPr>
-            <w:bookmarkStart w:id="0" w:name="__DdeLink__764_2019727773"/>
-            <w:r>
-              <w:rPr>
-                <w:sz w:val="24"/>
-                <w:szCs w:val="24"/>
-              </w:rPr>
-              <w:t>10000000</w:t>
-            </w:r>
-            <w:bookmarkEnd w:id="0"/>
-          </w:p>
-        </w:tc>
-        <w:tc>
-          <w:tcPr>
-            <w:tcW w:w="1764" w:type="dxa"/>
-            <w:tcBorders/>
-            <w:shd w:fill="auto" w:val="clear"/>
-          </w:tcPr>
-          <w:p>
-            <w:pPr>
-              <w:pStyle w:val="Normal"/>
-              <w:widowControl/>
-              <w:suppressAutoHyphens w:val="true"/>
-              <w:bidi w:val="0"/>
-              <w:spacing w:lineRule="auto" w:line="259" w:before="0" w:after="160"/>
-              <w:jc w:val="left"/>
-              <w:rPr>
-                <w:sz w:val="24"/>
-                <w:szCs w:val="24"/>
-              </w:rPr>
-            </w:pPr>
-            <w:r>
-              <w:rPr>
-                <w:sz w:val="24"/>
-                <w:szCs w:val="24"/>
-              </w:rPr>
-              <w:t>1000000000</w:t>
-            </w:r>
-          </w:p>
-        </w:tc>
-      </w:tr>
-      <w:tr>
-        <w:trPr/>
-        <w:tc>
-          <w:tcPr>
-            <w:tcW w:w="648" w:type="dxa"/>
-            <w:tcBorders/>
-            <w:shd w:fill="auto" w:val="clear"/>
-          </w:tcPr>
-          <w:p>
-            <w:pPr>
-              <w:pStyle w:val="Normal"/>
-              <w:widowControl/>
-              <w:suppressAutoHyphens w:val="true"/>
-              <w:bidi w:val="0"/>
-              <w:spacing w:lineRule="auto" w:line="259" w:before="0" w:after="160"/>
-              <w:jc w:val="left"/>
-              <w:rPr>
-                <w:sz w:val="24"/>
-                <w:szCs w:val="24"/>
-              </w:rPr>
-            </w:pPr>
-            <w:r>
-              <w:rPr>
-                <w:sz w:val="24"/>
-                <w:szCs w:val="24"/>
-              </w:rPr>
-              <w:t>1</w:t>
-            </w:r>
-          </w:p>
-        </w:tc>
-        <w:tc>
-          <w:tcPr>
-            <w:tcW w:w="1728" w:type="dxa"/>
-            <w:tcBorders/>
-            <w:shd w:fill="auto" w:val="clear"/>
-          </w:tcPr>
-          <w:p>
-            <w:pPr>
-              <w:pStyle w:val="Normal"/>
-              <w:spacing w:before="0" w:after="160"/>
-              <w:rPr>
-                <w:sz w:val="24"/>
-                <w:szCs w:val="24"/>
-              </w:rPr>
-            </w:pPr>
-            <w:r>
-              <w:rPr>
-                <w:sz w:val="24"/>
-                <w:szCs w:val="24"/>
-              </w:rPr>
-              <w:t>5236-5590</w:t>
-            </w:r>
-          </w:p>
-        </w:tc>
-        <w:tc>
-          <w:tcPr>
-            <w:tcW w:w="1700" w:type="dxa"/>
-            <w:tcBorders/>
-            <w:shd w:fill="auto" w:val="clear"/>
-          </w:tcPr>
-          <w:p>
-            <w:pPr>
-              <w:pStyle w:val="Normal"/>
-              <w:spacing w:before="0" w:after="160"/>
-              <w:rPr>
-                <w:sz w:val="24"/>
-                <w:szCs w:val="24"/>
-              </w:rPr>
-            </w:pPr>
-            <w:r>
-              <w:rPr>
-                <w:sz w:val="24"/>
-                <w:szCs w:val="24"/>
-              </w:rPr>
-            </w:r>
-          </w:p>
-        </w:tc>
-        <w:tc>
-          <w:tcPr>
-            <w:tcW w:w="1701" w:type="dxa"/>
-            <w:tcBorders/>
-            <w:shd w:fill="auto" w:val="clear"/>
-          </w:tcPr>
-          <w:p>
-            <w:pPr>
-              <w:pStyle w:val="Normal"/>
-              <w:spacing w:before="0" w:after="160"/>
-              <w:rPr>
-                <w:sz w:val="24"/>
-                <w:szCs w:val="24"/>
-              </w:rPr>
-            </w:pPr>
-            <w:r>
-              <w:rPr>
-                <w:sz w:val="24"/>
-                <w:szCs w:val="24"/>
-              </w:rPr>
-            </w:r>
-          </w:p>
-        </w:tc>
-        <w:tc>
-          <w:tcPr>
-            <w:tcW w:w="1700" w:type="dxa"/>
-            <w:tcBorders/>
-            <w:shd w:fill="auto" w:val="clear"/>
-          </w:tcPr>
-          <w:p>
-            <w:pPr>
-              <w:pStyle w:val="Normal"/>
-              <w:spacing w:before="0" w:after="160"/>
-              <w:rPr>
-                <w:sz w:val="24"/>
-                <w:szCs w:val="24"/>
-              </w:rPr>
-            </w:pPr>
-            <w:r>
-              <w:rPr>
-                <w:sz w:val="24"/>
-                <w:szCs w:val="24"/>
-              </w:rPr>
-            </w:r>
-          </w:p>
-        </w:tc>
-        <w:tc>
-          <w:tcPr>
-            <w:tcW w:w="1764" w:type="dxa"/>
-            <w:tcBorders/>
-            <w:shd w:fill="auto" w:val="clear"/>
-          </w:tcPr>
-          <w:p>
-            <w:pPr>
-              <w:pStyle w:val="Normal"/>
-              <w:spacing w:before="0" w:after="160"/>
-              <w:rPr>
-                <w:sz w:val="24"/>
-                <w:szCs w:val="24"/>
-              </w:rPr>
-            </w:pPr>
-            <w:r>
-              <w:rPr>
-                <w:sz w:val="24"/>
-                <w:szCs w:val="24"/>
-              </w:rPr>
-            </w:r>
-          </w:p>
-        </w:tc>
-      </w:tr>
-      <w:tr>
-        <w:trPr/>
-        <w:tc>
-          <w:tcPr>
-            <w:tcW w:w="648" w:type="dxa"/>
-            <w:tcBorders/>
-            <w:shd w:fill="auto" w:val="clear"/>
-          </w:tcPr>
-          <w:p>
-            <w:pPr>
-              <w:pStyle w:val="Normal"/>
-              <w:widowControl/>
-              <w:suppressAutoHyphens w:val="true"/>
-              <w:bidi w:val="0"/>
-              <w:spacing w:lineRule="auto" w:line="259" w:before="0" w:after="160"/>
-              <w:jc w:val="left"/>
-              <w:rPr>
-                <w:sz w:val="24"/>
-                <w:szCs w:val="24"/>
-              </w:rPr>
-            </w:pPr>
-            <w:r>
-              <w:rPr>
-                <w:sz w:val="24"/>
-                <w:szCs w:val="24"/>
-              </w:rPr>
-              <w:t>2</w:t>
-            </w:r>
-          </w:p>
-        </w:tc>
-        <w:tc>
-          <w:tcPr>
-            <w:tcW w:w="1728" w:type="dxa"/>
-            <w:tcBorders/>
-            <w:shd w:fill="auto" w:val="clear"/>
-          </w:tcPr>
-          <w:p>
-            <w:pPr>
-              <w:pStyle w:val="Normal"/>
-              <w:spacing w:before="0" w:after="160"/>
-              <w:rPr>
-                <w:sz w:val="24"/>
-                <w:szCs w:val="24"/>
-              </w:rPr>
-            </w:pPr>
-            <w:r>
-              <w:rPr>
-                <w:sz w:val="24"/>
-                <w:szCs w:val="24"/>
-              </w:rPr>
-              <w:t>5765-5106</w:t>
-            </w:r>
-          </w:p>
-        </w:tc>
-        <w:tc>
-          <w:tcPr>
-            <w:tcW w:w="1700" w:type="dxa"/>
-            <w:tcBorders/>
-            <w:shd w:fill="auto" w:val="clear"/>
-          </w:tcPr>
-          <w:p>
-            <w:pPr>
-              <w:pStyle w:val="Normal"/>
-              <w:spacing w:before="0" w:after="160"/>
-              <w:rPr>
-                <w:sz w:val="24"/>
-                <w:szCs w:val="24"/>
-              </w:rPr>
-            </w:pPr>
-            <w:r>
-              <w:rPr>
-                <w:sz w:val="24"/>
-                <w:szCs w:val="24"/>
-              </w:rPr>
-            </w:r>
-          </w:p>
-        </w:tc>
-        <w:tc>
-          <w:tcPr>
-            <w:tcW w:w="1701" w:type="dxa"/>
-            <w:tcBorders/>
-            <w:shd w:fill="auto" w:val="clear"/>
-          </w:tcPr>
-          <w:p>
-            <w:pPr>
-              <w:pStyle w:val="Normal"/>
-              <w:spacing w:before="0" w:after="160"/>
-              <w:rPr>
-                <w:sz w:val="24"/>
-                <w:szCs w:val="24"/>
-              </w:rPr>
-            </w:pPr>
-            <w:r>
-              <w:rPr>
-                <w:sz w:val="24"/>
-                <w:szCs w:val="24"/>
-              </w:rPr>
-            </w:r>
-          </w:p>
-        </w:tc>
-        <w:tc>
-          <w:tcPr>
-            <w:tcW w:w="1700" w:type="dxa"/>
-            <w:tcBorders/>
-            <w:shd w:fill="auto" w:val="clear"/>
-          </w:tcPr>
-          <w:p>
-            <w:pPr>
-              <w:pStyle w:val="Normal"/>
-              <w:spacing w:before="0" w:after="160"/>
-              <w:rPr>
-                <w:sz w:val="24"/>
-                <w:szCs w:val="24"/>
-              </w:rPr>
-            </w:pPr>
-            <w:r>
-              <w:rPr>
-                <w:sz w:val="24"/>
-                <w:szCs w:val="24"/>
-              </w:rPr>
-            </w:r>
-          </w:p>
-        </w:tc>
-        <w:tc>
-          <w:tcPr>
-            <w:tcW w:w="1764" w:type="dxa"/>
-            <w:tcBorders/>
-            <w:shd w:fill="auto" w:val="clear"/>
-          </w:tcPr>
-          <w:p>
-            <w:pPr>
-              <w:pStyle w:val="Normal"/>
-              <w:spacing w:before="0" w:after="160"/>
-              <w:rPr>
-                <w:sz w:val="24"/>
-                <w:szCs w:val="24"/>
-              </w:rPr>
-            </w:pPr>
-            <w:r>
-              <w:rPr>
-                <w:sz w:val="24"/>
-                <w:szCs w:val="24"/>
-              </w:rPr>
-            </w:r>
-          </w:p>
-        </w:tc>
-      </w:tr>
-      <w:tr>
-        <w:trPr/>
-        <w:tc>
-          <w:tcPr>
-            <w:tcW w:w="648" w:type="dxa"/>
-            <w:tcBorders/>
-            <w:shd w:fill="auto" w:val="clear"/>
-          </w:tcPr>
-          <w:p>
-            <w:pPr>
-              <w:pStyle w:val="Normal"/>
-              <w:widowControl/>
-              <w:suppressAutoHyphens w:val="true"/>
-              <w:bidi w:val="0"/>
-              <w:spacing w:lineRule="auto" w:line="259" w:before="0" w:after="160"/>
-              <w:jc w:val="left"/>
-              <w:rPr>
-                <w:sz w:val="24"/>
-                <w:szCs w:val="24"/>
-              </w:rPr>
-            </w:pPr>
-            <w:r>
-              <w:rPr>
-                <w:sz w:val="24"/>
-                <w:szCs w:val="24"/>
-              </w:rPr>
-              <w:t>3</w:t>
-            </w:r>
-          </w:p>
-        </w:tc>
-        <w:tc>
-          <w:tcPr>
-            <w:tcW w:w="1728" w:type="dxa"/>
-            <w:tcBorders/>
-            <w:shd w:fill="auto" w:val="clear"/>
-          </w:tcPr>
-          <w:p>
-            <w:pPr>
-              <w:pStyle w:val="Normal"/>
-              <w:spacing w:before="0" w:after="160"/>
-              <w:rPr>
-                <w:sz w:val="24"/>
-                <w:szCs w:val="24"/>
-              </w:rPr>
-            </w:pPr>
-            <w:r>
-              <w:rPr>
-                <w:sz w:val="24"/>
-                <w:szCs w:val="24"/>
-              </w:rPr>
-              <w:t>5706-4998</w:t>
-            </w:r>
-          </w:p>
-        </w:tc>
-        <w:tc>
-          <w:tcPr>
-            <w:tcW w:w="1700" w:type="dxa"/>
-            <w:tcBorders/>
-            <w:shd w:fill="auto" w:val="clear"/>
-          </w:tcPr>
-          <w:p>
-            <w:pPr>
-              <w:pStyle w:val="Normal"/>
-              <w:spacing w:before="0" w:after="160"/>
-              <w:rPr>
-                <w:sz w:val="24"/>
-                <w:szCs w:val="24"/>
-              </w:rPr>
-            </w:pPr>
-            <w:r>
-              <w:rPr>
-                <w:sz w:val="24"/>
-                <w:szCs w:val="24"/>
-              </w:rPr>
-            </w:r>
-          </w:p>
-        </w:tc>
-        <w:tc>
-          <w:tcPr>
-            <w:tcW w:w="1701" w:type="dxa"/>
-            <w:tcBorders/>
-            <w:shd w:fill="auto" w:val="clear"/>
-          </w:tcPr>
-          <w:p>
-            <w:pPr>
-              <w:pStyle w:val="Normal"/>
-              <w:spacing w:before="0" w:after="160"/>
-              <w:rPr>
-                <w:sz w:val="24"/>
-                <w:szCs w:val="24"/>
-              </w:rPr>
-            </w:pPr>
-            <w:r>
-              <w:rPr>
-                <w:sz w:val="24"/>
-                <w:szCs w:val="24"/>
-              </w:rPr>
-            </w:r>
-          </w:p>
-        </w:tc>
-        <w:tc>
-          <w:tcPr>
-            <w:tcW w:w="1700" w:type="dxa"/>
-            <w:tcBorders/>
-            <w:shd w:fill="auto" w:val="clear"/>
-          </w:tcPr>
-          <w:p>
-            <w:pPr>
-              <w:pStyle w:val="Normal"/>
-              <w:spacing w:before="0" w:after="160"/>
-              <w:rPr>
-                <w:sz w:val="24"/>
-                <w:szCs w:val="24"/>
-              </w:rPr>
-            </w:pPr>
-            <w:r>
-              <w:rPr>
-                <w:sz w:val="24"/>
-                <w:szCs w:val="24"/>
-              </w:rPr>
-            </w:r>
-          </w:p>
-        </w:tc>
-        <w:tc>
-          <w:tcPr>
-            <w:tcW w:w="1764" w:type="dxa"/>
-            <w:tcBorders/>
-            <w:shd w:fill="auto" w:val="clear"/>
-          </w:tcPr>
-          <w:p>
-            <w:pPr>
-              <w:pStyle w:val="Normal"/>
-              <w:spacing w:before="0" w:after="160"/>
-              <w:rPr>
-                <w:sz w:val="24"/>
-                <w:szCs w:val="24"/>
-              </w:rPr>
-            </w:pPr>
-            <w:r>
-              <w:rPr>
-                <w:sz w:val="24"/>
-                <w:szCs w:val="24"/>
-              </w:rPr>
-            </w:r>
-          </w:p>
-        </w:tc>
-      </w:tr>
-      <w:tr>
-        <w:trPr/>
-        <w:tc>
-          <w:tcPr>
-            <w:tcW w:w="648" w:type="dxa"/>
-            <w:tcBorders/>
-            <w:shd w:fill="auto" w:val="clear"/>
-          </w:tcPr>
-          <w:p>
-            <w:pPr>
-              <w:pStyle w:val="Normal"/>
-              <w:widowControl/>
-              <w:suppressAutoHyphens w:val="true"/>
-              <w:bidi w:val="0"/>
-              <w:spacing w:lineRule="auto" w:line="259" w:before="0" w:after="160"/>
-              <w:jc w:val="left"/>
-              <w:rPr>
-                <w:sz w:val="24"/>
-                <w:szCs w:val="24"/>
-              </w:rPr>
-            </w:pPr>
-            <w:r>
-              <w:rPr>
-                <w:sz w:val="24"/>
-                <w:szCs w:val="24"/>
-              </w:rPr>
-              <w:t>4</w:t>
-            </w:r>
-          </w:p>
-        </w:tc>
-        <w:tc>
-          <w:tcPr>
-            <w:tcW w:w="1728" w:type="dxa"/>
-            <w:tcBorders/>
-            <w:shd w:fill="auto" w:val="clear"/>
-          </w:tcPr>
-          <w:p>
-            <w:pPr>
-              <w:pStyle w:val="Normal"/>
-              <w:spacing w:before="0" w:after="160"/>
-              <w:rPr>
-                <w:sz w:val="24"/>
-                <w:szCs w:val="24"/>
-              </w:rPr>
-            </w:pPr>
-            <w:r>
-              <w:rPr>
-                <w:sz w:val="24"/>
-                <w:szCs w:val="24"/>
-              </w:rPr>
-              <w:t>6123-5364</w:t>
-            </w:r>
-          </w:p>
-        </w:tc>
-        <w:tc>
-          <w:tcPr>
-            <w:tcW w:w="1700" w:type="dxa"/>
-            <w:tcBorders/>
-            <w:shd w:fill="auto" w:val="clear"/>
-          </w:tcPr>
-          <w:p>
-            <w:pPr>
-              <w:pStyle w:val="Normal"/>
-              <w:spacing w:before="0" w:after="160"/>
-              <w:rPr>
-                <w:sz w:val="24"/>
-                <w:szCs w:val="24"/>
-              </w:rPr>
-            </w:pPr>
-            <w:r>
-              <w:rPr>
-                <w:sz w:val="24"/>
-                <w:szCs w:val="24"/>
-              </w:rPr>
-            </w:r>
-          </w:p>
-        </w:tc>
-        <w:tc>
-          <w:tcPr>
-            <w:tcW w:w="1701" w:type="dxa"/>
-            <w:tcBorders/>
-            <w:shd w:fill="auto" w:val="clear"/>
-          </w:tcPr>
-          <w:p>
-            <w:pPr>
-              <w:pStyle w:val="Normal"/>
-              <w:spacing w:before="0" w:after="160"/>
-              <w:rPr>
-                <w:sz w:val="24"/>
-                <w:szCs w:val="24"/>
-              </w:rPr>
-            </w:pPr>
-            <w:r>
-              <w:rPr>
-                <w:sz w:val="24"/>
-                <w:szCs w:val="24"/>
-              </w:rPr>
-            </w:r>
-          </w:p>
-        </w:tc>
-        <w:tc>
-          <w:tcPr>
-            <w:tcW w:w="1700" w:type="dxa"/>
-            <w:tcBorders/>
-            <w:shd w:fill="auto" w:val="clear"/>
-          </w:tcPr>
-          <w:p>
-            <w:pPr>
-              <w:pStyle w:val="Normal"/>
-              <w:spacing w:before="0" w:after="160"/>
-              <w:rPr>
-                <w:sz w:val="24"/>
-                <w:szCs w:val="24"/>
-              </w:rPr>
-            </w:pPr>
-            <w:r>
-              <w:rPr>
-                <w:sz w:val="24"/>
-                <w:szCs w:val="24"/>
-              </w:rPr>
-            </w:r>
-          </w:p>
-        </w:tc>
-        <w:tc>
-          <w:tcPr>
-            <w:tcW w:w="1764" w:type="dxa"/>
-            <w:tcBorders/>
-            <w:shd w:fill="auto" w:val="clear"/>
-          </w:tcPr>
-          <w:p>
-            <w:pPr>
-              <w:pStyle w:val="Normal"/>
-              <w:spacing w:before="0" w:after="160"/>
-              <w:rPr>
-                <w:sz w:val="24"/>
-                <w:szCs w:val="24"/>
-              </w:rPr>
-            </w:pPr>
-            <w:r>
-              <w:rPr>
-                <w:sz w:val="24"/>
-                <w:szCs w:val="24"/>
-              </w:rPr>
-            </w:r>
-          </w:p>
-        </w:tc>
-      </w:tr>
-      <w:tr>
-        <w:trPr/>
-        <w:tc>
-          <w:tcPr>
-            <w:tcW w:w="648" w:type="dxa"/>
-            <w:tcBorders/>
-            <w:shd w:fill="auto" w:val="clear"/>
-          </w:tcPr>
-          <w:p>
-            <w:pPr>
-              <w:pStyle w:val="Normal"/>
-              <w:widowControl/>
-              <w:suppressAutoHyphens w:val="true"/>
-              <w:bidi w:val="0"/>
-              <w:spacing w:lineRule="auto" w:line="259" w:before="0" w:after="160"/>
-              <w:jc w:val="left"/>
-              <w:rPr>
-                <w:sz w:val="24"/>
-                <w:szCs w:val="24"/>
-              </w:rPr>
-            </w:pPr>
-            <w:r>
-              <w:rPr>
-                <w:sz w:val="24"/>
-                <w:szCs w:val="24"/>
-              </w:rPr>
-              <w:t>5</w:t>
-            </w:r>
-          </w:p>
-        </w:tc>
-        <w:tc>
-          <w:tcPr>
-            <w:tcW w:w="1728" w:type="dxa"/>
-            <w:tcBorders/>
-            <w:shd w:fill="auto" w:val="clear"/>
-          </w:tcPr>
-          <w:p>
-            <w:pPr>
-              <w:pStyle w:val="Normal"/>
-              <w:spacing w:before="0" w:after="160"/>
-              <w:rPr>
-                <w:sz w:val="24"/>
-                <w:szCs w:val="24"/>
-              </w:rPr>
-            </w:pPr>
-            <w:r>
-              <w:rPr>
-                <w:sz w:val="24"/>
-                <w:szCs w:val="24"/>
-              </w:rPr>
-              <w:t>5378-4652</w:t>
-            </w:r>
-          </w:p>
-        </w:tc>
-        <w:tc>
-          <w:tcPr>
-            <w:tcW w:w="1700" w:type="dxa"/>
-            <w:tcBorders/>
-            <w:shd w:fill="auto" w:val="clear"/>
-          </w:tcPr>
-          <w:p>
-            <w:pPr>
-              <w:pStyle w:val="Normal"/>
-              <w:spacing w:before="0" w:after="160"/>
-              <w:rPr>
-                <w:sz w:val="24"/>
-                <w:szCs w:val="24"/>
-              </w:rPr>
-            </w:pPr>
-            <w:r>
-              <w:rPr>
-                <w:sz w:val="24"/>
-                <w:szCs w:val="24"/>
-              </w:rPr>
-            </w:r>
-          </w:p>
-        </w:tc>
-        <w:tc>
-          <w:tcPr>
-            <w:tcW w:w="1701" w:type="dxa"/>
-            <w:tcBorders/>
-            <w:shd w:fill="auto" w:val="clear"/>
-          </w:tcPr>
-          <w:p>
-            <w:pPr>
-              <w:pStyle w:val="Normal"/>
-              <w:spacing w:before="0" w:after="160"/>
-              <w:rPr>
-                <w:sz w:val="24"/>
-                <w:szCs w:val="24"/>
-              </w:rPr>
-            </w:pPr>
-            <w:r>
-              <w:rPr>
-                <w:sz w:val="24"/>
-                <w:szCs w:val="24"/>
-              </w:rPr>
-            </w:r>
-          </w:p>
-        </w:tc>
-        <w:tc>
-          <w:tcPr>
-            <w:tcW w:w="1700" w:type="dxa"/>
-            <w:tcBorders/>
-            <w:shd w:fill="auto" w:val="clear"/>
-          </w:tcPr>
-          <w:p>
-            <w:pPr>
-              <w:pStyle w:val="Normal"/>
-              <w:spacing w:before="0" w:after="160"/>
-              <w:rPr>
-                <w:sz w:val="24"/>
-                <w:szCs w:val="24"/>
-              </w:rPr>
-            </w:pPr>
-            <w:r>
-              <w:rPr>
-                <w:sz w:val="24"/>
-                <w:szCs w:val="24"/>
-              </w:rPr>
-            </w:r>
-          </w:p>
-        </w:tc>
-        <w:tc>
-          <w:tcPr>
-            <w:tcW w:w="1764" w:type="dxa"/>
-            <w:tcBorders/>
-            <w:shd w:fill="auto" w:val="clear"/>
-          </w:tcPr>
-          <w:p>
-            <w:pPr>
-              <w:pStyle w:val="Normal"/>
-              <w:spacing w:before="0" w:after="160"/>
-              <w:rPr>
-                <w:sz w:val="24"/>
-                <w:szCs w:val="24"/>
-              </w:rPr>
-            </w:pPr>
-            <w:r>
-              <w:rPr>
-                <w:sz w:val="24"/>
-                <w:szCs w:val="24"/>
-              </w:rPr>
-            </w:r>
-          </w:p>
-        </w:tc>
-      </w:tr>
-      <w:tr>
-        <w:trPr/>
-        <w:tc>
-          <w:tcPr>
-            <w:tcW w:w="648" w:type="dxa"/>
-            <w:tcBorders/>
-            <w:shd w:fill="auto" w:val="clear"/>
-          </w:tcPr>
-          <w:p>
-            <w:pPr>
-              <w:pStyle w:val="Normal"/>
-              <w:widowControl/>
-              <w:suppressAutoHyphens w:val="true"/>
-              <w:bidi w:val="0"/>
-              <w:spacing w:lineRule="auto" w:line="259" w:before="0" w:after="160"/>
-              <w:jc w:val="left"/>
-              <w:rPr>
-                <w:sz w:val="24"/>
-                <w:szCs w:val="24"/>
-              </w:rPr>
-            </w:pPr>
-            <w:r>
-              <w:rPr>
-                <w:sz w:val="24"/>
-                <w:szCs w:val="24"/>
-              </w:rPr>
-              <w:t>6</w:t>
-            </w:r>
-          </w:p>
-        </w:tc>
-        <w:tc>
-          <w:tcPr>
-            <w:tcW w:w="1728" w:type="dxa"/>
-            <w:tcBorders/>
-            <w:shd w:fill="auto" w:val="clear"/>
-          </w:tcPr>
-          <w:p>
-            <w:pPr>
-              <w:pStyle w:val="Normal"/>
-              <w:spacing w:before="0" w:after="160"/>
-              <w:rPr>
-                <w:sz w:val="24"/>
-                <w:szCs w:val="24"/>
-              </w:rPr>
-            </w:pPr>
-            <w:r>
-              <w:rPr>
-                <w:sz w:val="24"/>
-                <w:szCs w:val="24"/>
-              </w:rPr>
-              <w:t>6098-4701</w:t>
-            </w:r>
-          </w:p>
-        </w:tc>
-        <w:tc>
-          <w:tcPr>
-            <w:tcW w:w="1700" w:type="dxa"/>
-            <w:tcBorders/>
-            <w:shd w:fill="auto" w:val="clear"/>
-          </w:tcPr>
-          <w:p>
-            <w:pPr>
-              <w:pStyle w:val="Normal"/>
-              <w:spacing w:before="0" w:after="160"/>
-              <w:rPr>
-                <w:sz w:val="24"/>
-                <w:szCs w:val="24"/>
-              </w:rPr>
-            </w:pPr>
-            <w:r>
-              <w:rPr>
-                <w:sz w:val="24"/>
-                <w:szCs w:val="24"/>
-              </w:rPr>
-            </w:r>
-          </w:p>
-        </w:tc>
-        <w:tc>
-          <w:tcPr>
-            <w:tcW w:w="1701" w:type="dxa"/>
-            <w:tcBorders/>
-            <w:shd w:fill="auto" w:val="clear"/>
-          </w:tcPr>
-          <w:p>
-            <w:pPr>
-              <w:pStyle w:val="Normal"/>
-              <w:spacing w:before="0" w:after="160"/>
-              <w:rPr>
-                <w:sz w:val="24"/>
-                <w:szCs w:val="24"/>
-              </w:rPr>
-            </w:pPr>
-            <w:r>
-              <w:rPr>
-                <w:sz w:val="24"/>
-                <w:szCs w:val="24"/>
-              </w:rPr>
-            </w:r>
-          </w:p>
-        </w:tc>
-        <w:tc>
-          <w:tcPr>
-            <w:tcW w:w="1700" w:type="dxa"/>
-            <w:tcBorders/>
-            <w:shd w:fill="auto" w:val="clear"/>
-          </w:tcPr>
-          <w:p>
-            <w:pPr>
-              <w:pStyle w:val="Normal"/>
-              <w:spacing w:before="0" w:after="160"/>
-              <w:rPr>
-                <w:sz w:val="24"/>
-                <w:szCs w:val="24"/>
-              </w:rPr>
-            </w:pPr>
-            <w:r>
-              <w:rPr>
-                <w:sz w:val="24"/>
-                <w:szCs w:val="24"/>
-              </w:rPr>
-            </w:r>
-          </w:p>
-        </w:tc>
-        <w:tc>
-          <w:tcPr>
-            <w:tcW w:w="1764" w:type="dxa"/>
-            <w:tcBorders/>
-            <w:shd w:fill="auto" w:val="clear"/>
-          </w:tcPr>
-          <w:p>
-            <w:pPr>
-              <w:pStyle w:val="Normal"/>
-              <w:spacing w:before="0" w:after="160"/>
-              <w:rPr>
-                <w:sz w:val="24"/>
-                <w:szCs w:val="24"/>
-              </w:rPr>
-            </w:pPr>
-            <w:r>
-              <w:rPr>
-                <w:sz w:val="24"/>
-                <w:szCs w:val="24"/>
-              </w:rPr>
-            </w:r>
-          </w:p>
-        </w:tc>
-      </w:tr>
-      <w:tr>
-        <w:trPr/>
-        <w:tc>
-          <w:tcPr>
-            <w:tcW w:w="648" w:type="dxa"/>
-            <w:tcBorders/>
-            <w:shd w:fill="auto" w:val="clear"/>
-          </w:tcPr>
-          <w:p>
-            <w:pPr>
-              <w:pStyle w:val="Normal"/>
-              <w:widowControl/>
-              <w:suppressAutoHyphens w:val="true"/>
-              <w:bidi w:val="0"/>
-              <w:spacing w:lineRule="auto" w:line="259" w:before="0" w:after="160"/>
-              <w:jc w:val="left"/>
-              <w:rPr>
-                <w:sz w:val="24"/>
-                <w:szCs w:val="24"/>
-              </w:rPr>
-            </w:pPr>
-            <w:r>
-              <w:rPr>
-                <w:sz w:val="24"/>
-                <w:szCs w:val="24"/>
-              </w:rPr>
-              <w:t>7</w:t>
-            </w:r>
-          </w:p>
-        </w:tc>
-        <w:tc>
-          <w:tcPr>
-            <w:tcW w:w="1728" w:type="dxa"/>
-            <w:tcBorders/>
-            <w:shd w:fill="auto" w:val="clear"/>
-          </w:tcPr>
-          <w:p>
-            <w:pPr>
-              <w:pStyle w:val="Normal"/>
-              <w:spacing w:before="0" w:after="160"/>
-              <w:rPr>
-                <w:sz w:val="24"/>
-                <w:szCs w:val="24"/>
-              </w:rPr>
-            </w:pPr>
-            <w:r>
-              <w:rPr>
-                <w:sz w:val="24"/>
-                <w:szCs w:val="24"/>
-              </w:rPr>
-              <w:t>7271-6748</w:t>
-            </w:r>
-          </w:p>
-        </w:tc>
-        <w:tc>
-          <w:tcPr>
-            <w:tcW w:w="1700" w:type="dxa"/>
-            <w:tcBorders/>
-            <w:shd w:fill="auto" w:val="clear"/>
-          </w:tcPr>
-          <w:p>
-            <w:pPr>
-              <w:pStyle w:val="Normal"/>
-              <w:spacing w:before="0" w:after="160"/>
-              <w:rPr>
-                <w:sz w:val="24"/>
-                <w:szCs w:val="24"/>
-              </w:rPr>
-            </w:pPr>
-            <w:r>
-              <w:rPr>
-                <w:sz w:val="24"/>
-                <w:szCs w:val="24"/>
-              </w:rPr>
-            </w:r>
-          </w:p>
-        </w:tc>
-        <w:tc>
-          <w:tcPr>
-            <w:tcW w:w="1701" w:type="dxa"/>
-            <w:tcBorders/>
-            <w:shd w:fill="auto" w:val="clear"/>
-          </w:tcPr>
-          <w:p>
-            <w:pPr>
-              <w:pStyle w:val="Normal"/>
-              <w:spacing w:before="0" w:after="160"/>
-              <w:rPr>
-                <w:sz w:val="24"/>
-                <w:szCs w:val="24"/>
-              </w:rPr>
-            </w:pPr>
-            <w:r>
-              <w:rPr>
-                <w:sz w:val="24"/>
-                <w:szCs w:val="24"/>
-              </w:rPr>
-            </w:r>
-          </w:p>
-        </w:tc>
-        <w:tc>
-          <w:tcPr>
-            <w:tcW w:w="1700" w:type="dxa"/>
-            <w:tcBorders/>
-            <w:shd w:fill="auto" w:val="clear"/>
-          </w:tcPr>
-          <w:p>
-            <w:pPr>
-              <w:pStyle w:val="Normal"/>
-              <w:spacing w:before="0" w:after="160"/>
-              <w:rPr>
-                <w:sz w:val="24"/>
-                <w:szCs w:val="24"/>
-              </w:rPr>
-            </w:pPr>
-            <w:r>
-              <w:rPr>
-                <w:sz w:val="24"/>
-                <w:szCs w:val="24"/>
-              </w:rPr>
-            </w:r>
-          </w:p>
-        </w:tc>
-        <w:tc>
-          <w:tcPr>
-            <w:tcW w:w="1764" w:type="dxa"/>
-            <w:tcBorders/>
-            <w:shd w:fill="auto" w:val="clear"/>
-          </w:tcPr>
-          <w:p>
-            <w:pPr>
-              <w:pStyle w:val="Normal"/>
-              <w:spacing w:before="0" w:after="160"/>
-              <w:rPr>
-                <w:sz w:val="24"/>
-                <w:szCs w:val="24"/>
-              </w:rPr>
-            </w:pPr>
-            <w:r>
-              <w:rPr>
-                <w:sz w:val="24"/>
-                <w:szCs w:val="24"/>
-              </w:rPr>
-            </w:r>
-          </w:p>
-        </w:tc>
-      </w:tr>
-      <w:tr>
-        <w:trPr/>
-        <w:tc>
-          <w:tcPr>
-            <w:tcW w:w="648" w:type="dxa"/>
-            <w:tcBorders/>
-            <w:shd w:fill="auto" w:val="clear"/>
-          </w:tcPr>
-          <w:p>
-            <w:pPr>
-              <w:pStyle w:val="Normal"/>
-              <w:widowControl/>
-              <w:suppressAutoHyphens w:val="true"/>
-              <w:bidi w:val="0"/>
-              <w:spacing w:lineRule="auto" w:line="259" w:before="0" w:after="160"/>
-              <w:jc w:val="left"/>
-              <w:rPr>
-                <w:sz w:val="24"/>
-                <w:szCs w:val="24"/>
-              </w:rPr>
-            </w:pPr>
-            <w:r>
-              <w:rPr>
-                <w:sz w:val="24"/>
-                <w:szCs w:val="24"/>
-              </w:rPr>
-              <w:t>8</w:t>
-            </w:r>
-          </w:p>
-        </w:tc>
-        <w:tc>
-          <w:tcPr>
-            <w:tcW w:w="1728" w:type="dxa"/>
-            <w:tcBorders/>
-            <w:shd w:fill="auto" w:val="clear"/>
-          </w:tcPr>
-          <w:p>
-            <w:pPr>
-              <w:pStyle w:val="Normal"/>
-              <w:spacing w:before="0" w:after="160"/>
-              <w:rPr>
-                <w:sz w:val="24"/>
-                <w:szCs w:val="24"/>
-              </w:rPr>
-            </w:pPr>
-            <w:r>
-              <w:rPr>
-                <w:sz w:val="24"/>
-                <w:szCs w:val="24"/>
-              </w:rPr>
-              <w:t>5695-4974</w:t>
-            </w:r>
-          </w:p>
-        </w:tc>
-        <w:tc>
-          <w:tcPr>
-            <w:tcW w:w="1700" w:type="dxa"/>
-            <w:tcBorders/>
-            <w:shd w:fill="auto" w:val="clear"/>
-          </w:tcPr>
-          <w:p>
-            <w:pPr>
-              <w:pStyle w:val="Normal"/>
-              <w:spacing w:before="0" w:after="160"/>
-              <w:rPr>
-                <w:sz w:val="24"/>
-                <w:szCs w:val="24"/>
-              </w:rPr>
-            </w:pPr>
-            <w:r>
-              <w:rPr>
-                <w:sz w:val="24"/>
-                <w:szCs w:val="24"/>
-              </w:rPr>
-            </w:r>
-          </w:p>
-        </w:tc>
-        <w:tc>
-          <w:tcPr>
-            <w:tcW w:w="1701" w:type="dxa"/>
-            <w:tcBorders/>
-            <w:shd w:fill="auto" w:val="clear"/>
-          </w:tcPr>
-          <w:p>
-            <w:pPr>
-              <w:pStyle w:val="Normal"/>
-              <w:spacing w:before="0" w:after="160"/>
-              <w:rPr>
-                <w:sz w:val="24"/>
-                <w:szCs w:val="24"/>
-              </w:rPr>
-            </w:pPr>
-            <w:r>
-              <w:rPr>
-                <w:sz w:val="24"/>
-                <w:szCs w:val="24"/>
-              </w:rPr>
-            </w:r>
-          </w:p>
-        </w:tc>
-        <w:tc>
-          <w:tcPr>
-            <w:tcW w:w="1700" w:type="dxa"/>
-            <w:tcBorders/>
-            <w:shd w:fill="auto" w:val="clear"/>
-          </w:tcPr>
-          <w:p>
-            <w:pPr>
-              <w:pStyle w:val="Normal"/>
-              <w:spacing w:before="0" w:after="160"/>
-              <w:rPr>
-                <w:sz w:val="24"/>
-                <w:szCs w:val="24"/>
-              </w:rPr>
-            </w:pPr>
-            <w:r>
-              <w:rPr>
-                <w:sz w:val="24"/>
-                <w:szCs w:val="24"/>
-              </w:rPr>
-            </w:r>
-          </w:p>
-        </w:tc>
-        <w:tc>
-          <w:tcPr>
-            <w:tcW w:w="1764" w:type="dxa"/>
-            <w:tcBorders/>
-            <w:shd w:fill="auto" w:val="clear"/>
-          </w:tcPr>
-          <w:p>
-            <w:pPr>
-              <w:pStyle w:val="Normal"/>
-              <w:spacing w:before="0" w:after="160"/>
-              <w:rPr>
-                <w:sz w:val="24"/>
-                <w:szCs w:val="24"/>
-              </w:rPr>
-            </w:pPr>
-            <w:r>
-              <w:rPr>
-                <w:sz w:val="24"/>
-                <w:szCs w:val="24"/>
-              </w:rPr>
-            </w:r>
-          </w:p>
-        </w:tc>
-      </w:tr>
-      <w:tr>
-        <w:trPr/>
-        <w:tc>
-          <w:tcPr>
-            <w:tcW w:w="648" w:type="dxa"/>
-            <w:tcBorders/>
-            <w:shd w:fill="auto" w:val="clear"/>
-          </w:tcPr>
-          <w:p>
-            <w:pPr>
-              <w:pStyle w:val="Normal"/>
-              <w:widowControl/>
-              <w:suppressAutoHyphens w:val="true"/>
-              <w:bidi w:val="0"/>
-              <w:spacing w:lineRule="auto" w:line="259" w:before="0" w:after="160"/>
-              <w:jc w:val="left"/>
-              <w:rPr>
-                <w:sz w:val="24"/>
-                <w:szCs w:val="24"/>
-              </w:rPr>
-            </w:pPr>
-            <w:r>
-              <w:rPr>
-                <w:sz w:val="24"/>
-                <w:szCs w:val="24"/>
-              </w:rPr>
-              <w:t>9</w:t>
-            </w:r>
-          </w:p>
-        </w:tc>
-        <w:tc>
-          <w:tcPr>
-            <w:tcW w:w="1728" w:type="dxa"/>
-            <w:tcBorders/>
-            <w:shd w:fill="auto" w:val="clear"/>
-          </w:tcPr>
-          <w:p>
-            <w:pPr>
-              <w:pStyle w:val="Normal"/>
-              <w:spacing w:before="0" w:after="160"/>
-              <w:rPr>
-                <w:sz w:val="24"/>
-                <w:szCs w:val="24"/>
-              </w:rPr>
-            </w:pPr>
-            <w:r>
-              <w:rPr>
-                <w:sz w:val="24"/>
-                <w:szCs w:val="24"/>
-              </w:rPr>
-              <w:t>5986-4822</w:t>
-            </w:r>
-          </w:p>
-        </w:tc>
-        <w:tc>
-          <w:tcPr>
-            <w:tcW w:w="1700" w:type="dxa"/>
-            <w:tcBorders/>
-            <w:shd w:fill="auto" w:val="clear"/>
-          </w:tcPr>
-          <w:p>
-            <w:pPr>
-              <w:pStyle w:val="Normal"/>
-              <w:spacing w:before="0" w:after="160"/>
-              <w:rPr>
-                <w:sz w:val="24"/>
-                <w:szCs w:val="24"/>
-              </w:rPr>
-            </w:pPr>
-            <w:r>
-              <w:rPr>
-                <w:sz w:val="24"/>
-                <w:szCs w:val="24"/>
-              </w:rPr>
-            </w:r>
-          </w:p>
-        </w:tc>
-        <w:tc>
-          <w:tcPr>
-            <w:tcW w:w="1701" w:type="dxa"/>
-            <w:tcBorders/>
-            <w:shd w:fill="auto" w:val="clear"/>
-          </w:tcPr>
-          <w:p>
-            <w:pPr>
-              <w:pStyle w:val="Normal"/>
-              <w:spacing w:before="0" w:after="160"/>
-              <w:rPr>
-                <w:sz w:val="24"/>
-                <w:szCs w:val="24"/>
-              </w:rPr>
-            </w:pPr>
-            <w:r>
-              <w:rPr>
-                <w:sz w:val="24"/>
-                <w:szCs w:val="24"/>
-              </w:rPr>
-            </w:r>
-          </w:p>
-        </w:tc>
-        <w:tc>
-          <w:tcPr>
-            <w:tcW w:w="1700" w:type="dxa"/>
-            <w:tcBorders/>
-            <w:shd w:fill="auto" w:val="clear"/>
-          </w:tcPr>
-          <w:p>
-            <w:pPr>
-              <w:pStyle w:val="Normal"/>
-              <w:spacing w:before="0" w:after="160"/>
-              <w:rPr>
-                <w:sz w:val="24"/>
-                <w:szCs w:val="24"/>
-              </w:rPr>
-            </w:pPr>
-            <w:r>
-              <w:rPr>
-                <w:sz w:val="24"/>
-                <w:szCs w:val="24"/>
-              </w:rPr>
-            </w:r>
-          </w:p>
-        </w:tc>
-        <w:tc>
-          <w:tcPr>
-            <w:tcW w:w="1764" w:type="dxa"/>
-            <w:tcBorders/>
-            <w:shd w:fill="auto" w:val="clear"/>
-          </w:tcPr>
-          <w:p>
-            <w:pPr>
-              <w:pStyle w:val="Normal"/>
-              <w:spacing w:before="0" w:after="160"/>
-              <w:rPr>
-                <w:sz w:val="24"/>
-                <w:szCs w:val="24"/>
-              </w:rPr>
-            </w:pPr>
-            <w:r>
-              <w:rPr>
-                <w:sz w:val="24"/>
-                <w:szCs w:val="24"/>
-              </w:rPr>
-            </w:r>
-          </w:p>
-        </w:tc>
-      </w:tr>
-      <w:tr>
-        <w:trPr/>
-        <w:tc>
-          <w:tcPr>
-            <w:tcW w:w="648" w:type="dxa"/>
-            <w:tcBorders/>
-            <w:shd w:fill="auto" w:val="clear"/>
-          </w:tcPr>
-          <w:p>
-            <w:pPr>
-              <w:pStyle w:val="Normal"/>
-              <w:widowControl/>
-              <w:suppressAutoHyphens w:val="true"/>
-              <w:bidi w:val="0"/>
-              <w:spacing w:lineRule="auto" w:line="259" w:before="0" w:after="160"/>
-              <w:jc w:val="left"/>
-              <w:rPr>
-                <w:sz w:val="24"/>
-                <w:szCs w:val="24"/>
-              </w:rPr>
-            </w:pPr>
-            <w:r>
-              <w:rPr>
-                <w:sz w:val="24"/>
-                <w:szCs w:val="24"/>
-              </w:rPr>
-              <w:t>10</w:t>
-            </w:r>
-          </w:p>
-        </w:tc>
-        <w:tc>
-          <w:tcPr>
-            <w:tcW w:w="1728" w:type="dxa"/>
-            <w:tcBorders/>
-            <w:shd w:fill="auto" w:val="clear"/>
-          </w:tcPr>
-          <w:p>
-            <w:pPr>
-              <w:pStyle w:val="Normal"/>
-              <w:spacing w:before="0" w:after="160"/>
-              <w:rPr>
-                <w:sz w:val="24"/>
-                <w:szCs w:val="24"/>
-              </w:rPr>
-            </w:pPr>
-            <w:r>
-              <w:rPr>
-                <w:sz w:val="24"/>
-                <w:szCs w:val="24"/>
-              </w:rPr>
-              <w:t>5138-4538</w:t>
-            </w:r>
-          </w:p>
-        </w:tc>
-        <w:tc>
-          <w:tcPr>
-            <w:tcW w:w="1700" w:type="dxa"/>
-            <w:tcBorders/>
-            <w:shd w:fill="auto" w:val="clear"/>
-          </w:tcPr>
-          <w:p>
-            <w:pPr>
-              <w:pStyle w:val="Normal"/>
-              <w:spacing w:before="0" w:after="160"/>
-              <w:rPr>
-                <w:sz w:val="24"/>
-                <w:szCs w:val="24"/>
-              </w:rPr>
-            </w:pPr>
-            <w:r>
-              <w:rPr>
-                <w:sz w:val="24"/>
-                <w:szCs w:val="24"/>
-              </w:rPr>
-            </w:r>
-          </w:p>
-        </w:tc>
-        <w:tc>
-          <w:tcPr>
-            <w:tcW w:w="1701" w:type="dxa"/>
-            <w:tcBorders/>
-            <w:shd w:fill="auto" w:val="clear"/>
-          </w:tcPr>
-          <w:p>
-            <w:pPr>
-              <w:pStyle w:val="Normal"/>
-              <w:spacing w:before="0" w:after="160"/>
-              <w:rPr>
-                <w:sz w:val="24"/>
-                <w:szCs w:val="24"/>
-              </w:rPr>
-            </w:pPr>
-            <w:r>
-              <w:rPr>
-                <w:sz w:val="24"/>
-                <w:szCs w:val="24"/>
-              </w:rPr>
-            </w:r>
-          </w:p>
-        </w:tc>
-        <w:tc>
-          <w:tcPr>
-            <w:tcW w:w="1700" w:type="dxa"/>
-            <w:tcBorders/>
-            <w:shd w:fill="auto" w:val="clear"/>
-          </w:tcPr>
-          <w:p>
-            <w:pPr>
-              <w:pStyle w:val="Normal"/>
-              <w:spacing w:before="0" w:after="160"/>
-              <w:rPr>
-                <w:sz w:val="24"/>
-                <w:szCs w:val="24"/>
-              </w:rPr>
-            </w:pPr>
-            <w:r>
-              <w:rPr>
-                <w:sz w:val="24"/>
-                <w:szCs w:val="24"/>
-              </w:rPr>
-            </w:r>
-          </w:p>
-        </w:tc>
-        <w:tc>
-          <w:tcPr>
-            <w:tcW w:w="1764" w:type="dxa"/>
-            <w:tcBorders/>
-            <w:shd w:fill="auto" w:val="clear"/>
-          </w:tcPr>
-          <w:p>
-            <w:pPr>
-              <w:pStyle w:val="Normal"/>
-              <w:spacing w:before="0" w:after="160"/>
-              <w:rPr>
-                <w:sz w:val="24"/>
-                <w:szCs w:val="24"/>
-              </w:rPr>
-            </w:pPr>
-            <w:r>
-              <w:rPr>
-                <w:sz w:val="24"/>
-                <w:szCs w:val="24"/>
-              </w:rPr>
-            </w:r>
-          </w:p>
-        </w:tc>
-      </w:tr>
-      <w:tr>
-        <w:trPr/>
-        <w:tc>
-          <w:tcPr>
-            <w:tcW w:w="648" w:type="dxa"/>
-            <w:tcBorders/>
-            <w:shd w:fill="auto" w:val="clear"/>
-          </w:tcPr>
-          <w:p>
-            <w:pPr>
-              <w:pStyle w:val="Normal"/>
-              <w:widowControl/>
-              <w:suppressAutoHyphens w:val="true"/>
-              <w:bidi w:val="0"/>
-              <w:spacing w:lineRule="auto" w:line="259" w:before="0" w:after="160"/>
-              <w:jc w:val="left"/>
-              <w:rPr>
-                <w:sz w:val="24"/>
-                <w:szCs w:val="24"/>
-              </w:rPr>
-            </w:pPr>
-            <w:r>
-              <w:rPr>
-                <w:sz w:val="24"/>
-                <w:szCs w:val="24"/>
-              </w:rPr>
-              <w:t>Avg.</w:t>
-            </w:r>
-          </w:p>
-        </w:tc>
-        <w:tc>
-          <w:tcPr>
-            <w:tcW w:w="1728" w:type="dxa"/>
-            <w:tcBorders/>
-            <w:shd w:fill="auto" w:val="clear"/>
-          </w:tcPr>
-          <w:p>
-            <w:pPr>
-              <w:pStyle w:val="Normal"/>
-              <w:spacing w:before="0" w:after="160"/>
-              <w:rPr>
-                <w:sz w:val="24"/>
-                <w:szCs w:val="24"/>
-              </w:rPr>
-            </w:pPr>
-            <w:r>
-              <w:rPr>
-                <w:sz w:val="24"/>
-                <w:szCs w:val="24"/>
-              </w:rPr>
-            </w:r>
-          </w:p>
-        </w:tc>
-        <w:tc>
-          <w:tcPr>
-            <w:tcW w:w="1700" w:type="dxa"/>
-            <w:tcBorders/>
-            <w:shd w:fill="auto" w:val="clear"/>
-          </w:tcPr>
-          <w:p>
-            <w:pPr>
-              <w:pStyle w:val="Normal"/>
-              <w:spacing w:before="0" w:after="160"/>
-              <w:rPr>
-                <w:sz w:val="24"/>
-                <w:szCs w:val="24"/>
-              </w:rPr>
-            </w:pPr>
-            <w:r>
-              <w:rPr>
-                <w:sz w:val="24"/>
-                <w:szCs w:val="24"/>
-              </w:rPr>
-            </w:r>
-          </w:p>
-        </w:tc>
-        <w:tc>
-          <w:tcPr>
-            <w:tcW w:w="1701" w:type="dxa"/>
-            <w:tcBorders/>
-            <w:shd w:fill="auto" w:val="clear"/>
-          </w:tcPr>
-          <w:p>
-            <w:pPr>
-              <w:pStyle w:val="Normal"/>
-              <w:spacing w:before="0" w:after="160"/>
-              <w:rPr>
-                <w:sz w:val="24"/>
-                <w:szCs w:val="24"/>
-              </w:rPr>
-            </w:pPr>
-            <w:r>
-              <w:rPr>
-                <w:sz w:val="24"/>
-                <w:szCs w:val="24"/>
-              </w:rPr>
+              <w:spacing w:before="0" w:after="160"/>
+              <w:rPr>
+                <w:sz w:val="24"/>
+                <w:szCs w:val="24"/>
+              </w:rPr>
+            </w:pPr>
+            <w:r>
+              <w:rPr>
+                <w:sz w:val="24"/>
+                <w:szCs w:val="24"/>
+              </w:rPr>
+              <w:t>131564-44322</w:t>
             </w:r>
           </w:p>
         </w:tc>
@@ -4303,9 +4279,9 @@
         <w:gridCol w:w="654"/>
         <w:gridCol w:w="1864"/>
         <w:gridCol w:w="1700"/>
-        <w:gridCol w:w="1560"/>
+        <w:gridCol w:w="1561"/>
         <w:gridCol w:w="1700"/>
-        <w:gridCol w:w="1763"/>
+        <w:gridCol w:w="1762"/>
       </w:tblGrid>
       <w:tr>
         <w:trPr/>
@@ -4351,17 +4327,14 @@
               <w:bidi w:val="0"/>
               <w:spacing w:lineRule="auto" w:line="259" w:before="0" w:after="160"/>
               <w:jc w:val="left"/>
-              <w:rPr>
-                <w:sz w:val="24"/>
-                <w:szCs w:val="24"/>
-              </w:rPr>
-            </w:pPr>
-            <w:r>
-              <w:rPr>
-                <w:sz w:val="24"/>
-                <w:szCs w:val="24"/>
-              </w:rPr>
-              <w:t>10</w:t>
+              <w:rPr/>
+            </w:pPr>
+            <w:r>
+              <w:rPr>
+                <w:sz w:val="24"/>
+                <w:szCs w:val="24"/>
+              </w:rPr>
+              <w:t>20</w:t>
             </w:r>
           </w:p>
         </w:tc>
@@ -4379,23 +4352,20 @@
               <w:bidi w:val="0"/>
               <w:spacing w:lineRule="auto" w:line="259" w:before="0" w:after="160"/>
               <w:jc w:val="left"/>
-              <w:rPr>
-                <w:sz w:val="24"/>
-                <w:szCs w:val="24"/>
-              </w:rPr>
-            </w:pPr>
-            <w:r>
-              <w:rPr>
-                <w:sz w:val="24"/>
-                <w:szCs w:val="24"/>
-              </w:rPr>
-              <w:t>1000</w:t>
-            </w:r>
-          </w:p>
-        </w:tc>
-        <w:tc>
-          <w:tcPr>
-            <w:tcW w:w="1560" w:type="dxa"/>
+              <w:rPr/>
+            </w:pPr>
+            <w:r>
+              <w:rPr>
+                <w:sz w:val="24"/>
+                <w:szCs w:val="24"/>
+              </w:rPr>
+              <w:t>200</w:t>
+            </w:r>
+          </w:p>
+        </w:tc>
+        <w:tc>
+          <w:tcPr>
+            <w:tcW w:w="1561" w:type="dxa"/>
             <w:tcBorders/>
             <w:shd w:fill="auto" w:val="clear"/>
           </w:tcPr>
@@ -4407,17 +4377,14 @@
               <w:bidi w:val="0"/>
               <w:spacing w:lineRule="auto" w:line="259" w:before="0" w:after="160"/>
               <w:jc w:val="left"/>
-              <w:rPr>
-                <w:sz w:val="24"/>
-                <w:szCs w:val="24"/>
-              </w:rPr>
-            </w:pPr>
-            <w:r>
-              <w:rPr>
-                <w:sz w:val="24"/>
-                <w:szCs w:val="24"/>
-              </w:rPr>
-              <w:t>100000</w:t>
+              <w:rPr/>
+            </w:pPr>
+            <w:r>
+              <w:rPr>
+                <w:sz w:val="24"/>
+                <w:szCs w:val="24"/>
+              </w:rPr>
+              <w:t>2000</w:t>
             </w:r>
           </w:p>
         </w:tc>
@@ -4451,7 +4418,7 @@
         </w:tc>
         <w:tc>
           <w:tcPr>
-            <w:tcW w:w="1763" w:type="dxa"/>
+            <w:tcW w:w="1762" w:type="dxa"/>
             <w:tcBorders/>
             <w:shd w:fill="auto" w:val="clear"/>
           </w:tcPr>
@@ -4520,17 +4487,14 @@
             <w:pPr>
               <w:pStyle w:val="Normal"/>
               <w:spacing w:before="0" w:after="160"/>
-              <w:rPr>
-                <w:sz w:val="24"/>
-                <w:szCs w:val="24"/>
-              </w:rPr>
-            </w:pPr>
-            <w:r>
-              <w:rPr>
-                <w:sz w:val="24"/>
-                <w:szCs w:val="24"/>
-              </w:rPr>
-              <w:t>182977-145183</w:t>
+              <w:rPr/>
+            </w:pPr>
+            <w:r>
+              <w:rPr>
+                <w:sz w:val="24"/>
+                <w:szCs w:val="24"/>
+              </w:rPr>
+              <w:t>10681624-486208</w:t>
             </w:r>
           </w:p>
         </w:tc>
@@ -4554,29 +4518,31 @@
                 <w:sz w:val="24"/>
                 <w:szCs w:val="24"/>
               </w:rPr>
-            </w:r>
-          </w:p>
-        </w:tc>
-        <w:tc>
-          <w:tcPr>
-            <w:tcW w:w="1560" w:type="dxa"/>
-            <w:tcBorders/>
-            <w:shd w:fill="auto" w:val="clear"/>
-          </w:tcPr>
-          <w:p>
-            <w:pPr>
-              <w:pStyle w:val="Normal"/>
-              <w:spacing w:before="0" w:after="160"/>
-              <w:rPr>
-                <w:sz w:val="24"/>
-                <w:szCs w:val="24"/>
-              </w:rPr>
-            </w:pPr>
-            <w:r>
-              <w:rPr>
-                <w:sz w:val="24"/>
-                <w:szCs w:val="24"/>
-              </w:rPr>
+              <w:t>256681-209648</w:t>
+            </w:r>
+          </w:p>
+        </w:tc>
+        <w:tc>
+          <w:tcPr>
+            <w:tcW w:w="1561" w:type="dxa"/>
+            <w:tcBorders/>
+            <w:shd w:fill="auto" w:val="clear"/>
+          </w:tcPr>
+          <w:p>
+            <w:pPr>
+              <w:pStyle w:val="Normal"/>
+              <w:spacing w:before="0" w:after="160"/>
+              <w:rPr>
+                <w:sz w:val="24"/>
+                <w:szCs w:val="24"/>
+              </w:rPr>
+            </w:pPr>
+            <w:r>
+              <w:rPr>
+                <w:sz w:val="24"/>
+                <w:szCs w:val="24"/>
+              </w:rPr>
+              <w:t>2019239-2275106</w:t>
             </w:r>
           </w:p>
         </w:tc>
@@ -4605,7 +4571,7 @@
         </w:tc>
         <w:tc>
           <w:tcPr>
-            <w:tcW w:w="1763" w:type="dxa"/>
+            <w:tcW w:w="1762" w:type="dxa"/>
             <w:tcBorders/>
             <w:shd w:fill="auto" w:val="clear"/>
           </w:tcPr>
@@ -4667,17 +4633,14 @@
             <w:pPr>
               <w:pStyle w:val="Normal"/>
               <w:spacing w:before="0" w:after="160"/>
-              <w:rPr>
-                <w:sz w:val="24"/>
-                <w:szCs w:val="24"/>
-              </w:rPr>
-            </w:pPr>
-            <w:r>
-              <w:rPr>
-                <w:sz w:val="24"/>
-                <w:szCs w:val="24"/>
-              </w:rPr>
-              <w:t>165922-157684</w:t>
+              <w:rPr/>
+            </w:pPr>
+            <w:r>
+              <w:rPr>
+                <w:sz w:val="24"/>
+                <w:szCs w:val="24"/>
+              </w:rPr>
+              <w:t>142185-138418</w:t>
             </w:r>
           </w:p>
         </w:tc>
@@ -4701,29 +4664,31 @@
                 <w:sz w:val="24"/>
                 <w:szCs w:val="24"/>
               </w:rPr>
-            </w:r>
-          </w:p>
-        </w:tc>
-        <w:tc>
-          <w:tcPr>
-            <w:tcW w:w="1560" w:type="dxa"/>
-            <w:tcBorders/>
-            <w:shd w:fill="auto" w:val="clear"/>
-          </w:tcPr>
-          <w:p>
-            <w:pPr>
-              <w:pStyle w:val="Normal"/>
-              <w:spacing w:before="0" w:after="160"/>
-              <w:rPr>
-                <w:sz w:val="24"/>
-                <w:szCs w:val="24"/>
-              </w:rPr>
-            </w:pPr>
-            <w:r>
-              <w:rPr>
-                <w:sz w:val="24"/>
-                <w:szCs w:val="24"/>
-              </w:rPr>
+              <w:t>177145-156193</w:t>
+            </w:r>
+          </w:p>
+        </w:tc>
+        <w:tc>
+          <w:tcPr>
+            <w:tcW w:w="1561" w:type="dxa"/>
+            <w:tcBorders/>
+            <w:shd w:fill="auto" w:val="clear"/>
+          </w:tcPr>
+          <w:p>
+            <w:pPr>
+              <w:pStyle w:val="Normal"/>
+              <w:spacing w:before="0" w:after="160"/>
+              <w:rPr>
+                <w:sz w:val="24"/>
+                <w:szCs w:val="24"/>
+              </w:rPr>
+            </w:pPr>
+            <w:r>
+              <w:rPr>
+                <w:sz w:val="24"/>
+                <w:szCs w:val="24"/>
+              </w:rPr>
+              <w:t>773429-860924</w:t>
             </w:r>
           </w:p>
         </w:tc>
@@ -4752,7 +4717,7 @@
         </w:tc>
         <w:tc>
           <w:tcPr>
-            <w:tcW w:w="1763" w:type="dxa"/>
+            <w:tcW w:w="1762" w:type="dxa"/>
             <w:tcBorders/>
             <w:shd w:fill="auto" w:val="clear"/>
           </w:tcPr>
@@ -4814,17 +4779,14 @@
             <w:pPr>
               <w:pStyle w:val="Normal"/>
               <w:spacing w:before="0" w:after="160"/>
-              <w:rPr>
-                <w:sz w:val="24"/>
-                <w:szCs w:val="24"/>
-              </w:rPr>
-            </w:pPr>
-            <w:r>
-              <w:rPr>
-                <w:sz w:val="24"/>
-                <w:szCs w:val="24"/>
-              </w:rPr>
-              <w:t>180008-161902</w:t>
+              <w:rPr/>
+            </w:pPr>
+            <w:r>
+              <w:rPr>
+                <w:sz w:val="24"/>
+                <w:szCs w:val="24"/>
+              </w:rPr>
+              <w:t>140248-132308</w:t>
             </w:r>
           </w:p>
         </w:tc>
@@ -4848,29 +4810,31 @@
                 <w:sz w:val="24"/>
                 <w:szCs w:val="24"/>
               </w:rPr>
-            </w:r>
-          </w:p>
-        </w:tc>
-        <w:tc>
-          <w:tcPr>
-            <w:tcW w:w="1560" w:type="dxa"/>
-            <w:tcBorders/>
-            <w:shd w:fill="auto" w:val="clear"/>
-          </w:tcPr>
-          <w:p>
-            <w:pPr>
-              <w:pStyle w:val="Normal"/>
-              <w:spacing w:before="0" w:after="160"/>
-              <w:rPr>
-                <w:sz w:val="24"/>
-                <w:szCs w:val="24"/>
-              </w:rPr>
-            </w:pPr>
-            <w:r>
-              <w:rPr>
-                <w:sz w:val="24"/>
-                <w:szCs w:val="24"/>
-              </w:rPr>
+              <w:t>111726-102192</w:t>
+            </w:r>
+          </w:p>
+        </w:tc>
+        <w:tc>
+          <w:tcPr>
+            <w:tcW w:w="1561" w:type="dxa"/>
+            <w:tcBorders/>
+            <w:shd w:fill="auto" w:val="clear"/>
+          </w:tcPr>
+          <w:p>
+            <w:pPr>
+              <w:pStyle w:val="Normal"/>
+              <w:spacing w:before="0" w:after="160"/>
+              <w:rPr>
+                <w:sz w:val="24"/>
+                <w:szCs w:val="24"/>
+              </w:rPr>
+            </w:pPr>
+            <w:r>
+              <w:rPr>
+                <w:sz w:val="24"/>
+                <w:szCs w:val="24"/>
+              </w:rPr>
+              <w:t>376518-412268</w:t>
             </w:r>
           </w:p>
         </w:tc>
@@ -4899,7 +4863,7 @@
         </w:tc>
         <w:tc>
           <w:tcPr>
-            <w:tcW w:w="1763" w:type="dxa"/>
+            <w:tcW w:w="1762" w:type="dxa"/>
             <w:tcBorders/>
             <w:shd w:fill="auto" w:val="clear"/>
           </w:tcPr>
@@ -4961,17 +4925,14 @@
             <w:pPr>
               <w:pStyle w:val="Normal"/>
               <w:spacing w:before="0" w:after="160"/>
-              <w:rPr>
-                <w:sz w:val="24"/>
-                <w:szCs w:val="24"/>
-              </w:rPr>
-            </w:pPr>
-            <w:r>
-              <w:rPr>
-                <w:sz w:val="24"/>
-                <w:szCs w:val="24"/>
-              </w:rPr>
-              <w:t>157540-151395</w:t>
+              <w:rPr/>
+            </w:pPr>
+            <w:r>
+              <w:rPr>
+                <w:sz w:val="24"/>
+                <w:szCs w:val="24"/>
+              </w:rPr>
+              <w:t>143631-127029</w:t>
             </w:r>
           </w:p>
         </w:tc>
@@ -4995,29 +4956,31 @@
                 <w:sz w:val="24"/>
                 <w:szCs w:val="24"/>
               </w:rPr>
-            </w:r>
-          </w:p>
-        </w:tc>
-        <w:tc>
-          <w:tcPr>
-            <w:tcW w:w="1560" w:type="dxa"/>
-            <w:tcBorders/>
-            <w:shd w:fill="auto" w:val="clear"/>
-          </w:tcPr>
-          <w:p>
-            <w:pPr>
-              <w:pStyle w:val="Normal"/>
-              <w:spacing w:before="0" w:after="160"/>
-              <w:rPr>
-                <w:sz w:val="24"/>
-                <w:szCs w:val="24"/>
-              </w:rPr>
-            </w:pPr>
-            <w:r>
-              <w:rPr>
-                <w:sz w:val="24"/>
-                <w:szCs w:val="24"/>
-              </w:rPr>
+              <w:t>127103-109075</w:t>
+            </w:r>
+          </w:p>
+        </w:tc>
+        <w:tc>
+          <w:tcPr>
+            <w:tcW w:w="1561" w:type="dxa"/>
+            <w:tcBorders/>
+            <w:shd w:fill="auto" w:val="clear"/>
+          </w:tcPr>
+          <w:p>
+            <w:pPr>
+              <w:pStyle w:val="Normal"/>
+              <w:spacing w:before="0" w:after="160"/>
+              <w:rPr>
+                <w:sz w:val="24"/>
+                <w:szCs w:val="24"/>
+              </w:rPr>
+            </w:pPr>
+            <w:r>
+              <w:rPr>
+                <w:sz w:val="24"/>
+                <w:szCs w:val="24"/>
+              </w:rPr>
+              <w:t>205465-261293</w:t>
             </w:r>
           </w:p>
         </w:tc>
@@ -5046,7 +5009,7 @@
         </w:tc>
         <w:tc>
           <w:tcPr>
-            <w:tcW w:w="1763" w:type="dxa"/>
+            <w:tcW w:w="1762" w:type="dxa"/>
             <w:tcBorders/>
             <w:shd w:fill="auto" w:val="clear"/>
           </w:tcPr>
@@ -5108,17 +5071,14 @@
             <w:pPr>
               <w:pStyle w:val="Normal"/>
               <w:spacing w:before="0" w:after="160"/>
-              <w:rPr>
-                <w:sz w:val="24"/>
-                <w:szCs w:val="24"/>
-              </w:rPr>
-            </w:pPr>
-            <w:r>
-              <w:rPr>
-                <w:sz w:val="24"/>
-                <w:szCs w:val="24"/>
-              </w:rPr>
-              <w:t>210957-148820</w:t>
+              <w:rPr/>
+            </w:pPr>
+            <w:r>
+              <w:rPr>
+                <w:sz w:val="24"/>
+                <w:szCs w:val="24"/>
+              </w:rPr>
+              <w:t>102880-103081</w:t>
             </w:r>
           </w:p>
         </w:tc>
@@ -5142,29 +5102,31 @@
                 <w:sz w:val="24"/>
                 <w:szCs w:val="24"/>
               </w:rPr>
-            </w:r>
-          </w:p>
-        </w:tc>
-        <w:tc>
-          <w:tcPr>
-            <w:tcW w:w="1560" w:type="dxa"/>
-            <w:tcBorders/>
-            <w:shd w:fill="auto" w:val="clear"/>
-          </w:tcPr>
-          <w:p>
-            <w:pPr>
-              <w:pStyle w:val="Normal"/>
-              <w:spacing w:before="0" w:after="160"/>
-              <w:rPr>
-                <w:sz w:val="24"/>
-                <w:szCs w:val="24"/>
-              </w:rPr>
-            </w:pPr>
-            <w:r>
-              <w:rPr>
-                <w:sz w:val="24"/>
-                <w:szCs w:val="24"/>
-              </w:rPr>
+              <w:t>126270-102124</w:t>
+            </w:r>
+          </w:p>
+        </w:tc>
+        <w:tc>
+          <w:tcPr>
+            <w:tcW w:w="1561" w:type="dxa"/>
+            <w:tcBorders/>
+            <w:shd w:fill="auto" w:val="clear"/>
+          </w:tcPr>
+          <w:p>
+            <w:pPr>
+              <w:pStyle w:val="Normal"/>
+              <w:spacing w:before="0" w:after="160"/>
+              <w:rPr>
+                <w:sz w:val="24"/>
+                <w:szCs w:val="24"/>
+              </w:rPr>
+            </w:pPr>
+            <w:r>
+              <w:rPr>
+                <w:sz w:val="24"/>
+                <w:szCs w:val="24"/>
+              </w:rPr>
+              <w:t>203802-271701</w:t>
             </w:r>
           </w:p>
         </w:tc>
@@ -5193,7 +5155,7 @@
         </w:tc>
         <w:tc>
           <w:tcPr>
-            <w:tcW w:w="1763" w:type="dxa"/>
+            <w:tcW w:w="1762" w:type="dxa"/>
             <w:tcBorders/>
             <w:shd w:fill="auto" w:val="clear"/>
           </w:tcPr>
@@ -5255,17 +5217,14 @@
             <w:pPr>
               <w:pStyle w:val="Normal"/>
               <w:spacing w:before="0" w:after="160"/>
-              <w:rPr>
-                <w:sz w:val="24"/>
-                <w:szCs w:val="24"/>
-              </w:rPr>
-            </w:pPr>
-            <w:r>
-              <w:rPr>
-                <w:sz w:val="24"/>
-                <w:szCs w:val="24"/>
-              </w:rPr>
-              <w:t>190025-166187</w:t>
+              <w:rPr/>
+            </w:pPr>
+            <w:r>
+              <w:rPr>
+                <w:sz w:val="24"/>
+                <w:szCs w:val="24"/>
+              </w:rPr>
+              <w:t>102968-98835</w:t>
             </w:r>
           </w:p>
         </w:tc>
@@ -5289,29 +5248,31 @@
                 <w:sz w:val="24"/>
                 <w:szCs w:val="24"/>
               </w:rPr>
-            </w:r>
-          </w:p>
-        </w:tc>
-        <w:tc>
-          <w:tcPr>
-            <w:tcW w:w="1560" w:type="dxa"/>
-            <w:tcBorders/>
-            <w:shd w:fill="auto" w:val="clear"/>
-          </w:tcPr>
-          <w:p>
-            <w:pPr>
-              <w:pStyle w:val="Normal"/>
-              <w:spacing w:before="0" w:after="160"/>
-              <w:rPr>
-                <w:sz w:val="24"/>
-                <w:szCs w:val="24"/>
-              </w:rPr>
-            </w:pPr>
-            <w:r>
-              <w:rPr>
-                <w:sz w:val="24"/>
-                <w:szCs w:val="24"/>
-              </w:rPr>
+              <w:t>103751-98423</w:t>
+            </w:r>
+          </w:p>
+        </w:tc>
+        <w:tc>
+          <w:tcPr>
+            <w:tcW w:w="1561" w:type="dxa"/>
+            <w:tcBorders/>
+            <w:shd w:fill="auto" w:val="clear"/>
+          </w:tcPr>
+          <w:p>
+            <w:pPr>
+              <w:pStyle w:val="Normal"/>
+              <w:spacing w:before="0" w:after="160"/>
+              <w:rPr>
+                <w:sz w:val="24"/>
+                <w:szCs w:val="24"/>
+              </w:rPr>
+            </w:pPr>
+            <w:r>
+              <w:rPr>
+                <w:sz w:val="24"/>
+                <w:szCs w:val="24"/>
+              </w:rPr>
+              <w:t>189246-168864</w:t>
             </w:r>
           </w:p>
         </w:tc>
@@ -5340,7 +5301,7 @@
         </w:tc>
         <w:tc>
           <w:tcPr>
-            <w:tcW w:w="1763" w:type="dxa"/>
+            <w:tcW w:w="1762" w:type="dxa"/>
             <w:tcBorders/>
             <w:shd w:fill="auto" w:val="clear"/>
           </w:tcPr>
@@ -5402,17 +5363,14 @@
             <w:pPr>
               <w:pStyle w:val="Normal"/>
               <w:spacing w:before="0" w:after="160"/>
-              <w:rPr>
-                <w:sz w:val="24"/>
-                <w:szCs w:val="24"/>
-              </w:rPr>
-            </w:pPr>
-            <w:r>
-              <w:rPr>
-                <w:sz w:val="24"/>
-                <w:szCs w:val="24"/>
-              </w:rPr>
-              <w:t>184890-160162</w:t>
+              <w:rPr/>
+            </w:pPr>
+            <w:r>
+              <w:rPr>
+                <w:sz w:val="24"/>
+                <w:szCs w:val="24"/>
+              </w:rPr>
+              <w:t>161153-137880</w:t>
             </w:r>
           </w:p>
         </w:tc>
@@ -5436,29 +5394,31 @@
                 <w:sz w:val="24"/>
                 <w:szCs w:val="24"/>
               </w:rPr>
-            </w:r>
-          </w:p>
-        </w:tc>
-        <w:tc>
-          <w:tcPr>
-            <w:tcW w:w="1560" w:type="dxa"/>
-            <w:tcBorders/>
-            <w:shd w:fill="auto" w:val="clear"/>
-          </w:tcPr>
-          <w:p>
-            <w:pPr>
-              <w:pStyle w:val="Normal"/>
-              <w:spacing w:before="0" w:after="160"/>
-              <w:rPr>
-                <w:sz w:val="24"/>
-                <w:szCs w:val="24"/>
-              </w:rPr>
-            </w:pPr>
-            <w:r>
-              <w:rPr>
-                <w:sz w:val="24"/>
-                <w:szCs w:val="24"/>
-              </w:rPr>
+              <w:t>103796-93656</w:t>
+            </w:r>
+          </w:p>
+        </w:tc>
+        <w:tc>
+          <w:tcPr>
+            <w:tcW w:w="1561" w:type="dxa"/>
+            <w:tcBorders/>
+            <w:shd w:fill="auto" w:val="clear"/>
+          </w:tcPr>
+          <w:p>
+            <w:pPr>
+              <w:pStyle w:val="Normal"/>
+              <w:spacing w:before="0" w:after="160"/>
+              <w:rPr>
+                <w:sz w:val="24"/>
+                <w:szCs w:val="24"/>
+              </w:rPr>
+            </w:pPr>
+            <w:r>
+              <w:rPr>
+                <w:sz w:val="24"/>
+                <w:szCs w:val="24"/>
+              </w:rPr>
+              <w:t>152021-183730</w:t>
             </w:r>
           </w:p>
         </w:tc>
@@ -5487,7 +5447,7 @@
         </w:tc>
         <w:tc>
           <w:tcPr>
-            <w:tcW w:w="1763" w:type="dxa"/>
+            <w:tcW w:w="1762" w:type="dxa"/>
             <w:tcBorders/>
             <w:shd w:fill="auto" w:val="clear"/>
           </w:tcPr>
@@ -5549,17 +5509,14 @@
             <w:pPr>
               <w:pStyle w:val="Normal"/>
               <w:spacing w:before="0" w:after="160"/>
-              <w:rPr>
-                <w:sz w:val="24"/>
-                <w:szCs w:val="24"/>
-              </w:rPr>
-            </w:pPr>
-            <w:r>
-              <w:rPr>
-                <w:sz w:val="24"/>
-                <w:szCs w:val="24"/>
-              </w:rPr>
-              <w:t>200660-153931</w:t>
+              <w:rPr/>
+            </w:pPr>
+            <w:r>
+              <w:rPr>
+                <w:sz w:val="24"/>
+                <w:szCs w:val="24"/>
+              </w:rPr>
+              <w:t>108971-87827</w:t>
             </w:r>
           </w:p>
         </w:tc>
@@ -5583,29 +5540,31 @@
                 <w:sz w:val="24"/>
                 <w:szCs w:val="24"/>
               </w:rPr>
-            </w:r>
-          </w:p>
-        </w:tc>
-        <w:tc>
-          <w:tcPr>
-            <w:tcW w:w="1560" w:type="dxa"/>
-            <w:tcBorders/>
-            <w:shd w:fill="auto" w:val="clear"/>
-          </w:tcPr>
-          <w:p>
-            <w:pPr>
-              <w:pStyle w:val="Normal"/>
-              <w:spacing w:before="0" w:after="160"/>
-              <w:rPr>
-                <w:sz w:val="24"/>
-                <w:szCs w:val="24"/>
-              </w:rPr>
-            </w:pPr>
-            <w:r>
-              <w:rPr>
-                <w:sz w:val="24"/>
-                <w:szCs w:val="24"/>
-              </w:rPr>
+              <w:t>126923-94679</w:t>
+            </w:r>
+          </w:p>
+        </w:tc>
+        <w:tc>
+          <w:tcPr>
+            <w:tcW w:w="1561" w:type="dxa"/>
+            <w:tcBorders/>
+            <w:shd w:fill="auto" w:val="clear"/>
+          </w:tcPr>
+          <w:p>
+            <w:pPr>
+              <w:pStyle w:val="Normal"/>
+              <w:spacing w:before="0" w:after="160"/>
+              <w:rPr>
+                <w:sz w:val="24"/>
+                <w:szCs w:val="24"/>
+              </w:rPr>
+            </w:pPr>
+            <w:r>
+              <w:rPr>
+                <w:sz w:val="24"/>
+                <w:szCs w:val="24"/>
+              </w:rPr>
+              <w:t>153663-189300</w:t>
             </w:r>
           </w:p>
         </w:tc>
@@ -5634,7 +5593,7 @@
         </w:tc>
         <w:tc>
           <w:tcPr>
-            <w:tcW w:w="1763" w:type="dxa"/>
+            <w:tcW w:w="1762" w:type="dxa"/>
             <w:tcBorders/>
             <w:shd w:fill="auto" w:val="clear"/>
           </w:tcPr>
@@ -5696,17 +5655,14 @@
             <w:pPr>
               <w:pStyle w:val="Normal"/>
               <w:spacing w:before="0" w:after="160"/>
-              <w:rPr>
-                <w:sz w:val="24"/>
-                <w:szCs w:val="24"/>
-              </w:rPr>
-            </w:pPr>
-            <w:r>
-              <w:rPr>
-                <w:sz w:val="24"/>
-                <w:szCs w:val="24"/>
-              </w:rPr>
-              <w:t>184043-209038</w:t>
+              <w:rPr/>
+            </w:pPr>
+            <w:r>
+              <w:rPr>
+                <w:sz w:val="24"/>
+                <w:szCs w:val="24"/>
+              </w:rPr>
+              <w:t>118996-88742</w:t>
             </w:r>
           </w:p>
         </w:tc>
@@ -5730,29 +5686,31 @@
                 <w:sz w:val="24"/>
                 <w:szCs w:val="24"/>
               </w:rPr>
-            </w:r>
-          </w:p>
-        </w:tc>
-        <w:tc>
-          <w:tcPr>
-            <w:tcW w:w="1560" w:type="dxa"/>
-            <w:tcBorders/>
-            <w:shd w:fill="auto" w:val="clear"/>
-          </w:tcPr>
-          <w:p>
-            <w:pPr>
-              <w:pStyle w:val="Normal"/>
-              <w:spacing w:before="0" w:after="160"/>
-              <w:rPr>
-                <w:sz w:val="24"/>
-                <w:szCs w:val="24"/>
-              </w:rPr>
-            </w:pPr>
-            <w:r>
-              <w:rPr>
-                <w:sz w:val="24"/>
-                <w:szCs w:val="24"/>
-              </w:rPr>
+              <w:t>142639-156375</w:t>
+            </w:r>
+          </w:p>
+        </w:tc>
+        <w:tc>
+          <w:tcPr>
+            <w:tcW w:w="1561" w:type="dxa"/>
+            <w:tcBorders/>
+            <w:shd w:fill="auto" w:val="clear"/>
+          </w:tcPr>
+          <w:p>
+            <w:pPr>
+              <w:pStyle w:val="Normal"/>
+              <w:spacing w:before="0" w:after="160"/>
+              <w:rPr>
+                <w:sz w:val="24"/>
+                <w:szCs w:val="24"/>
+              </w:rPr>
+            </w:pPr>
+            <w:r>
+              <w:rPr>
+                <w:sz w:val="24"/>
+                <w:szCs w:val="24"/>
+              </w:rPr>
+              <w:t>186440-187655</w:t>
             </w:r>
           </w:p>
         </w:tc>
@@ -5781,7 +5739,7 @@
         </w:tc>
         <w:tc>
           <w:tcPr>
-            <w:tcW w:w="1763" w:type="dxa"/>
+            <w:tcW w:w="1762" w:type="dxa"/>
             <w:tcBorders/>
             <w:shd w:fill="auto" w:val="clear"/>
           </w:tcPr>
@@ -5843,17 +5801,14 @@
             <w:pPr>
               <w:pStyle w:val="Normal"/>
               <w:spacing w:before="0" w:after="160"/>
-              <w:rPr>
-                <w:sz w:val="24"/>
-                <w:szCs w:val="24"/>
-              </w:rPr>
-            </w:pPr>
-            <w:r>
-              <w:rPr>
-                <w:sz w:val="24"/>
-                <w:szCs w:val="24"/>
-              </w:rPr>
-              <w:t>152607-145057</w:t>
+              <w:rPr/>
+            </w:pPr>
+            <w:r>
+              <w:rPr>
+                <w:sz w:val="24"/>
+                <w:szCs w:val="24"/>
+              </w:rPr>
+              <w:t>110204-100240</w:t>
             </w:r>
           </w:p>
         </w:tc>
@@ -5877,29 +5832,31 @@
                 <w:sz w:val="24"/>
                 <w:szCs w:val="24"/>
               </w:rPr>
-            </w:r>
-          </w:p>
-        </w:tc>
-        <w:tc>
-          <w:tcPr>
-            <w:tcW w:w="1560" w:type="dxa"/>
-            <w:tcBorders/>
-            <w:shd w:fill="auto" w:val="clear"/>
-          </w:tcPr>
-          <w:p>
-            <w:pPr>
-              <w:pStyle w:val="Normal"/>
-              <w:spacing w:before="0" w:after="160"/>
-              <w:rPr>
-                <w:sz w:val="24"/>
-                <w:szCs w:val="24"/>
-              </w:rPr>
-            </w:pPr>
-            <w:r>
-              <w:rPr>
-                <w:sz w:val="24"/>
-                <w:szCs w:val="24"/>
-              </w:rPr>
+              <w:t>111231-95688</w:t>
+            </w:r>
+          </w:p>
+        </w:tc>
+        <w:tc>
+          <w:tcPr>
+            <w:tcW w:w="1561" w:type="dxa"/>
+            <w:tcBorders/>
+            <w:shd w:fill="auto" w:val="clear"/>
+          </w:tcPr>
+          <w:p>
+            <w:pPr>
+              <w:pStyle w:val="Normal"/>
+              <w:spacing w:before="0" w:after="160"/>
+              <w:rPr>
+                <w:sz w:val="24"/>
+                <w:szCs w:val="24"/>
+              </w:rPr>
+            </w:pPr>
+            <w:r>
+              <w:rPr>
+                <w:sz w:val="24"/>
+                <w:szCs w:val="24"/>
+              </w:rPr>
+              <w:t>151722-202094</w:t>
             </w:r>
           </w:p>
         </w:tc>
@@ -5928,7 +5885,7 @@
         </w:tc>
         <w:tc>
           <w:tcPr>
-            <w:tcW w:w="1763" w:type="dxa"/>
+            <w:tcW w:w="1762" w:type="dxa"/>
             <w:tcBorders/>
             <w:shd w:fill="auto" w:val="clear"/>
           </w:tcPr>
@@ -6000,6 +5957,7 @@
                 <w:sz w:val="24"/>
                 <w:szCs w:val="24"/>
               </w:rPr>
+              <w:t>1181286-150056</w:t>
             </w:r>
           </w:p>
         </w:tc>
@@ -6023,29 +5981,31 @@
                 <w:sz w:val="24"/>
                 <w:szCs w:val="24"/>
               </w:rPr>
-            </w:r>
-          </w:p>
-        </w:tc>
-        <w:tc>
-          <w:tcPr>
-            <w:tcW w:w="1560" w:type="dxa"/>
-            <w:tcBorders/>
-            <w:shd w:fill="auto" w:val="clear"/>
-          </w:tcPr>
-          <w:p>
-            <w:pPr>
-              <w:pStyle w:val="Normal"/>
-              <w:spacing w:before="0" w:after="160"/>
-              <w:rPr>
-                <w:sz w:val="24"/>
-                <w:szCs w:val="24"/>
-              </w:rPr>
-            </w:pPr>
-            <w:r>
-              <w:rPr>
-                <w:sz w:val="24"/>
-                <w:szCs w:val="24"/>
-              </w:rPr>
+              <w:t>138726-121805</w:t>
+            </w:r>
+          </w:p>
+        </w:tc>
+        <w:tc>
+          <w:tcPr>
+            <w:tcW w:w="1561" w:type="dxa"/>
+            <w:tcBorders/>
+            <w:shd w:fill="auto" w:val="clear"/>
+          </w:tcPr>
+          <w:p>
+            <w:pPr>
+              <w:pStyle w:val="Normal"/>
+              <w:spacing w:before="0" w:after="160"/>
+              <w:rPr>
+                <w:sz w:val="24"/>
+                <w:szCs w:val="24"/>
+              </w:rPr>
+            </w:pPr>
+            <w:r>
+              <w:rPr>
+                <w:sz w:val="24"/>
+                <w:szCs w:val="24"/>
+              </w:rPr>
+              <w:t>441154-501293</w:t>
             </w:r>
           </w:p>
         </w:tc>
@@ -6074,7 +6034,7 @@
         </w:tc>
         <w:tc>
           <w:tcPr>
-            <w:tcW w:w="1763" w:type="dxa"/>
+            <w:tcW w:w="1762" w:type="dxa"/>
             <w:tcBorders/>
             <w:shd w:fill="auto" w:val="clear"/>
           </w:tcPr>
@@ -8344,7 +8304,7 @@
       <w:pgNumType w:fmt="decimal"/>
       <w:formProt w:val="false"/>
       <w:textDirection w:val="lrTb"/>
-      <w:docGrid w:type="default" w:linePitch="360" w:charSpace="4294964838"/>
+      <w:docGrid w:type="default" w:linePitch="360" w:charSpace="0"/>
     </w:sectPr>
   </w:body>
 </w:document>
@@ -8754,7 +8714,7 @@
       <w:jc w:val="left"/>
     </w:pPr>
     <w:rPr>
-      <w:rFonts w:eastAsia="Droid Sans Fallback" w:ascii="Calibri" w:hAnsi="Calibri" w:cs="Times New Roman"/>
+      <w:rFonts w:ascii="Calibri" w:hAnsi="Calibri" w:eastAsia="Droid Sans Fallback" w:cs="Times New Roman"/>
       <w:color w:val="00000A"/>
       <w:kern w:val="0"/>
       <w:sz w:val="22"/>
@@ -8795,10 +8755,16 @@
   </w:style>
   <w:style w:type="paragraph" w:styleId="List">
     <w:name w:val="List"/>
-    <w:basedOn w:val="BodyText1"/>
-    <w:pPr/>
+    <w:pPr>
+      <w:widowControl w:val="false"/>
+    </w:pPr>
     <w:rPr>
-      <w:rFonts w:cs="FreeSans"/>
+      <w:rFonts w:cs="FreeSans" w:ascii="Calibri" w:hAnsi="Calibri" w:eastAsia="宋体" w:eastAsiaTheme="minorEastAsia"/>
+      <w:color w:val="auto"/>
+      <w:kern w:val="0"/>
+      <w:sz w:val="22"/>
+      <w:szCs w:val="22"/>
+      <w:lang w:val="en-AU" w:eastAsia="en-US" w:bidi="ar-SA"/>
     </w:rPr>
   </w:style>
   <w:style w:type="paragraph" w:styleId="Caption">
@@ -8867,6 +8833,19 @@
       <w:iCs/>
       <w:sz w:val="24"/>
       <w:szCs w:val="24"/>
+    </w:rPr>
+  </w:style>
+  <w:style w:type="paragraph" w:styleId="PreformattedText">
+    <w:name w:val="Preformatted Text"/>
+    <w:basedOn w:val="Normal"/>
+    <w:qFormat/>
+    <w:pPr>
+      <w:spacing w:before="0" w:after="0"/>
+    </w:pPr>
+    <w:rPr>
+      <w:rFonts w:ascii="Liberation Mono" w:hAnsi="Liberation Mono" w:eastAsia="Noto Sans Mono CJK SC" w:cs="Liberation Mono"/>
+      <w:sz w:val="20"/>
+      <w:szCs w:val="20"/>
     </w:rPr>
   </w:style>
   <w:style w:type="numbering" w:styleId="NoList" w:default="1">

--- a/assign1.docx
+++ b/assign1.docx
@@ -83,14 +83,7 @@
                 <w:sz w:val="24"/>
                 <w:szCs w:val="24"/>
               </w:rPr>
-              <w:t>We (I) certify that this is all our (my) own original work. If we (I) took any parts from elsewhere, then they were non-essential parts of the assignment, and they are clearly attributed in my submission.  We (I) will show we (I) agree to this honor code b</w:t>
-            </w:r>
-            <w:r>
-              <w:rPr>
-                <w:sz w:val="24"/>
-                <w:szCs w:val="24"/>
-              </w:rPr>
-              <w:t xml:space="preserve">y typing "Yes": Yes. </w:t>
+              <w:t xml:space="preserve">We (I) certify that this is all our (my) own original work. If we (I) took any parts from elsewhere, then they were non-essential parts of the assignment, and they are clearly attributed in my submission.  We (I) will show we (I) agree to this honor code by typing "Yes": Yes. </w:t>
             </w:r>
           </w:p>
         </w:tc>
@@ -286,14 +279,7 @@
           <w:sz w:val="24"/>
           <w:szCs w:val="24"/>
         </w:rPr>
-        <w:t>-Si</w:t>
-      </w:r>
-      <w:r>
-        <w:rPr>
-          <w:sz w:val="24"/>
-          <w:szCs w:val="24"/>
-        </w:rPr>
-        <w:t>zes of data</w:t>
+        <w:t>-Sizes of data</w:t>
       </w:r>
       <w:r>
         <w:rPr>
@@ -443,6 +429,7 @@
     <w:p>
       <w:pPr>
         <w:rPr>
+          <w:rFonts w:cs="Calibri"/>
           <w:sz w:val="24"/>
           <w:szCs w:val="24"/>
           <w:lang w:eastAsia="zh-CN"/>
@@ -505,6 +492,34 @@
           <w:lang w:eastAsia="zh-CN"/>
         </w:rPr>
         <w:t xml:space="preserve"> font.</w:t>
+      </w:r>
+    </w:p>
+    <w:p>
+      <w:pPr>
+        <w:rPr>
+          <w:rFonts w:cs="Calibri"/>
+          <w:sz w:val="24"/>
+          <w:szCs w:val="24"/>
+          <w:lang w:eastAsia="zh-CN"/>
+        </w:rPr>
+      </w:pPr>
+    </w:p>
+    <w:p>
+      <w:pPr>
+        <w:rPr>
+          <w:sz w:val="24"/>
+          <w:szCs w:val="24"/>
+          <w:lang w:eastAsia="zh-CN"/>
+        </w:rPr>
+      </w:pPr>
+      <w:r>
+        <w:rPr>
+          <w:rFonts w:cs="Calibri"/>
+          <w:sz w:val="24"/>
+          <w:szCs w:val="24"/>
+          <w:lang w:eastAsia="zh-CN"/>
+        </w:rPr>
+        <w:t>-Platform: Linux</w:t>
       </w:r>
     </w:p>
     <w:p>
@@ -570,14 +585,7 @@
           <w:sz w:val="24"/>
           <w:szCs w:val="24"/>
         </w:rPr>
-        <w:t xml:space="preserve">Data Format in: </w:t>
-      </w:r>
-      <w:r>
-        <w:rPr>
-          <w:sz w:val="24"/>
-          <w:szCs w:val="24"/>
-        </w:rPr>
-        <w:t>‘Sequential Time’ - ‘LinkedList Time’ (nanoseconds)</w:t>
+        <w:t>Data Format in: ‘Sequential Time’ - ‘LinkedList Time’ (nanoseconds)</w:t>
       </w:r>
     </w:p>
     <w:tbl>
@@ -1994,6 +2002,14 @@
         <w:rPr>
           <w:sz w:val="24"/>
           <w:szCs w:val="24"/>
+        </w:rPr>
+      </w:pPr>
+    </w:p>
+    <w:p>
+      <w:pPr>
+        <w:rPr>
+          <w:sz w:val="24"/>
+          <w:szCs w:val="24"/>
           <w:u w:val="single"/>
         </w:rPr>
       </w:pPr>
@@ -2018,6 +2034,7 @@
           <w:sz w:val="24"/>
           <w:szCs w:val="24"/>
         </w:rPr>
+        <w:lastRenderedPageBreak/>
         <w:t>Data Format in: ‘Sequential Time’ - ‘LinkedList Time’</w:t>
       </w:r>
     </w:p>
@@ -2244,7 +2261,6 @@
                 <w:sz w:val="24"/>
                 <w:szCs w:val="24"/>
               </w:rPr>
-              <w:lastRenderedPageBreak/>
               <w:t>2</w:t>
             </w:r>
           </w:p>
@@ -4342,6 +4358,7 @@
                 <w:sz w:val="24"/>
                 <w:szCs w:val="24"/>
               </w:rPr>
+              <w:lastRenderedPageBreak/>
               <w:t>10</w:t>
             </w:r>
           </w:p>
@@ -4562,8 +4579,52 @@
           <w:sz w:val="24"/>
           <w:szCs w:val="24"/>
         </w:rPr>
-        <w:lastRenderedPageBreak/>
         <w:t>We found that the difference between the two implementations are small enough to ignore under all input sizes.</w:t>
+      </w:r>
+    </w:p>
+    <w:p>
+      <w:pPr>
+        <w:rPr>
+          <w:sz w:val="24"/>
+          <w:szCs w:val="24"/>
+        </w:rPr>
+      </w:pPr>
+      <w:r>
+        <w:rPr>
+          <w:sz w:val="24"/>
+          <w:szCs w:val="24"/>
+        </w:rPr>
+        <w:t xml:space="preserve">This is expected since to print all the nodes, it has to go through all the nodes in the tree regardless of which representation is used. Leading to complexity class of </w:t>
+      </w:r>
+      <w:r>
+        <w:rPr>
+          <w:sz w:val="24"/>
+          <w:szCs w:val="24"/>
+        </w:rPr>
+        <w:t>O(</w:t>
+      </w:r>
+      <w:r>
+        <w:rPr>
+          <w:sz w:val="24"/>
+          <w:szCs w:val="24"/>
+        </w:rPr>
+        <w:t>n</w:t>
+      </w:r>
+      <w:r>
+        <w:rPr>
+          <w:sz w:val="24"/>
+          <w:szCs w:val="24"/>
+        </w:rPr>
+        <w:t>)</w:t>
+      </w:r>
+      <w:bookmarkStart w:id="0" w:name="_GoBack"/>
+      <w:bookmarkEnd w:id="0"/>
+      <w:r>
+        <w:rPr>
+          <w:sz w:val="24"/>
+          <w:szCs w:val="24"/>
+        </w:rPr>
+        <w:t>.</w:t>
       </w:r>
     </w:p>
     <w:p>
@@ -4664,14 +4725,7 @@
           <w:sz w:val="24"/>
           <w:szCs w:val="24"/>
         </w:rPr>
-        <w:t xml:space="preserve">We </w:t>
-      </w:r>
-      <w:r>
-        <w:rPr>
-          <w:sz w:val="24"/>
-          <w:szCs w:val="24"/>
-        </w:rPr>
-        <w:t>recommend using</w:t>
+        <w:t>We recommend using</w:t>
       </w:r>
       <w:r>
         <w:rPr>
@@ -4739,8 +4793,6 @@
         </w:rPr>
         <w:t xml:space="preserve"> We predict that when input size gets larger, they will still perform roughly the same.</w:t>
       </w:r>
-      <w:bookmarkStart w:id="0" w:name="_GoBack"/>
-      <w:bookmarkEnd w:id="0"/>
     </w:p>
     <w:p>
       <w:pPr>
@@ -5067,14 +5119,7 @@
                 <w:sz w:val="24"/>
                 <w:szCs w:val="24"/>
               </w:rPr>
-              <w:t>Y</w:t>
-            </w:r>
-            <w:r>
-              <w:rPr>
-                <w:sz w:val="24"/>
-                <w:szCs w:val="24"/>
-              </w:rPr>
-              <w:t>es</w:t>
+              <w:t>Yes</w:t>
             </w:r>
           </w:p>
         </w:tc>
@@ -5363,6 +5408,7 @@
           <w:sz w:val="24"/>
           <w:szCs w:val="24"/>
         </w:rPr>
+        <w:lastRenderedPageBreak/>
         <w:t xml:space="preserve">Find parent: </w:t>
       </w:r>
     </w:p>
@@ -5425,13 +5471,7 @@
               <w:rPr>
                 <w:rFonts w:ascii="Cambria Math" w:hAnsi="Cambria Math"/>
               </w:rPr>
-              <m:t>i</m:t>
-            </m:r>
-            <m:r>
-              <w:rPr>
-                <w:rFonts w:ascii="Cambria Math" w:hAnsi="Cambria Math"/>
-              </w:rPr>
-              <m:t>=1</m:t>
+              <m:t>i=1</m:t>
             </m:r>
           </m:sub>
           <m:sup>
@@ -5439,19 +5479,7 @@
               <w:rPr>
                 <w:rFonts w:ascii="Cambria Math" w:hAnsi="Cambria Math"/>
               </w:rPr>
-              <m:t>n</m:t>
-            </m:r>
-            <m:r>
-              <w:rPr>
-                <w:rFonts w:ascii="Cambria Math" w:hAnsi="Cambria Math"/>
-              </w:rPr>
-              <m:t>-</m:t>
-            </m:r>
-            <m:r>
-              <w:rPr>
-                <w:rFonts w:ascii="Cambria Math" w:hAnsi="Cambria Math"/>
-              </w:rPr>
-              <m:t>1</m:t>
+              <m:t>n-1</m:t>
             </m:r>
           </m:sup>
           <m:e>
@@ -5507,7 +5535,6 @@
           <w:sz w:val="24"/>
           <w:szCs w:val="24"/>
         </w:rPr>
-        <w:lastRenderedPageBreak/>
         <w:t>Find a node:</w:t>
       </w:r>
     </w:p>
@@ -5570,13 +5597,7 @@
               <w:rPr>
                 <w:rFonts w:ascii="Cambria Math" w:hAnsi="Cambria Math"/>
               </w:rPr>
-              <m:t>i</m:t>
-            </m:r>
-            <m:r>
-              <w:rPr>
-                <w:rFonts w:ascii="Cambria Math" w:hAnsi="Cambria Math"/>
-              </w:rPr>
-              <m:t>=1</m:t>
+              <m:t>i=1</m:t>
             </m:r>
           </m:sub>
           <m:sup>
@@ -5640,14 +5661,7 @@
           <w:sz w:val="24"/>
           <w:szCs w:val="24"/>
         </w:rPr>
-        <w:t xml:space="preserve">Print all </w:t>
-      </w:r>
-      <w:r>
-        <w:rPr>
-          <w:sz w:val="24"/>
-          <w:szCs w:val="24"/>
-        </w:rPr>
-        <w:t>nodes:</w:t>
+        <w:t>Print all nodes:</w:t>
       </w:r>
     </w:p>
     <w:p>
@@ -5709,13 +5723,7 @@
               <w:rPr>
                 <w:rFonts w:ascii="Cambria Math" w:hAnsi="Cambria Math"/>
               </w:rPr>
-              <m:t>i</m:t>
-            </m:r>
-            <m:r>
-              <w:rPr>
-                <w:rFonts w:ascii="Cambria Math" w:hAnsi="Cambria Math"/>
-              </w:rPr>
-              <m:t>=1</m:t>
+              <m:t>i=1</m:t>
             </m:r>
           </m:sub>
           <m:sup>
@@ -5911,14 +5919,7 @@
           <w:sz w:val="24"/>
           <w:szCs w:val="24"/>
         </w:rPr>
-        <w:t>=(1+N</w:t>
-      </w:r>
-      <w:r>
-        <w:rPr>
-          <w:sz w:val="24"/>
-          <w:szCs w:val="24"/>
-        </w:rPr>
-        <w:t>)*N/2N</w:t>
+        <w:t>=(1+N)*N/2N</w:t>
       </w:r>
     </w:p>
     <w:p>
@@ -6047,14 +6048,7 @@
           <w:sz w:val="24"/>
           <w:szCs w:val="24"/>
         </w:rPr>
-        <w:t xml:space="preserve">Assume the </w:t>
-      </w:r>
-      <w:r>
-        <w:rPr>
-          <w:sz w:val="24"/>
-          <w:szCs w:val="24"/>
-        </w:rPr>
-        <w:t>question is only “at most” and the answer is only yes, or no. assume the number of question is n. the worst case occurs when |n.value – (n – 1).value| == 1 and |n.value – (n – 2).value| == 1. The basic operation is comparison, aka question</w:t>
+        <w:t>Assume the question is only “at most” and the answer is only yes, or no. assume the number of question is n. the worst case occurs when |n.value – (n – 1).value| == 1 and |n.value – (n – 2).value| == 1. The basic operation is comparison, aka question</w:t>
       </w:r>
     </w:p>
     <w:p>
@@ -6066,14 +6060,7 @@
           <w:sz w:val="24"/>
           <w:szCs w:val="24"/>
         </w:rPr>
-        <w:t xml:space="preserve">C(N) = </w:t>
-      </w:r>
-      <w:r>
-        <w:rPr>
-          <w:sz w:val="24"/>
-          <w:szCs w:val="24"/>
-        </w:rPr>
-        <w:t>C(N/2) + 1    and    C(1) = 1</w:t>
+        <w:t>C(N) = C(N/2) + 1    and    C(1) = 1</w:t>
       </w:r>
     </w:p>
     <w:p>
@@ -6085,7 +6072,6 @@
           <w:sz w:val="24"/>
           <w:szCs w:val="24"/>
         </w:rPr>
-        <w:lastRenderedPageBreak/>
         <w:t>Since C(N) = C(N * 2 ^ -1) +  1 = C(N * 2 ^ -2) + 2;</w:t>
       </w:r>
     </w:p>
@@ -6318,14 +6304,7 @@
           <w:sz w:val="24"/>
           <w:szCs w:val="24"/>
         </w:rPr>
-        <w:t xml:space="preserve">) + I = </w:t>
-      </w:r>
-      <w:r>
-        <w:rPr>
-          <w:sz w:val="24"/>
-          <w:szCs w:val="24"/>
-        </w:rPr>
-        <w:t>… = C(2</w:t>
+        <w:t>) + I = … = C(2</w:t>
       </w:r>
       <w:r>
         <w:rPr>
@@ -6587,14 +6566,7 @@
           <w:sz w:val="24"/>
           <w:szCs w:val="24"/>
         </w:rPr>
-        <w:t>=(lo</w:t>
-      </w:r>
-      <w:r>
-        <w:rPr>
-          <w:sz w:val="24"/>
-          <w:szCs w:val="24"/>
-        </w:rPr>
-        <w:t>g</w:t>
+        <w:t>=(log</w:t>
       </w:r>
       <w:r>
         <w:rPr>

--- a/assign1.docx
+++ b/assign1.docx
@@ -1996,6 +1996,27 @@
           <w:szCs w:val="24"/>
         </w:rPr>
       </w:pPr>
+      <w:r>
+        <w:rPr>
+          <w:sz w:val="24"/>
+          <w:szCs w:val="24"/>
+        </w:rPr>
+        <w:t xml:space="preserve">From our expectation, LinkedList representation should be faster to find the target. But the result shows otherwise. The difference is that in LinkedList representation every time we split a node, it has to allocate memory for the new nodes. But in sequential representation the memory is already </w:t>
+      </w:r>
+      <w:r>
+        <w:rPr>
+          <w:sz w:val="24"/>
+          <w:szCs w:val="24"/>
+        </w:rPr>
+        <w:t>allocated,</w:t>
+      </w:r>
+      <w:r>
+        <w:rPr>
+          <w:sz w:val="24"/>
+          <w:szCs w:val="24"/>
+        </w:rPr>
+        <w:t xml:space="preserve"> and it just need to assign values.</w:t>
+      </w:r>
     </w:p>
     <w:p>
       <w:pPr>
@@ -2034,7 +2055,6 @@
           <w:sz w:val="24"/>
           <w:szCs w:val="24"/>
         </w:rPr>
-        <w:lastRenderedPageBreak/>
         <w:t>Data Format in: ‘Sequential Time’ - ‘LinkedList Time’</w:t>
       </w:r>
     </w:p>
@@ -3293,6 +3313,79 @@
           <w:szCs w:val="24"/>
         </w:rPr>
       </w:pPr>
+      <w:r>
+        <w:rPr>
+          <w:sz w:val="24"/>
+          <w:szCs w:val="24"/>
+        </w:rPr>
+        <w:t>This is expected</w:t>
+      </w:r>
+      <w:r>
+        <w:rPr>
+          <w:sz w:val="24"/>
+          <w:szCs w:val="24"/>
+        </w:rPr>
+        <w:t xml:space="preserve"> since there are empty </w:t>
+      </w:r>
+      <w:r>
+        <w:rPr>
+          <w:sz w:val="24"/>
+          <w:szCs w:val="24"/>
+        </w:rPr>
+        <w:t>spaces in sequential representation and when finding a node, the empty spaces are also visited</w:t>
+      </w:r>
+      <w:r>
+        <w:rPr>
+          <w:sz w:val="24"/>
+          <w:szCs w:val="24"/>
+        </w:rPr>
+        <w:t xml:space="preserve"> and compared</w:t>
+      </w:r>
+      <w:r>
+        <w:rPr>
+          <w:sz w:val="24"/>
+          <w:szCs w:val="24"/>
+        </w:rPr>
+        <w:t xml:space="preserve">. In LinkedList representation there are no empty </w:t>
+      </w:r>
+      <w:r>
+        <w:rPr>
+          <w:sz w:val="24"/>
+          <w:szCs w:val="24"/>
+        </w:rPr>
+        <w:t>spaces,</w:t>
+      </w:r>
+      <w:r>
+        <w:rPr>
+          <w:sz w:val="24"/>
+          <w:szCs w:val="24"/>
+        </w:rPr>
+        <w:t xml:space="preserve"> so the total visits</w:t>
+      </w:r>
+      <w:r>
+        <w:rPr>
+          <w:sz w:val="24"/>
+          <w:szCs w:val="24"/>
+        </w:rPr>
+        <w:t xml:space="preserve"> and compares</w:t>
+      </w:r>
+      <w:bookmarkStart w:id="0" w:name="_GoBack"/>
+      <w:bookmarkEnd w:id="0"/>
+      <w:r>
+        <w:rPr>
+          <w:sz w:val="24"/>
+          <w:szCs w:val="24"/>
+        </w:rPr>
+        <w:t xml:space="preserve"> are less than that in sequential representation.</w:t>
+      </w:r>
+    </w:p>
+    <w:p>
+      <w:pPr>
+        <w:rPr>
+          <w:sz w:val="24"/>
+          <w:szCs w:val="24"/>
+        </w:rPr>
+      </w:pPr>
     </w:p>
     <w:p>
       <w:pPr>
@@ -3841,6 +3934,7 @@
                 <w:sz w:val="24"/>
                 <w:szCs w:val="24"/>
               </w:rPr>
+              <w:lastRenderedPageBreak/>
               <w:t>5</w:t>
             </w:r>
           </w:p>
@@ -4358,7 +4452,6 @@
                 <w:sz w:val="24"/>
                 <w:szCs w:val="24"/>
               </w:rPr>
-              <w:lastRenderedPageBreak/>
               <w:t>10</w:t>
             </w:r>
           </w:p>
@@ -4617,8 +4710,6 @@
         </w:rPr>
         <w:t>)</w:t>
       </w:r>
-      <w:bookmarkStart w:id="0" w:name="_GoBack"/>
-      <w:bookmarkEnd w:id="0"/>
       <w:r>
         <w:rPr>
           <w:sz w:val="24"/>
@@ -5408,7 +5499,6 @@
           <w:sz w:val="24"/>
           <w:szCs w:val="24"/>
         </w:rPr>
-        <w:lastRenderedPageBreak/>
         <w:t xml:space="preserve">Find parent: </w:t>
       </w:r>
     </w:p>
@@ -5951,6 +6041,7 @@
           <w:sz w:val="24"/>
           <w:szCs w:val="24"/>
         </w:rPr>
+        <w:lastRenderedPageBreak/>
         <w:t>he needs to ask (1+N)/2 questions.</w:t>
       </w:r>
     </w:p>
